--- a/doc/Generic Load Driver User Manual.docx
+++ b/doc/Generic Load Driver User Manual.docx
@@ -4208,6 +4208,8 @@
           <w:rFonts w:ascii="Garamond" w:hAnsi="Garamond"/>
         </w:rPr>
       </w:pPr>
+      <w:bookmarkStart w:id="10" w:name="_GoBack"/>
+      <w:bookmarkEnd w:id="10"/>
     </w:p>
     <w:p>
       <w:pPr>
@@ -4216,14 +4218,36 @@
           <w:rFonts w:ascii="Garamond" w:hAnsi="Garamond"/>
         </w:rPr>
       </w:pPr>
-      <w:bookmarkStart w:id="10" w:name="_Toc284160323"/>
+      <w:bookmarkStart w:id="11" w:name="_Toc284160323"/>
       <w:r>
         <w:rPr>
           <w:rFonts w:ascii="Garamond" w:hAnsi="Garamond"/>
         </w:rPr>
         <w:t>Release Procedure</w:t>
       </w:r>
-      <w:bookmarkEnd w:id="10"/>
+      <w:bookmarkEnd w:id="11"/>
+    </w:p>
+    <w:p>
+      <w:pPr>
+        <w:rPr>
+          <w:rFonts w:ascii="Garamond" w:hAnsi="Garamond"/>
+        </w:rPr>
+      </w:pPr>
+    </w:p>
+    <w:p>
+      <w:pPr>
+        <w:rPr>
+          <w:rFonts w:ascii="Garamond" w:hAnsi="Garamond"/>
+          <w:color w:val="FF0000"/>
+        </w:rPr>
+      </w:pPr>
+      <w:r>
+        <w:rPr>
+          <w:rFonts w:ascii="Garamond" w:hAnsi="Garamond"/>
+          <w:color w:val="FF0000"/>
+        </w:rPr>
+        <w:t>Turn Console Logging to INFO</w:t>
+      </w:r>
     </w:p>
     <w:p>
       <w:pPr>
@@ -5275,14 +5299,14 @@
           <w:rFonts w:ascii="Garamond" w:hAnsi="Garamond"/>
         </w:rPr>
       </w:pPr>
-      <w:bookmarkStart w:id="11" w:name="_Toc284160324"/>
+      <w:bookmarkStart w:id="12" w:name="_Toc284160324"/>
       <w:r>
         <w:rPr>
           <w:rFonts w:ascii="Garamond" w:hAnsi="Garamond"/>
         </w:rPr>
         <w:t>TODO</w:t>
       </w:r>
-      <w:bookmarkEnd w:id="11"/>
+      <w:bookmarkEnd w:id="12"/>
     </w:p>
     <w:p>
       <w:pPr>
@@ -5313,28 +5337,58 @@
         <w:rPr>
           <w:rFonts w:ascii="Garamond" w:hAnsi="Garamond"/>
         </w:rPr>
-        <w:t xml:space="preserve">Move the Content’s </w:t>
-      </w:r>
-      <w:proofErr w:type="spellStart"/>
-      <w:r>
-        <w:rPr>
-          <w:rFonts w:ascii="Garamond" w:hAnsi="Garamond"/>
-        </w:rPr>
-        <w:t>StorageStrategy</w:t>
-      </w:r>
-      <w:proofErr w:type="spellEnd"/>
-      <w:r>
-        <w:rPr>
-          <w:rFonts w:ascii="Garamond" w:hAnsi="Garamond"/>
-        </w:rPr>
-        <w:t xml:space="preserve"> to Configuration.</w:t>
-      </w:r>
-      <w:r>
-        <w:rPr>
-          <w:rFonts w:ascii="Garamond" w:hAnsi="Garamond"/>
-        </w:rPr>
-        <w:br/>
-      </w:r>
+        <w:t xml:space="preserve">Implement support for --provider Currently we assume </w:t>
+      </w:r>
+      <w:proofErr w:type="spellStart"/>
+      <w:r>
+        <w:rPr>
+          <w:rFonts w:ascii="Garamond" w:hAnsi="Garamond"/>
+        </w:rPr>
+        <w:t>Infinispan</w:t>
+      </w:r>
+      <w:proofErr w:type="spellEnd"/>
+      <w:r>
+        <w:rPr>
+          <w:rFonts w:ascii="Garamond" w:hAnsi="Garamond"/>
+        </w:rPr>
+        <w:t xml:space="preserve"> for “</w:t>
+      </w:r>
+      <w:proofErr w:type="spellStart"/>
+      <w:r>
+        <w:rPr>
+          <w:rFonts w:ascii="Garamond" w:hAnsi="Garamond"/>
+        </w:rPr>
+        <w:t>keyvalue</w:t>
+      </w:r>
+      <w:proofErr w:type="spellEnd"/>
+      <w:r>
+        <w:rPr>
+          <w:rFonts w:ascii="Garamond" w:hAnsi="Garamond"/>
+        </w:rPr>
+        <w:t xml:space="preserve">” and </w:t>
+      </w:r>
+      <w:proofErr w:type="spellStart"/>
+      <w:r>
+        <w:rPr>
+          <w:rFonts w:ascii="Garamond" w:hAnsi="Garamond"/>
+        </w:rPr>
+        <w:t>ActiveMQ</w:t>
+      </w:r>
+      <w:proofErr w:type="spellEnd"/>
+      <w:r>
+        <w:rPr>
+          <w:rFonts w:ascii="Garamond" w:hAnsi="Garamond"/>
+        </w:rPr>
+        <w:t xml:space="preserve"> for “message”.</w:t>
+      </w:r>
+    </w:p>
+    <w:p>
+      <w:pPr>
+        <w:pStyle w:val="ListParagraph"/>
+        <w:rPr>
+          <w:rFonts w:ascii="Garamond" w:hAnsi="Garamond"/>
+        </w:rPr>
+      </w:pPr>
     </w:p>
     <w:p>
       <w:pPr>
@@ -5351,29 +5405,28 @@
         <w:rPr>
           <w:rFonts w:ascii="Garamond" w:hAnsi="Garamond"/>
         </w:rPr>
-        <w:t xml:space="preserve">Make sure </w:t>
-      </w:r>
-      <w:proofErr w:type="spellStart"/>
-      <w:r>
-        <w:rPr>
-          <w:rFonts w:ascii="Garamond" w:hAnsi="Garamond"/>
-        </w:rPr>
-        <w:t>cld</w:t>
-      </w:r>
-      <w:proofErr w:type="spellEnd"/>
-      <w:r>
-        <w:rPr>
-          <w:rFonts w:ascii="Garamond" w:hAnsi="Garamond"/>
-        </w:rPr>
-        <w:t xml:space="preserve"> load embedded hierarchical fills up the embedded hash with the content of the hierarchical repo (on one and multiple threads).</w:t>
-      </w:r>
-    </w:p>
-    <w:p>
-      <w:pPr>
-        <w:rPr>
-          <w:rFonts w:ascii="Garamond" w:hAnsi="Garamond"/>
-        </w:rPr>
-      </w:pPr>
+        <w:t xml:space="preserve">Move the Content’s </w:t>
+      </w:r>
+      <w:proofErr w:type="spellStart"/>
+      <w:r>
+        <w:rPr>
+          <w:rFonts w:ascii="Garamond" w:hAnsi="Garamond"/>
+        </w:rPr>
+        <w:t>StorageStrategy</w:t>
+      </w:r>
+      <w:proofErr w:type="spellEnd"/>
+      <w:r>
+        <w:rPr>
+          <w:rFonts w:ascii="Garamond" w:hAnsi="Garamond"/>
+        </w:rPr>
+        <w:t xml:space="preserve"> to Configuration.</w:t>
+      </w:r>
+      <w:r>
+        <w:rPr>
+          <w:rFonts w:ascii="Garamond" w:hAnsi="Garamond"/>
+        </w:rPr>
+        <w:br/>
+      </w:r>
     </w:p>
     <w:p>
       <w:pPr>
@@ -5390,6 +5443,45 @@
         <w:rPr>
           <w:rFonts w:ascii="Garamond" w:hAnsi="Garamond"/>
         </w:rPr>
+        <w:t xml:space="preserve">Make sure </w:t>
+      </w:r>
+      <w:proofErr w:type="spellStart"/>
+      <w:r>
+        <w:rPr>
+          <w:rFonts w:ascii="Garamond" w:hAnsi="Garamond"/>
+        </w:rPr>
+        <w:t>cld</w:t>
+      </w:r>
+      <w:proofErr w:type="spellEnd"/>
+      <w:r>
+        <w:rPr>
+          <w:rFonts w:ascii="Garamond" w:hAnsi="Garamond"/>
+        </w:rPr>
+        <w:t xml:space="preserve"> load embedded hierarchical fills up the embedded hash with the content of the hierarchical repo (on one and multiple threads).</w:t>
+      </w:r>
+    </w:p>
+    <w:p>
+      <w:pPr>
+        <w:rPr>
+          <w:rFonts w:ascii="Garamond" w:hAnsi="Garamond"/>
+        </w:rPr>
+      </w:pPr>
+    </w:p>
+    <w:p>
+      <w:pPr>
+        <w:pStyle w:val="ListParagraph"/>
+        <w:numPr>
+          <w:ilvl w:val="0"/>
+          <w:numId w:val="1"/>
+        </w:numPr>
+        <w:rPr>
+          <w:rFonts w:ascii="Garamond" w:hAnsi="Garamond"/>
+        </w:rPr>
+      </w:pPr>
+      <w:r>
+        <w:rPr>
+          <w:rFonts w:ascii="Garamond" w:hAnsi="Garamond"/>
+        </w:rPr>
         <w:t xml:space="preserve">Isolate </w:t>
       </w:r>
       <w:proofErr w:type="spellStart"/>
@@ -5661,21 +5753,21 @@
         <w:rPr>
           <w:rFonts w:ascii="Garamond" w:hAnsi="Garamond"/>
         </w:rPr>
-        <w:t xml:space="preserve">TODO_FLUSH_COLLECTOR. This will fix the incomplete statistics report at </w:t>
-      </w:r>
-      <w:proofErr w:type="spellStart"/>
-      <w:r>
-        <w:rPr>
-          <w:rFonts w:ascii="Garamond" w:hAnsi="Garamond"/>
-        </w:rPr>
-        <w:t>stdout</w:t>
-      </w:r>
-      <w:proofErr w:type="spellEnd"/>
-      <w:r>
-        <w:rPr>
-          <w:rFonts w:ascii="Garamond" w:hAnsi="Garamond"/>
-        </w:rPr>
-        <w:t xml:space="preserve"> when we press ‘q’.</w:t>
+        <w:t xml:space="preserve">If CLI starts in background, it cannot be controlled with </w:t>
+      </w:r>
+      <w:proofErr w:type="spellStart"/>
+      <w:r>
+        <w:rPr>
+          <w:rFonts w:ascii="Garamond" w:hAnsi="Garamond"/>
+        </w:rPr>
+        <w:t>System.in.read</w:t>
+      </w:r>
+      <w:proofErr w:type="spellEnd"/>
+      <w:r>
+        <w:rPr>
+          <w:rFonts w:ascii="Garamond" w:hAnsi="Garamond"/>
+        </w:rPr>
+        <w:t xml:space="preserve"> – find an alternative solution.</w:t>
       </w:r>
     </w:p>
     <w:p>
@@ -5693,21 +5785,7 @@
         <w:rPr>
           <w:rFonts w:ascii="Garamond" w:hAnsi="Garamond"/>
         </w:rPr>
-        <w:t xml:space="preserve">If CLI starts in background, it cannot be controlled with </w:t>
-      </w:r>
-      <w:proofErr w:type="spellStart"/>
-      <w:r>
-        <w:rPr>
-          <w:rFonts w:ascii="Garamond" w:hAnsi="Garamond"/>
-        </w:rPr>
-        <w:t>System.in.read</w:t>
-      </w:r>
-      <w:proofErr w:type="spellEnd"/>
-      <w:r>
-        <w:rPr>
-          <w:rFonts w:ascii="Garamond" w:hAnsi="Garamond"/>
-        </w:rPr>
-        <w:t xml:space="preserve"> – find an alternative solution.</w:t>
+        <w:t>All “strategies” should end in Strategy.</w:t>
       </w:r>
     </w:p>
     <w:p>
@@ -5725,7 +5803,21 @@
         <w:rPr>
           <w:rFonts w:ascii="Garamond" w:hAnsi="Garamond"/>
         </w:rPr>
-        <w:t>All “strategies” should end in Strategy.</w:t>
+        <w:t xml:space="preserve">Understand the commented out </w:t>
+      </w:r>
+      <w:proofErr w:type="spellStart"/>
+      <w:r>
+        <w:rPr>
+          <w:rFonts w:ascii="Garamond" w:hAnsi="Garamond"/>
+        </w:rPr>
+        <w:t>ReadTest</w:t>
+      </w:r>
+      <w:proofErr w:type="spellEnd"/>
+      <w:r>
+        <w:rPr>
+          <w:rFonts w:ascii="Garamond" w:hAnsi="Garamond"/>
+        </w:rPr>
+        <w:t xml:space="preserve"> tests, and either uncomment or write equivalent ones.</w:t>
       </w:r>
     </w:p>
     <w:p>
@@ -5743,21 +5835,35 @@
         <w:rPr>
           <w:rFonts w:ascii="Garamond" w:hAnsi="Garamond"/>
         </w:rPr>
-        <w:t xml:space="preserve">Understand the commented out </w:t>
-      </w:r>
-      <w:proofErr w:type="spellStart"/>
-      <w:r>
-        <w:rPr>
-          <w:rFonts w:ascii="Garamond" w:hAnsi="Garamond"/>
-        </w:rPr>
-        <w:t>ReadTest</w:t>
-      </w:r>
-      <w:proofErr w:type="spellEnd"/>
-      <w:r>
-        <w:rPr>
-          <w:rFonts w:ascii="Garamond" w:hAnsi="Garamond"/>
-        </w:rPr>
-        <w:t xml:space="preserve"> tests, and either uncomment or write equivalent ones.</w:t>
+        <w:t xml:space="preserve">The </w:t>
+      </w:r>
+      <w:proofErr w:type="spellStart"/>
+      <w:r>
+        <w:rPr>
+          <w:rFonts w:ascii="Garamond" w:hAnsi="Garamond"/>
+        </w:rPr>
+        <w:t>ReadThenWriteOnMiss.synthethicValue</w:t>
+      </w:r>
+      <w:proofErr w:type="spellEnd"/>
+      <w:r>
+        <w:rPr>
+          <w:rFonts w:ascii="Garamond" w:hAnsi="Garamond"/>
+        </w:rPr>
+        <w:t xml:space="preserve"> is created with the default value size of 1024. Make it more </w:t>
+      </w:r>
+      <w:proofErr w:type="gramStart"/>
+      <w:r>
+        <w:rPr>
+          <w:rFonts w:ascii="Garamond" w:hAnsi="Garamond"/>
+        </w:rPr>
+        <w:t>user</w:t>
+      </w:r>
+      <w:proofErr w:type="gramEnd"/>
+      <w:r>
+        <w:rPr>
+          <w:rFonts w:ascii="Garamond" w:hAnsi="Garamond"/>
+        </w:rPr>
+        <w:t xml:space="preserve"> friendly, hint somehow that the values in the cache are larger (or of different size).</w:t>
       </w:r>
     </w:p>
     <w:p>
@@ -5775,123 +5881,75 @@
         <w:rPr>
           <w:rFonts w:ascii="Garamond" w:hAnsi="Garamond"/>
         </w:rPr>
-        <w:t xml:space="preserve">The </w:t>
-      </w:r>
-      <w:proofErr w:type="spellStart"/>
-      <w:r>
-        <w:rPr>
-          <w:rFonts w:ascii="Garamond" w:hAnsi="Garamond"/>
-        </w:rPr>
-        <w:t>ReadThenWriteOnMiss.synthethicValue</w:t>
-      </w:r>
-      <w:proofErr w:type="spellEnd"/>
-      <w:r>
-        <w:rPr>
-          <w:rFonts w:ascii="Garamond" w:hAnsi="Garamond"/>
-        </w:rPr>
-        <w:t xml:space="preserve"> is created with the default value size of 1024. Make it more </w:t>
-      </w:r>
+        <w:t xml:space="preserve">Move </w:t>
+      </w:r>
+      <w:proofErr w:type="spellStart"/>
       <w:proofErr w:type="gramStart"/>
       <w:r>
         <w:rPr>
           <w:rFonts w:ascii="Garamond" w:hAnsi="Garamond"/>
         </w:rPr>
-        <w:t>user</w:t>
+        <w:t>Util.getInstance</w:t>
+      </w:r>
+      <w:proofErr w:type="spellEnd"/>
+      <w:r>
+        <w:rPr>
+          <w:rFonts w:ascii="Garamond" w:hAnsi="Garamond"/>
+        </w:rPr>
+        <w:t>(</w:t>
       </w:r>
       <w:proofErr w:type="gramEnd"/>
       <w:r>
         <w:rPr>
           <w:rFonts w:ascii="Garamond" w:hAnsi="Garamond"/>
         </w:rPr>
-        <w:t xml:space="preserve"> friendly, hint somehow that the values in the cache are larger (or of different size).</w:t>
+        <w:t xml:space="preserve">) and associated test to Nova </w:t>
+      </w:r>
+      <w:proofErr w:type="spellStart"/>
+      <w:r>
+        <w:rPr>
+          <w:rFonts w:ascii="Garamond" w:hAnsi="Garamond"/>
+        </w:rPr>
+        <w:t>Ordis</w:t>
+      </w:r>
+      <w:proofErr w:type="spellEnd"/>
+      <w:r>
+        <w:rPr>
+          <w:rFonts w:ascii="Garamond" w:hAnsi="Garamond"/>
+        </w:rPr>
+        <w:t xml:space="preserve"> Utilities.</w:t>
+      </w:r>
+      <w:r>
+        <w:t xml:space="preserve"> </w:t>
+      </w:r>
+      <w:r>
+        <w:rPr>
+          <w:rFonts w:ascii="Garamond" w:hAnsi="Garamond"/>
+        </w:rPr>
+        <w:t xml:space="preserve">* Dynamic Logging in interactive mode until I find a way to get the information I need from </w:t>
+      </w:r>
+      <w:proofErr w:type="spellStart"/>
+      <w:r>
+        <w:rPr>
+          <w:rFonts w:ascii="Garamond" w:hAnsi="Garamond"/>
+        </w:rPr>
+        <w:t>infinispan</w:t>
+      </w:r>
+      <w:proofErr w:type="spellEnd"/>
+      <w:r>
+        <w:rPr>
+          <w:rFonts w:ascii="Garamond" w:hAnsi="Garamond"/>
+        </w:rPr>
+        <w:t xml:space="preserve"> and not rely on runtime.</w:t>
       </w:r>
     </w:p>
     <w:p>
       <w:pPr>
         <w:pStyle w:val="ListParagraph"/>
-        <w:numPr>
-          <w:ilvl w:val="0"/>
-          <w:numId w:val="1"/>
-        </w:numPr>
-        <w:rPr>
-          <w:rFonts w:ascii="Garamond" w:hAnsi="Garamond"/>
-        </w:rPr>
-      </w:pPr>
-      <w:r>
-        <w:rPr>
-          <w:rFonts w:ascii="Garamond" w:hAnsi="Garamond"/>
-        </w:rPr>
-        <w:t xml:space="preserve">Move </w:t>
-      </w:r>
-      <w:proofErr w:type="spellStart"/>
-      <w:proofErr w:type="gramStart"/>
-      <w:r>
-        <w:rPr>
-          <w:rFonts w:ascii="Garamond" w:hAnsi="Garamond"/>
-        </w:rPr>
-        <w:t>Util.getInstance</w:t>
-      </w:r>
-      <w:proofErr w:type="spellEnd"/>
-      <w:r>
-        <w:rPr>
-          <w:rFonts w:ascii="Garamond" w:hAnsi="Garamond"/>
-        </w:rPr>
-        <w:t>(</w:t>
-      </w:r>
-      <w:proofErr w:type="gramEnd"/>
-      <w:r>
-        <w:rPr>
-          <w:rFonts w:ascii="Garamond" w:hAnsi="Garamond"/>
-        </w:rPr>
-        <w:t xml:space="preserve">) and associated test to Nova </w:t>
-      </w:r>
-      <w:proofErr w:type="spellStart"/>
-      <w:r>
-        <w:rPr>
-          <w:rFonts w:ascii="Garamond" w:hAnsi="Garamond"/>
-        </w:rPr>
-        <w:t>Ordis</w:t>
-      </w:r>
-      <w:proofErr w:type="spellEnd"/>
-      <w:r>
-        <w:rPr>
-          <w:rFonts w:ascii="Garamond" w:hAnsi="Garamond"/>
-        </w:rPr>
-        <w:t xml:space="preserve"> Utilities.</w:t>
-      </w:r>
-      <w:r>
-        <w:t xml:space="preserve"> </w:t>
-      </w:r>
-      <w:r>
-        <w:rPr>
-          <w:rFonts w:ascii="Garamond" w:hAnsi="Garamond"/>
-        </w:rPr>
-        <w:t xml:space="preserve">* Dynamic Logging in interactive mode until I find a way to get the information I need from </w:t>
-      </w:r>
-      <w:proofErr w:type="spellStart"/>
-      <w:r>
-        <w:rPr>
-          <w:rFonts w:ascii="Garamond" w:hAnsi="Garamond"/>
-        </w:rPr>
-        <w:t>infinispan</w:t>
-      </w:r>
-      <w:proofErr w:type="spellEnd"/>
-      <w:r>
-        <w:rPr>
-          <w:rFonts w:ascii="Garamond" w:hAnsi="Garamond"/>
-        </w:rPr>
-        <w:t xml:space="preserve"> and not rely on runtime.</w:t>
-      </w:r>
-    </w:p>
-    <w:p>
-      <w:pPr>
-        <w:pStyle w:val="ListParagraph"/>
-        <w:rPr>
-          <w:rFonts w:ascii="Garamond" w:hAnsi="Garamond"/>
-        </w:rPr>
-      </w:pPr>
-      <w:bookmarkStart w:id="12" w:name="_GoBack"/>
-      <w:bookmarkEnd w:id="12"/>
+        <w:rPr>
+          <w:rFonts w:ascii="Garamond" w:hAnsi="Garamond"/>
+        </w:rPr>
+      </w:pPr>
     </w:p>
     <w:p>
       <w:pPr>
@@ -6269,7 +6327,7 @@
         <w:rStyle w:val="PageNumber"/>
         <w:noProof/>
       </w:rPr>
-      <w:t>11</w:t>
+      <w:t>8</w:t>
     </w:r>
     <w:r>
       <w:rPr>
@@ -8132,7 +8190,7 @@
 </file>
 
 <file path=customXml/itemProps1.xml><?xml version="1.0" encoding="utf-8"?>
-<ds:datastoreItem xmlns:ds="http://schemas.openxmlformats.org/officeDocument/2006/customXml" ds:itemID="{E3C1EF1E-BB40-2A4F-8132-0DB8093AF5A8}">
+<ds:datastoreItem xmlns:ds="http://schemas.openxmlformats.org/officeDocument/2006/customXml" ds:itemID="{044D0B0A-708B-2D4E-8E62-CB1CF0B3D311}">
   <ds:schemaRefs>
     <ds:schemaRef ds:uri="http://schemas.openxmlformats.org/officeDocument/2006/bibliography"/>
   </ds:schemaRefs>

--- a/doc/Generic Load Driver User Manual.docx
+++ b/doc/Generic Load Driver User Manual.docx
@@ -329,33 +329,11 @@
           <w:rFonts w:ascii="Garamond" w:hAnsi="Garamond"/>
         </w:rPr>
       </w:pPr>
-      <w:proofErr w:type="spellStart"/>
-      <w:r>
-        <w:rPr>
-          <w:rFonts w:ascii="Garamond" w:hAnsi="Garamond"/>
-        </w:rPr>
-        <w:t>Ovidiu</w:t>
-      </w:r>
-      <w:proofErr w:type="spellEnd"/>
-      <w:r>
-        <w:rPr>
-          <w:rFonts w:ascii="Garamond" w:hAnsi="Garamond"/>
-        </w:rPr>
-        <w:t xml:space="preserve"> </w:t>
-      </w:r>
-      <w:proofErr w:type="spellStart"/>
-      <w:r>
-        <w:rPr>
-          <w:rFonts w:ascii="Garamond" w:hAnsi="Garamond"/>
-        </w:rPr>
-        <w:t>Feodorov</w:t>
-      </w:r>
-      <w:proofErr w:type="spellEnd"/>
-      <w:r>
-        <w:rPr>
-          <w:rFonts w:ascii="Garamond" w:hAnsi="Garamond"/>
-        </w:rPr>
-        <w:t xml:space="preserve"> &lt;ovidiu@novaordis.com&gt;</w:t>
+      <w:r>
+        <w:rPr>
+          <w:rFonts w:ascii="Garamond" w:hAnsi="Garamond"/>
+        </w:rPr>
+        <w:t>Ovidiu Feodorov &lt;ovidiu@novaordis.com&gt;</w:t>
       </w:r>
     </w:p>
     <w:p>
@@ -1124,8 +1102,6 @@
           <w:rFonts w:ascii="Garamond" w:hAnsi="Garamond"/>
         </w:rPr>
       </w:pPr>
-      <w:proofErr w:type="spellStart"/>
-      <w:proofErr w:type="gramStart"/>
       <w:r>
         <w:rPr>
           <w:rFonts w:ascii="Garamond" w:hAnsi="Garamond"/>
@@ -1136,15 +1112,7 @@
         <w:rPr>
           <w:rFonts w:ascii="Garamond" w:hAnsi="Garamond"/>
         </w:rPr>
-        <w:t>ld</w:t>
-      </w:r>
-      <w:proofErr w:type="spellEnd"/>
-      <w:proofErr w:type="gramEnd"/>
-      <w:r>
-        <w:rPr>
-          <w:rFonts w:ascii="Garamond" w:hAnsi="Garamond"/>
-        </w:rPr>
-        <w:t xml:space="preserve"> (</w:t>
+        <w:t>ld (</w:t>
       </w:r>
       <w:r>
         <w:rPr>
@@ -1190,16 +1158,12 @@
           <w:rFonts w:ascii="Garamond" w:hAnsi="Garamond"/>
         </w:rPr>
       </w:pPr>
-      <w:proofErr w:type="spellStart"/>
-      <w:proofErr w:type="gramStart"/>
       <w:r>
         <w:rPr>
           <w:rFonts w:ascii="Garamond" w:hAnsi="Garamond"/>
         </w:rPr>
         <w:t>gld</w:t>
       </w:r>
-      <w:proofErr w:type="spellEnd"/>
-      <w:proofErr w:type="gramEnd"/>
       <w:r>
         <w:rPr>
           <w:rFonts w:ascii="Garamond" w:hAnsi="Garamond"/>
@@ -1226,16 +1190,12 @@
           <w:rFonts w:ascii="Garamond" w:hAnsi="Garamond"/>
         </w:rPr>
       </w:pPr>
-      <w:proofErr w:type="spellStart"/>
-      <w:proofErr w:type="gramStart"/>
       <w:r>
         <w:rPr>
           <w:rFonts w:ascii="Garamond" w:hAnsi="Garamond"/>
         </w:rPr>
         <w:t>gld</w:t>
       </w:r>
-      <w:proofErr w:type="spellEnd"/>
-      <w:proofErr w:type="gramEnd"/>
       <w:r>
         <w:rPr>
           <w:rFonts w:ascii="Garamond" w:hAnsi="Garamond"/>
@@ -1374,14 +1334,12 @@
         </w:rPr>
         <w:t>As "</w:t>
       </w:r>
-      <w:proofErr w:type="spellStart"/>
       <w:r>
         <w:rPr>
           <w:rFonts w:ascii="Garamond" w:hAnsi="Garamond"/>
         </w:rPr>
         <w:t>cld</w:t>
       </w:r>
-      <w:proofErr w:type="spellEnd"/>
       <w:r>
         <w:rPr>
           <w:rFonts w:ascii="Garamond" w:hAnsi="Garamond"/>
@@ -1412,45 +1370,91 @@
         <w:rPr>
           <w:rFonts w:ascii="Garamond" w:hAnsi="Garamond"/>
         </w:rPr>
-        <w:t>cd /opt/</w:t>
-      </w:r>
-      <w:proofErr w:type="spellStart"/>
-      <w:r>
-        <w:rPr>
-          <w:rFonts w:ascii="Garamond" w:hAnsi="Garamond"/>
-        </w:rPr>
-        <w:t>cld</w:t>
-      </w:r>
-      <w:proofErr w:type="spellEnd"/>
-    </w:p>
-    <w:p>
-      <w:pPr>
-        <w:rPr>
-          <w:rFonts w:ascii="Garamond" w:hAnsi="Garamond"/>
-        </w:rPr>
-      </w:pPr>
-      <w:proofErr w:type="gramStart"/>
-      <w:r>
-        <w:rPr>
-          <w:rFonts w:ascii="Garamond" w:hAnsi="Garamond"/>
-        </w:rPr>
-        <w:t>unzip</w:t>
-      </w:r>
-      <w:proofErr w:type="gramEnd"/>
-      <w:r>
-        <w:rPr>
-          <w:rFonts w:ascii="Garamond" w:hAnsi="Garamond"/>
-        </w:rPr>
-        <w:t xml:space="preserve"> .../</w:t>
-      </w:r>
-      <w:proofErr w:type="spellStart"/>
-      <w:r>
-        <w:rPr>
-          <w:rFonts w:ascii="Garamond" w:hAnsi="Garamond"/>
-        </w:rPr>
-        <w:t>cld</w:t>
-      </w:r>
-      <w:proofErr w:type="spellEnd"/>
+        <w:t>cd /opt/cld</w:t>
+      </w:r>
+    </w:p>
+    <w:p>
+      <w:pPr>
+        <w:rPr>
+          <w:rFonts w:ascii="Garamond" w:hAnsi="Garamond"/>
+        </w:rPr>
+      </w:pPr>
+      <w:r>
+        <w:rPr>
+          <w:rFonts w:ascii="Garamond" w:hAnsi="Garamond"/>
+        </w:rPr>
+        <w:t>unzip .../cld-</w:t>
+      </w:r>
+      <w:r>
+        <w:rPr>
+          <w:rFonts w:ascii="Garamond" w:hAnsi="Garamond"/>
+        </w:rPr>
+        <w:t>&lt;version&gt;</w:t>
+      </w:r>
+      <w:r>
+        <w:rPr>
+          <w:rFonts w:ascii="Garamond" w:hAnsi="Garamond"/>
+        </w:rPr>
+        <w:t>.zip</w:t>
+      </w:r>
+    </w:p>
+    <w:p>
+      <w:pPr>
+        <w:rPr>
+          <w:rFonts w:ascii="Garamond" w:hAnsi="Garamond"/>
+        </w:rPr>
+      </w:pPr>
+    </w:p>
+    <w:p>
+      <w:pPr>
+        <w:rPr>
+          <w:rFonts w:ascii="Garamond" w:hAnsi="Garamond"/>
+        </w:rPr>
+      </w:pPr>
+      <w:r>
+        <w:rPr>
+          <w:rFonts w:ascii="Garamond" w:hAnsi="Garamond"/>
+        </w:rPr>
+        <w:t>This will create a /opt/cld/cld-</w:t>
+      </w:r>
+      <w:r>
+        <w:rPr>
+          <w:rFonts w:ascii="Garamond" w:hAnsi="Garamond"/>
+        </w:rPr>
+        <w:t>&lt;version&gt;</w:t>
+      </w:r>
+      <w:r>
+        <w:rPr>
+          <w:rFonts w:ascii="Garamond" w:hAnsi="Garamond"/>
+        </w:rPr>
+        <w:t xml:space="preserve"> directory.</w:t>
+      </w:r>
+    </w:p>
+    <w:p>
+      <w:pPr>
+        <w:rPr>
+          <w:rFonts w:ascii="Garamond" w:hAnsi="Garamond"/>
+        </w:rPr>
+      </w:pPr>
+    </w:p>
+    <w:p>
+      <w:pPr>
+        <w:rPr>
+          <w:rFonts w:ascii="Garamond" w:hAnsi="Garamond"/>
+        </w:rPr>
+      </w:pPr>
+      <w:r>
+        <w:rPr>
+          <w:rFonts w:ascii="Garamond" w:hAnsi="Garamond"/>
+        </w:rPr>
+        <w:t>Link</w:t>
+      </w:r>
+      <w:r>
+        <w:rPr>
+          <w:rFonts w:ascii="Garamond" w:hAnsi="Garamond"/>
+        </w:rPr>
+        <w:t xml:space="preserve"> /opt/cld/current to /opt/cld/cld-</w:t>
+      </w:r>
       <w:r>
         <w:rPr>
           <w:rFonts w:ascii="Garamond" w:hAnsi="Garamond"/>
@@ -1463,152 +1467,6 @@
         </w:rPr>
         <w:t>&lt;version&gt;</w:t>
       </w:r>
-      <w:r>
-        <w:rPr>
-          <w:rFonts w:ascii="Garamond" w:hAnsi="Garamond"/>
-        </w:rPr>
-        <w:t>.zip</w:t>
-      </w:r>
-    </w:p>
-    <w:p>
-      <w:pPr>
-        <w:rPr>
-          <w:rFonts w:ascii="Garamond" w:hAnsi="Garamond"/>
-        </w:rPr>
-      </w:pPr>
-    </w:p>
-    <w:p>
-      <w:pPr>
-        <w:rPr>
-          <w:rFonts w:ascii="Garamond" w:hAnsi="Garamond"/>
-        </w:rPr>
-      </w:pPr>
-      <w:r>
-        <w:rPr>
-          <w:rFonts w:ascii="Garamond" w:hAnsi="Garamond"/>
-        </w:rPr>
-        <w:t>This will create a /opt/</w:t>
-      </w:r>
-      <w:proofErr w:type="spellStart"/>
-      <w:r>
-        <w:rPr>
-          <w:rFonts w:ascii="Garamond" w:hAnsi="Garamond"/>
-        </w:rPr>
-        <w:t>cld</w:t>
-      </w:r>
-      <w:proofErr w:type="spellEnd"/>
-      <w:r>
-        <w:rPr>
-          <w:rFonts w:ascii="Garamond" w:hAnsi="Garamond"/>
-        </w:rPr>
-        <w:t>/</w:t>
-      </w:r>
-      <w:proofErr w:type="spellStart"/>
-      <w:r>
-        <w:rPr>
-          <w:rFonts w:ascii="Garamond" w:hAnsi="Garamond"/>
-        </w:rPr>
-        <w:t>cld</w:t>
-      </w:r>
-      <w:proofErr w:type="spellEnd"/>
-      <w:r>
-        <w:rPr>
-          <w:rFonts w:ascii="Garamond" w:hAnsi="Garamond"/>
-        </w:rPr>
-        <w:t>-</w:t>
-      </w:r>
-      <w:r>
-        <w:rPr>
-          <w:rFonts w:ascii="Garamond" w:hAnsi="Garamond"/>
-        </w:rPr>
-        <w:t>&lt;version&gt;</w:t>
-      </w:r>
-      <w:r>
-        <w:rPr>
-          <w:rFonts w:ascii="Garamond" w:hAnsi="Garamond"/>
-        </w:rPr>
-        <w:t xml:space="preserve"> directory.</w:t>
-      </w:r>
-    </w:p>
-    <w:p>
-      <w:pPr>
-        <w:rPr>
-          <w:rFonts w:ascii="Garamond" w:hAnsi="Garamond"/>
-        </w:rPr>
-      </w:pPr>
-    </w:p>
-    <w:p>
-      <w:pPr>
-        <w:rPr>
-          <w:rFonts w:ascii="Garamond" w:hAnsi="Garamond"/>
-        </w:rPr>
-      </w:pPr>
-      <w:r>
-        <w:rPr>
-          <w:rFonts w:ascii="Garamond" w:hAnsi="Garamond"/>
-        </w:rPr>
-        <w:t>Link</w:t>
-      </w:r>
-      <w:r>
-        <w:rPr>
-          <w:rFonts w:ascii="Garamond" w:hAnsi="Garamond"/>
-        </w:rPr>
-        <w:t xml:space="preserve"> /opt/</w:t>
-      </w:r>
-      <w:proofErr w:type="spellStart"/>
-      <w:r>
-        <w:rPr>
-          <w:rFonts w:ascii="Garamond" w:hAnsi="Garamond"/>
-        </w:rPr>
-        <w:t>cld</w:t>
-      </w:r>
-      <w:proofErr w:type="spellEnd"/>
-      <w:r>
-        <w:rPr>
-          <w:rFonts w:ascii="Garamond" w:hAnsi="Garamond"/>
-        </w:rPr>
-        <w:t>/current to /opt/</w:t>
-      </w:r>
-      <w:proofErr w:type="spellStart"/>
-      <w:r>
-        <w:rPr>
-          <w:rFonts w:ascii="Garamond" w:hAnsi="Garamond"/>
-        </w:rPr>
-        <w:t>cld</w:t>
-      </w:r>
-      <w:proofErr w:type="spellEnd"/>
-      <w:r>
-        <w:rPr>
-          <w:rFonts w:ascii="Garamond" w:hAnsi="Garamond"/>
-        </w:rPr>
-        <w:t>/</w:t>
-      </w:r>
-      <w:proofErr w:type="spellStart"/>
-      <w:r>
-        <w:rPr>
-          <w:rFonts w:ascii="Garamond" w:hAnsi="Garamond"/>
-        </w:rPr>
-        <w:t>cld</w:t>
-      </w:r>
-      <w:proofErr w:type="spellEnd"/>
-      <w:r>
-        <w:rPr>
-          <w:rFonts w:ascii="Garamond" w:hAnsi="Garamond"/>
-        </w:rPr>
-        <w:t>-</w:t>
-      </w:r>
-      <w:r>
-        <w:rPr>
-          <w:rFonts w:ascii="Garamond" w:hAnsi="Garamond"/>
-        </w:rPr>
-        <w:t>-</w:t>
-      </w:r>
-      <w:r>
-        <w:rPr>
-          <w:rFonts w:ascii="Garamond" w:hAnsi="Garamond"/>
-        </w:rPr>
-        <w:t>&lt;version&gt;</w:t>
-      </w:r>
     </w:p>
     <w:p>
       <w:pPr>
@@ -1633,21 +1491,7 @@
         <w:rPr>
           <w:rFonts w:ascii="Garamond" w:hAnsi="Garamond"/>
         </w:rPr>
-        <w:t>dd /opt/</w:t>
-      </w:r>
-      <w:proofErr w:type="spellStart"/>
-      <w:r>
-        <w:rPr>
-          <w:rFonts w:ascii="Garamond" w:hAnsi="Garamond"/>
-        </w:rPr>
-        <w:t>cld</w:t>
-      </w:r>
-      <w:proofErr w:type="spellEnd"/>
-      <w:r>
-        <w:rPr>
-          <w:rFonts w:ascii="Garamond" w:hAnsi="Garamond"/>
-        </w:rPr>
-        <w:t>/current/bin to your PATH.</w:t>
+        <w:t>dd /opt/cld/current/bin to your PATH.</w:t>
       </w:r>
     </w:p>
     <w:p>
@@ -1714,22 +1558,1147 @@
         <w:rPr>
           <w:rFonts w:ascii="Garamond" w:hAnsi="Garamond"/>
         </w:rPr>
-        <w:t xml:space="preserve">Comprehensive in-line help can be generated at any time by running </w:t>
-      </w:r>
-      <w:proofErr w:type="spellStart"/>
-      <w:r>
-        <w:rPr>
-          <w:rFonts w:ascii="Garamond" w:hAnsi="Garamond"/>
+        <w:t>Comprehensive in-line help can be generated at any time by running cld without any argument.</w:t>
+      </w:r>
+    </w:p>
+    <w:p>
+      <w:pPr>
+        <w:pStyle w:val="Heading2"/>
+        <w:rPr>
+          <w:rFonts w:ascii="Garamond" w:hAnsi="Garamond"/>
+        </w:rPr>
+      </w:pPr>
+    </w:p>
+    <w:p>
+      <w:pPr>
+        <w:pStyle w:val="Heading2"/>
+        <w:rPr>
+          <w:rFonts w:ascii="Garamond" w:hAnsi="Garamond"/>
+        </w:rPr>
+      </w:pPr>
+      <w:bookmarkStart w:id="5" w:name="_Toc284160318"/>
+      <w:r>
+        <w:rPr>
+          <w:rFonts w:ascii="Garamond" w:hAnsi="Garamond"/>
+        </w:rPr>
+        <w:t>Load Random Content into the Cache</w:t>
+      </w:r>
+      <w:bookmarkEnd w:id="5"/>
+    </w:p>
+    <w:p>
+      <w:pPr>
+        <w:rPr>
+          <w:rFonts w:ascii="Garamond" w:hAnsi="Garamond"/>
+        </w:rPr>
+      </w:pPr>
+    </w:p>
+    <w:p>
+      <w:pPr>
+        <w:rPr>
+          <w:rFonts w:ascii="Garamond" w:hAnsi="Garamond"/>
+        </w:rPr>
+      </w:pPr>
+    </w:p>
+    <w:p>
+      <w:pPr>
+        <w:rPr>
+          <w:rFonts w:ascii="Garamond" w:hAnsi="Garamond"/>
+        </w:rPr>
+      </w:pPr>
+      <w:r>
+        <w:rPr>
+          <w:rFonts w:ascii="Garamond" w:hAnsi="Garamond"/>
+        </w:rPr>
+        <w:t>To Write Random Key/Values into the Cache (and also Store Keys Locally for Replay)</w:t>
+      </w:r>
+    </w:p>
+    <w:p>
+      <w:pPr>
+        <w:rPr>
+          <w:rFonts w:ascii="Garamond" w:hAnsi="Garamond"/>
+        </w:rPr>
+      </w:pPr>
+    </w:p>
+    <w:p>
+      <w:pPr>
+        <w:rPr>
+          <w:rFonts w:ascii="Garamond" w:hAnsi="Garamond"/>
+        </w:rPr>
+      </w:pPr>
+      <w:r>
+        <w:rPr>
+          <w:rFonts w:ascii="Garamond" w:hAnsi="Garamond"/>
+        </w:rPr>
+        <w:t>cld load \</w:t>
+      </w:r>
+    </w:p>
+    <w:p>
+      <w:pPr>
+        <w:rPr>
+          <w:rFonts w:ascii="Garamond" w:hAnsi="Garamond"/>
+        </w:rPr>
+      </w:pPr>
+      <w:r>
+        <w:rPr>
+          <w:rFonts w:ascii="Garamond" w:hAnsi="Garamond"/>
+        </w:rPr>
+        <w:t>--nodes &lt;infinispan-node-ip&gt;:&lt;hotrod-port&gt; \</w:t>
+      </w:r>
+    </w:p>
+    <w:p>
+      <w:pPr>
+        <w:rPr>
+          <w:rFonts w:ascii="Garamond" w:hAnsi="Garamond"/>
+        </w:rPr>
+      </w:pPr>
+      <w:r>
+        <w:rPr>
+          <w:rFonts w:ascii="Garamond" w:hAnsi="Garamond"/>
+        </w:rPr>
+        <w:t>--output ./statistics.csv \</w:t>
+      </w:r>
+    </w:p>
+    <w:p>
+      <w:pPr>
+        <w:rPr>
+          <w:rFonts w:ascii="Garamond" w:hAnsi="Garamond"/>
+        </w:rPr>
+      </w:pPr>
+      <w:r>
+        <w:rPr>
+          <w:rFonts w:ascii="Garamond" w:hAnsi="Garamond"/>
+        </w:rPr>
+        <w:t>--threads &lt;thread-count&gt; \</w:t>
+      </w:r>
+    </w:p>
+    <w:p>
+      <w:pPr>
+        <w:rPr>
+          <w:rFonts w:ascii="Garamond" w:hAnsi="Garamond"/>
+        </w:rPr>
+      </w:pPr>
+      <w:r>
+        <w:rPr>
+          <w:rFonts w:ascii="Garamond" w:hAnsi="Garamond"/>
+        </w:rPr>
+        <w:t>--max-operations &lt;entry-count&gt; \</w:t>
+      </w:r>
+    </w:p>
+    <w:p>
+      <w:pPr>
+        <w:rPr>
+          <w:rFonts w:ascii="Garamond" w:hAnsi="Garamond"/>
+        </w:rPr>
+      </w:pPr>
+      <w:r>
+        <w:rPr>
+          <w:rFonts w:ascii="Garamond" w:hAnsi="Garamond"/>
+        </w:rPr>
+        <w:t>--key-size 50 \</w:t>
+      </w:r>
+    </w:p>
+    <w:p>
+      <w:pPr>
+        <w:rPr>
+          <w:rFonts w:ascii="Garamond" w:hAnsi="Garamond"/>
+        </w:rPr>
+      </w:pPr>
+      <w:r>
+        <w:rPr>
+          <w:rFonts w:ascii="Garamond" w:hAnsi="Garamond"/>
+        </w:rPr>
+        <w:t>--value-size &lt;value-size-in-bytes&gt; \</w:t>
+      </w:r>
+    </w:p>
+    <w:p>
+      <w:pPr>
+        <w:rPr>
+          <w:rFonts w:ascii="Garamond" w:hAnsi="Garamond"/>
+        </w:rPr>
+      </w:pPr>
+      <w:r>
+        <w:rPr>
+          <w:rFonts w:ascii="Garamond" w:hAnsi="Garamond"/>
+        </w:rPr>
+        <w:t>--read-to-write 0 \</w:t>
+      </w:r>
+    </w:p>
+    <w:p>
+      <w:pPr>
+        <w:rPr>
+          <w:rFonts w:ascii="Garamond" w:hAnsi="Garamond"/>
+        </w:rPr>
+      </w:pPr>
+      <w:r>
+        <w:rPr>
+          <w:rFonts w:ascii="Garamond" w:hAnsi="Garamond"/>
+        </w:rPr>
+        <w:t>--keystore-file ./</w:t>
+      </w:r>
+      <w:r>
+        <w:rPr>
+          <w:rFonts w:ascii="Garamond" w:hAnsi="Garamond"/>
+        </w:rPr>
+        <w:t>cld.keys</w:t>
+      </w:r>
+      <w:r>
+        <w:rPr>
+          <w:rFonts w:ascii="Garamond" w:hAnsi="Garamond"/>
+        </w:rPr>
+        <w:t xml:space="preserve"> </w:t>
+      </w:r>
+    </w:p>
+    <w:p>
+      <w:pPr>
+        <w:rPr>
+          <w:rFonts w:ascii="Garamond" w:hAnsi="Garamond"/>
+        </w:rPr>
+      </w:pPr>
+    </w:p>
+    <w:p>
+      <w:pPr>
+        <w:rPr>
+          <w:rFonts w:ascii="Garamond" w:hAnsi="Garamond"/>
+        </w:rPr>
+      </w:pPr>
+      <w:r>
+        <w:rPr>
+          <w:rFonts w:ascii="Garamond" w:hAnsi="Garamond"/>
+        </w:rPr>
+        <w:t>The utility will send &lt;entry-count&gt; key/value pairs on &lt;thread-count&gt; threads. It will also store the keys into the local ./keys.txt file. The file can then be used for replay.</w:t>
+      </w:r>
+    </w:p>
+    <w:p>
+      <w:pPr>
+        <w:rPr>
+          <w:rFonts w:ascii="Garamond" w:hAnsi="Garamond"/>
+        </w:rPr>
+      </w:pPr>
+    </w:p>
+    <w:p>
+      <w:pPr>
+        <w:rPr>
+          <w:rFonts w:ascii="Garamond" w:hAnsi="Garamond"/>
+        </w:rPr>
+      </w:pPr>
+      <w:r>
+        <w:rPr>
+          <w:rFonts w:ascii="Garamond" w:hAnsi="Garamond"/>
+        </w:rPr>
+        <w:t>The default load strategy (not explicitly configured) is WriteThenRead.</w:t>
+      </w:r>
+    </w:p>
+    <w:p>
+      <w:pPr>
+        <w:rPr>
+          <w:rFonts w:ascii="Garamond" w:hAnsi="Garamond"/>
+        </w:rPr>
+      </w:pPr>
+    </w:p>
+    <w:p>
+      <w:pPr>
+        <w:rPr>
+          <w:rFonts w:ascii="Garamond" w:hAnsi="Garamond"/>
+        </w:rPr>
+      </w:pPr>
+      <w:r>
+        <w:rPr>
+          <w:rFonts w:ascii="Garamond" w:hAnsi="Garamond"/>
+        </w:rPr>
+        <w:t>Example:</w:t>
+      </w:r>
+    </w:p>
+    <w:p>
+      <w:pPr>
+        <w:rPr>
+          <w:rFonts w:ascii="Garamond" w:hAnsi="Garamond"/>
+        </w:rPr>
+      </w:pPr>
+    </w:p>
+    <w:p>
+      <w:pPr>
+        <w:rPr>
+          <w:rFonts w:ascii="Garamond" w:hAnsi="Garamond"/>
+          <w:sz w:val="20"/>
+        </w:rPr>
+      </w:pPr>
+      <w:r>
+        <w:rPr>
+          <w:rFonts w:ascii="Garamond" w:hAnsi="Garamond"/>
+          <w:sz w:val="20"/>
+        </w:rPr>
+        <w:t xml:space="preserve">cld load --nodes localhost:11222 </w:t>
+      </w:r>
+      <w:r>
+        <w:rPr>
+          <w:rFonts w:ascii="Garamond" w:hAnsi="Garamond"/>
+          <w:sz w:val="20"/>
+        </w:rPr>
+        <w:t xml:space="preserve">--output ./statistics.csv </w:t>
+      </w:r>
+      <w:r>
+        <w:rPr>
+          <w:rFonts w:ascii="Garamond" w:hAnsi="Garamond"/>
+          <w:sz w:val="20"/>
+        </w:rPr>
+        <w:t xml:space="preserve">--threads 5 --max-operations 5000 </w:t>
+      </w:r>
+      <w:r>
+        <w:rPr>
+          <w:rFonts w:ascii="Garamond" w:hAnsi="Garamond"/>
+          <w:sz w:val="20"/>
+        </w:rPr>
+        <w:t>\</w:t>
+      </w:r>
+    </w:p>
+    <w:p>
+      <w:pPr>
+        <w:rPr>
+          <w:rFonts w:ascii="Garamond" w:hAnsi="Garamond"/>
+          <w:sz w:val="20"/>
+        </w:rPr>
+      </w:pPr>
+      <w:r>
+        <w:rPr>
+          <w:rFonts w:ascii="Garamond" w:hAnsi="Garamond"/>
+          <w:sz w:val="20"/>
+        </w:rPr>
+        <w:t>--key-size 50 --value-size 512000 --read-to-write 0 --key-store-file ./cld.keys</w:t>
+      </w:r>
+      <w:r>
+        <w:rPr>
+          <w:rFonts w:ascii="Garamond" w:hAnsi="Garamond"/>
+          <w:sz w:val="20"/>
+        </w:rPr>
+        <w:t xml:space="preserve"> </w:t>
+      </w:r>
+    </w:p>
+    <w:p>
+      <w:pPr>
+        <w:rPr>
+          <w:rFonts w:ascii="Garamond" w:hAnsi="Garamond"/>
+          <w:sz w:val="20"/>
+        </w:rPr>
+      </w:pPr>
+    </w:p>
+    <w:p>
+      <w:pPr>
+        <w:rPr>
+          <w:rFonts w:ascii="Garamond" w:hAnsi="Garamond"/>
+        </w:rPr>
+      </w:pPr>
+      <w:r>
+        <w:rPr>
+          <w:rFonts w:ascii="Garamond" w:hAnsi="Garamond"/>
+        </w:rPr>
+        <w:t>This command ends up loading 5,000 random key/value pairs into the cache. The keys are 50 characters long, the values are 512,000 characters long. Copy of the keys are stored in the local file ./cld.keys, which also contains 5,000 keys:</w:t>
+      </w:r>
+    </w:p>
+    <w:p>
+      <w:pPr>
+        <w:rPr>
+          <w:rFonts w:ascii="Garamond" w:hAnsi="Garamond"/>
+        </w:rPr>
+      </w:pPr>
+    </w:p>
+    <w:p>
+      <w:pPr>
+        <w:rPr>
+          <w:rFonts w:ascii="Garamond" w:hAnsi="Garamond"/>
+          <w:sz w:val="20"/>
+        </w:rPr>
+      </w:pPr>
+      <w:r>
+        <w:rPr>
+          <w:rFonts w:ascii="Garamond" w:hAnsi="Garamond"/>
+          <w:sz w:val="20"/>
+        </w:rPr>
+        <w:t>wc –l ./cld.keys</w:t>
+      </w:r>
+    </w:p>
+    <w:p>
+      <w:pPr>
+        <w:rPr>
+          <w:rFonts w:ascii="Garamond" w:hAnsi="Garamond"/>
+          <w:sz w:val="20"/>
+        </w:rPr>
+      </w:pPr>
+      <w:r>
+        <w:rPr>
+          <w:rFonts w:ascii="Garamond" w:hAnsi="Garamond"/>
+          <w:sz w:val="20"/>
+        </w:rPr>
+        <w:t>5000 cld.keys</w:t>
+      </w:r>
+    </w:p>
+    <w:p>
+      <w:pPr>
+        <w:rPr>
+          <w:rFonts w:ascii="Garamond" w:hAnsi="Garamond"/>
+          <w:sz w:val="20"/>
+        </w:rPr>
+      </w:pPr>
+    </w:p>
+    <w:p>
+      <w:pPr>
+        <w:rPr>
+          <w:rFonts w:ascii="Garamond" w:hAnsi="Garamond"/>
+          <w:sz w:val="20"/>
+        </w:rPr>
+      </w:pPr>
+    </w:p>
+    <w:p>
+      <w:pPr>
+        <w:rPr>
+          <w:rFonts w:ascii="Garamond" w:hAnsi="Garamond"/>
+        </w:rPr>
+      </w:pPr>
+    </w:p>
+    <w:p>
+      <w:pPr>
+        <w:pStyle w:val="Heading2"/>
+        <w:rPr>
+          <w:rFonts w:ascii="Garamond" w:hAnsi="Garamond"/>
+        </w:rPr>
+      </w:pPr>
+      <w:r>
+        <w:rPr>
+          <w:rFonts w:ascii="Garamond" w:hAnsi="Garamond"/>
+        </w:rPr>
+        <w:br w:type="page"/>
+      </w:r>
+    </w:p>
+    <w:p>
+      <w:pPr>
+        <w:pStyle w:val="Heading2"/>
+        <w:rPr>
+          <w:rFonts w:ascii="Garamond" w:hAnsi="Garamond"/>
+        </w:rPr>
+      </w:pPr>
+      <w:bookmarkStart w:id="6" w:name="_Toc284160319"/>
+      <w:r>
+        <w:rPr>
+          <w:rFonts w:ascii="Garamond" w:hAnsi="Garamond"/>
+        </w:rPr>
+        <w:t>Replay Previously Loaded Random Content</w:t>
+      </w:r>
+      <w:bookmarkEnd w:id="6"/>
+    </w:p>
+    <w:p>
+      <w:pPr>
+        <w:rPr>
+          <w:rFonts w:ascii="Garamond" w:hAnsi="Garamond"/>
+        </w:rPr>
+      </w:pPr>
+    </w:p>
+    <w:p>
+      <w:pPr>
+        <w:rPr>
+          <w:rFonts w:ascii="Garamond" w:hAnsi="Garamond"/>
+        </w:rPr>
+      </w:pPr>
+      <w:r>
+        <w:rPr>
+          <w:rFonts w:ascii="Garamond" w:hAnsi="Garamond"/>
+        </w:rPr>
+        <w:t>To read from cache keys previously written into the local key file, run:</w:t>
+      </w:r>
+    </w:p>
+    <w:p>
+      <w:pPr>
+        <w:rPr>
+          <w:rFonts w:ascii="Garamond" w:hAnsi="Garamond"/>
+        </w:rPr>
+      </w:pPr>
+    </w:p>
+    <w:p>
+      <w:pPr>
+        <w:rPr>
+          <w:rFonts w:ascii="Garamond" w:hAnsi="Garamond"/>
+        </w:rPr>
+      </w:pPr>
+      <w:r>
+        <w:rPr>
+          <w:rFonts w:ascii="Garamond" w:hAnsi="Garamond"/>
+        </w:rPr>
+        <w:t>cld load \</w:t>
+      </w:r>
+    </w:p>
+    <w:p>
+      <w:pPr>
+        <w:rPr>
+          <w:rFonts w:ascii="Garamond" w:hAnsi="Garamond"/>
+        </w:rPr>
+      </w:pPr>
+      <w:r>
+        <w:rPr>
+          <w:rFonts w:ascii="Garamond" w:hAnsi="Garamond"/>
+        </w:rPr>
+        <w:t>--write-to-read 0 \</w:t>
+      </w:r>
+    </w:p>
+    <w:p>
+      <w:pPr>
+        <w:rPr>
+          <w:rFonts w:ascii="Garamond" w:hAnsi="Garamond"/>
+        </w:rPr>
+      </w:pPr>
+      <w:r>
+        <w:rPr>
+          <w:rFonts w:ascii="Garamond" w:hAnsi="Garamond"/>
+        </w:rPr>
+        <w:t>--output ./statistics.csv \</w:t>
+      </w:r>
+    </w:p>
+    <w:p>
+      <w:pPr>
+        <w:rPr>
+          <w:rFonts w:ascii="Garamond" w:hAnsi="Garamond"/>
+        </w:rPr>
+      </w:pPr>
+      <w:r>
+        <w:rPr>
+          <w:rFonts w:ascii="Garamond" w:hAnsi="Garamond"/>
+        </w:rPr>
+        <w:t>--nodes &lt;infinispan-node-ip&gt;:&lt;hotrod-port&gt; \</w:t>
+      </w:r>
+    </w:p>
+    <w:p>
+      <w:pPr>
+        <w:rPr>
+          <w:rFonts w:ascii="Garamond" w:hAnsi="Garamond"/>
+        </w:rPr>
+      </w:pPr>
+      <w:r>
+        <w:rPr>
+          <w:rFonts w:ascii="Garamond" w:hAnsi="Garamond"/>
+        </w:rPr>
+        <w:t>--threads &lt;thread-count&gt; \</w:t>
+      </w:r>
+    </w:p>
+    <w:p>
+      <w:pPr>
+        <w:rPr>
+          <w:rFonts w:ascii="Garamond" w:hAnsi="Garamond"/>
+        </w:rPr>
+      </w:pPr>
+      <w:r>
+        <w:rPr>
+          <w:rFonts w:ascii="Garamond" w:hAnsi="Garamond"/>
+        </w:rPr>
+        <w:t>--value-size &lt;value-size-in-bytes&gt; \</w:t>
+      </w:r>
+    </w:p>
+    <w:p>
+      <w:pPr>
+        <w:rPr>
+          <w:rFonts w:ascii="Garamond" w:hAnsi="Garamond"/>
+        </w:rPr>
+      </w:pPr>
+      <w:r>
+        <w:rPr>
+          <w:rFonts w:ascii="Garamond" w:hAnsi="Garamond"/>
+        </w:rPr>
+        <w:t>--key</w:t>
+      </w:r>
+      <w:r>
+        <w:rPr>
+          <w:rFonts w:ascii="Garamond" w:hAnsi="Garamond"/>
+        </w:rPr>
+        <w:t>-</w:t>
+      </w:r>
+      <w:r>
+        <w:rPr>
+          <w:rFonts w:ascii="Garamond" w:hAnsi="Garamond"/>
+        </w:rPr>
+        <w:t>store-file ./cld.keys</w:t>
+      </w:r>
+    </w:p>
+    <w:p>
+      <w:pPr>
+        <w:rPr>
+          <w:rFonts w:ascii="Garamond" w:hAnsi="Garamond"/>
+        </w:rPr>
+      </w:pPr>
+    </w:p>
+    <w:p>
+      <w:pPr>
+        <w:rPr>
+          <w:rFonts w:ascii="Garamond" w:hAnsi="Garamond"/>
+        </w:rPr>
+      </w:pPr>
+    </w:p>
+    <w:p>
+      <w:pPr>
+        <w:rPr>
+          <w:rFonts w:ascii="Garamond" w:hAnsi="Garamond"/>
+        </w:rPr>
+      </w:pPr>
+      <w:r>
+        <w:rPr>
+          <w:rFonts w:ascii="Garamond" w:hAnsi="Garamond"/>
+        </w:rPr>
+        <w:t>Example:</w:t>
+      </w:r>
+    </w:p>
+    <w:p>
+      <w:pPr>
+        <w:rPr>
+          <w:rFonts w:ascii="Garamond" w:hAnsi="Garamond"/>
+        </w:rPr>
+      </w:pPr>
+    </w:p>
+    <w:p>
+      <w:pPr>
+        <w:rPr>
+          <w:rFonts w:ascii="Garamond" w:hAnsi="Garamond"/>
+          <w:sz w:val="20"/>
+        </w:rPr>
+      </w:pPr>
+      <w:r>
+        <w:rPr>
+          <w:rFonts w:ascii="Garamond" w:hAnsi="Garamond"/>
+          <w:sz w:val="20"/>
+        </w:rPr>
+        <w:t>cld load</w:t>
+      </w:r>
+      <w:r>
+        <w:rPr>
+          <w:rFonts w:ascii="Garamond" w:hAnsi="Garamond"/>
+          <w:sz w:val="20"/>
+        </w:rPr>
+        <w:t xml:space="preserve"> </w:t>
+      </w:r>
+      <w:r>
+        <w:rPr>
+          <w:rFonts w:ascii="Garamond" w:hAnsi="Garamond"/>
+          <w:sz w:val="20"/>
+        </w:rPr>
+        <w:t>--</w:t>
+      </w:r>
+      <w:r>
+        <w:rPr>
+          <w:rFonts w:ascii="Garamond" w:hAnsi="Garamond"/>
+          <w:sz w:val="20"/>
+        </w:rPr>
+        <w:t>write-to-read</w:t>
+      </w:r>
+      <w:r>
+        <w:rPr>
+          <w:rFonts w:ascii="Garamond" w:hAnsi="Garamond"/>
+          <w:sz w:val="20"/>
+        </w:rPr>
+        <w:t xml:space="preserve"> </w:t>
+      </w:r>
+      <w:r>
+        <w:rPr>
+          <w:rFonts w:ascii="Garamond" w:hAnsi="Garamond"/>
+          <w:sz w:val="20"/>
+        </w:rPr>
+        <w:t xml:space="preserve">0 --output ./statistics.csv </w:t>
+      </w:r>
+      <w:r>
+        <w:rPr>
+          <w:rFonts w:ascii="Garamond" w:hAnsi="Garamond"/>
+          <w:sz w:val="20"/>
+        </w:rPr>
+        <w:t>--nodes localhost:11222</w:t>
+      </w:r>
+      <w:r>
+        <w:rPr>
+          <w:rFonts w:ascii="Garamond" w:hAnsi="Garamond"/>
+          <w:sz w:val="20"/>
+        </w:rPr>
+        <w:t xml:space="preserve"> \</w:t>
+      </w:r>
+    </w:p>
+    <w:p>
+      <w:pPr>
+        <w:rPr>
+          <w:rFonts w:ascii="Garamond" w:hAnsi="Garamond"/>
+          <w:sz w:val="20"/>
+        </w:rPr>
+      </w:pPr>
+      <w:r>
+        <w:rPr>
+          <w:rFonts w:ascii="Garamond" w:hAnsi="Garamond"/>
+          <w:sz w:val="20"/>
+        </w:rPr>
+        <w:t xml:space="preserve">--threads 20 </w:t>
+      </w:r>
+      <w:r>
+        <w:rPr>
+          <w:rFonts w:ascii="Garamond" w:hAnsi="Garamond"/>
+          <w:sz w:val="20"/>
+        </w:rPr>
+        <w:t>--value-size 512000</w:t>
+      </w:r>
+      <w:r>
+        <w:rPr>
+          <w:rFonts w:ascii="Garamond" w:hAnsi="Garamond"/>
+          <w:sz w:val="20"/>
+        </w:rPr>
+        <w:t xml:space="preserve"> --key-store-file ./</w:t>
+      </w:r>
+      <w:r>
+        <w:rPr>
+          <w:rFonts w:ascii="Garamond" w:hAnsi="Garamond"/>
+          <w:sz w:val="20"/>
         </w:rPr>
         <w:t>cld</w:t>
       </w:r>
-      <w:proofErr w:type="spellEnd"/>
-      <w:r>
-        <w:rPr>
-          <w:rFonts w:ascii="Garamond" w:hAnsi="Garamond"/>
-        </w:rPr>
-        <w:t xml:space="preserve"> without any argument.</w:t>
-      </w:r>
+      <w:r>
+        <w:rPr>
+          <w:rFonts w:ascii="Garamond" w:hAnsi="Garamond"/>
+          <w:sz w:val="20"/>
+        </w:rPr>
+        <w:t>.keys</w:t>
+      </w:r>
+    </w:p>
+    <w:p>
+      <w:pPr>
+        <w:rPr>
+          <w:rFonts w:ascii="Garamond" w:hAnsi="Garamond"/>
+        </w:rPr>
+      </w:pPr>
+    </w:p>
+    <w:p>
+      <w:pPr>
+        <w:rPr>
+          <w:rFonts w:ascii="Garamond" w:hAnsi="Garamond"/>
+        </w:rPr>
+      </w:pPr>
+      <w:r>
+        <w:rPr>
+          <w:rFonts w:ascii="Garamond" w:hAnsi="Garamond"/>
+        </w:rPr>
+        <w:t xml:space="preserve">If the cache did not evict any of the previously written content, we </w:t>
+      </w:r>
+      <w:r>
+        <w:rPr>
+          <w:rFonts w:ascii="Garamond" w:hAnsi="Garamond"/>
+        </w:rPr>
+        <w:t>should get 100% hit ratio.</w:t>
+      </w:r>
+      <w:r>
+        <w:rPr>
+          <w:rFonts w:ascii="Garamond" w:hAnsi="Garamond"/>
+        </w:rPr>
+        <w:t xml:space="preserve"> If there were evictions or expirations, we’ll get a hit ratio lower than 100%.</w:t>
+      </w:r>
+    </w:p>
+    <w:p>
+      <w:pPr>
+        <w:rPr>
+          <w:rFonts w:ascii="Garamond" w:hAnsi="Garamond"/>
+        </w:rPr>
+      </w:pPr>
+    </w:p>
+    <w:p>
+      <w:pPr>
+        <w:rPr>
+          <w:rFonts w:ascii="Garamond" w:hAnsi="Garamond"/>
+        </w:rPr>
+      </w:pPr>
+      <w:r>
+        <w:rPr>
+          <w:rFonts w:ascii="Garamond" w:hAnsi="Garamond"/>
+        </w:rPr>
+        <w:t xml:space="preserve">To </w:t>
+      </w:r>
+      <w:r>
+        <w:rPr>
+          <w:rFonts w:ascii="Garamond" w:hAnsi="Garamond"/>
+        </w:rPr>
+        <w:t>r</w:t>
+      </w:r>
+      <w:r>
+        <w:rPr>
+          <w:rFonts w:ascii="Garamond" w:hAnsi="Garamond"/>
+        </w:rPr>
+        <w:t xml:space="preserve">eplay </w:t>
+      </w:r>
+      <w:r>
+        <w:rPr>
+          <w:rFonts w:ascii="Garamond" w:hAnsi="Garamond"/>
+        </w:rPr>
+        <w:t>k</w:t>
+      </w:r>
+      <w:r>
+        <w:rPr>
+          <w:rFonts w:ascii="Garamond" w:hAnsi="Garamond"/>
+        </w:rPr>
+        <w:t xml:space="preserve">eys </w:t>
+      </w:r>
+      <w:r>
+        <w:rPr>
+          <w:rFonts w:ascii="Garamond" w:hAnsi="Garamond"/>
+        </w:rPr>
+        <w:t xml:space="preserve">previously written into </w:t>
+      </w:r>
+      <w:r>
+        <w:rPr>
+          <w:rFonts w:ascii="Garamond" w:hAnsi="Garamond"/>
+        </w:rPr>
+        <w:t>the</w:t>
+      </w:r>
+      <w:r>
+        <w:rPr>
+          <w:rFonts w:ascii="Garamond" w:hAnsi="Garamond"/>
+        </w:rPr>
+        <w:t xml:space="preserve"> local </w:t>
+      </w:r>
+      <w:r>
+        <w:rPr>
+          <w:rFonts w:ascii="Garamond" w:hAnsi="Garamond"/>
+        </w:rPr>
+        <w:t xml:space="preserve">key </w:t>
+      </w:r>
+      <w:r>
+        <w:rPr>
+          <w:rFonts w:ascii="Garamond" w:hAnsi="Garamond"/>
+        </w:rPr>
+        <w:t xml:space="preserve">file, </w:t>
+      </w:r>
+      <w:r>
+        <w:rPr>
+          <w:rFonts w:ascii="Garamond" w:hAnsi="Garamond"/>
+        </w:rPr>
+        <w:t>using a "Read and if there is a Miss, Write" Strategy</w:t>
+      </w:r>
+      <w:r>
+        <w:rPr>
+          <w:rFonts w:ascii="Garamond" w:hAnsi="Garamond"/>
+        </w:rPr>
+        <w:t>, run:</w:t>
+      </w:r>
+    </w:p>
+    <w:p>
+      <w:pPr>
+        <w:rPr>
+          <w:rFonts w:ascii="Garamond" w:hAnsi="Garamond"/>
+        </w:rPr>
+      </w:pPr>
+    </w:p>
+    <w:p>
+      <w:pPr>
+        <w:rPr>
+          <w:rFonts w:ascii="Garamond" w:hAnsi="Garamond"/>
+        </w:rPr>
+      </w:pPr>
+      <w:r>
+        <w:rPr>
+          <w:rFonts w:ascii="Garamond" w:hAnsi="Garamond"/>
+        </w:rPr>
+        <w:t>cld load \</w:t>
+      </w:r>
+    </w:p>
+    <w:p>
+      <w:pPr>
+        <w:rPr>
+          <w:rFonts w:ascii="Garamond" w:hAnsi="Garamond"/>
+        </w:rPr>
+      </w:pPr>
+      <w:r>
+        <w:rPr>
+          <w:rFonts w:ascii="Garamond" w:hAnsi="Garamond"/>
+        </w:rPr>
+        <w:t>--</w:t>
+      </w:r>
+      <w:r>
+        <w:rPr>
+          <w:rFonts w:ascii="Garamond" w:hAnsi="Garamond"/>
+        </w:rPr>
+        <w:t>load-</w:t>
+      </w:r>
+      <w:r>
+        <w:rPr>
+          <w:rFonts w:ascii="Garamond" w:hAnsi="Garamond"/>
+        </w:rPr>
+        <w:t>strategy ReadThenWriteOnMiss \</w:t>
+      </w:r>
+    </w:p>
+    <w:p>
+      <w:pPr>
+        <w:rPr>
+          <w:rFonts w:ascii="Garamond" w:hAnsi="Garamond"/>
+        </w:rPr>
+      </w:pPr>
+      <w:r>
+        <w:rPr>
+          <w:rFonts w:ascii="Garamond" w:hAnsi="Garamond"/>
+        </w:rPr>
+        <w:t>--output ./statistics.csv \</w:t>
+      </w:r>
+    </w:p>
+    <w:p>
+      <w:pPr>
+        <w:rPr>
+          <w:rFonts w:ascii="Garamond" w:hAnsi="Garamond"/>
+        </w:rPr>
+      </w:pPr>
+      <w:r>
+        <w:rPr>
+          <w:rFonts w:ascii="Garamond" w:hAnsi="Garamond"/>
+        </w:rPr>
+        <w:t>--nodes &lt;infinispan-node-ip&gt;:&lt;hotrod-port&gt; \</w:t>
+      </w:r>
+    </w:p>
+    <w:p>
+      <w:pPr>
+        <w:rPr>
+          <w:rFonts w:ascii="Garamond" w:hAnsi="Garamond"/>
+        </w:rPr>
+      </w:pPr>
+      <w:r>
+        <w:rPr>
+          <w:rFonts w:ascii="Garamond" w:hAnsi="Garamond"/>
+        </w:rPr>
+        <w:t>--threads &lt;thread-count&gt; \</w:t>
+      </w:r>
+    </w:p>
+    <w:p>
+      <w:pPr>
+        <w:rPr>
+          <w:rFonts w:ascii="Garamond" w:hAnsi="Garamond"/>
+        </w:rPr>
+      </w:pPr>
+      <w:r>
+        <w:rPr>
+          <w:rFonts w:ascii="Garamond" w:hAnsi="Garamond"/>
+        </w:rPr>
+        <w:t>--value-size &lt;value-size-in-bytes&gt; \</w:t>
+      </w:r>
+    </w:p>
+    <w:p>
+      <w:pPr>
+        <w:rPr>
+          <w:rFonts w:ascii="Garamond" w:hAnsi="Garamond"/>
+        </w:rPr>
+      </w:pPr>
+      <w:r>
+        <w:rPr>
+          <w:rFonts w:ascii="Garamond" w:hAnsi="Garamond"/>
+        </w:rPr>
+        <w:t>--key</w:t>
+      </w:r>
+      <w:r>
+        <w:rPr>
+          <w:rFonts w:ascii="Garamond" w:hAnsi="Garamond"/>
+        </w:rPr>
+        <w:t>-</w:t>
+      </w:r>
+      <w:r>
+        <w:rPr>
+          <w:rFonts w:ascii="Garamond" w:hAnsi="Garamond"/>
+        </w:rPr>
+        <w:t>store-file ./</w:t>
+      </w:r>
+      <w:r>
+        <w:rPr>
+          <w:rFonts w:ascii="Garamond" w:hAnsi="Garamond"/>
+        </w:rPr>
+        <w:t>cld.keys</w:t>
+      </w:r>
+    </w:p>
+    <w:p>
+      <w:pPr>
+        <w:rPr>
+          <w:rFonts w:ascii="Garamond" w:hAnsi="Garamond"/>
+        </w:rPr>
+      </w:pPr>
+    </w:p>
+    <w:p>
+      <w:pPr>
+        <w:rPr>
+          <w:rFonts w:ascii="Garamond" w:hAnsi="Garamond"/>
+        </w:rPr>
+      </w:pPr>
+    </w:p>
+    <w:p>
+      <w:pPr>
+        <w:rPr>
+          <w:rFonts w:ascii="Garamond" w:hAnsi="Garamond"/>
+        </w:rPr>
+      </w:pPr>
+      <w:r>
+        <w:rPr>
+          <w:rFonts w:ascii="Garamond" w:hAnsi="Garamond"/>
+        </w:rPr>
+        <w:t>Example:</w:t>
+      </w:r>
+    </w:p>
+    <w:p>
+      <w:pPr>
+        <w:rPr>
+          <w:rFonts w:ascii="Garamond" w:hAnsi="Garamond"/>
+        </w:rPr>
+      </w:pPr>
+    </w:p>
+    <w:p>
+      <w:pPr>
+        <w:rPr>
+          <w:rFonts w:ascii="Garamond" w:hAnsi="Garamond"/>
+          <w:sz w:val="20"/>
+        </w:rPr>
+      </w:pPr>
+      <w:r>
+        <w:rPr>
+          <w:rFonts w:ascii="Garamond" w:hAnsi="Garamond"/>
+          <w:sz w:val="20"/>
+        </w:rPr>
+        <w:t>cld load</w:t>
+      </w:r>
+      <w:r>
+        <w:rPr>
+          <w:rFonts w:ascii="Garamond" w:hAnsi="Garamond"/>
+          <w:sz w:val="20"/>
+        </w:rPr>
+        <w:t xml:space="preserve"> </w:t>
+      </w:r>
+      <w:r>
+        <w:rPr>
+          <w:rFonts w:ascii="Garamond" w:hAnsi="Garamond"/>
+          <w:sz w:val="20"/>
+        </w:rPr>
+        <w:t>--load-strategy ReadThenWriteOnMiss</w:t>
+      </w:r>
+      <w:r>
+        <w:rPr>
+          <w:rFonts w:ascii="Garamond" w:hAnsi="Garamond"/>
+          <w:sz w:val="20"/>
+        </w:rPr>
+        <w:t xml:space="preserve"> </w:t>
+      </w:r>
+      <w:r>
+        <w:rPr>
+          <w:rFonts w:ascii="Garamond" w:hAnsi="Garamond"/>
+          <w:sz w:val="20"/>
+        </w:rPr>
+        <w:t xml:space="preserve">--output ./statistics.csv </w:t>
+      </w:r>
+      <w:r>
+        <w:rPr>
+          <w:rFonts w:ascii="Garamond" w:hAnsi="Garamond"/>
+          <w:sz w:val="20"/>
+        </w:rPr>
+        <w:t>--nodes localhost:11222</w:t>
+      </w:r>
+      <w:r>
+        <w:rPr>
+          <w:rFonts w:ascii="Garamond" w:hAnsi="Garamond"/>
+          <w:sz w:val="20"/>
+        </w:rPr>
+        <w:t xml:space="preserve"> \</w:t>
+      </w:r>
+    </w:p>
+    <w:p>
+      <w:pPr>
+        <w:rPr>
+          <w:rFonts w:ascii="Garamond" w:hAnsi="Garamond"/>
+          <w:sz w:val="20"/>
+        </w:rPr>
+      </w:pPr>
+      <w:r>
+        <w:rPr>
+          <w:rFonts w:ascii="Garamond" w:hAnsi="Garamond"/>
+          <w:sz w:val="20"/>
+        </w:rPr>
+        <w:t xml:space="preserve">--threads 20 </w:t>
+      </w:r>
+      <w:r>
+        <w:rPr>
+          <w:rFonts w:ascii="Garamond" w:hAnsi="Garamond"/>
+          <w:sz w:val="20"/>
+        </w:rPr>
+        <w:t>--value-size 512000</w:t>
+      </w:r>
+      <w:r>
+        <w:rPr>
+          <w:rFonts w:ascii="Garamond" w:hAnsi="Garamond"/>
+          <w:sz w:val="20"/>
+        </w:rPr>
+        <w:t xml:space="preserve"> --key-store-file ./</w:t>
+      </w:r>
+      <w:r>
+        <w:rPr>
+          <w:rFonts w:ascii="Garamond" w:hAnsi="Garamond"/>
+          <w:sz w:val="20"/>
+        </w:rPr>
+        <w:t>cld</w:t>
+      </w:r>
+      <w:r>
+        <w:rPr>
+          <w:rFonts w:ascii="Garamond" w:hAnsi="Garamond"/>
+          <w:sz w:val="20"/>
+        </w:rPr>
+        <w:t>.keys</w:t>
+      </w:r>
+    </w:p>
+    <w:p>
+      <w:pPr>
+        <w:rPr>
+          <w:rFonts w:ascii="Garamond" w:hAnsi="Garamond"/>
+        </w:rPr>
+      </w:pPr>
+    </w:p>
+    <w:p>
+      <w:pPr>
+        <w:rPr>
+          <w:rFonts w:ascii="Garamond" w:hAnsi="Garamond"/>
+        </w:rPr>
+      </w:pPr>
+      <w:r>
+        <w:rPr>
+          <w:rFonts w:ascii="Garamond" w:hAnsi="Garamond"/>
+        </w:rPr>
+        <w:t xml:space="preserve">If the cache did not evict any of the previously written content, we </w:t>
+      </w:r>
+      <w:r>
+        <w:rPr>
+          <w:rFonts w:ascii="Garamond" w:hAnsi="Garamond"/>
+        </w:rPr>
+        <w:t>should get 100% hit ratio.</w:t>
+      </w:r>
+      <w:r>
+        <w:rPr>
+          <w:rFonts w:ascii="Garamond" w:hAnsi="Garamond"/>
+        </w:rPr>
+        <w:t xml:space="preserve"> If there were evictions or expirations, we’ll get a hit ratio </w:t>
+      </w:r>
+      <w:r>
+        <w:rPr>
+          <w:rFonts w:ascii="Garamond" w:hAnsi="Garamond"/>
+        </w:rPr>
+        <w:t>lower</w:t>
+      </w:r>
+      <w:r>
+        <w:rPr>
+          <w:rFonts w:ascii="Garamond" w:hAnsi="Garamond"/>
+        </w:rPr>
+        <w:t xml:space="preserve"> than 100%, but cld will replace the missing content with random content.</w:t>
+      </w:r>
+    </w:p>
+    <w:p>
+      <w:pPr>
+        <w:rPr>
+          <w:rFonts w:ascii="Garamond" w:hAnsi="Garamond"/>
+        </w:rPr>
+      </w:pPr>
+    </w:p>
+    <w:p>
+      <w:pPr>
+        <w:rPr>
+          <w:rFonts w:ascii="Garamond" w:hAnsi="Garamond"/>
+        </w:rPr>
+      </w:pPr>
+    </w:p>
+    <w:p>
+      <w:pPr>
+        <w:rPr>
+          <w:rFonts w:ascii="Garamond" w:hAnsi="Garamond"/>
+        </w:rPr>
+      </w:pPr>
     </w:p>
     <w:p>
       <w:pPr>
@@ -1738,6 +2707,12 @@
           <w:rFonts w:ascii="Garamond" w:hAnsi="Garamond"/>
         </w:rPr>
       </w:pPr>
+      <w:r>
+        <w:rPr>
+          <w:rFonts w:ascii="Garamond" w:hAnsi="Garamond"/>
+        </w:rPr>
+        <w:br w:type="page"/>
+      </w:r>
     </w:p>
     <w:p>
       <w:pPr>
@@ -1746,398 +2721,72 @@
           <w:rFonts w:ascii="Garamond" w:hAnsi="Garamond"/>
         </w:rPr>
       </w:pPr>
-      <w:bookmarkStart w:id="5" w:name="_Toc284160318"/>
-      <w:r>
-        <w:rPr>
-          <w:rFonts w:ascii="Garamond" w:hAnsi="Garamond"/>
-        </w:rPr>
-        <w:t>Load Random Content into the Cache</w:t>
-      </w:r>
-      <w:bookmarkEnd w:id="5"/>
-    </w:p>
-    <w:p>
-      <w:pPr>
-        <w:rPr>
-          <w:rFonts w:ascii="Garamond" w:hAnsi="Garamond"/>
-        </w:rPr>
-      </w:pPr>
-    </w:p>
-    <w:p>
-      <w:pPr>
-        <w:rPr>
-          <w:rFonts w:ascii="Garamond" w:hAnsi="Garamond"/>
-        </w:rPr>
-      </w:pPr>
-    </w:p>
-    <w:p>
-      <w:pPr>
-        <w:rPr>
-          <w:rFonts w:ascii="Garamond" w:hAnsi="Garamond"/>
-        </w:rPr>
-      </w:pPr>
-      <w:r>
-        <w:rPr>
-          <w:rFonts w:ascii="Garamond" w:hAnsi="Garamond"/>
-        </w:rPr>
-        <w:t>To Write Random Key/Values into the Cache (and also Store Keys Locally for Replay)</w:t>
-      </w:r>
-    </w:p>
-    <w:p>
-      <w:pPr>
-        <w:rPr>
-          <w:rFonts w:ascii="Garamond" w:hAnsi="Garamond"/>
-        </w:rPr>
-      </w:pPr>
-    </w:p>
-    <w:p>
-      <w:pPr>
-        <w:rPr>
-          <w:rFonts w:ascii="Garamond" w:hAnsi="Garamond"/>
-        </w:rPr>
-      </w:pPr>
-      <w:proofErr w:type="spellStart"/>
-      <w:proofErr w:type="gramStart"/>
-      <w:r>
-        <w:rPr>
-          <w:rFonts w:ascii="Garamond" w:hAnsi="Garamond"/>
-        </w:rPr>
-        <w:t>cld</w:t>
-      </w:r>
-      <w:proofErr w:type="spellEnd"/>
-      <w:proofErr w:type="gramEnd"/>
-      <w:r>
-        <w:rPr>
-          <w:rFonts w:ascii="Garamond" w:hAnsi="Garamond"/>
-        </w:rPr>
-        <w:t xml:space="preserve"> load \</w:t>
-      </w:r>
-    </w:p>
-    <w:p>
-      <w:pPr>
-        <w:rPr>
-          <w:rFonts w:ascii="Garamond" w:hAnsi="Garamond"/>
-        </w:rPr>
-      </w:pPr>
-      <w:r>
-        <w:rPr>
-          <w:rFonts w:ascii="Garamond" w:hAnsi="Garamond"/>
-        </w:rPr>
-        <w:t>--</w:t>
-      </w:r>
-      <w:proofErr w:type="gramStart"/>
-      <w:r>
-        <w:rPr>
-          <w:rFonts w:ascii="Garamond" w:hAnsi="Garamond"/>
-        </w:rPr>
-        <w:t>nodes</w:t>
-      </w:r>
-      <w:proofErr w:type="gramEnd"/>
-      <w:r>
-        <w:rPr>
-          <w:rFonts w:ascii="Garamond" w:hAnsi="Garamond"/>
-        </w:rPr>
-        <w:t xml:space="preserve"> &lt;</w:t>
-      </w:r>
-      <w:proofErr w:type="spellStart"/>
-      <w:r>
-        <w:rPr>
-          <w:rFonts w:ascii="Garamond" w:hAnsi="Garamond"/>
-        </w:rPr>
-        <w:t>infinispan</w:t>
-      </w:r>
-      <w:proofErr w:type="spellEnd"/>
-      <w:r>
-        <w:rPr>
-          <w:rFonts w:ascii="Garamond" w:hAnsi="Garamond"/>
-        </w:rPr>
-        <w:t>-node-</w:t>
-      </w:r>
-      <w:proofErr w:type="spellStart"/>
-      <w:r>
-        <w:rPr>
-          <w:rFonts w:ascii="Garamond" w:hAnsi="Garamond"/>
-        </w:rPr>
-        <w:t>ip</w:t>
-      </w:r>
-      <w:proofErr w:type="spellEnd"/>
-      <w:r>
-        <w:rPr>
-          <w:rFonts w:ascii="Garamond" w:hAnsi="Garamond"/>
-        </w:rPr>
-        <w:t>&gt;:&lt;hotrod-port&gt; \</w:t>
-      </w:r>
-    </w:p>
-    <w:p>
-      <w:pPr>
-        <w:rPr>
-          <w:rFonts w:ascii="Garamond" w:hAnsi="Garamond"/>
-        </w:rPr>
-      </w:pPr>
-      <w:r>
-        <w:rPr>
-          <w:rFonts w:ascii="Garamond" w:hAnsi="Garamond"/>
-        </w:rPr>
-        <w:t>--</w:t>
-      </w:r>
-      <w:proofErr w:type="gramStart"/>
-      <w:r>
-        <w:rPr>
-          <w:rFonts w:ascii="Garamond" w:hAnsi="Garamond"/>
-        </w:rPr>
-        <w:t>output</w:t>
-      </w:r>
-      <w:proofErr w:type="gramEnd"/>
-      <w:r>
-        <w:rPr>
-          <w:rFonts w:ascii="Garamond" w:hAnsi="Garamond"/>
-        </w:rPr>
-        <w:t xml:space="preserve"> ./statistics.csv \</w:t>
-      </w:r>
-    </w:p>
-    <w:p>
-      <w:pPr>
-        <w:rPr>
-          <w:rFonts w:ascii="Garamond" w:hAnsi="Garamond"/>
-        </w:rPr>
-      </w:pPr>
-      <w:r>
-        <w:rPr>
-          <w:rFonts w:ascii="Garamond" w:hAnsi="Garamond"/>
-        </w:rPr>
-        <w:t>--</w:t>
-      </w:r>
-      <w:proofErr w:type="gramStart"/>
-      <w:r>
-        <w:rPr>
-          <w:rFonts w:ascii="Garamond" w:hAnsi="Garamond"/>
-        </w:rPr>
-        <w:t>threads</w:t>
-      </w:r>
-      <w:proofErr w:type="gramEnd"/>
-      <w:r>
-        <w:rPr>
-          <w:rFonts w:ascii="Garamond" w:hAnsi="Garamond"/>
-        </w:rPr>
-        <w:t xml:space="preserve"> &lt;thread-count&gt; \</w:t>
-      </w:r>
-    </w:p>
-    <w:p>
-      <w:pPr>
-        <w:rPr>
-          <w:rFonts w:ascii="Garamond" w:hAnsi="Garamond"/>
-        </w:rPr>
-      </w:pPr>
-      <w:r>
-        <w:rPr>
-          <w:rFonts w:ascii="Garamond" w:hAnsi="Garamond"/>
-        </w:rPr>
-        <w:t>--</w:t>
-      </w:r>
-      <w:proofErr w:type="gramStart"/>
-      <w:r>
-        <w:rPr>
-          <w:rFonts w:ascii="Garamond" w:hAnsi="Garamond"/>
-        </w:rPr>
-        <w:t>max</w:t>
-      </w:r>
-      <w:proofErr w:type="gramEnd"/>
-      <w:r>
-        <w:rPr>
-          <w:rFonts w:ascii="Garamond" w:hAnsi="Garamond"/>
-        </w:rPr>
-        <w:t>-operations &lt;entry-count&gt; \</w:t>
-      </w:r>
-    </w:p>
-    <w:p>
-      <w:pPr>
-        <w:rPr>
-          <w:rFonts w:ascii="Garamond" w:hAnsi="Garamond"/>
-        </w:rPr>
-      </w:pPr>
-      <w:r>
-        <w:rPr>
-          <w:rFonts w:ascii="Garamond" w:hAnsi="Garamond"/>
-        </w:rPr>
-        <w:t>--</w:t>
-      </w:r>
-      <w:proofErr w:type="gramStart"/>
-      <w:r>
-        <w:rPr>
-          <w:rFonts w:ascii="Garamond" w:hAnsi="Garamond"/>
-        </w:rPr>
-        <w:t>key</w:t>
-      </w:r>
-      <w:proofErr w:type="gramEnd"/>
-      <w:r>
-        <w:rPr>
-          <w:rFonts w:ascii="Garamond" w:hAnsi="Garamond"/>
-        </w:rPr>
-        <w:t>-size 50 \</w:t>
-      </w:r>
-    </w:p>
-    <w:p>
-      <w:pPr>
-        <w:rPr>
-          <w:rFonts w:ascii="Garamond" w:hAnsi="Garamond"/>
-        </w:rPr>
-      </w:pPr>
-      <w:r>
-        <w:rPr>
-          <w:rFonts w:ascii="Garamond" w:hAnsi="Garamond"/>
-        </w:rPr>
-        <w:t>--</w:t>
-      </w:r>
-      <w:proofErr w:type="gramStart"/>
-      <w:r>
-        <w:rPr>
-          <w:rFonts w:ascii="Garamond" w:hAnsi="Garamond"/>
-        </w:rPr>
-        <w:t>value</w:t>
-      </w:r>
-      <w:proofErr w:type="gramEnd"/>
-      <w:r>
-        <w:rPr>
-          <w:rFonts w:ascii="Garamond" w:hAnsi="Garamond"/>
-        </w:rPr>
-        <w:t>-size &lt;value-size-in-bytes&gt; \</w:t>
-      </w:r>
-    </w:p>
-    <w:p>
-      <w:pPr>
-        <w:rPr>
-          <w:rFonts w:ascii="Garamond" w:hAnsi="Garamond"/>
-        </w:rPr>
-      </w:pPr>
-      <w:r>
-        <w:rPr>
-          <w:rFonts w:ascii="Garamond" w:hAnsi="Garamond"/>
-        </w:rPr>
-        <w:t>--</w:t>
-      </w:r>
-      <w:proofErr w:type="gramStart"/>
-      <w:r>
-        <w:rPr>
-          <w:rFonts w:ascii="Garamond" w:hAnsi="Garamond"/>
-        </w:rPr>
-        <w:t>read</w:t>
-      </w:r>
-      <w:proofErr w:type="gramEnd"/>
-      <w:r>
-        <w:rPr>
-          <w:rFonts w:ascii="Garamond" w:hAnsi="Garamond"/>
-        </w:rPr>
-        <w:t>-to-write 0 \</w:t>
-      </w:r>
-    </w:p>
-    <w:p>
-      <w:pPr>
-        <w:rPr>
-          <w:rFonts w:ascii="Garamond" w:hAnsi="Garamond"/>
-        </w:rPr>
-      </w:pPr>
-      <w:r>
-        <w:rPr>
-          <w:rFonts w:ascii="Garamond" w:hAnsi="Garamond"/>
-        </w:rPr>
-        <w:t>--</w:t>
-      </w:r>
-      <w:proofErr w:type="spellStart"/>
-      <w:proofErr w:type="gramStart"/>
-      <w:r>
-        <w:rPr>
-          <w:rFonts w:ascii="Garamond" w:hAnsi="Garamond"/>
-        </w:rPr>
-        <w:t>keystore</w:t>
-      </w:r>
-      <w:proofErr w:type="spellEnd"/>
-      <w:proofErr w:type="gramEnd"/>
-      <w:r>
-        <w:rPr>
-          <w:rFonts w:ascii="Garamond" w:hAnsi="Garamond"/>
-        </w:rPr>
-        <w:t>-file ./</w:t>
-      </w:r>
-      <w:proofErr w:type="spellStart"/>
-      <w:r>
-        <w:rPr>
-          <w:rFonts w:ascii="Garamond" w:hAnsi="Garamond"/>
-        </w:rPr>
-        <w:t>cld.keys</w:t>
-      </w:r>
-      <w:proofErr w:type="spellEnd"/>
-      <w:r>
-        <w:rPr>
-          <w:rFonts w:ascii="Garamond" w:hAnsi="Garamond"/>
-        </w:rPr>
-        <w:t xml:space="preserve"> </w:t>
-      </w:r>
-    </w:p>
-    <w:p>
-      <w:pPr>
-        <w:rPr>
-          <w:rFonts w:ascii="Garamond" w:hAnsi="Garamond"/>
-        </w:rPr>
-      </w:pPr>
-    </w:p>
-    <w:p>
-      <w:pPr>
-        <w:rPr>
-          <w:rFonts w:ascii="Garamond" w:hAnsi="Garamond"/>
-        </w:rPr>
-      </w:pPr>
-      <w:r>
-        <w:rPr>
-          <w:rFonts w:ascii="Garamond" w:hAnsi="Garamond"/>
-        </w:rPr>
-        <w:t xml:space="preserve">The utility will send &lt;entry-count&gt; key/value pairs on &lt;thread-count&gt; threads. It will also store the keys into the </w:t>
-      </w:r>
-      <w:proofErr w:type="gramStart"/>
-      <w:r>
-        <w:rPr>
-          <w:rFonts w:ascii="Garamond" w:hAnsi="Garamond"/>
-        </w:rPr>
-        <w:t>local ./</w:t>
-      </w:r>
-      <w:proofErr w:type="gramEnd"/>
-      <w:r>
-        <w:rPr>
-          <w:rFonts w:ascii="Garamond" w:hAnsi="Garamond"/>
-        </w:rPr>
-        <w:t>keys.txt file. The file can then be used for replay.</w:t>
-      </w:r>
-    </w:p>
-    <w:p>
-      <w:pPr>
-        <w:rPr>
-          <w:rFonts w:ascii="Garamond" w:hAnsi="Garamond"/>
-        </w:rPr>
-      </w:pPr>
-    </w:p>
-    <w:p>
-      <w:pPr>
-        <w:rPr>
-          <w:rFonts w:ascii="Garamond" w:hAnsi="Garamond"/>
-        </w:rPr>
-      </w:pPr>
-      <w:r>
-        <w:rPr>
-          <w:rFonts w:ascii="Garamond" w:hAnsi="Garamond"/>
-        </w:rPr>
-        <w:t xml:space="preserve">The default load strategy (not explicitly configured) is </w:t>
-      </w:r>
-      <w:proofErr w:type="spellStart"/>
-      <w:r>
-        <w:rPr>
-          <w:rFonts w:ascii="Garamond" w:hAnsi="Garamond"/>
-        </w:rPr>
-        <w:t>WriteThenRead</w:t>
-      </w:r>
-      <w:proofErr w:type="spellEnd"/>
-      <w:r>
-        <w:rPr>
-          <w:rFonts w:ascii="Garamond" w:hAnsi="Garamond"/>
-        </w:rPr>
-        <w:t>.</w:t>
+      <w:bookmarkStart w:id="7" w:name="_Toc284160320"/>
+      <w:r>
+        <w:rPr>
+          <w:rFonts w:ascii="Garamond" w:hAnsi="Garamond"/>
+        </w:rPr>
+        <w:t>Dump Cache Content into a Local Hierarchical File Storage</w:t>
+      </w:r>
+      <w:bookmarkEnd w:id="7"/>
+    </w:p>
+    <w:p>
+      <w:pPr>
+        <w:rPr>
+          <w:rFonts w:ascii="Garamond" w:hAnsi="Garamond"/>
+        </w:rPr>
+      </w:pPr>
+    </w:p>
+    <w:p>
+      <w:pPr>
+        <w:rPr>
+          <w:rFonts w:ascii="Garamond" w:hAnsi="Garamond"/>
+        </w:rPr>
+      </w:pPr>
+      <w:r>
+        <w:rPr>
+          <w:rFonts w:ascii="Garamond" w:hAnsi="Garamond"/>
+        </w:rPr>
+        <w:t>cld content \</w:t>
+      </w:r>
+    </w:p>
+    <w:p>
+      <w:pPr>
+        <w:rPr>
+          <w:rFonts w:ascii="Garamond" w:hAnsi="Garamond"/>
+        </w:rPr>
+      </w:pPr>
+      <w:r>
+        <w:rPr>
+          <w:rFonts w:ascii="Garamond" w:hAnsi="Garamond"/>
+        </w:rPr>
+        <w:t>--nodes &lt;infinispan-node-ip&gt;:&lt;hotrod-port&gt; \</w:t>
+      </w:r>
+    </w:p>
+    <w:p>
+      <w:pPr>
+        <w:rPr>
+          <w:rFonts w:ascii="Garamond" w:hAnsi="Garamond"/>
+        </w:rPr>
+      </w:pPr>
+      <w:r>
+        <w:rPr>
+          <w:rFonts w:ascii="Garamond" w:hAnsi="Garamond"/>
+        </w:rPr>
+        <w:t>--storage-strategy hierarchical \</w:t>
+      </w:r>
+    </w:p>
+    <w:p>
+      <w:pPr>
+        <w:rPr>
+          <w:rFonts w:ascii="Garamond" w:hAnsi="Garamond"/>
+        </w:rPr>
+      </w:pPr>
+      <w:r>
+        <w:rPr>
+          <w:rFonts w:ascii="Garamond" w:hAnsi="Garamond"/>
+        </w:rPr>
+        <w:t>--root ./cache-content</w:t>
       </w:r>
     </w:p>
     <w:p>
@@ -2174,231 +2823,104 @@
           <w:sz w:val="20"/>
         </w:rPr>
       </w:pPr>
-      <w:proofErr w:type="spellStart"/>
-      <w:proofErr w:type="gramStart"/>
-      <w:r>
-        <w:rPr>
-          <w:rFonts w:ascii="Garamond" w:hAnsi="Garamond"/>
-          <w:sz w:val="20"/>
-        </w:rPr>
-        <w:t>cld</w:t>
-      </w:r>
-      <w:proofErr w:type="spellEnd"/>
-      <w:proofErr w:type="gramEnd"/>
-      <w:r>
-        <w:rPr>
-          <w:rFonts w:ascii="Garamond" w:hAnsi="Garamond"/>
-          <w:sz w:val="20"/>
-        </w:rPr>
-        <w:t xml:space="preserve"> load --nodes localhost:11222 </w:t>
-      </w:r>
-      <w:r>
-        <w:rPr>
-          <w:rFonts w:ascii="Garamond" w:hAnsi="Garamond"/>
-          <w:sz w:val="20"/>
-        </w:rPr>
-        <w:t xml:space="preserve">--output ./statistics.csv </w:t>
-      </w:r>
-      <w:r>
-        <w:rPr>
-          <w:rFonts w:ascii="Garamond" w:hAnsi="Garamond"/>
-          <w:sz w:val="20"/>
-        </w:rPr>
-        <w:t xml:space="preserve">--threads 5 --max-operations 5000 </w:t>
-      </w:r>
-      <w:r>
-        <w:rPr>
-          <w:rFonts w:ascii="Garamond" w:hAnsi="Garamond"/>
-          <w:sz w:val="20"/>
-        </w:rPr>
-        <w:t>\</w:t>
-      </w:r>
-    </w:p>
-    <w:p>
-      <w:pPr>
-        <w:rPr>
-          <w:rFonts w:ascii="Garamond" w:hAnsi="Garamond"/>
-          <w:sz w:val="20"/>
-        </w:rPr>
-      </w:pPr>
-      <w:r>
-        <w:rPr>
-          <w:rFonts w:ascii="Garamond" w:hAnsi="Garamond"/>
-          <w:sz w:val="20"/>
-        </w:rPr>
-        <w:t>--</w:t>
-      </w:r>
-      <w:proofErr w:type="gramStart"/>
-      <w:r>
-        <w:rPr>
-          <w:rFonts w:ascii="Garamond" w:hAnsi="Garamond"/>
-          <w:sz w:val="20"/>
-        </w:rPr>
-        <w:t>key</w:t>
-      </w:r>
-      <w:proofErr w:type="gramEnd"/>
-      <w:r>
-        <w:rPr>
-          <w:rFonts w:ascii="Garamond" w:hAnsi="Garamond"/>
-          <w:sz w:val="20"/>
-        </w:rPr>
-        <w:t>-size 50 --value-size 512000 --read-to-write 0 --key-store-file ./</w:t>
-      </w:r>
-      <w:proofErr w:type="spellStart"/>
-      <w:r>
-        <w:rPr>
-          <w:rFonts w:ascii="Garamond" w:hAnsi="Garamond"/>
-          <w:sz w:val="20"/>
-        </w:rPr>
-        <w:t>cld.keys</w:t>
-      </w:r>
-      <w:proofErr w:type="spellEnd"/>
-      <w:r>
-        <w:rPr>
-          <w:rFonts w:ascii="Garamond" w:hAnsi="Garamond"/>
-          <w:sz w:val="20"/>
-        </w:rPr>
-        <w:t xml:space="preserve"> </w:t>
-      </w:r>
-    </w:p>
-    <w:p>
-      <w:pPr>
-        <w:rPr>
-          <w:rFonts w:ascii="Garamond" w:hAnsi="Garamond"/>
-          <w:sz w:val="20"/>
-        </w:rPr>
-      </w:pPr>
-    </w:p>
-    <w:p>
-      <w:pPr>
-        <w:rPr>
-          <w:rFonts w:ascii="Garamond" w:hAnsi="Garamond"/>
-        </w:rPr>
-      </w:pPr>
-      <w:r>
-        <w:rPr>
-          <w:rFonts w:ascii="Garamond" w:hAnsi="Garamond"/>
-        </w:rPr>
-        <w:t xml:space="preserve">This command ends up loading 5,000 random key/value pairs into the cache. The keys are 50 characters </w:t>
-      </w:r>
-      <w:proofErr w:type="gramStart"/>
-      <w:r>
-        <w:rPr>
-          <w:rFonts w:ascii="Garamond" w:hAnsi="Garamond"/>
-        </w:rPr>
-        <w:t>long,</w:t>
-      </w:r>
-      <w:proofErr w:type="gramEnd"/>
-      <w:r>
-        <w:rPr>
-          <w:rFonts w:ascii="Garamond" w:hAnsi="Garamond"/>
-        </w:rPr>
-        <w:t xml:space="preserve"> the values are 512,000 characters long. Copy of the keys are stored in the local </w:t>
-      </w:r>
-      <w:proofErr w:type="gramStart"/>
-      <w:r>
-        <w:rPr>
-          <w:rFonts w:ascii="Garamond" w:hAnsi="Garamond"/>
-        </w:rPr>
-        <w:t>file ./</w:t>
-      </w:r>
-      <w:proofErr w:type="spellStart"/>
-      <w:proofErr w:type="gramEnd"/>
-      <w:r>
-        <w:rPr>
-          <w:rFonts w:ascii="Garamond" w:hAnsi="Garamond"/>
-        </w:rPr>
-        <w:t>cld.keys</w:t>
-      </w:r>
-      <w:proofErr w:type="spellEnd"/>
-      <w:r>
-        <w:rPr>
-          <w:rFonts w:ascii="Garamond" w:hAnsi="Garamond"/>
-        </w:rPr>
-        <w:t>, which also contains 5,000 keys:</w:t>
-      </w:r>
-    </w:p>
-    <w:p>
-      <w:pPr>
-        <w:rPr>
-          <w:rFonts w:ascii="Garamond" w:hAnsi="Garamond"/>
-        </w:rPr>
-      </w:pPr>
-    </w:p>
-    <w:p>
-      <w:pPr>
-        <w:rPr>
-          <w:rFonts w:ascii="Garamond" w:hAnsi="Garamond"/>
-          <w:sz w:val="20"/>
-        </w:rPr>
-      </w:pPr>
-      <w:proofErr w:type="spellStart"/>
-      <w:proofErr w:type="gramStart"/>
-      <w:r>
-        <w:rPr>
-          <w:rFonts w:ascii="Garamond" w:hAnsi="Garamond"/>
-          <w:sz w:val="20"/>
-        </w:rPr>
-        <w:t>wc</w:t>
-      </w:r>
-      <w:proofErr w:type="spellEnd"/>
-      <w:proofErr w:type="gramEnd"/>
-      <w:r>
-        <w:rPr>
-          <w:rFonts w:ascii="Garamond" w:hAnsi="Garamond"/>
-          <w:sz w:val="20"/>
-        </w:rPr>
-        <w:t xml:space="preserve"> –l ./</w:t>
-      </w:r>
-      <w:proofErr w:type="spellStart"/>
-      <w:r>
-        <w:rPr>
-          <w:rFonts w:ascii="Garamond" w:hAnsi="Garamond"/>
-          <w:sz w:val="20"/>
-        </w:rPr>
-        <w:t>cld.keys</w:t>
-      </w:r>
-      <w:proofErr w:type="spellEnd"/>
-    </w:p>
-    <w:p>
-      <w:pPr>
-        <w:rPr>
-          <w:rFonts w:ascii="Garamond" w:hAnsi="Garamond"/>
-          <w:sz w:val="20"/>
-        </w:rPr>
-      </w:pPr>
-      <w:r>
-        <w:rPr>
-          <w:rFonts w:ascii="Garamond" w:hAnsi="Garamond"/>
-          <w:sz w:val="20"/>
-        </w:rPr>
-        <w:t xml:space="preserve">5000 </w:t>
-      </w:r>
-      <w:proofErr w:type="spellStart"/>
-      <w:r>
-        <w:rPr>
-          <w:rFonts w:ascii="Garamond" w:hAnsi="Garamond"/>
-          <w:sz w:val="20"/>
-        </w:rPr>
-        <w:t>cld.keys</w:t>
-      </w:r>
-      <w:proofErr w:type="spellEnd"/>
-    </w:p>
-    <w:p>
-      <w:pPr>
-        <w:rPr>
-          <w:rFonts w:ascii="Garamond" w:hAnsi="Garamond"/>
-          <w:sz w:val="20"/>
-        </w:rPr>
-      </w:pPr>
-    </w:p>
-    <w:p>
-      <w:pPr>
-        <w:rPr>
-          <w:rFonts w:ascii="Garamond" w:hAnsi="Garamond"/>
-          <w:sz w:val="20"/>
-        </w:rPr>
-      </w:pPr>
+      <w:r>
+        <w:rPr>
+          <w:rFonts w:ascii="Garamond" w:hAnsi="Garamond"/>
+          <w:sz w:val="20"/>
+        </w:rPr>
+        <w:t>cld content --nodes localhost:11222 --storage-strategy hierarchical  --root ./cache-content</w:t>
+      </w:r>
+    </w:p>
+    <w:p>
+      <w:pPr>
+        <w:rPr>
+          <w:rFonts w:ascii="Garamond" w:hAnsi="Garamond"/>
+        </w:rPr>
+      </w:pPr>
+    </w:p>
+    <w:p>
+      <w:pPr>
+        <w:rPr>
+          <w:rFonts w:ascii="Garamond" w:hAnsi="Garamond"/>
+        </w:rPr>
+      </w:pPr>
+      <w:r>
+        <w:rPr>
+          <w:rFonts w:ascii="Garamond" w:hAnsi="Garamond"/>
+        </w:rPr>
+        <w:t>Cache reads will be executed on a single thread, the --threads configuration option does not have any effect on this command.</w:t>
+      </w:r>
+    </w:p>
+    <w:p>
+      <w:pPr>
+        <w:rPr>
+          <w:rFonts w:ascii="Garamond" w:hAnsi="Garamond"/>
+        </w:rPr>
+      </w:pPr>
+    </w:p>
+    <w:p>
+      <w:pPr>
+        <w:rPr>
+          <w:rFonts w:ascii="Garamond" w:hAnsi="Garamond"/>
+        </w:rPr>
+      </w:pPr>
+      <w:r>
+        <w:rPr>
+          <w:rFonts w:ascii="Garamond" w:hAnsi="Garamond"/>
+        </w:rPr>
+        <w:t>If the command was used to read the previously written 5,000 entries, we should get:</w:t>
+      </w:r>
+    </w:p>
+    <w:p>
+      <w:pPr>
+        <w:rPr>
+          <w:rFonts w:ascii="Garamond" w:hAnsi="Garamond"/>
+        </w:rPr>
+      </w:pPr>
+    </w:p>
+    <w:p>
+      <w:pPr>
+        <w:rPr>
+          <w:rFonts w:ascii="Garamond" w:hAnsi="Garamond"/>
+          <w:sz w:val="20"/>
+        </w:rPr>
+      </w:pPr>
+      <w:r>
+        <w:rPr>
+          <w:rFonts w:ascii="Garamond" w:hAnsi="Garamond"/>
+          <w:sz w:val="20"/>
+        </w:rPr>
+        <w:t xml:space="preserve">find ./cache-content -type f | wc </w:t>
+      </w:r>
+      <w:r>
+        <w:rPr>
+          <w:rFonts w:ascii="Garamond" w:hAnsi="Garamond"/>
+          <w:sz w:val="20"/>
+        </w:rPr>
+        <w:t>–</w:t>
+      </w:r>
+      <w:r>
+        <w:rPr>
+          <w:rFonts w:ascii="Garamond" w:hAnsi="Garamond"/>
+          <w:sz w:val="20"/>
+        </w:rPr>
+        <w:t>l</w:t>
+      </w:r>
+    </w:p>
+    <w:p>
+      <w:pPr>
+        <w:rPr>
+          <w:rFonts w:ascii="Garamond" w:hAnsi="Garamond"/>
+          <w:sz w:val="20"/>
+        </w:rPr>
+      </w:pPr>
+      <w:r>
+        <w:rPr>
+          <w:rFonts w:ascii="Garamond" w:hAnsi="Garamond"/>
+          <w:sz w:val="20"/>
+        </w:rPr>
+        <w:t>5000</w:t>
+      </w:r>
     </w:p>
     <w:p>
       <w:pPr>
@@ -2414,6 +2936,228 @@
           <w:rFonts w:ascii="Garamond" w:hAnsi="Garamond"/>
         </w:rPr>
       </w:pPr>
+      <w:bookmarkStart w:id="8" w:name="_Toc284160321"/>
+      <w:r>
+        <w:rPr>
+          <w:rFonts w:ascii="Garamond" w:hAnsi="Garamond"/>
+        </w:rPr>
+        <w:t>Delete Cache Content</w:t>
+      </w:r>
+      <w:bookmarkEnd w:id="8"/>
+    </w:p>
+    <w:p>
+      <w:pPr>
+        <w:rPr>
+          <w:rFonts w:ascii="Garamond" w:hAnsi="Garamond"/>
+        </w:rPr>
+      </w:pPr>
+    </w:p>
+    <w:p>
+      <w:pPr>
+        <w:pStyle w:val="Heading2"/>
+        <w:rPr>
+          <w:rFonts w:ascii="Garamond" w:hAnsi="Garamond"/>
+        </w:rPr>
+      </w:pPr>
+      <w:bookmarkStart w:id="9" w:name="_Toc284160322"/>
+      <w:r>
+        <w:rPr>
+          <w:rFonts w:ascii="Garamond" w:hAnsi="Garamond"/>
+        </w:rPr>
+        <w:t>Load the Content of a Hierarchical File Storage into the Cache</w:t>
+      </w:r>
+      <w:bookmarkEnd w:id="9"/>
+    </w:p>
+    <w:p>
+      <w:pPr>
+        <w:rPr>
+          <w:rFonts w:ascii="Garamond" w:hAnsi="Garamond"/>
+        </w:rPr>
+      </w:pPr>
+    </w:p>
+    <w:p>
+      <w:pPr>
+        <w:rPr>
+          <w:rFonts w:ascii="Garamond" w:hAnsi="Garamond"/>
+        </w:rPr>
+      </w:pPr>
+      <w:r>
+        <w:rPr>
+          <w:rFonts w:ascii="Garamond" w:hAnsi="Garamond"/>
+        </w:rPr>
+        <w:t>cld load \</w:t>
+      </w:r>
+    </w:p>
+    <w:p>
+      <w:pPr>
+        <w:rPr>
+          <w:rFonts w:ascii="Garamond" w:hAnsi="Garamond"/>
+        </w:rPr>
+      </w:pPr>
+      <w:r>
+        <w:rPr>
+          <w:rFonts w:ascii="Garamond" w:hAnsi="Garamond"/>
+        </w:rPr>
+        <w:t>&lt;infinispan-node-ip&gt;:&lt;hotrod-port&gt; \</w:t>
+      </w:r>
+    </w:p>
+    <w:p>
+      <w:pPr>
+        <w:rPr>
+          <w:rFonts w:ascii="Garamond" w:hAnsi="Garamond"/>
+        </w:rPr>
+      </w:pPr>
+      <w:r>
+        <w:rPr>
+          <w:rFonts w:ascii="Garamond" w:hAnsi="Garamond"/>
+        </w:rPr>
+        <w:t>--output ./statistics.csv \</w:t>
+      </w:r>
+    </w:p>
+    <w:p>
+      <w:pPr>
+        <w:rPr>
+          <w:rFonts w:ascii="Garamond" w:hAnsi="Garamond"/>
+        </w:rPr>
+      </w:pPr>
+      <w:r>
+        <w:rPr>
+          <w:rFonts w:ascii="Garamond" w:hAnsi="Garamond"/>
+        </w:rPr>
+        <w:t>--threads &lt;thread-count&gt; \</w:t>
+      </w:r>
+    </w:p>
+    <w:p>
+      <w:pPr>
+        <w:rPr>
+          <w:rFonts w:ascii="Garamond" w:hAnsi="Garamond"/>
+        </w:rPr>
+      </w:pPr>
+      <w:r>
+        <w:rPr>
+          <w:rFonts w:ascii="Garamond" w:hAnsi="Garamond"/>
+        </w:rPr>
+        <w:t>--read-to-write 0 \</w:t>
+      </w:r>
+    </w:p>
+    <w:p>
+      <w:pPr>
+        <w:rPr>
+          <w:rFonts w:ascii="Garamond" w:hAnsi="Garamond"/>
+        </w:rPr>
+      </w:pPr>
+      <w:r>
+        <w:rPr>
+          <w:rFonts w:ascii="Garamond" w:hAnsi="Garamond"/>
+        </w:rPr>
+        <w:t>--storage-strategy hierarchical \</w:t>
+      </w:r>
+    </w:p>
+    <w:p>
+      <w:pPr>
+        <w:rPr>
+          <w:rFonts w:ascii="Garamond" w:hAnsi="Garamond"/>
+        </w:rPr>
+      </w:pPr>
+      <w:r>
+        <w:rPr>
+          <w:rFonts w:ascii="Garamond" w:hAnsi="Garamond"/>
+        </w:rPr>
+        <w:t>--root ./cache-content</w:t>
+      </w:r>
+    </w:p>
+    <w:p>
+      <w:pPr>
+        <w:rPr>
+          <w:rFonts w:ascii="Garamond" w:hAnsi="Garamond"/>
+        </w:rPr>
+      </w:pPr>
+    </w:p>
+    <w:p>
+      <w:pPr>
+        <w:rPr>
+          <w:rFonts w:ascii="Garamond" w:hAnsi="Garamond"/>
+        </w:rPr>
+      </w:pPr>
+    </w:p>
+    <w:p>
+      <w:pPr>
+        <w:rPr>
+          <w:rFonts w:ascii="Garamond" w:hAnsi="Garamond"/>
+        </w:rPr>
+      </w:pPr>
+      <w:r>
+        <w:rPr>
+          <w:rFonts w:ascii="Garamond" w:hAnsi="Garamond"/>
+        </w:rPr>
+        <w:t>Example:</w:t>
+      </w:r>
+    </w:p>
+    <w:p>
+      <w:pPr>
+        <w:rPr>
+          <w:rFonts w:ascii="Garamond" w:hAnsi="Garamond"/>
+        </w:rPr>
+      </w:pPr>
+    </w:p>
+    <w:p>
+      <w:pPr>
+        <w:rPr>
+          <w:rFonts w:ascii="Garamond" w:hAnsi="Garamond"/>
+          <w:sz w:val="20"/>
+        </w:rPr>
+      </w:pPr>
+      <w:r>
+        <w:rPr>
+          <w:rFonts w:ascii="Garamond" w:hAnsi="Garamond"/>
+          <w:sz w:val="20"/>
+        </w:rPr>
+        <w:t xml:space="preserve">cld </w:t>
+      </w:r>
+      <w:r>
+        <w:rPr>
+          <w:rFonts w:ascii="Garamond" w:hAnsi="Garamond"/>
+          <w:sz w:val="20"/>
+        </w:rPr>
+        <w:t>load</w:t>
+      </w:r>
+      <w:r>
+        <w:rPr>
+          <w:rFonts w:ascii="Garamond" w:hAnsi="Garamond"/>
+          <w:sz w:val="20"/>
+        </w:rPr>
+        <w:t xml:space="preserve"> --nodes localhost:11222 </w:t>
+      </w:r>
+      <w:r>
+        <w:rPr>
+          <w:rFonts w:ascii="Garamond" w:hAnsi="Garamond"/>
+          <w:sz w:val="20"/>
+        </w:rPr>
+        <w:t>--output ./statistics.csv --threads 5 --read-to-write 0 \</w:t>
+      </w:r>
+    </w:p>
+    <w:p>
+      <w:pPr>
+        <w:rPr>
+          <w:rFonts w:ascii="Garamond" w:hAnsi="Garamond"/>
+          <w:sz w:val="20"/>
+        </w:rPr>
+      </w:pPr>
+      <w:r>
+        <w:rPr>
+          <w:rFonts w:ascii="Garamond" w:hAnsi="Garamond"/>
+          <w:sz w:val="20"/>
+        </w:rPr>
+        <w:t>--storage-strategy hierarchical  --root ./cache-content</w:t>
+      </w:r>
+    </w:p>
+    <w:p>
+      <w:pPr>
+        <w:pStyle w:val="Heading1"/>
+        <w:rPr>
+          <w:rFonts w:ascii="Garamond" w:hAnsi="Garamond"/>
+        </w:rPr>
+      </w:pPr>
       <w:r>
         <w:rPr>
           <w:rFonts w:ascii="Garamond" w:hAnsi="Garamond"/>
@@ -2423,1770 +3167,10 @@
     </w:p>
     <w:p>
       <w:pPr>
-        <w:pStyle w:val="Heading2"/>
-        <w:rPr>
-          <w:rFonts w:ascii="Garamond" w:hAnsi="Garamond"/>
-        </w:rPr>
-      </w:pPr>
-      <w:bookmarkStart w:id="6" w:name="_Toc284160319"/>
-      <w:r>
-        <w:rPr>
-          <w:rFonts w:ascii="Garamond" w:hAnsi="Garamond"/>
-        </w:rPr>
-        <w:t>Replay Previously Loaded Random Content</w:t>
-      </w:r>
-      <w:bookmarkEnd w:id="6"/>
-    </w:p>
-    <w:p>
-      <w:pPr>
-        <w:rPr>
-          <w:rFonts w:ascii="Garamond" w:hAnsi="Garamond"/>
-        </w:rPr>
-      </w:pPr>
-    </w:p>
-    <w:p>
-      <w:pPr>
-        <w:rPr>
-          <w:rFonts w:ascii="Garamond" w:hAnsi="Garamond"/>
-        </w:rPr>
-      </w:pPr>
-      <w:r>
-        <w:rPr>
-          <w:rFonts w:ascii="Garamond" w:hAnsi="Garamond"/>
-        </w:rPr>
-        <w:t>To read from cache keys previously written into the local key file, run:</w:t>
-      </w:r>
-    </w:p>
-    <w:p>
-      <w:pPr>
-        <w:rPr>
-          <w:rFonts w:ascii="Garamond" w:hAnsi="Garamond"/>
-        </w:rPr>
-      </w:pPr>
-    </w:p>
-    <w:p>
-      <w:pPr>
-        <w:rPr>
-          <w:rFonts w:ascii="Garamond" w:hAnsi="Garamond"/>
-        </w:rPr>
-      </w:pPr>
-      <w:proofErr w:type="spellStart"/>
-      <w:proofErr w:type="gramStart"/>
-      <w:r>
-        <w:rPr>
-          <w:rFonts w:ascii="Garamond" w:hAnsi="Garamond"/>
-        </w:rPr>
-        <w:t>cld</w:t>
-      </w:r>
-      <w:proofErr w:type="spellEnd"/>
-      <w:proofErr w:type="gramEnd"/>
-      <w:r>
-        <w:rPr>
-          <w:rFonts w:ascii="Garamond" w:hAnsi="Garamond"/>
-        </w:rPr>
-        <w:t xml:space="preserve"> load \</w:t>
-      </w:r>
-    </w:p>
-    <w:p>
-      <w:pPr>
-        <w:rPr>
-          <w:rFonts w:ascii="Garamond" w:hAnsi="Garamond"/>
-        </w:rPr>
-      </w:pPr>
-      <w:r>
-        <w:rPr>
-          <w:rFonts w:ascii="Garamond" w:hAnsi="Garamond"/>
-        </w:rPr>
-        <w:t>--</w:t>
-      </w:r>
-      <w:proofErr w:type="gramStart"/>
-      <w:r>
-        <w:rPr>
-          <w:rFonts w:ascii="Garamond" w:hAnsi="Garamond"/>
-        </w:rPr>
-        <w:t>write</w:t>
-      </w:r>
-      <w:proofErr w:type="gramEnd"/>
-      <w:r>
-        <w:rPr>
-          <w:rFonts w:ascii="Garamond" w:hAnsi="Garamond"/>
-        </w:rPr>
-        <w:t>-to-read 0 \</w:t>
-      </w:r>
-    </w:p>
-    <w:p>
-      <w:pPr>
-        <w:rPr>
-          <w:rFonts w:ascii="Garamond" w:hAnsi="Garamond"/>
-        </w:rPr>
-      </w:pPr>
-      <w:r>
-        <w:rPr>
-          <w:rFonts w:ascii="Garamond" w:hAnsi="Garamond"/>
-        </w:rPr>
-        <w:t>--</w:t>
-      </w:r>
-      <w:proofErr w:type="gramStart"/>
-      <w:r>
-        <w:rPr>
-          <w:rFonts w:ascii="Garamond" w:hAnsi="Garamond"/>
-        </w:rPr>
-        <w:t>output</w:t>
-      </w:r>
-      <w:proofErr w:type="gramEnd"/>
-      <w:r>
-        <w:rPr>
-          <w:rFonts w:ascii="Garamond" w:hAnsi="Garamond"/>
-        </w:rPr>
-        <w:t xml:space="preserve"> ./statistics.csv \</w:t>
-      </w:r>
-    </w:p>
-    <w:p>
-      <w:pPr>
-        <w:rPr>
-          <w:rFonts w:ascii="Garamond" w:hAnsi="Garamond"/>
-        </w:rPr>
-      </w:pPr>
-      <w:r>
-        <w:rPr>
-          <w:rFonts w:ascii="Garamond" w:hAnsi="Garamond"/>
-        </w:rPr>
-        <w:t>--</w:t>
-      </w:r>
-      <w:proofErr w:type="gramStart"/>
-      <w:r>
-        <w:rPr>
-          <w:rFonts w:ascii="Garamond" w:hAnsi="Garamond"/>
-        </w:rPr>
-        <w:t>nodes</w:t>
-      </w:r>
-      <w:proofErr w:type="gramEnd"/>
-      <w:r>
-        <w:rPr>
-          <w:rFonts w:ascii="Garamond" w:hAnsi="Garamond"/>
-        </w:rPr>
-        <w:t xml:space="preserve"> &lt;</w:t>
-      </w:r>
-      <w:proofErr w:type="spellStart"/>
-      <w:r>
-        <w:rPr>
-          <w:rFonts w:ascii="Garamond" w:hAnsi="Garamond"/>
-        </w:rPr>
-        <w:t>infinispan</w:t>
-      </w:r>
-      <w:proofErr w:type="spellEnd"/>
-      <w:r>
-        <w:rPr>
-          <w:rFonts w:ascii="Garamond" w:hAnsi="Garamond"/>
-        </w:rPr>
-        <w:t>-node-</w:t>
-      </w:r>
-      <w:proofErr w:type="spellStart"/>
-      <w:r>
-        <w:rPr>
-          <w:rFonts w:ascii="Garamond" w:hAnsi="Garamond"/>
-        </w:rPr>
-        <w:t>ip</w:t>
-      </w:r>
-      <w:proofErr w:type="spellEnd"/>
-      <w:r>
-        <w:rPr>
-          <w:rFonts w:ascii="Garamond" w:hAnsi="Garamond"/>
-        </w:rPr>
-        <w:t>&gt;:&lt;hotrod-port&gt; \</w:t>
-      </w:r>
-    </w:p>
-    <w:p>
-      <w:pPr>
-        <w:rPr>
-          <w:rFonts w:ascii="Garamond" w:hAnsi="Garamond"/>
-        </w:rPr>
-      </w:pPr>
-      <w:r>
-        <w:rPr>
-          <w:rFonts w:ascii="Garamond" w:hAnsi="Garamond"/>
-        </w:rPr>
-        <w:t>--</w:t>
-      </w:r>
-      <w:proofErr w:type="gramStart"/>
-      <w:r>
-        <w:rPr>
-          <w:rFonts w:ascii="Garamond" w:hAnsi="Garamond"/>
-        </w:rPr>
-        <w:t>threads</w:t>
-      </w:r>
-      <w:proofErr w:type="gramEnd"/>
-      <w:r>
-        <w:rPr>
-          <w:rFonts w:ascii="Garamond" w:hAnsi="Garamond"/>
-        </w:rPr>
-        <w:t xml:space="preserve"> &lt;thread-count&gt; \</w:t>
-      </w:r>
-    </w:p>
-    <w:p>
-      <w:pPr>
-        <w:rPr>
-          <w:rFonts w:ascii="Garamond" w:hAnsi="Garamond"/>
-        </w:rPr>
-      </w:pPr>
-      <w:r>
-        <w:rPr>
-          <w:rFonts w:ascii="Garamond" w:hAnsi="Garamond"/>
-        </w:rPr>
-        <w:t>--</w:t>
-      </w:r>
-      <w:proofErr w:type="gramStart"/>
-      <w:r>
-        <w:rPr>
-          <w:rFonts w:ascii="Garamond" w:hAnsi="Garamond"/>
-        </w:rPr>
-        <w:t>value</w:t>
-      </w:r>
-      <w:proofErr w:type="gramEnd"/>
-      <w:r>
-        <w:rPr>
-          <w:rFonts w:ascii="Garamond" w:hAnsi="Garamond"/>
-        </w:rPr>
-        <w:t>-size &lt;value-size-in-bytes&gt; \</w:t>
-      </w:r>
-    </w:p>
-    <w:p>
-      <w:pPr>
-        <w:rPr>
-          <w:rFonts w:ascii="Garamond" w:hAnsi="Garamond"/>
-        </w:rPr>
-      </w:pPr>
-      <w:r>
-        <w:rPr>
-          <w:rFonts w:ascii="Garamond" w:hAnsi="Garamond"/>
-        </w:rPr>
-        <w:t>--</w:t>
-      </w:r>
-      <w:proofErr w:type="gramStart"/>
-      <w:r>
-        <w:rPr>
-          <w:rFonts w:ascii="Garamond" w:hAnsi="Garamond"/>
-        </w:rPr>
-        <w:t>key</w:t>
-      </w:r>
-      <w:proofErr w:type="gramEnd"/>
-      <w:r>
-        <w:rPr>
-          <w:rFonts w:ascii="Garamond" w:hAnsi="Garamond"/>
-        </w:rPr>
-        <w:t>-</w:t>
-      </w:r>
-      <w:r>
-        <w:rPr>
-          <w:rFonts w:ascii="Garamond" w:hAnsi="Garamond"/>
-        </w:rPr>
-        <w:t>store-file ./</w:t>
-      </w:r>
-      <w:proofErr w:type="spellStart"/>
-      <w:r>
-        <w:rPr>
-          <w:rFonts w:ascii="Garamond" w:hAnsi="Garamond"/>
-        </w:rPr>
-        <w:t>cld.keys</w:t>
-      </w:r>
-      <w:proofErr w:type="spellEnd"/>
-    </w:p>
-    <w:p>
-      <w:pPr>
-        <w:rPr>
-          <w:rFonts w:ascii="Garamond" w:hAnsi="Garamond"/>
-        </w:rPr>
-      </w:pPr>
-    </w:p>
-    <w:p>
-      <w:pPr>
-        <w:rPr>
-          <w:rFonts w:ascii="Garamond" w:hAnsi="Garamond"/>
-        </w:rPr>
-      </w:pPr>
-    </w:p>
-    <w:p>
-      <w:pPr>
-        <w:rPr>
-          <w:rFonts w:ascii="Garamond" w:hAnsi="Garamond"/>
-        </w:rPr>
-      </w:pPr>
-      <w:r>
-        <w:rPr>
-          <w:rFonts w:ascii="Garamond" w:hAnsi="Garamond"/>
-        </w:rPr>
-        <w:t>Example:</w:t>
-      </w:r>
-    </w:p>
-    <w:p>
-      <w:pPr>
-        <w:rPr>
-          <w:rFonts w:ascii="Garamond" w:hAnsi="Garamond"/>
-        </w:rPr>
-      </w:pPr>
-    </w:p>
-    <w:p>
-      <w:pPr>
-        <w:rPr>
-          <w:rFonts w:ascii="Garamond" w:hAnsi="Garamond"/>
-          <w:sz w:val="20"/>
-        </w:rPr>
-      </w:pPr>
-      <w:proofErr w:type="spellStart"/>
-      <w:proofErr w:type="gramStart"/>
-      <w:r>
-        <w:rPr>
-          <w:rFonts w:ascii="Garamond" w:hAnsi="Garamond"/>
-          <w:sz w:val="20"/>
-        </w:rPr>
-        <w:t>cld</w:t>
-      </w:r>
-      <w:proofErr w:type="spellEnd"/>
-      <w:proofErr w:type="gramEnd"/>
-      <w:r>
-        <w:rPr>
-          <w:rFonts w:ascii="Garamond" w:hAnsi="Garamond"/>
-          <w:sz w:val="20"/>
-        </w:rPr>
-        <w:t xml:space="preserve"> load</w:t>
-      </w:r>
-      <w:r>
-        <w:rPr>
-          <w:rFonts w:ascii="Garamond" w:hAnsi="Garamond"/>
-          <w:sz w:val="20"/>
-        </w:rPr>
-        <w:t xml:space="preserve"> </w:t>
-      </w:r>
-      <w:r>
-        <w:rPr>
-          <w:rFonts w:ascii="Garamond" w:hAnsi="Garamond"/>
-          <w:sz w:val="20"/>
-        </w:rPr>
-        <w:t>--</w:t>
-      </w:r>
-      <w:r>
-        <w:rPr>
-          <w:rFonts w:ascii="Garamond" w:hAnsi="Garamond"/>
-          <w:sz w:val="20"/>
-        </w:rPr>
-        <w:t>write-to-read</w:t>
-      </w:r>
-      <w:r>
-        <w:rPr>
-          <w:rFonts w:ascii="Garamond" w:hAnsi="Garamond"/>
-          <w:sz w:val="20"/>
-        </w:rPr>
-        <w:t xml:space="preserve"> </w:t>
-      </w:r>
-      <w:r>
-        <w:rPr>
-          <w:rFonts w:ascii="Garamond" w:hAnsi="Garamond"/>
-          <w:sz w:val="20"/>
-        </w:rPr>
-        <w:t xml:space="preserve">0 --output ./statistics.csv </w:t>
-      </w:r>
-      <w:r>
-        <w:rPr>
-          <w:rFonts w:ascii="Garamond" w:hAnsi="Garamond"/>
-          <w:sz w:val="20"/>
-        </w:rPr>
-        <w:t>--nodes localhost:11222</w:t>
-      </w:r>
-      <w:r>
-        <w:rPr>
-          <w:rFonts w:ascii="Garamond" w:hAnsi="Garamond"/>
-          <w:sz w:val="20"/>
-        </w:rPr>
-        <w:t xml:space="preserve"> \</w:t>
-      </w:r>
-    </w:p>
-    <w:p>
-      <w:pPr>
-        <w:rPr>
-          <w:rFonts w:ascii="Garamond" w:hAnsi="Garamond"/>
-          <w:sz w:val="20"/>
-        </w:rPr>
-      </w:pPr>
-      <w:r>
-        <w:rPr>
-          <w:rFonts w:ascii="Garamond" w:hAnsi="Garamond"/>
-          <w:sz w:val="20"/>
-        </w:rPr>
-        <w:t>--</w:t>
-      </w:r>
-      <w:proofErr w:type="gramStart"/>
-      <w:r>
-        <w:rPr>
-          <w:rFonts w:ascii="Garamond" w:hAnsi="Garamond"/>
-          <w:sz w:val="20"/>
-        </w:rPr>
-        <w:t>threads</w:t>
-      </w:r>
-      <w:proofErr w:type="gramEnd"/>
-      <w:r>
-        <w:rPr>
-          <w:rFonts w:ascii="Garamond" w:hAnsi="Garamond"/>
-          <w:sz w:val="20"/>
-        </w:rPr>
-        <w:t xml:space="preserve"> 20 </w:t>
-      </w:r>
-      <w:r>
-        <w:rPr>
-          <w:rFonts w:ascii="Garamond" w:hAnsi="Garamond"/>
-          <w:sz w:val="20"/>
-        </w:rPr>
-        <w:t>--value-size 512000</w:t>
-      </w:r>
-      <w:r>
-        <w:rPr>
-          <w:rFonts w:ascii="Garamond" w:hAnsi="Garamond"/>
-          <w:sz w:val="20"/>
-        </w:rPr>
-        <w:t xml:space="preserve"> --key-store-file ./</w:t>
-      </w:r>
-      <w:proofErr w:type="spellStart"/>
-      <w:r>
-        <w:rPr>
-          <w:rFonts w:ascii="Garamond" w:hAnsi="Garamond"/>
-          <w:sz w:val="20"/>
-        </w:rPr>
-        <w:t>cld</w:t>
-      </w:r>
-      <w:r>
-        <w:rPr>
-          <w:rFonts w:ascii="Garamond" w:hAnsi="Garamond"/>
-          <w:sz w:val="20"/>
-        </w:rPr>
-        <w:t>.keys</w:t>
-      </w:r>
-      <w:proofErr w:type="spellEnd"/>
-    </w:p>
-    <w:p>
-      <w:pPr>
-        <w:rPr>
-          <w:rFonts w:ascii="Garamond" w:hAnsi="Garamond"/>
-        </w:rPr>
-      </w:pPr>
-    </w:p>
-    <w:p>
-      <w:pPr>
-        <w:rPr>
-          <w:rFonts w:ascii="Garamond" w:hAnsi="Garamond"/>
-        </w:rPr>
-      </w:pPr>
-      <w:r>
-        <w:rPr>
-          <w:rFonts w:ascii="Garamond" w:hAnsi="Garamond"/>
-        </w:rPr>
-        <w:t xml:space="preserve">If the cache did not evict any of the previously written content, we </w:t>
-      </w:r>
-      <w:r>
-        <w:rPr>
-          <w:rFonts w:ascii="Garamond" w:hAnsi="Garamond"/>
-        </w:rPr>
-        <w:t>should get 100% hit ratio.</w:t>
-      </w:r>
-      <w:r>
-        <w:rPr>
-          <w:rFonts w:ascii="Garamond" w:hAnsi="Garamond"/>
-        </w:rPr>
-        <w:t xml:space="preserve"> If there were evictions or expirations, we’ll get a hit ratio lower than 100%.</w:t>
-      </w:r>
-    </w:p>
-    <w:p>
-      <w:pPr>
-        <w:rPr>
-          <w:rFonts w:ascii="Garamond" w:hAnsi="Garamond"/>
-        </w:rPr>
-      </w:pPr>
-    </w:p>
-    <w:p>
-      <w:pPr>
-        <w:rPr>
-          <w:rFonts w:ascii="Garamond" w:hAnsi="Garamond"/>
-        </w:rPr>
-      </w:pPr>
-      <w:r>
-        <w:rPr>
-          <w:rFonts w:ascii="Garamond" w:hAnsi="Garamond"/>
-        </w:rPr>
-        <w:t xml:space="preserve">To </w:t>
-      </w:r>
-      <w:r>
-        <w:rPr>
-          <w:rFonts w:ascii="Garamond" w:hAnsi="Garamond"/>
-        </w:rPr>
-        <w:t>r</w:t>
-      </w:r>
-      <w:r>
-        <w:rPr>
-          <w:rFonts w:ascii="Garamond" w:hAnsi="Garamond"/>
-        </w:rPr>
-        <w:t xml:space="preserve">eplay </w:t>
-      </w:r>
-      <w:r>
-        <w:rPr>
-          <w:rFonts w:ascii="Garamond" w:hAnsi="Garamond"/>
-        </w:rPr>
-        <w:t>k</w:t>
-      </w:r>
-      <w:r>
-        <w:rPr>
-          <w:rFonts w:ascii="Garamond" w:hAnsi="Garamond"/>
-        </w:rPr>
-        <w:t xml:space="preserve">eys </w:t>
-      </w:r>
-      <w:r>
-        <w:rPr>
-          <w:rFonts w:ascii="Garamond" w:hAnsi="Garamond"/>
-        </w:rPr>
-        <w:t xml:space="preserve">previously written into </w:t>
-      </w:r>
-      <w:r>
-        <w:rPr>
-          <w:rFonts w:ascii="Garamond" w:hAnsi="Garamond"/>
-        </w:rPr>
-        <w:t>the</w:t>
-      </w:r>
-      <w:r>
-        <w:rPr>
-          <w:rFonts w:ascii="Garamond" w:hAnsi="Garamond"/>
-        </w:rPr>
-        <w:t xml:space="preserve"> local </w:t>
-      </w:r>
-      <w:r>
-        <w:rPr>
-          <w:rFonts w:ascii="Garamond" w:hAnsi="Garamond"/>
-        </w:rPr>
-        <w:t xml:space="preserve">key </w:t>
-      </w:r>
-      <w:r>
-        <w:rPr>
-          <w:rFonts w:ascii="Garamond" w:hAnsi="Garamond"/>
-        </w:rPr>
-        <w:t xml:space="preserve">file, </w:t>
-      </w:r>
-      <w:r>
-        <w:rPr>
-          <w:rFonts w:ascii="Garamond" w:hAnsi="Garamond"/>
-        </w:rPr>
-        <w:t>using a "Read and if there is a Miss, Write" Strategy</w:t>
-      </w:r>
-      <w:r>
-        <w:rPr>
-          <w:rFonts w:ascii="Garamond" w:hAnsi="Garamond"/>
-        </w:rPr>
-        <w:t>, run:</w:t>
-      </w:r>
-    </w:p>
-    <w:p>
-      <w:pPr>
-        <w:rPr>
-          <w:rFonts w:ascii="Garamond" w:hAnsi="Garamond"/>
-        </w:rPr>
-      </w:pPr>
-    </w:p>
-    <w:p>
-      <w:pPr>
-        <w:rPr>
-          <w:rFonts w:ascii="Garamond" w:hAnsi="Garamond"/>
-        </w:rPr>
-      </w:pPr>
-      <w:proofErr w:type="spellStart"/>
-      <w:proofErr w:type="gramStart"/>
-      <w:r>
-        <w:rPr>
-          <w:rFonts w:ascii="Garamond" w:hAnsi="Garamond"/>
-        </w:rPr>
-        <w:t>cld</w:t>
-      </w:r>
-      <w:proofErr w:type="spellEnd"/>
-      <w:proofErr w:type="gramEnd"/>
-      <w:r>
-        <w:rPr>
-          <w:rFonts w:ascii="Garamond" w:hAnsi="Garamond"/>
-        </w:rPr>
-        <w:t xml:space="preserve"> load \</w:t>
-      </w:r>
-    </w:p>
-    <w:p>
-      <w:pPr>
-        <w:rPr>
-          <w:rFonts w:ascii="Garamond" w:hAnsi="Garamond"/>
-        </w:rPr>
-      </w:pPr>
-      <w:r>
-        <w:rPr>
-          <w:rFonts w:ascii="Garamond" w:hAnsi="Garamond"/>
-        </w:rPr>
-        <w:t>--</w:t>
-      </w:r>
-      <w:proofErr w:type="gramStart"/>
-      <w:r>
-        <w:rPr>
-          <w:rFonts w:ascii="Garamond" w:hAnsi="Garamond"/>
-        </w:rPr>
-        <w:t>load</w:t>
-      </w:r>
-      <w:proofErr w:type="gramEnd"/>
-      <w:r>
-        <w:rPr>
-          <w:rFonts w:ascii="Garamond" w:hAnsi="Garamond"/>
-        </w:rPr>
-        <w:t>-</w:t>
-      </w:r>
-      <w:r>
-        <w:rPr>
-          <w:rFonts w:ascii="Garamond" w:hAnsi="Garamond"/>
-        </w:rPr>
-        <w:t xml:space="preserve">strategy </w:t>
-      </w:r>
-      <w:proofErr w:type="spellStart"/>
-      <w:r>
-        <w:rPr>
-          <w:rFonts w:ascii="Garamond" w:hAnsi="Garamond"/>
-        </w:rPr>
-        <w:t>ReadThenWriteOnMiss</w:t>
-      </w:r>
-      <w:proofErr w:type="spellEnd"/>
-      <w:r>
-        <w:rPr>
-          <w:rFonts w:ascii="Garamond" w:hAnsi="Garamond"/>
-        </w:rPr>
-        <w:t xml:space="preserve"> \</w:t>
-      </w:r>
-    </w:p>
-    <w:p>
-      <w:pPr>
-        <w:rPr>
-          <w:rFonts w:ascii="Garamond" w:hAnsi="Garamond"/>
-        </w:rPr>
-      </w:pPr>
-      <w:r>
-        <w:rPr>
-          <w:rFonts w:ascii="Garamond" w:hAnsi="Garamond"/>
-        </w:rPr>
-        <w:t>--</w:t>
-      </w:r>
-      <w:proofErr w:type="gramStart"/>
-      <w:r>
-        <w:rPr>
-          <w:rFonts w:ascii="Garamond" w:hAnsi="Garamond"/>
-        </w:rPr>
-        <w:t>output</w:t>
-      </w:r>
-      <w:proofErr w:type="gramEnd"/>
-      <w:r>
-        <w:rPr>
-          <w:rFonts w:ascii="Garamond" w:hAnsi="Garamond"/>
-        </w:rPr>
-        <w:t xml:space="preserve"> ./statistics.csv \</w:t>
-      </w:r>
-    </w:p>
-    <w:p>
-      <w:pPr>
-        <w:rPr>
-          <w:rFonts w:ascii="Garamond" w:hAnsi="Garamond"/>
-        </w:rPr>
-      </w:pPr>
-      <w:r>
-        <w:rPr>
-          <w:rFonts w:ascii="Garamond" w:hAnsi="Garamond"/>
-        </w:rPr>
-        <w:t>--</w:t>
-      </w:r>
-      <w:proofErr w:type="gramStart"/>
-      <w:r>
-        <w:rPr>
-          <w:rFonts w:ascii="Garamond" w:hAnsi="Garamond"/>
-        </w:rPr>
-        <w:t>nodes</w:t>
-      </w:r>
-      <w:proofErr w:type="gramEnd"/>
-      <w:r>
-        <w:rPr>
-          <w:rFonts w:ascii="Garamond" w:hAnsi="Garamond"/>
-        </w:rPr>
-        <w:t xml:space="preserve"> &lt;</w:t>
-      </w:r>
-      <w:proofErr w:type="spellStart"/>
-      <w:r>
-        <w:rPr>
-          <w:rFonts w:ascii="Garamond" w:hAnsi="Garamond"/>
-        </w:rPr>
-        <w:t>infinispan</w:t>
-      </w:r>
-      <w:proofErr w:type="spellEnd"/>
-      <w:r>
-        <w:rPr>
-          <w:rFonts w:ascii="Garamond" w:hAnsi="Garamond"/>
-        </w:rPr>
-        <w:t>-node-</w:t>
-      </w:r>
-      <w:proofErr w:type="spellStart"/>
-      <w:r>
-        <w:rPr>
-          <w:rFonts w:ascii="Garamond" w:hAnsi="Garamond"/>
-        </w:rPr>
-        <w:t>ip</w:t>
-      </w:r>
-      <w:proofErr w:type="spellEnd"/>
-      <w:r>
-        <w:rPr>
-          <w:rFonts w:ascii="Garamond" w:hAnsi="Garamond"/>
-        </w:rPr>
-        <w:t>&gt;:&lt;hotrod-port&gt; \</w:t>
-      </w:r>
-    </w:p>
-    <w:p>
-      <w:pPr>
-        <w:rPr>
-          <w:rFonts w:ascii="Garamond" w:hAnsi="Garamond"/>
-        </w:rPr>
-      </w:pPr>
-      <w:r>
-        <w:rPr>
-          <w:rFonts w:ascii="Garamond" w:hAnsi="Garamond"/>
-        </w:rPr>
-        <w:t>--</w:t>
-      </w:r>
-      <w:proofErr w:type="gramStart"/>
-      <w:r>
-        <w:rPr>
-          <w:rFonts w:ascii="Garamond" w:hAnsi="Garamond"/>
-        </w:rPr>
-        <w:t>threads</w:t>
-      </w:r>
-      <w:proofErr w:type="gramEnd"/>
-      <w:r>
-        <w:rPr>
-          <w:rFonts w:ascii="Garamond" w:hAnsi="Garamond"/>
-        </w:rPr>
-        <w:t xml:space="preserve"> &lt;thread-count&gt; \</w:t>
-      </w:r>
-    </w:p>
-    <w:p>
-      <w:pPr>
-        <w:rPr>
-          <w:rFonts w:ascii="Garamond" w:hAnsi="Garamond"/>
-        </w:rPr>
-      </w:pPr>
-      <w:r>
-        <w:rPr>
-          <w:rFonts w:ascii="Garamond" w:hAnsi="Garamond"/>
-        </w:rPr>
-        <w:t>--</w:t>
-      </w:r>
-      <w:proofErr w:type="gramStart"/>
-      <w:r>
-        <w:rPr>
-          <w:rFonts w:ascii="Garamond" w:hAnsi="Garamond"/>
-        </w:rPr>
-        <w:t>value</w:t>
-      </w:r>
-      <w:proofErr w:type="gramEnd"/>
-      <w:r>
-        <w:rPr>
-          <w:rFonts w:ascii="Garamond" w:hAnsi="Garamond"/>
-        </w:rPr>
-        <w:t>-size &lt;value-size-in-bytes&gt; \</w:t>
-      </w:r>
-    </w:p>
-    <w:p>
-      <w:pPr>
-        <w:rPr>
-          <w:rFonts w:ascii="Garamond" w:hAnsi="Garamond"/>
-        </w:rPr>
-      </w:pPr>
-      <w:r>
-        <w:rPr>
-          <w:rFonts w:ascii="Garamond" w:hAnsi="Garamond"/>
-        </w:rPr>
-        <w:t>--</w:t>
-      </w:r>
-      <w:proofErr w:type="gramStart"/>
-      <w:r>
-        <w:rPr>
-          <w:rFonts w:ascii="Garamond" w:hAnsi="Garamond"/>
-        </w:rPr>
-        <w:t>key</w:t>
-      </w:r>
-      <w:proofErr w:type="gramEnd"/>
-      <w:r>
-        <w:rPr>
-          <w:rFonts w:ascii="Garamond" w:hAnsi="Garamond"/>
-        </w:rPr>
-        <w:t>-</w:t>
-      </w:r>
-      <w:r>
-        <w:rPr>
-          <w:rFonts w:ascii="Garamond" w:hAnsi="Garamond"/>
-        </w:rPr>
-        <w:t>store-file ./</w:t>
-      </w:r>
-      <w:proofErr w:type="spellStart"/>
-      <w:r>
-        <w:rPr>
-          <w:rFonts w:ascii="Garamond" w:hAnsi="Garamond"/>
-        </w:rPr>
-        <w:t>cld.keys</w:t>
-      </w:r>
-      <w:proofErr w:type="spellEnd"/>
-    </w:p>
-    <w:p>
-      <w:pPr>
-        <w:rPr>
-          <w:rFonts w:ascii="Garamond" w:hAnsi="Garamond"/>
-        </w:rPr>
-      </w:pPr>
-    </w:p>
-    <w:p>
-      <w:pPr>
-        <w:rPr>
-          <w:rFonts w:ascii="Garamond" w:hAnsi="Garamond"/>
-        </w:rPr>
-      </w:pPr>
-    </w:p>
-    <w:p>
-      <w:pPr>
-        <w:rPr>
-          <w:rFonts w:ascii="Garamond" w:hAnsi="Garamond"/>
-        </w:rPr>
-      </w:pPr>
-      <w:r>
-        <w:rPr>
-          <w:rFonts w:ascii="Garamond" w:hAnsi="Garamond"/>
-        </w:rPr>
-        <w:t>Example:</w:t>
-      </w:r>
-    </w:p>
-    <w:p>
-      <w:pPr>
-        <w:rPr>
-          <w:rFonts w:ascii="Garamond" w:hAnsi="Garamond"/>
-        </w:rPr>
-      </w:pPr>
-    </w:p>
-    <w:p>
-      <w:pPr>
-        <w:rPr>
-          <w:rFonts w:ascii="Garamond" w:hAnsi="Garamond"/>
-          <w:sz w:val="20"/>
-        </w:rPr>
-      </w:pPr>
-      <w:proofErr w:type="spellStart"/>
-      <w:proofErr w:type="gramStart"/>
-      <w:r>
-        <w:rPr>
-          <w:rFonts w:ascii="Garamond" w:hAnsi="Garamond"/>
-          <w:sz w:val="20"/>
-        </w:rPr>
-        <w:t>cld</w:t>
-      </w:r>
-      <w:proofErr w:type="spellEnd"/>
-      <w:proofErr w:type="gramEnd"/>
-      <w:r>
-        <w:rPr>
-          <w:rFonts w:ascii="Garamond" w:hAnsi="Garamond"/>
-          <w:sz w:val="20"/>
-        </w:rPr>
-        <w:t xml:space="preserve"> load</w:t>
-      </w:r>
-      <w:r>
-        <w:rPr>
-          <w:rFonts w:ascii="Garamond" w:hAnsi="Garamond"/>
-          <w:sz w:val="20"/>
-        </w:rPr>
-        <w:t xml:space="preserve"> </w:t>
-      </w:r>
-      <w:r>
-        <w:rPr>
-          <w:rFonts w:ascii="Garamond" w:hAnsi="Garamond"/>
-          <w:sz w:val="20"/>
-        </w:rPr>
-        <w:t xml:space="preserve">--load-strategy </w:t>
-      </w:r>
-      <w:proofErr w:type="spellStart"/>
-      <w:r>
-        <w:rPr>
-          <w:rFonts w:ascii="Garamond" w:hAnsi="Garamond"/>
-          <w:sz w:val="20"/>
-        </w:rPr>
-        <w:t>ReadThenWriteOnMiss</w:t>
-      </w:r>
-      <w:proofErr w:type="spellEnd"/>
-      <w:r>
-        <w:rPr>
-          <w:rFonts w:ascii="Garamond" w:hAnsi="Garamond"/>
-          <w:sz w:val="20"/>
-        </w:rPr>
-        <w:t xml:space="preserve"> </w:t>
-      </w:r>
-      <w:r>
-        <w:rPr>
-          <w:rFonts w:ascii="Garamond" w:hAnsi="Garamond"/>
-          <w:sz w:val="20"/>
-        </w:rPr>
-        <w:t xml:space="preserve">--output ./statistics.csv </w:t>
-      </w:r>
-      <w:r>
-        <w:rPr>
-          <w:rFonts w:ascii="Garamond" w:hAnsi="Garamond"/>
-          <w:sz w:val="20"/>
-        </w:rPr>
-        <w:t>--nodes localhost:11222</w:t>
-      </w:r>
-      <w:r>
-        <w:rPr>
-          <w:rFonts w:ascii="Garamond" w:hAnsi="Garamond"/>
-          <w:sz w:val="20"/>
-        </w:rPr>
-        <w:t xml:space="preserve"> \</w:t>
-      </w:r>
-    </w:p>
-    <w:p>
-      <w:pPr>
-        <w:rPr>
-          <w:rFonts w:ascii="Garamond" w:hAnsi="Garamond"/>
-          <w:sz w:val="20"/>
-        </w:rPr>
-      </w:pPr>
-      <w:r>
-        <w:rPr>
-          <w:rFonts w:ascii="Garamond" w:hAnsi="Garamond"/>
-          <w:sz w:val="20"/>
-        </w:rPr>
-        <w:t>--</w:t>
-      </w:r>
-      <w:proofErr w:type="gramStart"/>
-      <w:r>
-        <w:rPr>
-          <w:rFonts w:ascii="Garamond" w:hAnsi="Garamond"/>
-          <w:sz w:val="20"/>
-        </w:rPr>
-        <w:t>threads</w:t>
-      </w:r>
-      <w:proofErr w:type="gramEnd"/>
-      <w:r>
-        <w:rPr>
-          <w:rFonts w:ascii="Garamond" w:hAnsi="Garamond"/>
-          <w:sz w:val="20"/>
-        </w:rPr>
-        <w:t xml:space="preserve"> 20 </w:t>
-      </w:r>
-      <w:r>
-        <w:rPr>
-          <w:rFonts w:ascii="Garamond" w:hAnsi="Garamond"/>
-          <w:sz w:val="20"/>
-        </w:rPr>
-        <w:t>--value-size 512000</w:t>
-      </w:r>
-      <w:r>
-        <w:rPr>
-          <w:rFonts w:ascii="Garamond" w:hAnsi="Garamond"/>
-          <w:sz w:val="20"/>
-        </w:rPr>
-        <w:t xml:space="preserve"> --key-store-file ./</w:t>
-      </w:r>
-      <w:proofErr w:type="spellStart"/>
-      <w:r>
-        <w:rPr>
-          <w:rFonts w:ascii="Garamond" w:hAnsi="Garamond"/>
-          <w:sz w:val="20"/>
-        </w:rPr>
-        <w:t>cld</w:t>
-      </w:r>
-      <w:r>
-        <w:rPr>
-          <w:rFonts w:ascii="Garamond" w:hAnsi="Garamond"/>
-          <w:sz w:val="20"/>
-        </w:rPr>
-        <w:t>.keys</w:t>
-      </w:r>
-      <w:proofErr w:type="spellEnd"/>
-    </w:p>
-    <w:p>
-      <w:pPr>
-        <w:rPr>
-          <w:rFonts w:ascii="Garamond" w:hAnsi="Garamond"/>
-        </w:rPr>
-      </w:pPr>
-    </w:p>
-    <w:p>
-      <w:pPr>
-        <w:rPr>
-          <w:rFonts w:ascii="Garamond" w:hAnsi="Garamond"/>
-        </w:rPr>
-      </w:pPr>
-      <w:r>
-        <w:rPr>
-          <w:rFonts w:ascii="Garamond" w:hAnsi="Garamond"/>
-        </w:rPr>
-        <w:t xml:space="preserve">If the cache did not evict any of the previously written content, we </w:t>
-      </w:r>
-      <w:r>
-        <w:rPr>
-          <w:rFonts w:ascii="Garamond" w:hAnsi="Garamond"/>
-        </w:rPr>
-        <w:t>should get 100% hit ratio.</w:t>
-      </w:r>
-      <w:r>
-        <w:rPr>
-          <w:rFonts w:ascii="Garamond" w:hAnsi="Garamond"/>
-        </w:rPr>
-        <w:t xml:space="preserve"> If there were evictions or expirations, we’ll get a hit ratio </w:t>
-      </w:r>
-      <w:r>
-        <w:rPr>
-          <w:rFonts w:ascii="Garamond" w:hAnsi="Garamond"/>
-        </w:rPr>
-        <w:t>lower</w:t>
-      </w:r>
-      <w:r>
-        <w:rPr>
-          <w:rFonts w:ascii="Garamond" w:hAnsi="Garamond"/>
-        </w:rPr>
-        <w:t xml:space="preserve"> than 100%, but </w:t>
-      </w:r>
-      <w:proofErr w:type="spellStart"/>
-      <w:r>
-        <w:rPr>
-          <w:rFonts w:ascii="Garamond" w:hAnsi="Garamond"/>
-        </w:rPr>
-        <w:t>cld</w:t>
-      </w:r>
-      <w:proofErr w:type="spellEnd"/>
-      <w:r>
-        <w:rPr>
-          <w:rFonts w:ascii="Garamond" w:hAnsi="Garamond"/>
-        </w:rPr>
-        <w:t xml:space="preserve"> will replace the missing content with random content.</w:t>
-      </w:r>
-    </w:p>
-    <w:p>
-      <w:pPr>
-        <w:rPr>
-          <w:rFonts w:ascii="Garamond" w:hAnsi="Garamond"/>
-        </w:rPr>
-      </w:pPr>
-    </w:p>
-    <w:p>
-      <w:pPr>
-        <w:rPr>
-          <w:rFonts w:ascii="Garamond" w:hAnsi="Garamond"/>
-        </w:rPr>
-      </w:pPr>
-    </w:p>
-    <w:p>
-      <w:pPr>
-        <w:rPr>
-          <w:rFonts w:ascii="Garamond" w:hAnsi="Garamond"/>
-        </w:rPr>
-      </w:pPr>
-    </w:p>
-    <w:p>
-      <w:pPr>
-        <w:pStyle w:val="Heading2"/>
-        <w:rPr>
-          <w:rFonts w:ascii="Garamond" w:hAnsi="Garamond"/>
-        </w:rPr>
-      </w:pPr>
-      <w:r>
-        <w:rPr>
-          <w:rFonts w:ascii="Garamond" w:hAnsi="Garamond"/>
-        </w:rPr>
-        <w:br w:type="page"/>
-      </w:r>
-    </w:p>
-    <w:p>
-      <w:pPr>
-        <w:pStyle w:val="Heading2"/>
-        <w:rPr>
-          <w:rFonts w:ascii="Garamond" w:hAnsi="Garamond"/>
-        </w:rPr>
-      </w:pPr>
-      <w:bookmarkStart w:id="7" w:name="_Toc284160320"/>
-      <w:r>
-        <w:rPr>
-          <w:rFonts w:ascii="Garamond" w:hAnsi="Garamond"/>
-        </w:rPr>
-        <w:t>Dump Cache Content into a Local Hierarchical File Storage</w:t>
-      </w:r>
-      <w:bookmarkEnd w:id="7"/>
-    </w:p>
-    <w:p>
-      <w:pPr>
-        <w:rPr>
-          <w:rFonts w:ascii="Garamond" w:hAnsi="Garamond"/>
-        </w:rPr>
-      </w:pPr>
-    </w:p>
-    <w:p>
-      <w:pPr>
-        <w:rPr>
-          <w:rFonts w:ascii="Garamond" w:hAnsi="Garamond"/>
-        </w:rPr>
-      </w:pPr>
-      <w:proofErr w:type="spellStart"/>
-      <w:proofErr w:type="gramStart"/>
-      <w:r>
-        <w:rPr>
-          <w:rFonts w:ascii="Garamond" w:hAnsi="Garamond"/>
-        </w:rPr>
-        <w:t>cld</w:t>
-      </w:r>
-      <w:proofErr w:type="spellEnd"/>
-      <w:proofErr w:type="gramEnd"/>
-      <w:r>
-        <w:rPr>
-          <w:rFonts w:ascii="Garamond" w:hAnsi="Garamond"/>
-        </w:rPr>
-        <w:t xml:space="preserve"> content \</w:t>
-      </w:r>
-    </w:p>
-    <w:p>
-      <w:pPr>
-        <w:rPr>
-          <w:rFonts w:ascii="Garamond" w:hAnsi="Garamond"/>
-        </w:rPr>
-      </w:pPr>
-      <w:r>
-        <w:rPr>
-          <w:rFonts w:ascii="Garamond" w:hAnsi="Garamond"/>
-        </w:rPr>
-        <w:t>--</w:t>
-      </w:r>
-      <w:proofErr w:type="gramStart"/>
-      <w:r>
-        <w:rPr>
-          <w:rFonts w:ascii="Garamond" w:hAnsi="Garamond"/>
-        </w:rPr>
-        <w:t>nodes</w:t>
-      </w:r>
-      <w:proofErr w:type="gramEnd"/>
-      <w:r>
-        <w:rPr>
-          <w:rFonts w:ascii="Garamond" w:hAnsi="Garamond"/>
-        </w:rPr>
-        <w:t xml:space="preserve"> &lt;</w:t>
-      </w:r>
-      <w:proofErr w:type="spellStart"/>
-      <w:r>
-        <w:rPr>
-          <w:rFonts w:ascii="Garamond" w:hAnsi="Garamond"/>
-        </w:rPr>
-        <w:t>infinispan</w:t>
-      </w:r>
-      <w:proofErr w:type="spellEnd"/>
-      <w:r>
-        <w:rPr>
-          <w:rFonts w:ascii="Garamond" w:hAnsi="Garamond"/>
-        </w:rPr>
-        <w:t>-node-</w:t>
-      </w:r>
-      <w:proofErr w:type="spellStart"/>
-      <w:r>
-        <w:rPr>
-          <w:rFonts w:ascii="Garamond" w:hAnsi="Garamond"/>
-        </w:rPr>
-        <w:t>ip</w:t>
-      </w:r>
-      <w:proofErr w:type="spellEnd"/>
-      <w:r>
-        <w:rPr>
-          <w:rFonts w:ascii="Garamond" w:hAnsi="Garamond"/>
-        </w:rPr>
-        <w:t>&gt;:&lt;hotrod-port&gt; \</w:t>
-      </w:r>
-    </w:p>
-    <w:p>
-      <w:pPr>
-        <w:rPr>
-          <w:rFonts w:ascii="Garamond" w:hAnsi="Garamond"/>
-        </w:rPr>
-      </w:pPr>
-      <w:r>
-        <w:rPr>
-          <w:rFonts w:ascii="Garamond" w:hAnsi="Garamond"/>
-        </w:rPr>
-        <w:t>--</w:t>
-      </w:r>
-      <w:proofErr w:type="gramStart"/>
-      <w:r>
-        <w:rPr>
-          <w:rFonts w:ascii="Garamond" w:hAnsi="Garamond"/>
-        </w:rPr>
-        <w:t>storage</w:t>
-      </w:r>
-      <w:proofErr w:type="gramEnd"/>
-      <w:r>
-        <w:rPr>
-          <w:rFonts w:ascii="Garamond" w:hAnsi="Garamond"/>
-        </w:rPr>
-        <w:t>-strategy hierarchical \</w:t>
-      </w:r>
-    </w:p>
-    <w:p>
-      <w:pPr>
-        <w:rPr>
-          <w:rFonts w:ascii="Garamond" w:hAnsi="Garamond"/>
-        </w:rPr>
-      </w:pPr>
-      <w:r>
-        <w:rPr>
-          <w:rFonts w:ascii="Garamond" w:hAnsi="Garamond"/>
-        </w:rPr>
-        <w:t>--</w:t>
-      </w:r>
-      <w:proofErr w:type="gramStart"/>
-      <w:r>
-        <w:rPr>
-          <w:rFonts w:ascii="Garamond" w:hAnsi="Garamond"/>
-        </w:rPr>
-        <w:t>root</w:t>
-      </w:r>
-      <w:proofErr w:type="gramEnd"/>
-      <w:r>
-        <w:rPr>
-          <w:rFonts w:ascii="Garamond" w:hAnsi="Garamond"/>
-        </w:rPr>
-        <w:t xml:space="preserve"> ./cache-content</w:t>
-      </w:r>
-    </w:p>
-    <w:p>
-      <w:pPr>
-        <w:rPr>
-          <w:rFonts w:ascii="Garamond" w:hAnsi="Garamond"/>
-        </w:rPr>
-      </w:pPr>
-    </w:p>
-    <w:p>
-      <w:pPr>
-        <w:rPr>
-          <w:rFonts w:ascii="Garamond" w:hAnsi="Garamond"/>
-        </w:rPr>
-      </w:pPr>
-      <w:r>
-        <w:rPr>
-          <w:rFonts w:ascii="Garamond" w:hAnsi="Garamond"/>
-        </w:rPr>
-        <w:t>Example:</w:t>
-      </w:r>
-    </w:p>
-    <w:p>
-      <w:pPr>
-        <w:rPr>
-          <w:rFonts w:ascii="Garamond" w:hAnsi="Garamond"/>
-        </w:rPr>
-      </w:pPr>
-    </w:p>
-    <w:p>
-      <w:pPr>
-        <w:rPr>
-          <w:rFonts w:ascii="Garamond" w:hAnsi="Garamond"/>
-          <w:sz w:val="20"/>
-        </w:rPr>
-      </w:pPr>
-      <w:proofErr w:type="spellStart"/>
-      <w:proofErr w:type="gramStart"/>
-      <w:r>
-        <w:rPr>
-          <w:rFonts w:ascii="Garamond" w:hAnsi="Garamond"/>
-          <w:sz w:val="20"/>
-        </w:rPr>
-        <w:t>cld</w:t>
-      </w:r>
-      <w:proofErr w:type="spellEnd"/>
-      <w:proofErr w:type="gramEnd"/>
-      <w:r>
-        <w:rPr>
-          <w:rFonts w:ascii="Garamond" w:hAnsi="Garamond"/>
-          <w:sz w:val="20"/>
-        </w:rPr>
-        <w:t xml:space="preserve"> content --nodes localhost:11222 --storage-strategy hierarchical  --root ./cache-content</w:t>
-      </w:r>
-    </w:p>
-    <w:p>
-      <w:pPr>
-        <w:rPr>
-          <w:rFonts w:ascii="Garamond" w:hAnsi="Garamond"/>
-        </w:rPr>
-      </w:pPr>
-    </w:p>
-    <w:p>
-      <w:pPr>
-        <w:rPr>
-          <w:rFonts w:ascii="Garamond" w:hAnsi="Garamond"/>
-        </w:rPr>
-      </w:pPr>
-      <w:r>
-        <w:rPr>
-          <w:rFonts w:ascii="Garamond" w:hAnsi="Garamond"/>
-        </w:rPr>
-        <w:t>Cache reads will be executed on a single thread, the --threads configuration option does not have any effect on this command.</w:t>
-      </w:r>
-    </w:p>
-    <w:p>
-      <w:pPr>
-        <w:rPr>
-          <w:rFonts w:ascii="Garamond" w:hAnsi="Garamond"/>
-        </w:rPr>
-      </w:pPr>
-    </w:p>
-    <w:p>
-      <w:pPr>
-        <w:rPr>
-          <w:rFonts w:ascii="Garamond" w:hAnsi="Garamond"/>
-        </w:rPr>
-      </w:pPr>
-      <w:r>
-        <w:rPr>
-          <w:rFonts w:ascii="Garamond" w:hAnsi="Garamond"/>
-        </w:rPr>
-        <w:t>If the command was used to read the previously written 5,000 entries, we should get:</w:t>
-      </w:r>
-    </w:p>
-    <w:p>
-      <w:pPr>
-        <w:rPr>
-          <w:rFonts w:ascii="Garamond" w:hAnsi="Garamond"/>
-        </w:rPr>
-      </w:pPr>
-    </w:p>
-    <w:p>
-      <w:pPr>
-        <w:rPr>
-          <w:rFonts w:ascii="Garamond" w:hAnsi="Garamond"/>
-          <w:sz w:val="20"/>
-        </w:rPr>
-      </w:pPr>
-      <w:proofErr w:type="gramStart"/>
-      <w:r>
-        <w:rPr>
-          <w:rFonts w:ascii="Garamond" w:hAnsi="Garamond"/>
-          <w:sz w:val="20"/>
-        </w:rPr>
-        <w:t>find</w:t>
-      </w:r>
-      <w:proofErr w:type="gramEnd"/>
-      <w:r>
-        <w:rPr>
-          <w:rFonts w:ascii="Garamond" w:hAnsi="Garamond"/>
-          <w:sz w:val="20"/>
-        </w:rPr>
-        <w:t xml:space="preserve"> ./cache-content -type f | </w:t>
-      </w:r>
-      <w:proofErr w:type="spellStart"/>
-      <w:r>
-        <w:rPr>
-          <w:rFonts w:ascii="Garamond" w:hAnsi="Garamond"/>
-          <w:sz w:val="20"/>
-        </w:rPr>
-        <w:t>wc</w:t>
-      </w:r>
-      <w:proofErr w:type="spellEnd"/>
-      <w:r>
-        <w:rPr>
-          <w:rFonts w:ascii="Garamond" w:hAnsi="Garamond"/>
-          <w:sz w:val="20"/>
-        </w:rPr>
-        <w:t xml:space="preserve"> </w:t>
-      </w:r>
-      <w:r>
-        <w:rPr>
-          <w:rFonts w:ascii="Garamond" w:hAnsi="Garamond"/>
-          <w:sz w:val="20"/>
-        </w:rPr>
-        <w:t>–</w:t>
-      </w:r>
-      <w:r>
-        <w:rPr>
-          <w:rFonts w:ascii="Garamond" w:hAnsi="Garamond"/>
-          <w:sz w:val="20"/>
-        </w:rPr>
-        <w:t>l</w:t>
-      </w:r>
-    </w:p>
-    <w:p>
-      <w:pPr>
-        <w:rPr>
-          <w:rFonts w:ascii="Garamond" w:hAnsi="Garamond"/>
-          <w:sz w:val="20"/>
-        </w:rPr>
-      </w:pPr>
-      <w:r>
-        <w:rPr>
-          <w:rFonts w:ascii="Garamond" w:hAnsi="Garamond"/>
-          <w:sz w:val="20"/>
-        </w:rPr>
-        <w:t>5000</w:t>
-      </w:r>
-    </w:p>
-    <w:p>
-      <w:pPr>
-        <w:rPr>
-          <w:rFonts w:ascii="Garamond" w:hAnsi="Garamond"/>
-        </w:rPr>
-      </w:pPr>
-    </w:p>
-    <w:p>
-      <w:pPr>
-        <w:pStyle w:val="Heading2"/>
-        <w:rPr>
-          <w:rFonts w:ascii="Garamond" w:hAnsi="Garamond"/>
-        </w:rPr>
-      </w:pPr>
-      <w:bookmarkStart w:id="8" w:name="_Toc284160321"/>
-      <w:r>
-        <w:rPr>
-          <w:rFonts w:ascii="Garamond" w:hAnsi="Garamond"/>
-        </w:rPr>
-        <w:t>Delete Cache Content</w:t>
-      </w:r>
-      <w:bookmarkEnd w:id="8"/>
-    </w:p>
-    <w:p>
-      <w:pPr>
-        <w:rPr>
-          <w:rFonts w:ascii="Garamond" w:hAnsi="Garamond"/>
-        </w:rPr>
-      </w:pPr>
-    </w:p>
-    <w:p>
-      <w:pPr>
-        <w:pStyle w:val="Heading2"/>
-        <w:rPr>
-          <w:rFonts w:ascii="Garamond" w:hAnsi="Garamond"/>
-        </w:rPr>
-      </w:pPr>
-      <w:bookmarkStart w:id="9" w:name="_Toc284160322"/>
-      <w:r>
-        <w:rPr>
-          <w:rFonts w:ascii="Garamond" w:hAnsi="Garamond"/>
-        </w:rPr>
-        <w:t>Load the Content of a Hierarchical File Storage into the Cache</w:t>
-      </w:r>
-      <w:bookmarkEnd w:id="9"/>
-    </w:p>
-    <w:p>
-      <w:pPr>
-        <w:rPr>
-          <w:rFonts w:ascii="Garamond" w:hAnsi="Garamond"/>
-        </w:rPr>
-      </w:pPr>
-    </w:p>
-    <w:p>
-      <w:pPr>
-        <w:rPr>
-          <w:rFonts w:ascii="Garamond" w:hAnsi="Garamond"/>
-        </w:rPr>
-      </w:pPr>
-      <w:proofErr w:type="spellStart"/>
-      <w:proofErr w:type="gramStart"/>
-      <w:r>
-        <w:rPr>
-          <w:rFonts w:ascii="Garamond" w:hAnsi="Garamond"/>
-        </w:rPr>
-        <w:t>cld</w:t>
-      </w:r>
-      <w:proofErr w:type="spellEnd"/>
-      <w:proofErr w:type="gramEnd"/>
-      <w:r>
-        <w:rPr>
-          <w:rFonts w:ascii="Garamond" w:hAnsi="Garamond"/>
-        </w:rPr>
-        <w:t xml:space="preserve"> load \</w:t>
-      </w:r>
-    </w:p>
-    <w:p>
-      <w:pPr>
-        <w:rPr>
-          <w:rFonts w:ascii="Garamond" w:hAnsi="Garamond"/>
-        </w:rPr>
-      </w:pPr>
-      <w:r>
-        <w:rPr>
-          <w:rFonts w:ascii="Garamond" w:hAnsi="Garamond"/>
-        </w:rPr>
-        <w:t>&lt;</w:t>
-      </w:r>
-      <w:proofErr w:type="spellStart"/>
-      <w:proofErr w:type="gramStart"/>
-      <w:r>
-        <w:rPr>
-          <w:rFonts w:ascii="Garamond" w:hAnsi="Garamond"/>
-        </w:rPr>
-        <w:t>infinispan</w:t>
-      </w:r>
-      <w:proofErr w:type="spellEnd"/>
-      <w:proofErr w:type="gramEnd"/>
-      <w:r>
-        <w:rPr>
-          <w:rFonts w:ascii="Garamond" w:hAnsi="Garamond"/>
-        </w:rPr>
-        <w:t>-node-</w:t>
-      </w:r>
-      <w:proofErr w:type="spellStart"/>
-      <w:r>
-        <w:rPr>
-          <w:rFonts w:ascii="Garamond" w:hAnsi="Garamond"/>
-        </w:rPr>
-        <w:t>ip</w:t>
-      </w:r>
-      <w:proofErr w:type="spellEnd"/>
-      <w:r>
-        <w:rPr>
-          <w:rFonts w:ascii="Garamond" w:hAnsi="Garamond"/>
-        </w:rPr>
-        <w:t>&gt;:&lt;hotrod-port&gt; \</w:t>
-      </w:r>
-    </w:p>
-    <w:p>
-      <w:pPr>
-        <w:rPr>
-          <w:rFonts w:ascii="Garamond" w:hAnsi="Garamond"/>
-        </w:rPr>
-      </w:pPr>
-      <w:r>
-        <w:rPr>
-          <w:rFonts w:ascii="Garamond" w:hAnsi="Garamond"/>
-        </w:rPr>
-        <w:t>--</w:t>
-      </w:r>
-      <w:proofErr w:type="gramStart"/>
-      <w:r>
-        <w:rPr>
-          <w:rFonts w:ascii="Garamond" w:hAnsi="Garamond"/>
-        </w:rPr>
-        <w:t>output</w:t>
-      </w:r>
-      <w:proofErr w:type="gramEnd"/>
-      <w:r>
-        <w:rPr>
-          <w:rFonts w:ascii="Garamond" w:hAnsi="Garamond"/>
-        </w:rPr>
-        <w:t xml:space="preserve"> ./statistics.csv \</w:t>
-      </w:r>
-    </w:p>
-    <w:p>
-      <w:pPr>
-        <w:rPr>
-          <w:rFonts w:ascii="Garamond" w:hAnsi="Garamond"/>
-        </w:rPr>
-      </w:pPr>
-      <w:r>
-        <w:rPr>
-          <w:rFonts w:ascii="Garamond" w:hAnsi="Garamond"/>
-        </w:rPr>
-        <w:t>--</w:t>
-      </w:r>
-      <w:proofErr w:type="gramStart"/>
-      <w:r>
-        <w:rPr>
-          <w:rFonts w:ascii="Garamond" w:hAnsi="Garamond"/>
-        </w:rPr>
-        <w:t>threads</w:t>
-      </w:r>
-      <w:proofErr w:type="gramEnd"/>
-      <w:r>
-        <w:rPr>
-          <w:rFonts w:ascii="Garamond" w:hAnsi="Garamond"/>
-        </w:rPr>
-        <w:t xml:space="preserve"> &lt;thread-count&gt; \</w:t>
-      </w:r>
-    </w:p>
-    <w:p>
-      <w:pPr>
-        <w:rPr>
-          <w:rFonts w:ascii="Garamond" w:hAnsi="Garamond"/>
-        </w:rPr>
-      </w:pPr>
-      <w:r>
-        <w:rPr>
-          <w:rFonts w:ascii="Garamond" w:hAnsi="Garamond"/>
-        </w:rPr>
-        <w:t>--</w:t>
-      </w:r>
-      <w:proofErr w:type="gramStart"/>
-      <w:r>
-        <w:rPr>
-          <w:rFonts w:ascii="Garamond" w:hAnsi="Garamond"/>
-        </w:rPr>
-        <w:t>read</w:t>
-      </w:r>
-      <w:proofErr w:type="gramEnd"/>
-      <w:r>
-        <w:rPr>
-          <w:rFonts w:ascii="Garamond" w:hAnsi="Garamond"/>
-        </w:rPr>
-        <w:t>-to-write 0 \</w:t>
-      </w:r>
-    </w:p>
-    <w:p>
-      <w:pPr>
-        <w:rPr>
-          <w:rFonts w:ascii="Garamond" w:hAnsi="Garamond"/>
-        </w:rPr>
-      </w:pPr>
-      <w:r>
-        <w:rPr>
-          <w:rFonts w:ascii="Garamond" w:hAnsi="Garamond"/>
-        </w:rPr>
-        <w:t>--</w:t>
-      </w:r>
-      <w:proofErr w:type="gramStart"/>
-      <w:r>
-        <w:rPr>
-          <w:rFonts w:ascii="Garamond" w:hAnsi="Garamond"/>
-        </w:rPr>
-        <w:t>storage</w:t>
-      </w:r>
-      <w:proofErr w:type="gramEnd"/>
-      <w:r>
-        <w:rPr>
-          <w:rFonts w:ascii="Garamond" w:hAnsi="Garamond"/>
-        </w:rPr>
-        <w:t>-strategy hierarchical \</w:t>
-      </w:r>
-    </w:p>
-    <w:p>
-      <w:pPr>
-        <w:rPr>
-          <w:rFonts w:ascii="Garamond" w:hAnsi="Garamond"/>
-        </w:rPr>
-      </w:pPr>
-      <w:r>
-        <w:rPr>
-          <w:rFonts w:ascii="Garamond" w:hAnsi="Garamond"/>
-        </w:rPr>
-        <w:t>--</w:t>
-      </w:r>
-      <w:proofErr w:type="gramStart"/>
-      <w:r>
-        <w:rPr>
-          <w:rFonts w:ascii="Garamond" w:hAnsi="Garamond"/>
-        </w:rPr>
-        <w:t>root</w:t>
-      </w:r>
-      <w:proofErr w:type="gramEnd"/>
-      <w:r>
-        <w:rPr>
-          <w:rFonts w:ascii="Garamond" w:hAnsi="Garamond"/>
-        </w:rPr>
-        <w:t xml:space="preserve"> ./cache-content</w:t>
-      </w:r>
-    </w:p>
-    <w:p>
-      <w:pPr>
-        <w:rPr>
-          <w:rFonts w:ascii="Garamond" w:hAnsi="Garamond"/>
-        </w:rPr>
-      </w:pPr>
-    </w:p>
-    <w:p>
-      <w:pPr>
-        <w:rPr>
-          <w:rFonts w:ascii="Garamond" w:hAnsi="Garamond"/>
-        </w:rPr>
-      </w:pPr>
-    </w:p>
-    <w:p>
-      <w:pPr>
-        <w:rPr>
-          <w:rFonts w:ascii="Garamond" w:hAnsi="Garamond"/>
-        </w:rPr>
-      </w:pPr>
-      <w:r>
-        <w:rPr>
-          <w:rFonts w:ascii="Garamond" w:hAnsi="Garamond"/>
-        </w:rPr>
-        <w:t>Example:</w:t>
-      </w:r>
-    </w:p>
-    <w:p>
-      <w:pPr>
-        <w:rPr>
-          <w:rFonts w:ascii="Garamond" w:hAnsi="Garamond"/>
-        </w:rPr>
-      </w:pPr>
-    </w:p>
-    <w:p>
-      <w:pPr>
-        <w:rPr>
-          <w:rFonts w:ascii="Garamond" w:hAnsi="Garamond"/>
-          <w:sz w:val="20"/>
-        </w:rPr>
-      </w:pPr>
-      <w:proofErr w:type="spellStart"/>
-      <w:proofErr w:type="gramStart"/>
-      <w:r>
-        <w:rPr>
-          <w:rFonts w:ascii="Garamond" w:hAnsi="Garamond"/>
-          <w:sz w:val="20"/>
-        </w:rPr>
-        <w:t>cld</w:t>
-      </w:r>
-      <w:proofErr w:type="spellEnd"/>
-      <w:proofErr w:type="gramEnd"/>
-      <w:r>
-        <w:rPr>
-          <w:rFonts w:ascii="Garamond" w:hAnsi="Garamond"/>
-          <w:sz w:val="20"/>
-        </w:rPr>
-        <w:t xml:space="preserve"> </w:t>
-      </w:r>
-      <w:r>
-        <w:rPr>
-          <w:rFonts w:ascii="Garamond" w:hAnsi="Garamond"/>
-          <w:sz w:val="20"/>
-        </w:rPr>
-        <w:t>load</w:t>
-      </w:r>
-      <w:r>
-        <w:rPr>
-          <w:rFonts w:ascii="Garamond" w:hAnsi="Garamond"/>
-          <w:sz w:val="20"/>
-        </w:rPr>
-        <w:t xml:space="preserve"> --nodes localhost:11222 </w:t>
-      </w:r>
-      <w:r>
-        <w:rPr>
-          <w:rFonts w:ascii="Garamond" w:hAnsi="Garamond"/>
-          <w:sz w:val="20"/>
-        </w:rPr>
-        <w:t>--output ./statistics.csv --threads 5 --read-to-write 0 \</w:t>
-      </w:r>
-    </w:p>
-    <w:p>
-      <w:pPr>
-        <w:rPr>
-          <w:rFonts w:ascii="Garamond" w:hAnsi="Garamond"/>
-          <w:sz w:val="20"/>
-        </w:rPr>
-      </w:pPr>
-      <w:r>
-        <w:rPr>
-          <w:rFonts w:ascii="Garamond" w:hAnsi="Garamond"/>
-          <w:sz w:val="20"/>
-        </w:rPr>
-        <w:t>--</w:t>
-      </w:r>
-      <w:proofErr w:type="gramStart"/>
-      <w:r>
-        <w:rPr>
-          <w:rFonts w:ascii="Garamond" w:hAnsi="Garamond"/>
-          <w:sz w:val="20"/>
-        </w:rPr>
-        <w:t>storage</w:t>
-      </w:r>
-      <w:proofErr w:type="gramEnd"/>
-      <w:r>
-        <w:rPr>
-          <w:rFonts w:ascii="Garamond" w:hAnsi="Garamond"/>
-          <w:sz w:val="20"/>
-        </w:rPr>
-        <w:t>-strategy hierarchical  --root ./cache-content</w:t>
-      </w:r>
+        <w:rPr>
+          <w:rFonts w:ascii="Garamond" w:hAnsi="Garamond"/>
+        </w:rPr>
+      </w:pPr>
     </w:p>
     <w:p>
       <w:pPr>
@@ -4195,40 +3179,17 @@
           <w:rFonts w:ascii="Garamond" w:hAnsi="Garamond"/>
         </w:rPr>
       </w:pPr>
-      <w:r>
-        <w:rPr>
-          <w:rFonts w:ascii="Garamond" w:hAnsi="Garamond"/>
-        </w:rPr>
-        <w:br w:type="page"/>
-      </w:r>
-    </w:p>
-    <w:p>
-      <w:pPr>
-        <w:rPr>
-          <w:rFonts w:ascii="Garamond" w:hAnsi="Garamond"/>
-        </w:rPr>
-      </w:pPr>
-      <w:bookmarkStart w:id="10" w:name="_GoBack"/>
+      <w:bookmarkStart w:id="10" w:name="_Toc284160323"/>
+      <w:r>
+        <w:rPr>
+          <w:rFonts w:ascii="Garamond" w:hAnsi="Garamond"/>
+        </w:rPr>
+        <w:t>Release Procedure</w:t>
+      </w:r>
       <w:bookmarkEnd w:id="10"/>
     </w:p>
     <w:p>
       <w:pPr>
-        <w:pStyle w:val="Heading1"/>
-        <w:rPr>
-          <w:rFonts w:ascii="Garamond" w:hAnsi="Garamond"/>
-        </w:rPr>
-      </w:pPr>
-      <w:bookmarkStart w:id="11" w:name="_Toc284160323"/>
-      <w:r>
-        <w:rPr>
-          <w:rFonts w:ascii="Garamond" w:hAnsi="Garamond"/>
-        </w:rPr>
-        <w:t>Release Procedure</w:t>
-      </w:r>
-      <w:bookmarkEnd w:id="11"/>
-    </w:p>
-    <w:p>
-      <w:pPr>
         <w:rPr>
           <w:rFonts w:ascii="Garamond" w:hAnsi="Garamond"/>
         </w:rPr>
@@ -4284,41 +3245,11 @@
           <w:rFonts w:ascii="Garamond" w:hAnsi="Garamond"/>
         </w:rPr>
       </w:pPr>
-      <w:proofErr w:type="gramStart"/>
-      <w:r>
-        <w:rPr>
-          <w:rFonts w:ascii="Garamond" w:hAnsi="Garamond"/>
-        </w:rPr>
-        <w:t>./</w:t>
-      </w:r>
-      <w:proofErr w:type="spellStart"/>
-      <w:proofErr w:type="gramEnd"/>
-      <w:r>
-        <w:rPr>
-          <w:rFonts w:ascii="Garamond" w:hAnsi="Garamond"/>
-        </w:rPr>
-        <w:t>util</w:t>
-      </w:r>
-      <w:proofErr w:type="spellEnd"/>
-      <w:r>
-        <w:rPr>
-          <w:rFonts w:ascii="Garamond" w:hAnsi="Garamond"/>
-        </w:rPr>
-        <w:t>/make-zip; ./</w:t>
-      </w:r>
-      <w:proofErr w:type="spellStart"/>
-      <w:r>
-        <w:rPr>
-          <w:rFonts w:ascii="Garamond" w:hAnsi="Garamond"/>
-        </w:rPr>
-        <w:t>util</w:t>
-      </w:r>
-      <w:proofErr w:type="spellEnd"/>
-      <w:r>
-        <w:rPr>
-          <w:rFonts w:ascii="Garamond" w:hAnsi="Garamond"/>
-        </w:rPr>
-        <w:t>/install-locally --force</w:t>
+      <w:r>
+        <w:rPr>
+          <w:rFonts w:ascii="Garamond" w:hAnsi="Garamond"/>
+        </w:rPr>
+        <w:t>./util/make-zip; ./util/install-locally --force</w:t>
       </w:r>
     </w:p>
     <w:p>
@@ -4382,76 +3313,38 @@
           <w:rFonts w:ascii="Garamond" w:hAnsi="Garamond"/>
           <w:sz w:val="20"/>
         </w:rPr>
-        <w:t>cd ~</w:t>
-      </w:r>
-      <w:proofErr w:type="spellStart"/>
-      <w:r>
-        <w:rPr>
-          <w:rFonts w:ascii="Garamond" w:hAnsi="Garamond"/>
-          <w:sz w:val="20"/>
-        </w:rPr>
-        <w:t>tmp</w:t>
-      </w:r>
-      <w:proofErr w:type="spellEnd"/>
-    </w:p>
-    <w:p>
-      <w:pPr>
-        <w:rPr>
-          <w:rFonts w:ascii="Garamond" w:hAnsi="Garamond"/>
-          <w:sz w:val="20"/>
-        </w:rPr>
-      </w:pPr>
-      <w:proofErr w:type="spellStart"/>
-      <w:proofErr w:type="gramStart"/>
-      <w:r>
-        <w:rPr>
-          <w:rFonts w:ascii="Garamond" w:hAnsi="Garamond"/>
-          <w:sz w:val="20"/>
-        </w:rPr>
-        <w:t>mkdir</w:t>
-      </w:r>
-      <w:proofErr w:type="spellEnd"/>
-      <w:proofErr w:type="gramEnd"/>
-      <w:r>
-        <w:rPr>
-          <w:rFonts w:ascii="Garamond" w:hAnsi="Garamond"/>
-          <w:sz w:val="20"/>
-        </w:rPr>
-        <w:t xml:space="preserve"> </w:t>
-      </w:r>
-      <w:proofErr w:type="spellStart"/>
-      <w:r>
-        <w:rPr>
-          <w:rFonts w:ascii="Garamond" w:hAnsi="Garamond"/>
-          <w:sz w:val="20"/>
-        </w:rPr>
-        <w:t>cld</w:t>
-      </w:r>
-      <w:proofErr w:type="spellEnd"/>
-    </w:p>
-    <w:p>
-      <w:pPr>
-        <w:rPr>
-          <w:rFonts w:ascii="Garamond" w:hAnsi="Garamond"/>
-          <w:sz w:val="20"/>
-        </w:rPr>
-      </w:pPr>
-      <w:r>
-        <w:rPr>
-          <w:rFonts w:ascii="Garamond" w:hAnsi="Garamond"/>
-          <w:sz w:val="20"/>
-        </w:rPr>
-        <w:t xml:space="preserve">cd </w:t>
-      </w:r>
-      <w:proofErr w:type="spellStart"/>
-      <w:r>
-        <w:rPr>
-          <w:rFonts w:ascii="Garamond" w:hAnsi="Garamond"/>
-          <w:sz w:val="20"/>
-        </w:rPr>
-        <w:t>cld</w:t>
-      </w:r>
-      <w:proofErr w:type="spellEnd"/>
+        <w:t>cd ~tmp</w:t>
+      </w:r>
+    </w:p>
+    <w:p>
+      <w:pPr>
+        <w:rPr>
+          <w:rFonts w:ascii="Garamond" w:hAnsi="Garamond"/>
+          <w:sz w:val="20"/>
+        </w:rPr>
+      </w:pPr>
+      <w:r>
+        <w:rPr>
+          <w:rFonts w:ascii="Garamond" w:hAnsi="Garamond"/>
+          <w:sz w:val="20"/>
+        </w:rPr>
+        <w:t>mkdir cld</w:t>
+      </w:r>
+    </w:p>
+    <w:p>
+      <w:pPr>
+        <w:rPr>
+          <w:rFonts w:ascii="Garamond" w:hAnsi="Garamond"/>
+          <w:sz w:val="20"/>
+        </w:rPr>
+      </w:pPr>
+      <w:r>
+        <w:rPr>
+          <w:rFonts w:ascii="Garamond" w:hAnsi="Garamond"/>
+          <w:sz w:val="20"/>
+        </w:rPr>
+        <w:t>cd cld</w:t>
+      </w:r>
     </w:p>
     <w:p>
       <w:pPr>
@@ -4477,21 +3370,7 @@
         <w:rPr>
           <w:rFonts w:ascii="Garamond" w:hAnsi="Garamond"/>
         </w:rPr>
-        <w:t xml:space="preserve">tart the </w:t>
-      </w:r>
-      <w:proofErr w:type="spellStart"/>
-      <w:r>
-        <w:rPr>
-          <w:rFonts w:ascii="Garamond" w:hAnsi="Garamond"/>
-        </w:rPr>
-        <w:t>Infinispan</w:t>
-      </w:r>
-      <w:proofErr w:type="spellEnd"/>
-      <w:r>
-        <w:rPr>
-          <w:rFonts w:ascii="Garamond" w:hAnsi="Garamond"/>
-        </w:rPr>
-        <w:t xml:space="preserve"> instance.</w:t>
+        <w:t>tart the Infinispan instance.</w:t>
       </w:r>
     </w:p>
     <w:p>
@@ -4523,21 +3402,12 @@
           <w:sz w:val="20"/>
         </w:rPr>
       </w:pPr>
-      <w:proofErr w:type="gramStart"/>
-      <w:r>
-        <w:rPr>
-          <w:rFonts w:ascii="Garamond" w:hAnsi="Garamond"/>
-          <w:sz w:val="20"/>
-        </w:rPr>
-        <w:t>./</w:t>
-      </w:r>
-      <w:proofErr w:type="gramEnd"/>
-      <w:r>
-        <w:rPr>
-          <w:rFonts w:ascii="Garamond" w:hAnsi="Garamond"/>
-          <w:sz w:val="20"/>
-        </w:rPr>
-        <w:t>node01.sh</w:t>
+      <w:r>
+        <w:rPr>
+          <w:rFonts w:ascii="Garamond" w:hAnsi="Garamond"/>
+          <w:sz w:val="20"/>
+        </w:rPr>
+        <w:t>./node01.sh</w:t>
       </w:r>
     </w:p>
     <w:p>
@@ -4574,23 +3444,12 @@
           <w:sz w:val="20"/>
         </w:rPr>
       </w:pPr>
-      <w:proofErr w:type="spellStart"/>
-      <w:proofErr w:type="gramStart"/>
-      <w:r>
-        <w:rPr>
-          <w:rFonts w:ascii="Garamond" w:hAnsi="Garamond"/>
-          <w:sz w:val="20"/>
-        </w:rPr>
-        <w:t>cld</w:t>
-      </w:r>
-      <w:proofErr w:type="spellEnd"/>
-      <w:proofErr w:type="gramEnd"/>
-      <w:r>
-        <w:rPr>
-          <w:rFonts w:ascii="Garamond" w:hAnsi="Garamond"/>
-          <w:sz w:val="20"/>
-        </w:rPr>
-        <w:t xml:space="preserve"> version</w:t>
+      <w:r>
+        <w:rPr>
+          <w:rFonts w:ascii="Garamond" w:hAnsi="Garamond"/>
+          <w:sz w:val="20"/>
+        </w:rPr>
+        <w:t>cld version</w:t>
       </w:r>
     </w:p>
     <w:p>
@@ -4698,23 +3557,12 @@
           <w:sz w:val="20"/>
         </w:rPr>
       </w:pPr>
-      <w:proofErr w:type="spellStart"/>
-      <w:proofErr w:type="gramStart"/>
-      <w:r>
-        <w:rPr>
-          <w:rFonts w:ascii="Garamond" w:hAnsi="Garamond"/>
-          <w:sz w:val="20"/>
-        </w:rPr>
-        <w:t>cld</w:t>
-      </w:r>
-      <w:proofErr w:type="spellEnd"/>
-      <w:proofErr w:type="gramEnd"/>
-      <w:r>
-        <w:rPr>
-          <w:rFonts w:ascii="Garamond" w:hAnsi="Garamond"/>
-          <w:sz w:val="20"/>
-        </w:rPr>
-        <w:t xml:space="preserve"> content --nodes embedded[</w:t>
+      <w:r>
+        <w:rPr>
+          <w:rFonts w:ascii="Garamond" w:hAnsi="Garamond"/>
+          <w:sz w:val="20"/>
+        </w:rPr>
+        <w:t>cld content --nodes embedded[</w:t>
       </w:r>
       <w:r>
         <w:rPr>
@@ -4752,70 +3600,34 @@
           <w:sz w:val="20"/>
         </w:rPr>
       </w:pPr>
-      <w:proofErr w:type="gramStart"/>
-      <w:r>
-        <w:rPr>
-          <w:rFonts w:ascii="Garamond" w:hAnsi="Garamond"/>
-          <w:sz w:val="20"/>
-        </w:rPr>
-        <w:t>find</w:t>
-      </w:r>
-      <w:proofErr w:type="gramEnd"/>
-      <w:r>
-        <w:rPr>
-          <w:rFonts w:ascii="Garamond" w:hAnsi="Garamond"/>
-          <w:sz w:val="20"/>
-        </w:rPr>
-        <w:t xml:space="preserve"> ./hierarchical -type f | </w:t>
-      </w:r>
-      <w:proofErr w:type="spellStart"/>
-      <w:r>
-        <w:rPr>
-          <w:rFonts w:ascii="Garamond" w:hAnsi="Garamond"/>
-          <w:sz w:val="20"/>
-        </w:rPr>
-        <w:t>wc</w:t>
-      </w:r>
-      <w:proofErr w:type="spellEnd"/>
-      <w:r>
-        <w:rPr>
-          <w:rFonts w:ascii="Garamond" w:hAnsi="Garamond"/>
-          <w:sz w:val="20"/>
-        </w:rPr>
-        <w:t xml:space="preserve"> -l</w:t>
-      </w:r>
-    </w:p>
-    <w:p>
-      <w:pPr>
-        <w:rPr>
-          <w:rFonts w:ascii="Garamond" w:hAnsi="Garamond"/>
-        </w:rPr>
-      </w:pPr>
-    </w:p>
-    <w:p>
-      <w:pPr>
-        <w:rPr>
-          <w:rFonts w:ascii="Garamond" w:hAnsi="Garamond"/>
-          <w:sz w:val="20"/>
-        </w:rPr>
-      </w:pPr>
-      <w:proofErr w:type="spellStart"/>
-      <w:proofErr w:type="gramStart"/>
-      <w:r>
-        <w:rPr>
-          <w:rFonts w:ascii="Garamond" w:hAnsi="Garamond"/>
-          <w:sz w:val="20"/>
-        </w:rPr>
-        <w:t>cld</w:t>
-      </w:r>
-      <w:proofErr w:type="spellEnd"/>
-      <w:proofErr w:type="gramEnd"/>
-      <w:r>
-        <w:rPr>
-          <w:rFonts w:ascii="Garamond" w:hAnsi="Garamond"/>
-          <w:sz w:val="20"/>
-        </w:rPr>
-        <w:t xml:space="preserve"> load --nodes embedded --threads 10 --read-to-write 0 --storage-strategy hierarchical --root ./hierarchical</w:t>
+      <w:r>
+        <w:rPr>
+          <w:rFonts w:ascii="Garamond" w:hAnsi="Garamond"/>
+          <w:sz w:val="20"/>
+        </w:rPr>
+        <w:t>find ./hierarchical -type f | wc -l</w:t>
+      </w:r>
+    </w:p>
+    <w:p>
+      <w:pPr>
+        <w:rPr>
+          <w:rFonts w:ascii="Garamond" w:hAnsi="Garamond"/>
+        </w:rPr>
+      </w:pPr>
+    </w:p>
+    <w:p>
+      <w:pPr>
+        <w:rPr>
+          <w:rFonts w:ascii="Garamond" w:hAnsi="Garamond"/>
+          <w:sz w:val="20"/>
+        </w:rPr>
+      </w:pPr>
+      <w:r>
+        <w:rPr>
+          <w:rFonts w:ascii="Garamond" w:hAnsi="Garamond"/>
+          <w:sz w:val="20"/>
+        </w:rPr>
+        <w:t>cld load --nodes embedded --threads 10 --read-to-write 0 --storage-strategy hierarchical --root ./hierarchical</w:t>
       </w:r>
     </w:p>
     <w:p>
@@ -4833,23 +3645,12 @@
           <w:sz w:val="20"/>
         </w:rPr>
       </w:pPr>
-      <w:proofErr w:type="spellStart"/>
-      <w:proofErr w:type="gramStart"/>
-      <w:r>
-        <w:rPr>
-          <w:rFonts w:ascii="Garamond" w:hAnsi="Garamond"/>
-          <w:sz w:val="20"/>
-        </w:rPr>
-        <w:t>cld</w:t>
-      </w:r>
-      <w:proofErr w:type="spellEnd"/>
-      <w:proofErr w:type="gramEnd"/>
-      <w:r>
-        <w:rPr>
-          <w:rFonts w:ascii="Garamond" w:hAnsi="Garamond"/>
-          <w:sz w:val="20"/>
-        </w:rPr>
-        <w:t xml:space="preserve"> load --nodes localhost:11222 --threads 10 --read-to-write 0 --storage-strategy hierarchical --root ./hierarchical</w:t>
+      <w:r>
+        <w:rPr>
+          <w:rFonts w:ascii="Garamond" w:hAnsi="Garamond"/>
+          <w:sz w:val="20"/>
+        </w:rPr>
+        <w:t>cld load --nodes localhost:11222 --threads 10 --read-to-write 0 --storage-strategy hierarchical --root ./hierarchical</w:t>
       </w:r>
     </w:p>
     <w:p>
@@ -4954,129 +3755,67 @@
         <w:rPr>
           <w:rFonts w:ascii="Garamond" w:hAnsi="Garamond"/>
         </w:rPr>
-        <w:t xml:space="preserve">Update </w:t>
-      </w:r>
-      <w:proofErr w:type="spellStart"/>
-      <w:r>
-        <w:rPr>
-          <w:rFonts w:ascii="Garamond" w:hAnsi="Garamond"/>
-        </w:rPr>
-        <w:t>pom</w:t>
-      </w:r>
-      <w:proofErr w:type="spellEnd"/>
-      <w:r>
-        <w:rPr>
-          <w:rFonts w:ascii="Garamond" w:hAnsi="Garamond"/>
-        </w:rPr>
-        <w:t xml:space="preserve"> with the version.</w:t>
-      </w:r>
-    </w:p>
-    <w:p>
-      <w:pPr>
-        <w:rPr>
-          <w:rFonts w:ascii="Garamond" w:hAnsi="Garamond"/>
-        </w:rPr>
-      </w:pPr>
-    </w:p>
-    <w:p>
-      <w:pPr>
-        <w:rPr>
-          <w:rFonts w:ascii="Garamond" w:hAnsi="Garamond"/>
-        </w:rPr>
-      </w:pPr>
-      <w:proofErr w:type="spellStart"/>
-      <w:proofErr w:type="gramStart"/>
-      <w:r>
-        <w:rPr>
-          <w:rFonts w:ascii="Garamond" w:hAnsi="Garamond"/>
-        </w:rPr>
-        <w:t>mvn</w:t>
-      </w:r>
-      <w:proofErr w:type="spellEnd"/>
-      <w:proofErr w:type="gramEnd"/>
-      <w:r>
-        <w:rPr>
-          <w:rFonts w:ascii="Garamond" w:hAnsi="Garamond"/>
-        </w:rPr>
-        <w:t xml:space="preserve"> clean</w:t>
-      </w:r>
-    </w:p>
-    <w:p>
-      <w:pPr>
-        <w:rPr>
-          <w:rFonts w:ascii="Garamond" w:hAnsi="Garamond"/>
-        </w:rPr>
-      </w:pPr>
-    </w:p>
-    <w:p>
-      <w:pPr>
-        <w:rPr>
-          <w:rFonts w:ascii="Garamond" w:hAnsi="Garamond"/>
-        </w:rPr>
-      </w:pPr>
-      <w:r>
-        <w:rPr>
-          <w:rFonts w:ascii="Garamond" w:hAnsi="Garamond"/>
-        </w:rPr>
-        <w:t xml:space="preserve">Check in. Specify version and the number of tests. </w:t>
-      </w:r>
-      <w:proofErr w:type="gramStart"/>
-      <w:r>
-        <w:rPr>
-          <w:rFonts w:ascii="Garamond" w:hAnsi="Garamond"/>
-        </w:rPr>
-        <w:t>Short summary of the features.</w:t>
-      </w:r>
-      <w:proofErr w:type="gramEnd"/>
-    </w:p>
-    <w:p>
-      <w:pPr>
-        <w:rPr>
-          <w:rFonts w:ascii="Garamond" w:hAnsi="Garamond"/>
-        </w:rPr>
-      </w:pPr>
-    </w:p>
-    <w:p>
-      <w:pPr>
-        <w:rPr>
-          <w:rFonts w:ascii="Garamond" w:hAnsi="Garamond"/>
-        </w:rPr>
-      </w:pPr>
-      <w:proofErr w:type="gramStart"/>
-      <w:r>
-        <w:rPr>
-          <w:rFonts w:ascii="Garamond" w:hAnsi="Garamond"/>
-        </w:rPr>
-        <w:t>./</w:t>
-      </w:r>
-      <w:proofErr w:type="spellStart"/>
-      <w:proofErr w:type="gramEnd"/>
-      <w:r>
-        <w:rPr>
-          <w:rFonts w:ascii="Garamond" w:hAnsi="Garamond"/>
-        </w:rPr>
-        <w:t>util</w:t>
-      </w:r>
-      <w:proofErr w:type="spellEnd"/>
-      <w:r>
-        <w:rPr>
-          <w:rFonts w:ascii="Garamond" w:hAnsi="Garamond"/>
-        </w:rPr>
-        <w:t>/make-zip; ./</w:t>
-      </w:r>
-      <w:proofErr w:type="spellStart"/>
-      <w:r>
-        <w:rPr>
-          <w:rFonts w:ascii="Garamond" w:hAnsi="Garamond"/>
-        </w:rPr>
-        <w:t>util</w:t>
-      </w:r>
-      <w:proofErr w:type="spellEnd"/>
-      <w:r>
-        <w:rPr>
-          <w:rFonts w:ascii="Garamond" w:hAnsi="Garamond"/>
-        </w:rPr>
-        <w:t>/install-locally</w:t>
+        <w:t>Update pom with the version.</w:t>
+      </w:r>
+    </w:p>
+    <w:p>
+      <w:pPr>
+        <w:rPr>
+          <w:rFonts w:ascii="Garamond" w:hAnsi="Garamond"/>
+        </w:rPr>
+      </w:pPr>
+    </w:p>
+    <w:p>
+      <w:pPr>
+        <w:rPr>
+          <w:rFonts w:ascii="Garamond" w:hAnsi="Garamond"/>
+        </w:rPr>
+      </w:pPr>
+      <w:r>
+        <w:rPr>
+          <w:rFonts w:ascii="Garamond" w:hAnsi="Garamond"/>
+        </w:rPr>
+        <w:t>mvn clean</w:t>
+      </w:r>
+    </w:p>
+    <w:p>
+      <w:pPr>
+        <w:rPr>
+          <w:rFonts w:ascii="Garamond" w:hAnsi="Garamond"/>
+        </w:rPr>
+      </w:pPr>
+    </w:p>
+    <w:p>
+      <w:pPr>
+        <w:rPr>
+          <w:rFonts w:ascii="Garamond" w:hAnsi="Garamond"/>
+        </w:rPr>
+      </w:pPr>
+      <w:r>
+        <w:rPr>
+          <w:rFonts w:ascii="Garamond" w:hAnsi="Garamond"/>
+        </w:rPr>
+        <w:t>Check in. Specify version and the number of tests. Short summary of the features.</w:t>
+      </w:r>
+    </w:p>
+    <w:p>
+      <w:pPr>
+        <w:rPr>
+          <w:rFonts w:ascii="Garamond" w:hAnsi="Garamond"/>
+        </w:rPr>
+      </w:pPr>
+    </w:p>
+    <w:p>
+      <w:pPr>
+        <w:rPr>
+          <w:rFonts w:ascii="Garamond" w:hAnsi="Garamond"/>
+        </w:rPr>
+      </w:pPr>
+      <w:r>
+        <w:rPr>
+          <w:rFonts w:ascii="Garamond" w:hAnsi="Garamond"/>
+        </w:rPr>
+        <w:t>./util/make-zip; ./util/install-locally</w:t>
       </w:r>
     </w:p>
     <w:p>
@@ -5119,21 +3858,11 @@
           <w:rFonts w:ascii="Garamond" w:hAnsi="Garamond"/>
         </w:rPr>
       </w:pPr>
-      <w:proofErr w:type="spellStart"/>
-      <w:proofErr w:type="gramStart"/>
-      <w:r>
-        <w:rPr>
-          <w:rFonts w:ascii="Garamond" w:hAnsi="Garamond"/>
-        </w:rPr>
-        <w:t>cld</w:t>
-      </w:r>
-      <w:proofErr w:type="spellEnd"/>
-      <w:proofErr w:type="gramEnd"/>
-      <w:r>
-        <w:rPr>
-          <w:rFonts w:ascii="Garamond" w:hAnsi="Garamond"/>
-        </w:rPr>
-        <w:t xml:space="preserve"> version</w:t>
+      <w:r>
+        <w:rPr>
+          <w:rFonts w:ascii="Garamond" w:hAnsi="Garamond"/>
+        </w:rPr>
+        <w:t>cld version</w:t>
       </w:r>
     </w:p>
     <w:p>
@@ -5173,21 +3902,7 @@
         <w:rPr>
           <w:rFonts w:ascii="Garamond" w:hAnsi="Garamond"/>
         </w:rPr>
-        <w:t xml:space="preserve">Increase the version in </w:t>
-      </w:r>
-      <w:proofErr w:type="spellStart"/>
-      <w:r>
-        <w:rPr>
-          <w:rFonts w:ascii="Garamond" w:hAnsi="Garamond"/>
-        </w:rPr>
-        <w:t>pom</w:t>
-      </w:r>
-      <w:proofErr w:type="spellEnd"/>
-      <w:r>
-        <w:rPr>
-          <w:rFonts w:ascii="Garamond" w:hAnsi="Garamond"/>
-        </w:rPr>
-        <w:t xml:space="preserve"> and append </w:t>
+        <w:t xml:space="preserve">Increase the version in pom and append </w:t>
       </w:r>
       <w:r>
         <w:rPr>
@@ -5215,21 +3930,11 @@
           <w:rFonts w:ascii="Garamond" w:hAnsi="Garamond"/>
         </w:rPr>
       </w:pPr>
-      <w:proofErr w:type="spellStart"/>
-      <w:proofErr w:type="gramStart"/>
-      <w:r>
-        <w:rPr>
-          <w:rFonts w:ascii="Garamond" w:hAnsi="Garamond"/>
-        </w:rPr>
-        <w:t>svn</w:t>
-      </w:r>
-      <w:proofErr w:type="spellEnd"/>
-      <w:proofErr w:type="gramEnd"/>
-      <w:r>
-        <w:rPr>
-          <w:rFonts w:ascii="Garamond" w:hAnsi="Garamond"/>
-        </w:rPr>
-        <w:t xml:space="preserve"> ci -m "starting 1.0.10-SNAPSHOT"</w:t>
+      <w:r>
+        <w:rPr>
+          <w:rFonts w:ascii="Garamond" w:hAnsi="Garamond"/>
+        </w:rPr>
+        <w:t>svn ci -m "starting 1.0.10-SNAPSHOT"</w:t>
       </w:r>
     </w:p>
     <w:p>
@@ -5299,14 +4004,14 @@
           <w:rFonts w:ascii="Garamond" w:hAnsi="Garamond"/>
         </w:rPr>
       </w:pPr>
-      <w:bookmarkStart w:id="12" w:name="_Toc284160324"/>
+      <w:bookmarkStart w:id="11" w:name="_Toc284160324"/>
       <w:r>
         <w:rPr>
           <w:rFonts w:ascii="Garamond" w:hAnsi="Garamond"/>
         </w:rPr>
         <w:t>TODO</w:t>
       </w:r>
-      <w:bookmarkEnd w:id="12"/>
+      <w:bookmarkEnd w:id="11"/>
     </w:p>
     <w:p>
       <w:pPr>
@@ -5337,49 +4042,7 @@
         <w:rPr>
           <w:rFonts w:ascii="Garamond" w:hAnsi="Garamond"/>
         </w:rPr>
-        <w:t xml:space="preserve">Implement support for --provider Currently we assume </w:t>
-      </w:r>
-      <w:proofErr w:type="spellStart"/>
-      <w:r>
-        <w:rPr>
-          <w:rFonts w:ascii="Garamond" w:hAnsi="Garamond"/>
-        </w:rPr>
-        <w:t>Infinispan</w:t>
-      </w:r>
-      <w:proofErr w:type="spellEnd"/>
-      <w:r>
-        <w:rPr>
-          <w:rFonts w:ascii="Garamond" w:hAnsi="Garamond"/>
-        </w:rPr>
-        <w:t xml:space="preserve"> for “</w:t>
-      </w:r>
-      <w:proofErr w:type="spellStart"/>
-      <w:r>
-        <w:rPr>
-          <w:rFonts w:ascii="Garamond" w:hAnsi="Garamond"/>
-        </w:rPr>
-        <w:t>keyvalue</w:t>
-      </w:r>
-      <w:proofErr w:type="spellEnd"/>
-      <w:r>
-        <w:rPr>
-          <w:rFonts w:ascii="Garamond" w:hAnsi="Garamond"/>
-        </w:rPr>
-        <w:t xml:space="preserve">” and </w:t>
-      </w:r>
-      <w:proofErr w:type="spellStart"/>
-      <w:r>
-        <w:rPr>
-          <w:rFonts w:ascii="Garamond" w:hAnsi="Garamond"/>
-        </w:rPr>
-        <w:t>ActiveMQ</w:t>
-      </w:r>
-      <w:proofErr w:type="spellEnd"/>
-      <w:r>
-        <w:rPr>
-          <w:rFonts w:ascii="Garamond" w:hAnsi="Garamond"/>
-        </w:rPr>
-        <w:t xml:space="preserve"> for “message”.</w:t>
+        <w:t>Make it easy to dump the runtime configuration – implement it as a “dry-run” where I only have to specify “dry-run” somehow and not modify anything else.</w:t>
       </w:r>
     </w:p>
     <w:p>
@@ -5389,6 +4052,8 @@
           <w:rFonts w:ascii="Garamond" w:hAnsi="Garamond"/>
         </w:rPr>
       </w:pPr>
+      <w:bookmarkStart w:id="12" w:name="_GoBack"/>
+      <w:bookmarkEnd w:id="12"/>
     </w:p>
     <w:p>
       <w:pPr>
@@ -5405,28 +4070,16 @@
         <w:rPr>
           <w:rFonts w:ascii="Garamond" w:hAnsi="Garamond"/>
         </w:rPr>
-        <w:t xml:space="preserve">Move the Content’s </w:t>
-      </w:r>
-      <w:proofErr w:type="spellStart"/>
-      <w:r>
-        <w:rPr>
-          <w:rFonts w:ascii="Garamond" w:hAnsi="Garamond"/>
-        </w:rPr>
-        <w:t>StorageStrategy</w:t>
-      </w:r>
-      <w:proofErr w:type="spellEnd"/>
-      <w:r>
-        <w:rPr>
-          <w:rFonts w:ascii="Garamond" w:hAnsi="Garamond"/>
-        </w:rPr>
-        <w:t xml:space="preserve"> to Configuration.</w:t>
-      </w:r>
-      <w:r>
-        <w:rPr>
-          <w:rFonts w:ascii="Garamond" w:hAnsi="Garamond"/>
-        </w:rPr>
-        <w:br/>
-      </w:r>
+        <w:t>Introduce a CacheLoadStrategy and make all cache load strategies subclasses of that, the same Send and Receive are subclasses of JmsLoadStrategy.</w:t>
+      </w:r>
+    </w:p>
+    <w:p>
+      <w:pPr>
+        <w:pStyle w:val="ListParagraph"/>
+        <w:rPr>
+          <w:rFonts w:ascii="Garamond" w:hAnsi="Garamond"/>
+        </w:rPr>
+      </w:pPr>
     </w:p>
     <w:p>
       <w:pPr>
@@ -5443,25 +4096,12 @@
         <w:rPr>
           <w:rFonts w:ascii="Garamond" w:hAnsi="Garamond"/>
         </w:rPr>
-        <w:t xml:space="preserve">Make sure </w:t>
-      </w:r>
-      <w:proofErr w:type="spellStart"/>
-      <w:r>
-        <w:rPr>
-          <w:rFonts w:ascii="Garamond" w:hAnsi="Garamond"/>
-        </w:rPr>
-        <w:t>cld</w:t>
-      </w:r>
-      <w:proofErr w:type="spellEnd"/>
-      <w:r>
-        <w:rPr>
-          <w:rFonts w:ascii="Garamond" w:hAnsi="Garamond"/>
-        </w:rPr>
-        <w:t xml:space="preserve"> load embedded hierarchical fills up the embedded hash with the content of the hierarchical repo (on one and multiple threads).</w:t>
-      </w:r>
-    </w:p>
-    <w:p>
-      <w:pPr>
+        <w:t>Implement support for --provider Currently we assume Infinispan for “keyvalue” and ActiveMQ for “message”.</w:t>
+      </w:r>
+    </w:p>
+    <w:p>
+      <w:pPr>
+        <w:pStyle w:val="ListParagraph"/>
         <w:rPr>
           <w:rFonts w:ascii="Garamond" w:hAnsi="Garamond"/>
         </w:rPr>
@@ -5482,51 +4122,56 @@
         <w:rPr>
           <w:rFonts w:ascii="Garamond" w:hAnsi="Garamond"/>
         </w:rPr>
-        <w:t xml:space="preserve">Isolate </w:t>
-      </w:r>
-      <w:proofErr w:type="spellStart"/>
-      <w:r>
-        <w:rPr>
-          <w:rFonts w:ascii="Garamond" w:hAnsi="Garamond"/>
-        </w:rPr>
-        <w:t>HierarchicalStorageStrategy</w:t>
-      </w:r>
-      <w:proofErr w:type="spellEnd"/>
-      <w:r>
-        <w:rPr>
-          <w:rFonts w:ascii="Garamond" w:hAnsi="Garamond"/>
-        </w:rPr>
-        <w:t xml:space="preserve">. </w:t>
-      </w:r>
-      <w:proofErr w:type="spellStart"/>
-      <w:proofErr w:type="gramStart"/>
-      <w:r>
-        <w:rPr>
-          <w:rFonts w:ascii="Garamond" w:hAnsi="Garamond"/>
-        </w:rPr>
-        <w:t>toHex</w:t>
-      </w:r>
-      <w:proofErr w:type="spellEnd"/>
-      <w:proofErr w:type="gramEnd"/>
-      <w:r>
-        <w:rPr>
-          <w:rFonts w:ascii="Garamond" w:hAnsi="Garamond"/>
-        </w:rPr>
-        <w:t xml:space="preserve">(…) into its own class (or </w:t>
-      </w:r>
-      <w:proofErr w:type="spellStart"/>
-      <w:r>
-        <w:rPr>
-          <w:rFonts w:ascii="Garamond" w:hAnsi="Garamond"/>
-        </w:rPr>
-        <w:t>Util</w:t>
-      </w:r>
-      <w:proofErr w:type="spellEnd"/>
-      <w:r>
-        <w:rPr>
-          <w:rFonts w:ascii="Garamond" w:hAnsi="Garamond"/>
-        </w:rPr>
-        <w:t>), test the heck out of it and update https://home.feodorov.com:9443/wiki/Wiki.jsp?page=SHA1</w:t>
+        <w:t>Move the Content’s StorageStrategy to Configuration.</w:t>
+      </w:r>
+      <w:r>
+        <w:rPr>
+          <w:rFonts w:ascii="Garamond" w:hAnsi="Garamond"/>
+        </w:rPr>
+        <w:br/>
+      </w:r>
+    </w:p>
+    <w:p>
+      <w:pPr>
+        <w:pStyle w:val="ListParagraph"/>
+        <w:numPr>
+          <w:ilvl w:val="0"/>
+          <w:numId w:val="1"/>
+        </w:numPr>
+        <w:rPr>
+          <w:rFonts w:ascii="Garamond" w:hAnsi="Garamond"/>
+        </w:rPr>
+      </w:pPr>
+      <w:r>
+        <w:rPr>
+          <w:rFonts w:ascii="Garamond" w:hAnsi="Garamond"/>
+        </w:rPr>
+        <w:t>Make sure cld load embedded hierarchical fills up the embedded hash with the content of the hierarchical repo (on one and multiple threads).</w:t>
+      </w:r>
+    </w:p>
+    <w:p>
+      <w:pPr>
+        <w:rPr>
+          <w:rFonts w:ascii="Garamond" w:hAnsi="Garamond"/>
+        </w:rPr>
+      </w:pPr>
+    </w:p>
+    <w:p>
+      <w:pPr>
+        <w:pStyle w:val="ListParagraph"/>
+        <w:numPr>
+          <w:ilvl w:val="0"/>
+          <w:numId w:val="1"/>
+        </w:numPr>
+        <w:rPr>
+          <w:rFonts w:ascii="Garamond" w:hAnsi="Garamond"/>
+        </w:rPr>
+      </w:pPr>
+      <w:r>
+        <w:rPr>
+          <w:rFonts w:ascii="Garamond" w:hAnsi="Garamond"/>
+        </w:rPr>
+        <w:t>Isolate HierarchicalStorageStrategy. toHex(…) into its own class (or Util), test the heck out of it and update https://home.feodorov.com:9443/wiki/Wiki.jsp?page=SHA1</w:t>
       </w:r>
     </w:p>
     <w:p>
@@ -5544,21 +4189,7 @@
         <w:rPr>
           <w:rFonts w:ascii="Garamond" w:hAnsi="Garamond"/>
         </w:rPr>
-        <w:t xml:space="preserve">10 different values – calculate hex sha1 with </w:t>
-      </w:r>
-      <w:proofErr w:type="spellStart"/>
-      <w:r>
-        <w:rPr>
-          <w:rFonts w:ascii="Garamond" w:hAnsi="Garamond"/>
-        </w:rPr>
-        <w:t>git</w:t>
-      </w:r>
-      <w:proofErr w:type="spellEnd"/>
-      <w:r>
-        <w:rPr>
-          <w:rFonts w:ascii="Garamond" w:hAnsi="Garamond"/>
-        </w:rPr>
-        <w:t xml:space="preserve"> and write 10 unit tests for them. Use / * and other characters that are not FS-friendly </w:t>
+        <w:t xml:space="preserve">10 different values – calculate hex sha1 with git and write 10 unit tests for them. Use / * and other characters that are not FS-friendly </w:t>
       </w:r>
     </w:p>
     <w:p>
@@ -5585,35 +4216,7 @@
         <w:rPr>
           <w:rFonts w:ascii="Garamond" w:hAnsi="Garamond"/>
         </w:rPr>
-        <w:t xml:space="preserve">Unify </w:t>
-      </w:r>
-      <w:proofErr w:type="spellStart"/>
-      <w:r>
-        <w:rPr>
-          <w:rFonts w:ascii="Garamond" w:hAnsi="Garamond"/>
-        </w:rPr>
-        <w:t>KeyStore</w:t>
-      </w:r>
-      <w:proofErr w:type="spellEnd"/>
-      <w:r>
-        <w:rPr>
-          <w:rFonts w:ascii="Garamond" w:hAnsi="Garamond"/>
-        </w:rPr>
-        <w:t xml:space="preserve"> and </w:t>
-      </w:r>
-      <w:proofErr w:type="spellStart"/>
-      <w:r>
-        <w:rPr>
-          <w:rFonts w:ascii="Garamond" w:hAnsi="Garamond"/>
-        </w:rPr>
-        <w:t>StorageStrategy</w:t>
-      </w:r>
-      <w:proofErr w:type="spellEnd"/>
-      <w:r>
-        <w:rPr>
-          <w:rFonts w:ascii="Garamond" w:hAnsi="Garamond"/>
-        </w:rPr>
-        <w:t>.</w:t>
+        <w:t>Unify KeyStore and StorageStrategy.</w:t>
       </w:r>
     </w:p>
     <w:p>
@@ -5631,35 +4234,7 @@
         <w:rPr>
           <w:rFonts w:ascii="Garamond" w:hAnsi="Garamond"/>
         </w:rPr>
-        <w:t xml:space="preserve">Rename </w:t>
-      </w:r>
-      <w:proofErr w:type="spellStart"/>
-      <w:r>
-        <w:rPr>
-          <w:rFonts w:ascii="Garamond" w:hAnsi="Garamond"/>
-        </w:rPr>
-        <w:t>KeyStore</w:t>
-      </w:r>
-      <w:proofErr w:type="spellEnd"/>
-      <w:r>
-        <w:rPr>
-          <w:rFonts w:ascii="Garamond" w:hAnsi="Garamond"/>
-        </w:rPr>
-        <w:t xml:space="preserve"> to </w:t>
-      </w:r>
-      <w:proofErr w:type="spellStart"/>
-      <w:r>
-        <w:rPr>
-          <w:rFonts w:ascii="Garamond" w:hAnsi="Garamond"/>
-        </w:rPr>
-        <w:t>LocalStore</w:t>
-      </w:r>
-      <w:proofErr w:type="spellEnd"/>
-      <w:r>
-        <w:rPr>
-          <w:rFonts w:ascii="Garamond" w:hAnsi="Garamond"/>
-        </w:rPr>
-        <w:t xml:space="preserve"> – it stores keys and values.</w:t>
+        <w:t>Rename KeyStore to LocalStore – it stores keys and values.</w:t>
       </w:r>
     </w:p>
     <w:p>
@@ -5677,21 +4252,7 @@
         <w:rPr>
           <w:rFonts w:ascii="Garamond" w:hAnsi="Garamond"/>
         </w:rPr>
-        <w:t xml:space="preserve">Verify which of the top-level </w:t>
-      </w:r>
-      <w:proofErr w:type="spellStart"/>
-      <w:r>
-        <w:rPr>
-          <w:rFonts w:ascii="Garamond" w:hAnsi="Garamond"/>
-        </w:rPr>
-        <w:t>ConfigurationImpl</w:t>
-      </w:r>
-      <w:proofErr w:type="spellEnd"/>
-      <w:r>
-        <w:rPr>
-          <w:rFonts w:ascii="Garamond" w:hAnsi="Garamond"/>
-        </w:rPr>
-        <w:t xml:space="preserve"> attributes still make sense.</w:t>
+        <w:t>Verify which of the top-level ConfigurationImpl attributes still make sense.</w:t>
       </w:r>
     </w:p>
     <w:p>
@@ -5753,21 +4314,7 @@
         <w:rPr>
           <w:rFonts w:ascii="Garamond" w:hAnsi="Garamond"/>
         </w:rPr>
-        <w:t xml:space="preserve">If CLI starts in background, it cannot be controlled with </w:t>
-      </w:r>
-      <w:proofErr w:type="spellStart"/>
-      <w:r>
-        <w:rPr>
-          <w:rFonts w:ascii="Garamond" w:hAnsi="Garamond"/>
-        </w:rPr>
-        <w:t>System.in.read</w:t>
-      </w:r>
-      <w:proofErr w:type="spellEnd"/>
-      <w:r>
-        <w:rPr>
-          <w:rFonts w:ascii="Garamond" w:hAnsi="Garamond"/>
-        </w:rPr>
-        <w:t xml:space="preserve"> – find an alternative solution.</w:t>
+        <w:t>If CLI starts in background, it cannot be controlled with System.in.read – find an alternative solution.</w:t>
       </w:r>
     </w:p>
     <w:p>
@@ -5803,21 +4350,7 @@
         <w:rPr>
           <w:rFonts w:ascii="Garamond" w:hAnsi="Garamond"/>
         </w:rPr>
-        <w:t xml:space="preserve">Understand the commented out </w:t>
-      </w:r>
-      <w:proofErr w:type="spellStart"/>
-      <w:r>
-        <w:rPr>
-          <w:rFonts w:ascii="Garamond" w:hAnsi="Garamond"/>
-        </w:rPr>
-        <w:t>ReadTest</w:t>
-      </w:r>
-      <w:proofErr w:type="spellEnd"/>
-      <w:r>
-        <w:rPr>
-          <w:rFonts w:ascii="Garamond" w:hAnsi="Garamond"/>
-        </w:rPr>
-        <w:t xml:space="preserve"> tests, and either uncomment or write equivalent ones.</w:t>
+        <w:t>Understand the commented out ReadTest tests, and either uncomment or write equivalent ones.</w:t>
       </w:r>
     </w:p>
     <w:p>
@@ -5835,35 +4368,7 @@
         <w:rPr>
           <w:rFonts w:ascii="Garamond" w:hAnsi="Garamond"/>
         </w:rPr>
-        <w:t xml:space="preserve">The </w:t>
-      </w:r>
-      <w:proofErr w:type="spellStart"/>
-      <w:r>
-        <w:rPr>
-          <w:rFonts w:ascii="Garamond" w:hAnsi="Garamond"/>
-        </w:rPr>
-        <w:t>ReadThenWriteOnMiss.synthethicValue</w:t>
-      </w:r>
-      <w:proofErr w:type="spellEnd"/>
-      <w:r>
-        <w:rPr>
-          <w:rFonts w:ascii="Garamond" w:hAnsi="Garamond"/>
-        </w:rPr>
-        <w:t xml:space="preserve"> is created with the default value size of 1024. Make it more </w:t>
-      </w:r>
-      <w:proofErr w:type="gramStart"/>
-      <w:r>
-        <w:rPr>
-          <w:rFonts w:ascii="Garamond" w:hAnsi="Garamond"/>
-        </w:rPr>
-        <w:t>user</w:t>
-      </w:r>
-      <w:proofErr w:type="gramEnd"/>
-      <w:r>
-        <w:rPr>
-          <w:rFonts w:ascii="Garamond" w:hAnsi="Garamond"/>
-        </w:rPr>
-        <w:t xml:space="preserve"> friendly, hint somehow that the values in the cache are larger (or of different size).</w:t>
+        <w:t>The ReadThenWriteOnMiss.synthethicValue is created with the default value size of 1024. Make it more user friendly, hint somehow that the values in the cache are larger (or of different size).</w:t>
       </w:r>
     </w:p>
     <w:p>
@@ -5881,43 +4386,7 @@
         <w:rPr>
           <w:rFonts w:ascii="Garamond" w:hAnsi="Garamond"/>
         </w:rPr>
-        <w:t xml:space="preserve">Move </w:t>
-      </w:r>
-      <w:proofErr w:type="spellStart"/>
-      <w:proofErr w:type="gramStart"/>
-      <w:r>
-        <w:rPr>
-          <w:rFonts w:ascii="Garamond" w:hAnsi="Garamond"/>
-        </w:rPr>
-        <w:t>Util.getInstance</w:t>
-      </w:r>
-      <w:proofErr w:type="spellEnd"/>
-      <w:r>
-        <w:rPr>
-          <w:rFonts w:ascii="Garamond" w:hAnsi="Garamond"/>
-        </w:rPr>
-        <w:t>(</w:t>
-      </w:r>
-      <w:proofErr w:type="gramEnd"/>
-      <w:r>
-        <w:rPr>
-          <w:rFonts w:ascii="Garamond" w:hAnsi="Garamond"/>
-        </w:rPr>
-        <w:t xml:space="preserve">) and associated test to Nova </w:t>
-      </w:r>
-      <w:proofErr w:type="spellStart"/>
-      <w:r>
-        <w:rPr>
-          <w:rFonts w:ascii="Garamond" w:hAnsi="Garamond"/>
-        </w:rPr>
-        <w:t>Ordis</w:t>
-      </w:r>
-      <w:proofErr w:type="spellEnd"/>
-      <w:r>
-        <w:rPr>
-          <w:rFonts w:ascii="Garamond" w:hAnsi="Garamond"/>
-        </w:rPr>
-        <w:t xml:space="preserve"> Utilities.</w:t>
+        <w:t>Move Util.getInstance() and associated test to Nova Ordis Utilities.</w:t>
       </w:r>
       <w:r>
         <w:t xml:space="preserve"> </w:t>
@@ -5926,21 +4395,7 @@
         <w:rPr>
           <w:rFonts w:ascii="Garamond" w:hAnsi="Garamond"/>
         </w:rPr>
-        <w:t xml:space="preserve">* Dynamic Logging in interactive mode until I find a way to get the information I need from </w:t>
-      </w:r>
-      <w:proofErr w:type="spellStart"/>
-      <w:r>
-        <w:rPr>
-          <w:rFonts w:ascii="Garamond" w:hAnsi="Garamond"/>
-        </w:rPr>
-        <w:t>infinispan</w:t>
-      </w:r>
-      <w:proofErr w:type="spellEnd"/>
-      <w:r>
-        <w:rPr>
-          <w:rFonts w:ascii="Garamond" w:hAnsi="Garamond"/>
-        </w:rPr>
-        <w:t xml:space="preserve"> and not rely on runtime.</w:t>
+        <w:t>* Dynamic Logging in interactive mode until I find a way to get the information I need from infinispan and not rely on runtime.</w:t>
       </w:r>
     </w:p>
     <w:p>
@@ -5966,107 +4421,7 @@
         <w:rPr>
           <w:rFonts w:ascii="Garamond" w:hAnsi="Garamond"/>
         </w:rPr>
-        <w:t xml:space="preserve">Reconcile the new style of load manager that preconfigures the operation inside, with the old style </w:t>
-      </w:r>
-      <w:proofErr w:type="spellStart"/>
-      <w:r>
-        <w:rPr>
-          <w:rFonts w:ascii="Garamond" w:hAnsi="Garamond"/>
-        </w:rPr>
-        <w:t>SingleThreadedRunner</w:t>
-      </w:r>
-      <w:proofErr w:type="spellEnd"/>
-      <w:r>
-        <w:rPr>
-          <w:rFonts w:ascii="Garamond" w:hAnsi="Garamond"/>
-        </w:rPr>
-        <w:t xml:space="preserve"> </w:t>
-      </w:r>
-      <w:proofErr w:type="spellStart"/>
-      <w:proofErr w:type="gramStart"/>
-      <w:r>
-        <w:rPr>
-          <w:rFonts w:ascii="Garamond" w:hAnsi="Garamond"/>
-        </w:rPr>
-        <w:t>op.initialize</w:t>
-      </w:r>
-      <w:proofErr w:type="spellEnd"/>
-      <w:r>
-        <w:rPr>
-          <w:rFonts w:ascii="Garamond" w:hAnsi="Garamond"/>
-        </w:rPr>
-        <w:t>(</w:t>
-      </w:r>
-      <w:proofErr w:type="spellStart"/>
-      <w:proofErr w:type="gramEnd"/>
-      <w:r>
-        <w:rPr>
-          <w:rFonts w:ascii="Garamond" w:hAnsi="Garamond"/>
-        </w:rPr>
-        <w:t>ThreadLocalRandom.current</w:t>
-      </w:r>
-      <w:proofErr w:type="spellEnd"/>
-      <w:r>
-        <w:rPr>
-          <w:rFonts w:ascii="Garamond" w:hAnsi="Garamond"/>
-        </w:rPr>
-        <w:t xml:space="preserve">(), </w:t>
-      </w:r>
-      <w:proofErr w:type="spellStart"/>
-      <w:r>
-        <w:rPr>
-          <w:rFonts w:ascii="Garamond" w:hAnsi="Garamond"/>
-        </w:rPr>
-        <w:t>lastWrittenKey</w:t>
-      </w:r>
-      <w:proofErr w:type="spellEnd"/>
-      <w:r>
-        <w:rPr>
-          <w:rFonts w:ascii="Garamond" w:hAnsi="Garamond"/>
-        </w:rPr>
-        <w:t xml:space="preserve">, </w:t>
-      </w:r>
-      <w:proofErr w:type="spellStart"/>
-      <w:r>
-        <w:rPr>
-          <w:rFonts w:ascii="Garamond" w:hAnsi="Garamond"/>
-        </w:rPr>
-        <w:t>keyStore</w:t>
-      </w:r>
-      <w:proofErr w:type="spellEnd"/>
-      <w:r>
-        <w:rPr>
-          <w:rFonts w:ascii="Garamond" w:hAnsi="Garamond"/>
-        </w:rPr>
-        <w:t>); Old logic in "</w:t>
-      </w:r>
-      <w:proofErr w:type="spellStart"/>
-      <w:r>
-        <w:rPr>
-          <w:rFonts w:ascii="Garamond" w:hAnsi="Garamond"/>
-        </w:rPr>
-        <w:t>OldLoad</w:t>
-      </w:r>
-      <w:proofErr w:type="spellEnd"/>
-      <w:r>
-        <w:rPr>
-          <w:rFonts w:ascii="Garamond" w:hAnsi="Garamond"/>
-        </w:rPr>
-        <w:t>" and "</w:t>
-      </w:r>
-      <w:proofErr w:type="spellStart"/>
-      <w:r>
-        <w:rPr>
-          <w:rFonts w:ascii="Garamond" w:hAnsi="Garamond"/>
-        </w:rPr>
-        <w:t>OldSingleThreadedRunner</w:t>
-      </w:r>
-      <w:proofErr w:type="spellEnd"/>
-      <w:r>
-        <w:rPr>
-          <w:rFonts w:ascii="Garamond" w:hAnsi="Garamond"/>
-        </w:rPr>
-        <w:t>"</w:t>
+        <w:t>Reconcile the new style of load manager that preconfigures the operation inside, with the old style SingleThreadedRunner op.initialize(ThreadLocalRandom.current(), lastWrittenKey, keyStore); Old logic in "OldLoad" and "OldSingleThreadedRunner"</w:t>
       </w:r>
     </w:p>
     <w:p>
@@ -6077,19 +4432,11 @@
           <w:rFonts w:ascii="Garamond" w:hAnsi="Garamond"/>
         </w:rPr>
       </w:pPr>
-      <w:proofErr w:type="gramStart"/>
-      <w:r>
-        <w:rPr>
-          <w:rFonts w:ascii="Garamond" w:hAnsi="Garamond"/>
-        </w:rPr>
-        <w:t>saving</w:t>
-      </w:r>
-      <w:proofErr w:type="gramEnd"/>
-      <w:r>
-        <w:rPr>
-          <w:rFonts w:ascii="Garamond" w:hAnsi="Garamond"/>
-        </w:rPr>
-        <w:t xml:space="preserve"> keys into the file bug: because the collector is doing it asynchronously, some of the keys will stay in memory until "press the key" so we may end up with less keys on disk.</w:t>
+      <w:r>
+        <w:rPr>
+          <w:rFonts w:ascii="Garamond" w:hAnsi="Garamond"/>
+        </w:rPr>
+        <w:t>saving keys into the file bug: because the collector is doing it asynchronously, some of the keys will stay in memory until "press the key" so we may end up with less keys on disk.</w:t>
       </w:r>
     </w:p>
     <w:p>
@@ -6107,35 +4454,7 @@
         <w:rPr>
           <w:rFonts w:ascii="Garamond" w:hAnsi="Garamond"/>
         </w:rPr>
-        <w:t xml:space="preserve">Create a SVN repository for it (or a </w:t>
-      </w:r>
-      <w:proofErr w:type="spellStart"/>
-      <w:r>
-        <w:rPr>
-          <w:rFonts w:ascii="Garamond" w:hAnsi="Garamond"/>
-        </w:rPr>
-        <w:t>GitHub</w:t>
-      </w:r>
-      <w:proofErr w:type="spellEnd"/>
-      <w:r>
-        <w:rPr>
-          <w:rFonts w:ascii="Garamond" w:hAnsi="Garamond"/>
-        </w:rPr>
-        <w:t>?). Temporary location NOMBP1:/Users/</w:t>
-      </w:r>
-      <w:proofErr w:type="spellStart"/>
-      <w:r>
-        <w:rPr>
-          <w:rFonts w:ascii="Garamond" w:hAnsi="Garamond"/>
-        </w:rPr>
-        <w:t>ovidiu</w:t>
-      </w:r>
-      <w:proofErr w:type="spellEnd"/>
-      <w:r>
-        <w:rPr>
-          <w:rFonts w:ascii="Garamond" w:hAnsi="Garamond"/>
-        </w:rPr>
-        <w:t>/projects/cache-load-driver</w:t>
+        <w:t>Create a SVN repository for it (or a GitHub?). Temporary location NOMBP1:/Users/ovidiu/projects/cache-load-driver</w:t>
       </w:r>
     </w:p>
     <w:p>
@@ -6153,21 +4472,7 @@
         <w:rPr>
           <w:rFonts w:ascii="Garamond" w:hAnsi="Garamond"/>
         </w:rPr>
-        <w:t>Comb the code base and documentation and remove all references to Apple. That includes changing package name and "</w:t>
-      </w:r>
-      <w:proofErr w:type="spellStart"/>
-      <w:r>
-        <w:rPr>
-          <w:rFonts w:ascii="Garamond" w:hAnsi="Garamond"/>
-        </w:rPr>
-        <w:t>redis</w:t>
-      </w:r>
-      <w:proofErr w:type="spellEnd"/>
-      <w:r>
-        <w:rPr>
-          <w:rFonts w:ascii="Garamond" w:hAnsi="Garamond"/>
-        </w:rPr>
-        <w:t>"</w:t>
+        <w:t>Comb the code base and documentation and remove all references to Apple. That includes changing package name and "redis"</w:t>
       </w:r>
     </w:p>
     <w:p>
@@ -6185,21 +4490,7 @@
         <w:rPr>
           <w:rFonts w:ascii="Garamond" w:hAnsi="Garamond"/>
         </w:rPr>
-        <w:t xml:space="preserve">Externalize log4j.xml so I can modify it directly, don't have to </w:t>
-      </w:r>
-      <w:proofErr w:type="spellStart"/>
-      <w:r>
-        <w:rPr>
-          <w:rFonts w:ascii="Garamond" w:hAnsi="Garamond"/>
-        </w:rPr>
-        <w:t>unjar</w:t>
-      </w:r>
-      <w:proofErr w:type="spellEnd"/>
-      <w:r>
-        <w:rPr>
-          <w:rFonts w:ascii="Garamond" w:hAnsi="Garamond"/>
-        </w:rPr>
-        <w:t xml:space="preserve"> for it.</w:t>
+        <w:t>Externalize log4j.xml so I can modify it directly, don't have to unjar for it.</w:t>
       </w:r>
     </w:p>
     <w:p>
@@ -6327,7 +4618,7 @@
         <w:rStyle w:val="PageNumber"/>
         <w:noProof/>
       </w:rPr>
-      <w:t>8</w:t>
+      <w:t>1</w:t>
     </w:r>
     <w:r>
       <w:rPr>
@@ -8190,7 +6481,7 @@
 </file>
 
 <file path=customXml/itemProps1.xml><?xml version="1.0" encoding="utf-8"?>
-<ds:datastoreItem xmlns:ds="http://schemas.openxmlformats.org/officeDocument/2006/customXml" ds:itemID="{044D0B0A-708B-2D4E-8E62-CB1CF0B3D311}">
+<ds:datastoreItem xmlns:ds="http://schemas.openxmlformats.org/officeDocument/2006/customXml" ds:itemID="{D0586EA0-6FC9-5340-A3D0-AF57F109D7A5}">
   <ds:schemaRefs>
     <ds:schemaRef ds:uri="http://schemas.openxmlformats.org/officeDocument/2006/bibliography"/>
   </ds:schemaRefs>

--- a/doc/Generic Load Driver User Manual.docx
+++ b/doc/Generic Load Driver User Manual.docx
@@ -3999,524 +3999,12 @@
     </w:p>
     <w:p>
       <w:pPr>
-        <w:pStyle w:val="Heading1"/>
-        <w:rPr>
-          <w:rFonts w:ascii="Garamond" w:hAnsi="Garamond"/>
-        </w:rPr>
-      </w:pPr>
-      <w:bookmarkStart w:id="11" w:name="_Toc284160324"/>
-      <w:r>
-        <w:rPr>
-          <w:rFonts w:ascii="Garamond" w:hAnsi="Garamond"/>
-        </w:rPr>
-        <w:t>TODO</w:t>
-      </w:r>
+        <w:rPr>
+          <w:rFonts w:ascii="Garamond" w:hAnsi="Garamond"/>
+        </w:rPr>
+      </w:pPr>
+      <w:bookmarkStart w:id="11" w:name="_GoBack"/>
       <w:bookmarkEnd w:id="11"/>
-    </w:p>
-    <w:p>
-      <w:pPr>
-        <w:rPr>
-          <w:rFonts w:ascii="Garamond" w:hAnsi="Garamond"/>
-        </w:rPr>
-      </w:pPr>
-    </w:p>
-    <w:p>
-      <w:pPr>
-        <w:rPr>
-          <w:rFonts w:ascii="Garamond" w:hAnsi="Garamond"/>
-        </w:rPr>
-      </w:pPr>
-    </w:p>
-    <w:p>
-      <w:pPr>
-        <w:pStyle w:val="ListParagraph"/>
-        <w:numPr>
-          <w:ilvl w:val="0"/>
-          <w:numId w:val="1"/>
-        </w:numPr>
-        <w:rPr>
-          <w:rFonts w:ascii="Garamond" w:hAnsi="Garamond"/>
-        </w:rPr>
-      </w:pPr>
-      <w:r>
-        <w:rPr>
-          <w:rFonts w:ascii="Garamond" w:hAnsi="Garamond"/>
-        </w:rPr>
-        <w:t>Make it easy to dump the runtime configuration – implement it as a “dry-run” where I only have to specify “dry-run” somehow and not modify anything else.</w:t>
-      </w:r>
-    </w:p>
-    <w:p>
-      <w:pPr>
-        <w:pStyle w:val="ListParagraph"/>
-        <w:rPr>
-          <w:rFonts w:ascii="Garamond" w:hAnsi="Garamond"/>
-        </w:rPr>
-      </w:pPr>
-      <w:bookmarkStart w:id="12" w:name="_GoBack"/>
-      <w:bookmarkEnd w:id="12"/>
-    </w:p>
-    <w:p>
-      <w:pPr>
-        <w:pStyle w:val="ListParagraph"/>
-        <w:numPr>
-          <w:ilvl w:val="0"/>
-          <w:numId w:val="1"/>
-        </w:numPr>
-        <w:rPr>
-          <w:rFonts w:ascii="Garamond" w:hAnsi="Garamond"/>
-        </w:rPr>
-      </w:pPr>
-      <w:r>
-        <w:rPr>
-          <w:rFonts w:ascii="Garamond" w:hAnsi="Garamond"/>
-        </w:rPr>
-        <w:t>Introduce a CacheLoadStrategy and make all cache load strategies subclasses of that, the same Send and Receive are subclasses of JmsLoadStrategy.</w:t>
-      </w:r>
-    </w:p>
-    <w:p>
-      <w:pPr>
-        <w:pStyle w:val="ListParagraph"/>
-        <w:rPr>
-          <w:rFonts w:ascii="Garamond" w:hAnsi="Garamond"/>
-        </w:rPr>
-      </w:pPr>
-    </w:p>
-    <w:p>
-      <w:pPr>
-        <w:pStyle w:val="ListParagraph"/>
-        <w:numPr>
-          <w:ilvl w:val="0"/>
-          <w:numId w:val="1"/>
-        </w:numPr>
-        <w:rPr>
-          <w:rFonts w:ascii="Garamond" w:hAnsi="Garamond"/>
-        </w:rPr>
-      </w:pPr>
-      <w:r>
-        <w:rPr>
-          <w:rFonts w:ascii="Garamond" w:hAnsi="Garamond"/>
-        </w:rPr>
-        <w:t>Implement support for --provider Currently we assume Infinispan for “keyvalue” and ActiveMQ for “message”.</w:t>
-      </w:r>
-    </w:p>
-    <w:p>
-      <w:pPr>
-        <w:pStyle w:val="ListParagraph"/>
-        <w:rPr>
-          <w:rFonts w:ascii="Garamond" w:hAnsi="Garamond"/>
-        </w:rPr>
-      </w:pPr>
-    </w:p>
-    <w:p>
-      <w:pPr>
-        <w:pStyle w:val="ListParagraph"/>
-        <w:numPr>
-          <w:ilvl w:val="0"/>
-          <w:numId w:val="1"/>
-        </w:numPr>
-        <w:rPr>
-          <w:rFonts w:ascii="Garamond" w:hAnsi="Garamond"/>
-        </w:rPr>
-      </w:pPr>
-      <w:r>
-        <w:rPr>
-          <w:rFonts w:ascii="Garamond" w:hAnsi="Garamond"/>
-        </w:rPr>
-        <w:t>Move the Content’s StorageStrategy to Configuration.</w:t>
-      </w:r>
-      <w:r>
-        <w:rPr>
-          <w:rFonts w:ascii="Garamond" w:hAnsi="Garamond"/>
-        </w:rPr>
-        <w:br/>
-      </w:r>
-    </w:p>
-    <w:p>
-      <w:pPr>
-        <w:pStyle w:val="ListParagraph"/>
-        <w:numPr>
-          <w:ilvl w:val="0"/>
-          <w:numId w:val="1"/>
-        </w:numPr>
-        <w:rPr>
-          <w:rFonts w:ascii="Garamond" w:hAnsi="Garamond"/>
-        </w:rPr>
-      </w:pPr>
-      <w:r>
-        <w:rPr>
-          <w:rFonts w:ascii="Garamond" w:hAnsi="Garamond"/>
-        </w:rPr>
-        <w:t>Make sure cld load embedded hierarchical fills up the embedded hash with the content of the hierarchical repo (on one and multiple threads).</w:t>
-      </w:r>
-    </w:p>
-    <w:p>
-      <w:pPr>
-        <w:rPr>
-          <w:rFonts w:ascii="Garamond" w:hAnsi="Garamond"/>
-        </w:rPr>
-      </w:pPr>
-    </w:p>
-    <w:p>
-      <w:pPr>
-        <w:pStyle w:val="ListParagraph"/>
-        <w:numPr>
-          <w:ilvl w:val="0"/>
-          <w:numId w:val="1"/>
-        </w:numPr>
-        <w:rPr>
-          <w:rFonts w:ascii="Garamond" w:hAnsi="Garamond"/>
-        </w:rPr>
-      </w:pPr>
-      <w:r>
-        <w:rPr>
-          <w:rFonts w:ascii="Garamond" w:hAnsi="Garamond"/>
-        </w:rPr>
-        <w:t>Isolate HierarchicalStorageStrategy. toHex(…) into its own class (or Util), test the heck out of it and update https://home.feodorov.com:9443/wiki/Wiki.jsp?page=SHA1</w:t>
-      </w:r>
-    </w:p>
-    <w:p>
-      <w:pPr>
-        <w:pStyle w:val="ListParagraph"/>
-        <w:numPr>
-          <w:ilvl w:val="1"/>
-          <w:numId w:val="1"/>
-        </w:numPr>
-        <w:rPr>
-          <w:rFonts w:ascii="Garamond" w:hAnsi="Garamond"/>
-        </w:rPr>
-      </w:pPr>
-      <w:r>
-        <w:rPr>
-          <w:rFonts w:ascii="Garamond" w:hAnsi="Garamond"/>
-        </w:rPr>
-        <w:t xml:space="preserve">10 different values – calculate hex sha1 with git and write 10 unit tests for them. Use / * and other characters that are not FS-friendly </w:t>
-      </w:r>
-    </w:p>
-    <w:p>
-      <w:pPr>
-        <w:pStyle w:val="ListParagraph"/>
-        <w:ind w:left="1440"/>
-        <w:rPr>
-          <w:rFonts w:ascii="Garamond" w:hAnsi="Garamond"/>
-        </w:rPr>
-      </w:pPr>
-    </w:p>
-    <w:p>
-      <w:pPr>
-        <w:pStyle w:val="ListParagraph"/>
-        <w:numPr>
-          <w:ilvl w:val="0"/>
-          <w:numId w:val="1"/>
-        </w:numPr>
-        <w:rPr>
-          <w:rFonts w:ascii="Garamond" w:hAnsi="Garamond"/>
-        </w:rPr>
-      </w:pPr>
-      <w:r>
-        <w:rPr>
-          <w:rFonts w:ascii="Garamond" w:hAnsi="Garamond"/>
-        </w:rPr>
-        <w:t>Unify KeyStore and StorageStrategy.</w:t>
-      </w:r>
-    </w:p>
-    <w:p>
-      <w:pPr>
-        <w:pStyle w:val="ListParagraph"/>
-        <w:numPr>
-          <w:ilvl w:val="1"/>
-          <w:numId w:val="1"/>
-        </w:numPr>
-        <w:rPr>
-          <w:rFonts w:ascii="Garamond" w:hAnsi="Garamond"/>
-        </w:rPr>
-      </w:pPr>
-      <w:r>
-        <w:rPr>
-          <w:rFonts w:ascii="Garamond" w:hAnsi="Garamond"/>
-        </w:rPr>
-        <w:t>Rename KeyStore to LocalStore – it stores keys and values.</w:t>
-      </w:r>
-    </w:p>
-    <w:p>
-      <w:pPr>
-        <w:pStyle w:val="ListParagraph"/>
-        <w:numPr>
-          <w:ilvl w:val="1"/>
-          <w:numId w:val="1"/>
-        </w:numPr>
-        <w:rPr>
-          <w:rFonts w:ascii="Garamond" w:hAnsi="Garamond"/>
-        </w:rPr>
-      </w:pPr>
-      <w:r>
-        <w:rPr>
-          <w:rFonts w:ascii="Garamond" w:hAnsi="Garamond"/>
-        </w:rPr>
-        <w:t>Verify which of the top-level ConfigurationImpl attributes still make sense.</w:t>
-      </w:r>
-    </w:p>
-    <w:p>
-      <w:pPr>
-        <w:pStyle w:val="ListParagraph"/>
-        <w:numPr>
-          <w:ilvl w:val="1"/>
-          <w:numId w:val="1"/>
-        </w:numPr>
-        <w:rPr>
-          <w:rFonts w:ascii="Garamond" w:hAnsi="Garamond"/>
-        </w:rPr>
-      </w:pPr>
-      <w:r>
-        <w:rPr>
-          <w:rFonts w:ascii="Garamond" w:hAnsi="Garamond"/>
-        </w:rPr>
-        <w:t>Keep all strategies in the Configuration and not in commands</w:t>
-      </w:r>
-    </w:p>
-    <w:p>
-      <w:pPr>
-        <w:pStyle w:val="ListParagraph"/>
-        <w:rPr>
-          <w:rFonts w:ascii="Garamond" w:hAnsi="Garamond"/>
-        </w:rPr>
-      </w:pPr>
-    </w:p>
-    <w:p>
-      <w:pPr>
-        <w:pStyle w:val="ListParagraph"/>
-        <w:numPr>
-          <w:ilvl w:val="0"/>
-          <w:numId w:val="1"/>
-        </w:numPr>
-        <w:rPr>
-          <w:rFonts w:ascii="Garamond" w:hAnsi="Garamond"/>
-        </w:rPr>
-      </w:pPr>
-      <w:r>
-        <w:rPr>
-          <w:rFonts w:ascii="Garamond" w:hAnsi="Garamond"/>
-        </w:rPr>
-        <w:t>Exact distributions of max-operations between runner threads.</w:t>
-      </w:r>
-    </w:p>
-    <w:p>
-      <w:pPr>
-        <w:pStyle w:val="ListParagraph"/>
-        <w:numPr>
-          <w:ilvl w:val="0"/>
-          <w:numId w:val="1"/>
-        </w:numPr>
-        <w:rPr>
-          <w:rFonts w:ascii="Garamond" w:hAnsi="Garamond"/>
-        </w:rPr>
-      </w:pPr>
-      <w:r>
-        <w:rPr>
-          <w:rFonts w:ascii="Garamond" w:hAnsi="Garamond"/>
-        </w:rPr>
-        <w:t>If CLI starts in background, it cannot be controlled with System.in.read – find an alternative solution.</w:t>
-      </w:r>
-    </w:p>
-    <w:p>
-      <w:pPr>
-        <w:pStyle w:val="ListParagraph"/>
-        <w:numPr>
-          <w:ilvl w:val="0"/>
-          <w:numId w:val="1"/>
-        </w:numPr>
-        <w:rPr>
-          <w:rFonts w:ascii="Garamond" w:hAnsi="Garamond"/>
-        </w:rPr>
-      </w:pPr>
-      <w:r>
-        <w:rPr>
-          <w:rFonts w:ascii="Garamond" w:hAnsi="Garamond"/>
-        </w:rPr>
-        <w:t>All “strategies” should end in Strategy.</w:t>
-      </w:r>
-    </w:p>
-    <w:p>
-      <w:pPr>
-        <w:pStyle w:val="ListParagraph"/>
-        <w:numPr>
-          <w:ilvl w:val="0"/>
-          <w:numId w:val="1"/>
-        </w:numPr>
-        <w:rPr>
-          <w:rFonts w:ascii="Garamond" w:hAnsi="Garamond"/>
-        </w:rPr>
-      </w:pPr>
-      <w:r>
-        <w:rPr>
-          <w:rFonts w:ascii="Garamond" w:hAnsi="Garamond"/>
-        </w:rPr>
-        <w:t>Understand the commented out ReadTest tests, and either uncomment or write equivalent ones.</w:t>
-      </w:r>
-    </w:p>
-    <w:p>
-      <w:pPr>
-        <w:pStyle w:val="ListParagraph"/>
-        <w:numPr>
-          <w:ilvl w:val="0"/>
-          <w:numId w:val="1"/>
-        </w:numPr>
-        <w:rPr>
-          <w:rFonts w:ascii="Garamond" w:hAnsi="Garamond"/>
-        </w:rPr>
-      </w:pPr>
-      <w:r>
-        <w:rPr>
-          <w:rFonts w:ascii="Garamond" w:hAnsi="Garamond"/>
-        </w:rPr>
-        <w:t>The ReadThenWriteOnMiss.synthethicValue is created with the default value size of 1024. Make it more user friendly, hint somehow that the values in the cache are larger (or of different size).</w:t>
-      </w:r>
-    </w:p>
-    <w:p>
-      <w:pPr>
-        <w:pStyle w:val="ListParagraph"/>
-        <w:numPr>
-          <w:ilvl w:val="0"/>
-          <w:numId w:val="1"/>
-        </w:numPr>
-        <w:rPr>
-          <w:rFonts w:ascii="Garamond" w:hAnsi="Garamond"/>
-        </w:rPr>
-      </w:pPr>
-      <w:r>
-        <w:rPr>
-          <w:rFonts w:ascii="Garamond" w:hAnsi="Garamond"/>
-        </w:rPr>
-        <w:t>Move Util.getInstance() and associated test to Nova Ordis Utilities.</w:t>
-      </w:r>
-      <w:r>
-        <w:t xml:space="preserve"> </w:t>
-      </w:r>
-      <w:r>
-        <w:rPr>
-          <w:rFonts w:ascii="Garamond" w:hAnsi="Garamond"/>
-        </w:rPr>
-        <w:t>* Dynamic Logging in interactive mode until I find a way to get the information I need from infinispan and not rely on runtime.</w:t>
-      </w:r>
-    </w:p>
-    <w:p>
-      <w:pPr>
-        <w:pStyle w:val="ListParagraph"/>
-        <w:rPr>
-          <w:rFonts w:ascii="Garamond" w:hAnsi="Garamond"/>
-        </w:rPr>
-      </w:pPr>
-    </w:p>
-    <w:p>
-      <w:pPr>
-        <w:pStyle w:val="ListParagraph"/>
-        <w:numPr>
-          <w:ilvl w:val="0"/>
-          <w:numId w:val="1"/>
-        </w:numPr>
-        <w:rPr>
-          <w:rFonts w:ascii="Garamond" w:hAnsi="Garamond"/>
-        </w:rPr>
-      </w:pPr>
-      <w:r>
-        <w:rPr>
-          <w:rFonts w:ascii="Garamond" w:hAnsi="Garamond"/>
-        </w:rPr>
-        <w:t>Reconcile the new style of load manager that preconfigures the operation inside, with the old style SingleThreadedRunner op.initialize(ThreadLocalRandom.current(), lastWrittenKey, keyStore); Old logic in "OldLoad" and "OldSingleThreadedRunner"</w:t>
-      </w:r>
-    </w:p>
-    <w:p>
-      <w:pPr>
-        <w:pStyle w:val="ListParagraph"/>
-        <w:ind w:left="1440"/>
-        <w:rPr>
-          <w:rFonts w:ascii="Garamond" w:hAnsi="Garamond"/>
-        </w:rPr>
-      </w:pPr>
-      <w:r>
-        <w:rPr>
-          <w:rFonts w:ascii="Garamond" w:hAnsi="Garamond"/>
-        </w:rPr>
-        <w:t>saving keys into the file bug: because the collector is doing it asynchronously, some of the keys will stay in memory until "press the key" so we may end up with less keys on disk.</w:t>
-      </w:r>
-    </w:p>
-    <w:p>
-      <w:pPr>
-        <w:pStyle w:val="ListParagraph"/>
-        <w:numPr>
-          <w:ilvl w:val="0"/>
-          <w:numId w:val="1"/>
-        </w:numPr>
-        <w:rPr>
-          <w:rFonts w:ascii="Garamond" w:hAnsi="Garamond"/>
-        </w:rPr>
-      </w:pPr>
-      <w:r>
-        <w:rPr>
-          <w:rFonts w:ascii="Garamond" w:hAnsi="Garamond"/>
-        </w:rPr>
-        <w:t>Create a SVN repository for it (or a GitHub?). Temporary location NOMBP1:/Users/ovidiu/projects/cache-load-driver</w:t>
-      </w:r>
-    </w:p>
-    <w:p>
-      <w:pPr>
-        <w:pStyle w:val="ListParagraph"/>
-        <w:numPr>
-          <w:ilvl w:val="0"/>
-          <w:numId w:val="1"/>
-        </w:numPr>
-        <w:rPr>
-          <w:rFonts w:ascii="Garamond" w:hAnsi="Garamond"/>
-        </w:rPr>
-      </w:pPr>
-      <w:r>
-        <w:rPr>
-          <w:rFonts w:ascii="Garamond" w:hAnsi="Garamond"/>
-        </w:rPr>
-        <w:t>Comb the code base and documentation and remove all references to Apple. That includes changing package name and "redis"</w:t>
-      </w:r>
-    </w:p>
-    <w:p>
-      <w:pPr>
-        <w:pStyle w:val="ListParagraph"/>
-        <w:numPr>
-          <w:ilvl w:val="0"/>
-          <w:numId w:val="1"/>
-        </w:numPr>
-        <w:rPr>
-          <w:rFonts w:ascii="Garamond" w:hAnsi="Garamond"/>
-        </w:rPr>
-      </w:pPr>
-      <w:r>
-        <w:rPr>
-          <w:rFonts w:ascii="Garamond" w:hAnsi="Garamond"/>
-        </w:rPr>
-        <w:t>Externalize log4j.xml so I can modify it directly, don't have to unjar for it.</w:t>
-      </w:r>
-    </w:p>
-    <w:p>
-      <w:pPr>
-        <w:pStyle w:val="ListParagraph"/>
-        <w:numPr>
-          <w:ilvl w:val="0"/>
-          <w:numId w:val="1"/>
-        </w:numPr>
-        <w:rPr>
-          <w:rFonts w:ascii="Garamond" w:hAnsi="Garamond"/>
-        </w:rPr>
-      </w:pPr>
-      <w:r>
-        <w:rPr>
-          <w:rFonts w:ascii="Garamond" w:hAnsi="Garamond"/>
-        </w:rPr>
-        <w:t>Change the name of Connect to "interactive" or something similar.</w:t>
-      </w:r>
-    </w:p>
-    <w:p>
-      <w:pPr>
-        <w:rPr>
-          <w:rFonts w:ascii="Garamond" w:hAnsi="Garamond"/>
-        </w:rPr>
-      </w:pPr>
     </w:p>
     <w:sectPr>
       <w:pgSz w:w="12240" w:h="15840"/>
@@ -6481,7 +5969,7 @@
 </file>
 
 <file path=customXml/itemProps1.xml><?xml version="1.0" encoding="utf-8"?>
-<ds:datastoreItem xmlns:ds="http://schemas.openxmlformats.org/officeDocument/2006/customXml" ds:itemID="{D0586EA0-6FC9-5340-A3D0-AF57F109D7A5}">
+<ds:datastoreItem xmlns:ds="http://schemas.openxmlformats.org/officeDocument/2006/customXml" ds:itemID="{8E1EAA54-1FF2-F44D-8087-12CD079DE4A7}">
   <ds:schemaRefs>
     <ds:schemaRef ds:uri="http://schemas.openxmlformats.org/officeDocument/2006/bibliography"/>
   </ds:schemaRefs>

--- a/doc/Generic Load Driver User Manual.docx
+++ b/doc/Generic Load Driver User Manual.docx
@@ -21,62 +21,54 @@
         </w:rPr>
         <w:t xml:space="preserve"> Load Driver</w:t>
       </w:r>
-    </w:p>
-    <w:p>
-      <w:pPr>
-        <w:rPr>
-          <w:rFonts w:ascii="Garamond" w:hAnsi="Garamond"/>
-        </w:rPr>
-      </w:pPr>
-    </w:p>
-    <w:p>
-      <w:pPr>
-        <w:rPr>
-          <w:rFonts w:ascii="Garamond" w:hAnsi="Garamond"/>
-        </w:rPr>
-      </w:pPr>
-    </w:p>
-    <w:p>
-      <w:pPr>
-        <w:rPr>
-          <w:rFonts w:ascii="Garamond" w:hAnsi="Garamond"/>
-        </w:rPr>
-      </w:pPr>
-    </w:p>
-    <w:p>
-      <w:pPr>
-        <w:rPr>
-          <w:rFonts w:ascii="Garamond" w:hAnsi="Garamond"/>
-        </w:rPr>
-      </w:pPr>
-    </w:p>
-    <w:p>
-      <w:pPr>
-        <w:rPr>
-          <w:rFonts w:ascii="Garamond" w:hAnsi="Garamond"/>
-        </w:rPr>
-      </w:pPr>
-    </w:p>
-    <w:p>
-      <w:pPr>
-        <w:rPr>
-          <w:rFonts w:ascii="Garamond" w:hAnsi="Garamond"/>
-        </w:rPr>
-      </w:pPr>
-    </w:p>
-    <w:p>
-      <w:pPr>
-        <w:pStyle w:val="Subtitle"/>
-        <w:rPr>
-          <w:rFonts w:ascii="Garamond" w:hAnsi="Garamond"/>
-        </w:rPr>
-      </w:pPr>
-      <w:r>
-        <w:rPr>
-          <w:rFonts w:ascii="Garamond" w:hAnsi="Garamond"/>
-        </w:rPr>
-        <w:t>User Manual</w:t>
-      </w:r>
+      <w:r>
+        <w:rPr>
+          <w:rFonts w:ascii="Garamond" w:hAnsi="Garamond"/>
+        </w:rPr>
+        <w:t xml:space="preserve"> User Manual</w:t>
+      </w:r>
+    </w:p>
+    <w:p>
+      <w:pPr>
+        <w:rPr>
+          <w:rFonts w:ascii="Garamond" w:hAnsi="Garamond"/>
+        </w:rPr>
+      </w:pPr>
+    </w:p>
+    <w:p>
+      <w:pPr>
+        <w:rPr>
+          <w:rFonts w:ascii="Garamond" w:hAnsi="Garamond"/>
+        </w:rPr>
+      </w:pPr>
+    </w:p>
+    <w:p>
+      <w:pPr>
+        <w:rPr>
+          <w:rFonts w:ascii="Garamond" w:hAnsi="Garamond"/>
+        </w:rPr>
+      </w:pPr>
+    </w:p>
+    <w:p>
+      <w:pPr>
+        <w:rPr>
+          <w:rFonts w:ascii="Garamond" w:hAnsi="Garamond"/>
+        </w:rPr>
+      </w:pPr>
+    </w:p>
+    <w:p>
+      <w:pPr>
+        <w:rPr>
+          <w:rFonts w:ascii="Garamond" w:hAnsi="Garamond"/>
+        </w:rPr>
+      </w:pPr>
+    </w:p>
+    <w:p>
+      <w:pPr>
+        <w:rPr>
+          <w:rFonts w:ascii="Garamond" w:hAnsi="Garamond"/>
+        </w:rPr>
+      </w:pPr>
     </w:p>
     <w:p>
       <w:pPr>
@@ -1571,45 +1563,425 @@
     </w:p>
     <w:p>
       <w:pPr>
+        <w:pStyle w:val="Heading1"/>
+      </w:pPr>
+      <w:bookmarkStart w:id="5" w:name="_Toc284160318"/>
+      <w:r>
+        <w:t>Load Random Content into the Cache</w:t>
+      </w:r>
+      <w:bookmarkEnd w:id="5"/>
+    </w:p>
+    <w:p>
+      <w:pPr>
+        <w:rPr>
+          <w:rFonts w:ascii="Garamond" w:hAnsi="Garamond"/>
+        </w:rPr>
+      </w:pPr>
+    </w:p>
+    <w:p>
+      <w:pPr>
+        <w:rPr>
+          <w:rFonts w:ascii="Garamond" w:hAnsi="Garamond"/>
+        </w:rPr>
+      </w:pPr>
+    </w:p>
+    <w:p>
+      <w:pPr>
+        <w:rPr>
+          <w:rFonts w:ascii="Garamond" w:hAnsi="Garamond"/>
+        </w:rPr>
+      </w:pPr>
+      <w:r>
+        <w:rPr>
+          <w:rFonts w:ascii="Garamond" w:hAnsi="Garamond"/>
+        </w:rPr>
+        <w:t>To Write Random Key/Values into the Cache (and also Store Keys Locally for Replay)</w:t>
+      </w:r>
+    </w:p>
+    <w:p>
+      <w:pPr>
+        <w:rPr>
+          <w:rFonts w:ascii="Garamond" w:hAnsi="Garamond"/>
+        </w:rPr>
+      </w:pPr>
+    </w:p>
+    <w:p>
+      <w:pPr>
+        <w:rPr>
+          <w:rFonts w:ascii="Garamond" w:hAnsi="Garamond"/>
+        </w:rPr>
+      </w:pPr>
+      <w:r>
+        <w:rPr>
+          <w:rFonts w:ascii="Garamond" w:hAnsi="Garamond"/>
+        </w:rPr>
+        <w:t>cld load \</w:t>
+      </w:r>
+    </w:p>
+    <w:p>
+      <w:pPr>
+        <w:rPr>
+          <w:rFonts w:ascii="Garamond" w:hAnsi="Garamond"/>
+        </w:rPr>
+      </w:pPr>
+      <w:r>
+        <w:rPr>
+          <w:rFonts w:ascii="Garamond" w:hAnsi="Garamond"/>
+        </w:rPr>
+        <w:t>--nodes &lt;infinispan-node-ip&gt;:&lt;hotrod-port&gt; \</w:t>
+      </w:r>
+    </w:p>
+    <w:p>
+      <w:pPr>
+        <w:rPr>
+          <w:rFonts w:ascii="Garamond" w:hAnsi="Garamond"/>
+        </w:rPr>
+      </w:pPr>
+      <w:r>
+        <w:rPr>
+          <w:rFonts w:ascii="Garamond" w:hAnsi="Garamond"/>
+        </w:rPr>
+        <w:t>--output ./statistics.csv \</w:t>
+      </w:r>
+    </w:p>
+    <w:p>
+      <w:pPr>
+        <w:rPr>
+          <w:rFonts w:ascii="Garamond" w:hAnsi="Garamond"/>
+        </w:rPr>
+      </w:pPr>
+      <w:r>
+        <w:rPr>
+          <w:rFonts w:ascii="Garamond" w:hAnsi="Garamond"/>
+        </w:rPr>
+        <w:t>--threads &lt;thread-count&gt; \</w:t>
+      </w:r>
+    </w:p>
+    <w:p>
+      <w:pPr>
+        <w:rPr>
+          <w:rFonts w:ascii="Garamond" w:hAnsi="Garamond"/>
+        </w:rPr>
+      </w:pPr>
+      <w:r>
+        <w:rPr>
+          <w:rFonts w:ascii="Garamond" w:hAnsi="Garamond"/>
+        </w:rPr>
+        <w:t>--max-operations &lt;entry-count&gt; \</w:t>
+      </w:r>
+    </w:p>
+    <w:p>
+      <w:pPr>
+        <w:rPr>
+          <w:rFonts w:ascii="Garamond" w:hAnsi="Garamond"/>
+        </w:rPr>
+      </w:pPr>
+      <w:r>
+        <w:rPr>
+          <w:rFonts w:ascii="Garamond" w:hAnsi="Garamond"/>
+        </w:rPr>
+        <w:t>--key-size 50 \</w:t>
+      </w:r>
+    </w:p>
+    <w:p>
+      <w:pPr>
+        <w:rPr>
+          <w:rFonts w:ascii="Garamond" w:hAnsi="Garamond"/>
+        </w:rPr>
+      </w:pPr>
+      <w:r>
+        <w:rPr>
+          <w:rFonts w:ascii="Garamond" w:hAnsi="Garamond"/>
+        </w:rPr>
+        <w:t>--value-size &lt;value-size-in-bytes&gt; \</w:t>
+      </w:r>
+    </w:p>
+    <w:p>
+      <w:pPr>
+        <w:rPr>
+          <w:rFonts w:ascii="Garamond" w:hAnsi="Garamond"/>
+        </w:rPr>
+      </w:pPr>
+      <w:r>
+        <w:rPr>
+          <w:rFonts w:ascii="Garamond" w:hAnsi="Garamond"/>
+        </w:rPr>
+        <w:t>--read-to-write 0 \</w:t>
+      </w:r>
+    </w:p>
+    <w:p>
+      <w:pPr>
+        <w:rPr>
+          <w:rFonts w:ascii="Garamond" w:hAnsi="Garamond"/>
+        </w:rPr>
+      </w:pPr>
+      <w:r>
+        <w:rPr>
+          <w:rFonts w:ascii="Garamond" w:hAnsi="Garamond"/>
+        </w:rPr>
+        <w:t>--keystore-file ./</w:t>
+      </w:r>
+      <w:r>
+        <w:rPr>
+          <w:rFonts w:ascii="Garamond" w:hAnsi="Garamond"/>
+        </w:rPr>
+        <w:t>cld.keys</w:t>
+      </w:r>
+      <w:r>
+        <w:rPr>
+          <w:rFonts w:ascii="Garamond" w:hAnsi="Garamond"/>
+        </w:rPr>
+        <w:t xml:space="preserve"> </w:t>
+      </w:r>
+    </w:p>
+    <w:p>
+      <w:pPr>
+        <w:rPr>
+          <w:rFonts w:ascii="Garamond" w:hAnsi="Garamond"/>
+        </w:rPr>
+      </w:pPr>
+    </w:p>
+    <w:p>
+      <w:pPr>
+        <w:rPr>
+          <w:rFonts w:ascii="Garamond" w:hAnsi="Garamond"/>
+        </w:rPr>
+      </w:pPr>
+      <w:r>
+        <w:rPr>
+          <w:rFonts w:ascii="Garamond" w:hAnsi="Garamond"/>
+        </w:rPr>
+        <w:t>The utility will send &lt;entry-count&gt; key/value pairs on &lt;thread-count&gt; threads. It will also store the keys into the local ./keys.txt file. The file can then be used for replay.</w:t>
+      </w:r>
+    </w:p>
+    <w:p>
+      <w:pPr>
+        <w:rPr>
+          <w:rFonts w:ascii="Garamond" w:hAnsi="Garamond"/>
+        </w:rPr>
+      </w:pPr>
+    </w:p>
+    <w:p>
+      <w:pPr>
+        <w:rPr>
+          <w:rFonts w:ascii="Garamond" w:hAnsi="Garamond"/>
+        </w:rPr>
+      </w:pPr>
+      <w:r>
+        <w:rPr>
+          <w:rFonts w:ascii="Garamond" w:hAnsi="Garamond"/>
+        </w:rPr>
+        <w:t>The default load strategy (not explicitly configured) is WriteThenRead.</w:t>
+      </w:r>
+    </w:p>
+    <w:p>
+      <w:pPr>
+        <w:rPr>
+          <w:rFonts w:ascii="Garamond" w:hAnsi="Garamond"/>
+        </w:rPr>
+      </w:pPr>
+    </w:p>
+    <w:p>
+      <w:pPr>
+        <w:rPr>
+          <w:rFonts w:ascii="Garamond" w:hAnsi="Garamond"/>
+        </w:rPr>
+      </w:pPr>
+      <w:r>
+        <w:rPr>
+          <w:rFonts w:ascii="Garamond" w:hAnsi="Garamond"/>
+        </w:rPr>
+        <w:t>Example:</w:t>
+      </w:r>
+    </w:p>
+    <w:p>
+      <w:pPr>
+        <w:rPr>
+          <w:rFonts w:ascii="Garamond" w:hAnsi="Garamond"/>
+        </w:rPr>
+      </w:pPr>
+    </w:p>
+    <w:p>
+      <w:pPr>
+        <w:rPr>
+          <w:rFonts w:ascii="Garamond" w:hAnsi="Garamond"/>
+          <w:sz w:val="20"/>
+        </w:rPr>
+      </w:pPr>
+      <w:r>
+        <w:rPr>
+          <w:rFonts w:ascii="Garamond" w:hAnsi="Garamond"/>
+          <w:sz w:val="20"/>
+        </w:rPr>
+        <w:t xml:space="preserve">cld load --nodes localhost:11222 </w:t>
+      </w:r>
+      <w:r>
+        <w:rPr>
+          <w:rFonts w:ascii="Garamond" w:hAnsi="Garamond"/>
+          <w:sz w:val="20"/>
+        </w:rPr>
+        <w:t xml:space="preserve">--output ./statistics.csv </w:t>
+      </w:r>
+      <w:r>
+        <w:rPr>
+          <w:rFonts w:ascii="Garamond" w:hAnsi="Garamond"/>
+          <w:sz w:val="20"/>
+        </w:rPr>
+        <w:t xml:space="preserve">--threads 5 --max-operations 5000 </w:t>
+      </w:r>
+      <w:r>
+        <w:rPr>
+          <w:rFonts w:ascii="Garamond" w:hAnsi="Garamond"/>
+          <w:sz w:val="20"/>
+        </w:rPr>
+        <w:t>\</w:t>
+      </w:r>
+    </w:p>
+    <w:p>
+      <w:pPr>
+        <w:rPr>
+          <w:rFonts w:ascii="Garamond" w:hAnsi="Garamond"/>
+          <w:sz w:val="20"/>
+        </w:rPr>
+      </w:pPr>
+      <w:r>
+        <w:rPr>
+          <w:rFonts w:ascii="Garamond" w:hAnsi="Garamond"/>
+          <w:sz w:val="20"/>
+        </w:rPr>
+        <w:t>--key-size 50 --value-size 512000 --read-to-write 0 --key-store-file ./cld.keys</w:t>
+      </w:r>
+      <w:r>
+        <w:rPr>
+          <w:rFonts w:ascii="Garamond" w:hAnsi="Garamond"/>
+          <w:sz w:val="20"/>
+        </w:rPr>
+        <w:t xml:space="preserve"> </w:t>
+      </w:r>
+    </w:p>
+    <w:p>
+      <w:pPr>
+        <w:rPr>
+          <w:rFonts w:ascii="Garamond" w:hAnsi="Garamond"/>
+          <w:sz w:val="20"/>
+        </w:rPr>
+      </w:pPr>
+    </w:p>
+    <w:p>
+      <w:pPr>
+        <w:rPr>
+          <w:rFonts w:ascii="Garamond" w:hAnsi="Garamond"/>
+        </w:rPr>
+      </w:pPr>
+      <w:r>
+        <w:rPr>
+          <w:rFonts w:ascii="Garamond" w:hAnsi="Garamond"/>
+        </w:rPr>
+        <w:t>This command ends up loading 5,000 random key/value pairs into the cache. The keys are 50 characters long, the values are 512,000 characters long. Copy of the keys are stored in the local file ./cld.keys, which also contains 5,000 keys:</w:t>
+      </w:r>
+    </w:p>
+    <w:p>
+      <w:pPr>
+        <w:rPr>
+          <w:rFonts w:ascii="Garamond" w:hAnsi="Garamond"/>
+        </w:rPr>
+      </w:pPr>
+    </w:p>
+    <w:p>
+      <w:pPr>
+        <w:rPr>
+          <w:rFonts w:ascii="Garamond" w:hAnsi="Garamond"/>
+          <w:sz w:val="20"/>
+        </w:rPr>
+      </w:pPr>
+      <w:r>
+        <w:rPr>
+          <w:rFonts w:ascii="Garamond" w:hAnsi="Garamond"/>
+          <w:sz w:val="20"/>
+        </w:rPr>
+        <w:t>wc –l ./cld.keys</w:t>
+      </w:r>
+    </w:p>
+    <w:p>
+      <w:pPr>
+        <w:rPr>
+          <w:rFonts w:ascii="Garamond" w:hAnsi="Garamond"/>
+          <w:sz w:val="20"/>
+        </w:rPr>
+      </w:pPr>
+      <w:r>
+        <w:rPr>
+          <w:rFonts w:ascii="Garamond" w:hAnsi="Garamond"/>
+          <w:sz w:val="20"/>
+        </w:rPr>
+        <w:t>5000 cld.keys</w:t>
+      </w:r>
+    </w:p>
+    <w:p>
+      <w:pPr>
+        <w:rPr>
+          <w:rFonts w:ascii="Garamond" w:hAnsi="Garamond"/>
+          <w:sz w:val="20"/>
+        </w:rPr>
+      </w:pPr>
+    </w:p>
+    <w:p>
+      <w:pPr>
+        <w:rPr>
+          <w:rFonts w:ascii="Garamond" w:hAnsi="Garamond"/>
+          <w:sz w:val="20"/>
+        </w:rPr>
+      </w:pPr>
+    </w:p>
+    <w:p>
+      <w:pPr>
+        <w:rPr>
+          <w:rFonts w:ascii="Garamond" w:hAnsi="Garamond"/>
+        </w:rPr>
+      </w:pPr>
+    </w:p>
+    <w:p>
+      <w:pPr>
         <w:pStyle w:val="Heading2"/>
         <w:rPr>
           <w:rFonts w:ascii="Garamond" w:hAnsi="Garamond"/>
         </w:rPr>
       </w:pPr>
-      <w:bookmarkStart w:id="5" w:name="_Toc284160318"/>
-      <w:r>
-        <w:rPr>
-          <w:rFonts w:ascii="Garamond" w:hAnsi="Garamond"/>
-        </w:rPr>
-        <w:t>Load Random Content into the Cache</w:t>
-      </w:r>
-      <w:bookmarkEnd w:id="5"/>
-    </w:p>
-    <w:p>
-      <w:pPr>
-        <w:rPr>
-          <w:rFonts w:ascii="Garamond" w:hAnsi="Garamond"/>
-        </w:rPr>
-      </w:pPr>
-    </w:p>
-    <w:p>
-      <w:pPr>
-        <w:rPr>
-          <w:rFonts w:ascii="Garamond" w:hAnsi="Garamond"/>
-        </w:rPr>
-      </w:pPr>
-    </w:p>
-    <w:p>
-      <w:pPr>
-        <w:rPr>
-          <w:rFonts w:ascii="Garamond" w:hAnsi="Garamond"/>
-        </w:rPr>
-      </w:pPr>
-      <w:r>
-        <w:rPr>
-          <w:rFonts w:ascii="Garamond" w:hAnsi="Garamond"/>
-        </w:rPr>
-        <w:t>To Write Random Key/Values into the Cache (and also Store Keys Locally for Replay)</w:t>
+      <w:r>
+        <w:rPr>
+          <w:rFonts w:ascii="Garamond" w:hAnsi="Garamond"/>
+        </w:rPr>
+        <w:br w:type="page"/>
+      </w:r>
+    </w:p>
+    <w:p>
+      <w:pPr>
+        <w:pStyle w:val="Heading1"/>
+      </w:pPr>
+      <w:bookmarkStart w:id="6" w:name="_Toc284160319"/>
+      <w:r>
+        <w:t>Replay Previously Loaded Random Content</w:t>
+      </w:r>
+      <w:bookmarkEnd w:id="6"/>
+    </w:p>
+    <w:p>
+      <w:pPr>
+        <w:rPr>
+          <w:rFonts w:ascii="Garamond" w:hAnsi="Garamond"/>
+        </w:rPr>
+      </w:pPr>
+    </w:p>
+    <w:p>
+      <w:pPr>
+        <w:rPr>
+          <w:rFonts w:ascii="Garamond" w:hAnsi="Garamond"/>
+        </w:rPr>
+      </w:pPr>
+      <w:r>
+        <w:rPr>
+          <w:rFonts w:ascii="Garamond" w:hAnsi="Garamond"/>
+        </w:rPr>
+        <w:t>To read from cache keys previously written into the local key file, run:</w:t>
       </w:r>
     </w:p>
     <w:p>
@@ -1642,6 +2014,32 @@
         <w:rPr>
           <w:rFonts w:ascii="Garamond" w:hAnsi="Garamond"/>
         </w:rPr>
+        <w:t>--write-to-read 0 \</w:t>
+      </w:r>
+    </w:p>
+    <w:p>
+      <w:pPr>
+        <w:rPr>
+          <w:rFonts w:ascii="Garamond" w:hAnsi="Garamond"/>
+        </w:rPr>
+      </w:pPr>
+      <w:r>
+        <w:rPr>
+          <w:rFonts w:ascii="Garamond" w:hAnsi="Garamond"/>
+        </w:rPr>
+        <w:t>--output ./statistics.csv \</w:t>
+      </w:r>
+    </w:p>
+    <w:p>
+      <w:pPr>
+        <w:rPr>
+          <w:rFonts w:ascii="Garamond" w:hAnsi="Garamond"/>
+        </w:rPr>
+      </w:pPr>
+      <w:r>
+        <w:rPr>
+          <w:rFonts w:ascii="Garamond" w:hAnsi="Garamond"/>
+        </w:rPr>
         <w:t>--nodes &lt;infinispan-node-ip&gt;:&lt;hotrod-port&gt; \</w:t>
       </w:r>
     </w:p>
@@ -1655,6 +2053,361 @@
         <w:rPr>
           <w:rFonts w:ascii="Garamond" w:hAnsi="Garamond"/>
         </w:rPr>
+        <w:t>--threads &lt;thread-count&gt; \</w:t>
+      </w:r>
+    </w:p>
+    <w:p>
+      <w:pPr>
+        <w:rPr>
+          <w:rFonts w:ascii="Garamond" w:hAnsi="Garamond"/>
+        </w:rPr>
+      </w:pPr>
+      <w:r>
+        <w:rPr>
+          <w:rFonts w:ascii="Garamond" w:hAnsi="Garamond"/>
+        </w:rPr>
+        <w:t>--value-size &lt;value-size-in-bytes&gt; \</w:t>
+      </w:r>
+    </w:p>
+    <w:p>
+      <w:pPr>
+        <w:rPr>
+          <w:rFonts w:ascii="Garamond" w:hAnsi="Garamond"/>
+        </w:rPr>
+      </w:pPr>
+      <w:r>
+        <w:rPr>
+          <w:rFonts w:ascii="Garamond" w:hAnsi="Garamond"/>
+        </w:rPr>
+        <w:t>--key</w:t>
+      </w:r>
+      <w:r>
+        <w:rPr>
+          <w:rFonts w:ascii="Garamond" w:hAnsi="Garamond"/>
+        </w:rPr>
+        <w:t>-</w:t>
+      </w:r>
+      <w:r>
+        <w:rPr>
+          <w:rFonts w:ascii="Garamond" w:hAnsi="Garamond"/>
+        </w:rPr>
+        <w:t>store-file ./cld.keys</w:t>
+      </w:r>
+    </w:p>
+    <w:p>
+      <w:pPr>
+        <w:rPr>
+          <w:rFonts w:ascii="Garamond" w:hAnsi="Garamond"/>
+        </w:rPr>
+      </w:pPr>
+    </w:p>
+    <w:p>
+      <w:pPr>
+        <w:rPr>
+          <w:rFonts w:ascii="Garamond" w:hAnsi="Garamond"/>
+        </w:rPr>
+      </w:pPr>
+    </w:p>
+    <w:p>
+      <w:pPr>
+        <w:rPr>
+          <w:rFonts w:ascii="Garamond" w:hAnsi="Garamond"/>
+        </w:rPr>
+      </w:pPr>
+      <w:r>
+        <w:rPr>
+          <w:rFonts w:ascii="Garamond" w:hAnsi="Garamond"/>
+        </w:rPr>
+        <w:t>Example:</w:t>
+      </w:r>
+    </w:p>
+    <w:p>
+      <w:pPr>
+        <w:rPr>
+          <w:rFonts w:ascii="Garamond" w:hAnsi="Garamond"/>
+        </w:rPr>
+      </w:pPr>
+    </w:p>
+    <w:p>
+      <w:pPr>
+        <w:rPr>
+          <w:rFonts w:ascii="Garamond" w:hAnsi="Garamond"/>
+          <w:sz w:val="20"/>
+        </w:rPr>
+      </w:pPr>
+      <w:r>
+        <w:rPr>
+          <w:rFonts w:ascii="Garamond" w:hAnsi="Garamond"/>
+          <w:sz w:val="20"/>
+        </w:rPr>
+        <w:t>cld load</w:t>
+      </w:r>
+      <w:r>
+        <w:rPr>
+          <w:rFonts w:ascii="Garamond" w:hAnsi="Garamond"/>
+          <w:sz w:val="20"/>
+        </w:rPr>
+        <w:t xml:space="preserve"> </w:t>
+      </w:r>
+      <w:r>
+        <w:rPr>
+          <w:rFonts w:ascii="Garamond" w:hAnsi="Garamond"/>
+          <w:sz w:val="20"/>
+        </w:rPr>
+        <w:t>--</w:t>
+      </w:r>
+      <w:r>
+        <w:rPr>
+          <w:rFonts w:ascii="Garamond" w:hAnsi="Garamond"/>
+          <w:sz w:val="20"/>
+        </w:rPr>
+        <w:t>write-to-read</w:t>
+      </w:r>
+      <w:r>
+        <w:rPr>
+          <w:rFonts w:ascii="Garamond" w:hAnsi="Garamond"/>
+          <w:sz w:val="20"/>
+        </w:rPr>
+        <w:t xml:space="preserve"> </w:t>
+      </w:r>
+      <w:r>
+        <w:rPr>
+          <w:rFonts w:ascii="Garamond" w:hAnsi="Garamond"/>
+          <w:sz w:val="20"/>
+        </w:rPr>
+        <w:t xml:space="preserve">0 --output ./statistics.csv </w:t>
+      </w:r>
+      <w:r>
+        <w:rPr>
+          <w:rFonts w:ascii="Garamond" w:hAnsi="Garamond"/>
+          <w:sz w:val="20"/>
+        </w:rPr>
+        <w:t>--nodes localhost:11222</w:t>
+      </w:r>
+      <w:r>
+        <w:rPr>
+          <w:rFonts w:ascii="Garamond" w:hAnsi="Garamond"/>
+          <w:sz w:val="20"/>
+        </w:rPr>
+        <w:t xml:space="preserve"> \</w:t>
+      </w:r>
+    </w:p>
+    <w:p>
+      <w:pPr>
+        <w:rPr>
+          <w:rFonts w:ascii="Garamond" w:hAnsi="Garamond"/>
+          <w:sz w:val="20"/>
+        </w:rPr>
+      </w:pPr>
+      <w:r>
+        <w:rPr>
+          <w:rFonts w:ascii="Garamond" w:hAnsi="Garamond"/>
+          <w:sz w:val="20"/>
+        </w:rPr>
+        <w:t xml:space="preserve">--threads 20 </w:t>
+      </w:r>
+      <w:r>
+        <w:rPr>
+          <w:rFonts w:ascii="Garamond" w:hAnsi="Garamond"/>
+          <w:sz w:val="20"/>
+        </w:rPr>
+        <w:t>--value-size 512000</w:t>
+      </w:r>
+      <w:r>
+        <w:rPr>
+          <w:rFonts w:ascii="Garamond" w:hAnsi="Garamond"/>
+          <w:sz w:val="20"/>
+        </w:rPr>
+        <w:t xml:space="preserve"> --key-store-file ./</w:t>
+      </w:r>
+      <w:r>
+        <w:rPr>
+          <w:rFonts w:ascii="Garamond" w:hAnsi="Garamond"/>
+          <w:sz w:val="20"/>
+        </w:rPr>
+        <w:t>cld</w:t>
+      </w:r>
+      <w:r>
+        <w:rPr>
+          <w:rFonts w:ascii="Garamond" w:hAnsi="Garamond"/>
+          <w:sz w:val="20"/>
+        </w:rPr>
+        <w:t>.keys</w:t>
+      </w:r>
+    </w:p>
+    <w:p>
+      <w:pPr>
+        <w:rPr>
+          <w:rFonts w:ascii="Garamond" w:hAnsi="Garamond"/>
+        </w:rPr>
+      </w:pPr>
+    </w:p>
+    <w:p>
+      <w:pPr>
+        <w:rPr>
+          <w:rFonts w:ascii="Garamond" w:hAnsi="Garamond"/>
+        </w:rPr>
+      </w:pPr>
+      <w:r>
+        <w:rPr>
+          <w:rFonts w:ascii="Garamond" w:hAnsi="Garamond"/>
+        </w:rPr>
+        <w:t xml:space="preserve">If the cache did not evict any of the previously written content, we </w:t>
+      </w:r>
+      <w:r>
+        <w:rPr>
+          <w:rFonts w:ascii="Garamond" w:hAnsi="Garamond"/>
+        </w:rPr>
+        <w:t>should get 100% hit ratio.</w:t>
+      </w:r>
+      <w:r>
+        <w:rPr>
+          <w:rFonts w:ascii="Garamond" w:hAnsi="Garamond"/>
+        </w:rPr>
+        <w:t xml:space="preserve"> If there were evictions or expirations, we’ll get a hit ratio lower than 100%.</w:t>
+      </w:r>
+    </w:p>
+    <w:p>
+      <w:pPr>
+        <w:rPr>
+          <w:rFonts w:ascii="Garamond" w:hAnsi="Garamond"/>
+        </w:rPr>
+      </w:pPr>
+    </w:p>
+    <w:p>
+      <w:pPr>
+        <w:rPr>
+          <w:rFonts w:ascii="Garamond" w:hAnsi="Garamond"/>
+        </w:rPr>
+      </w:pPr>
+      <w:r>
+        <w:rPr>
+          <w:rFonts w:ascii="Garamond" w:hAnsi="Garamond"/>
+        </w:rPr>
+        <w:t xml:space="preserve">To </w:t>
+      </w:r>
+      <w:r>
+        <w:rPr>
+          <w:rFonts w:ascii="Garamond" w:hAnsi="Garamond"/>
+        </w:rPr>
+        <w:t>r</w:t>
+      </w:r>
+      <w:r>
+        <w:rPr>
+          <w:rFonts w:ascii="Garamond" w:hAnsi="Garamond"/>
+        </w:rPr>
+        <w:t xml:space="preserve">eplay </w:t>
+      </w:r>
+      <w:r>
+        <w:rPr>
+          <w:rFonts w:ascii="Garamond" w:hAnsi="Garamond"/>
+        </w:rPr>
+        <w:t>k</w:t>
+      </w:r>
+      <w:r>
+        <w:rPr>
+          <w:rFonts w:ascii="Garamond" w:hAnsi="Garamond"/>
+        </w:rPr>
+        <w:t xml:space="preserve">eys </w:t>
+      </w:r>
+      <w:r>
+        <w:rPr>
+          <w:rFonts w:ascii="Garamond" w:hAnsi="Garamond"/>
+        </w:rPr>
+        <w:t xml:space="preserve">previously written into </w:t>
+      </w:r>
+      <w:r>
+        <w:rPr>
+          <w:rFonts w:ascii="Garamond" w:hAnsi="Garamond"/>
+        </w:rPr>
+        <w:t>the</w:t>
+      </w:r>
+      <w:r>
+        <w:rPr>
+          <w:rFonts w:ascii="Garamond" w:hAnsi="Garamond"/>
+        </w:rPr>
+        <w:t xml:space="preserve"> local </w:t>
+      </w:r>
+      <w:r>
+        <w:rPr>
+          <w:rFonts w:ascii="Garamond" w:hAnsi="Garamond"/>
+        </w:rPr>
+        <w:t xml:space="preserve">key </w:t>
+      </w:r>
+      <w:r>
+        <w:rPr>
+          <w:rFonts w:ascii="Garamond" w:hAnsi="Garamond"/>
+        </w:rPr>
+        <w:t xml:space="preserve">file, </w:t>
+      </w:r>
+      <w:r>
+        <w:rPr>
+          <w:rFonts w:ascii="Garamond" w:hAnsi="Garamond"/>
+        </w:rPr>
+        <w:t>using a "Read and if there is a Miss, Write" Strategy</w:t>
+      </w:r>
+      <w:r>
+        <w:rPr>
+          <w:rFonts w:ascii="Garamond" w:hAnsi="Garamond"/>
+        </w:rPr>
+        <w:t>, run:</w:t>
+      </w:r>
+    </w:p>
+    <w:p>
+      <w:pPr>
+        <w:rPr>
+          <w:rFonts w:ascii="Garamond" w:hAnsi="Garamond"/>
+        </w:rPr>
+      </w:pPr>
+    </w:p>
+    <w:p>
+      <w:pPr>
+        <w:rPr>
+          <w:rFonts w:ascii="Garamond" w:hAnsi="Garamond"/>
+        </w:rPr>
+      </w:pPr>
+      <w:r>
+        <w:rPr>
+          <w:rFonts w:ascii="Garamond" w:hAnsi="Garamond"/>
+        </w:rPr>
+        <w:t>cld load \</w:t>
+      </w:r>
+    </w:p>
+    <w:p>
+      <w:pPr>
+        <w:rPr>
+          <w:rFonts w:ascii="Garamond" w:hAnsi="Garamond"/>
+        </w:rPr>
+      </w:pPr>
+      <w:r>
+        <w:rPr>
+          <w:rFonts w:ascii="Garamond" w:hAnsi="Garamond"/>
+        </w:rPr>
+        <w:t>--</w:t>
+      </w:r>
+      <w:r>
+        <w:rPr>
+          <w:rFonts w:ascii="Garamond" w:hAnsi="Garamond"/>
+        </w:rPr>
+        <w:t>load-</w:t>
+      </w:r>
+      <w:r>
+        <w:rPr>
+          <w:rFonts w:ascii="Garamond" w:hAnsi="Garamond"/>
+        </w:rPr>
+        <w:t>strategy ReadThenWriteOnMiss \</w:t>
+      </w:r>
+    </w:p>
+    <w:p>
+      <w:pPr>
+        <w:rPr>
+          <w:rFonts w:ascii="Garamond" w:hAnsi="Garamond"/>
+        </w:rPr>
+      </w:pPr>
+      <w:r>
+        <w:rPr>
+          <w:rFonts w:ascii="Garamond" w:hAnsi="Garamond"/>
+        </w:rPr>
         <w:t>--output ./statistics.csv \</w:t>
       </w:r>
     </w:p>
@@ -1668,6 +2421,19 @@
         <w:rPr>
           <w:rFonts w:ascii="Garamond" w:hAnsi="Garamond"/>
         </w:rPr>
+        <w:t>--nodes &lt;infinispan-node-ip&gt;:&lt;hotrod-port&gt; \</w:t>
+      </w:r>
+    </w:p>
+    <w:p>
+      <w:pPr>
+        <w:rPr>
+          <w:rFonts w:ascii="Garamond" w:hAnsi="Garamond"/>
+        </w:rPr>
+      </w:pPr>
+      <w:r>
+        <w:rPr>
+          <w:rFonts w:ascii="Garamond" w:hAnsi="Garamond"/>
+        </w:rPr>
         <w:t>--threads &lt;thread-count&gt; \</w:t>
       </w:r>
     </w:p>
@@ -1681,32 +2447,6 @@
         <w:rPr>
           <w:rFonts w:ascii="Garamond" w:hAnsi="Garamond"/>
         </w:rPr>
-        <w:t>--max-operations &lt;entry-count&gt; \</w:t>
-      </w:r>
-    </w:p>
-    <w:p>
-      <w:pPr>
-        <w:rPr>
-          <w:rFonts w:ascii="Garamond" w:hAnsi="Garamond"/>
-        </w:rPr>
-      </w:pPr>
-      <w:r>
-        <w:rPr>
-          <w:rFonts w:ascii="Garamond" w:hAnsi="Garamond"/>
-        </w:rPr>
-        <w:t>--key-size 50 \</w:t>
-      </w:r>
-    </w:p>
-    <w:p>
-      <w:pPr>
-        <w:rPr>
-          <w:rFonts w:ascii="Garamond" w:hAnsi="Garamond"/>
-        </w:rPr>
-      </w:pPr>
-      <w:r>
-        <w:rPr>
-          <w:rFonts w:ascii="Garamond" w:hAnsi="Garamond"/>
-        </w:rPr>
         <w:t>--value-size &lt;value-size-in-bytes&gt; \</w:t>
       </w:r>
     </w:p>
@@ -1720,6 +2460,545 @@
         <w:rPr>
           <w:rFonts w:ascii="Garamond" w:hAnsi="Garamond"/>
         </w:rPr>
+        <w:t>--key</w:t>
+      </w:r>
+      <w:r>
+        <w:rPr>
+          <w:rFonts w:ascii="Garamond" w:hAnsi="Garamond"/>
+        </w:rPr>
+        <w:t>-</w:t>
+      </w:r>
+      <w:r>
+        <w:rPr>
+          <w:rFonts w:ascii="Garamond" w:hAnsi="Garamond"/>
+        </w:rPr>
+        <w:t>store-file ./</w:t>
+      </w:r>
+      <w:r>
+        <w:rPr>
+          <w:rFonts w:ascii="Garamond" w:hAnsi="Garamond"/>
+        </w:rPr>
+        <w:t>cld.keys</w:t>
+      </w:r>
+    </w:p>
+    <w:p>
+      <w:pPr>
+        <w:rPr>
+          <w:rFonts w:ascii="Garamond" w:hAnsi="Garamond"/>
+        </w:rPr>
+      </w:pPr>
+    </w:p>
+    <w:p>
+      <w:pPr>
+        <w:rPr>
+          <w:rFonts w:ascii="Garamond" w:hAnsi="Garamond"/>
+        </w:rPr>
+      </w:pPr>
+    </w:p>
+    <w:p>
+      <w:pPr>
+        <w:rPr>
+          <w:rFonts w:ascii="Garamond" w:hAnsi="Garamond"/>
+        </w:rPr>
+      </w:pPr>
+      <w:r>
+        <w:rPr>
+          <w:rFonts w:ascii="Garamond" w:hAnsi="Garamond"/>
+        </w:rPr>
+        <w:t>Example:</w:t>
+      </w:r>
+    </w:p>
+    <w:p>
+      <w:pPr>
+        <w:rPr>
+          <w:rFonts w:ascii="Garamond" w:hAnsi="Garamond"/>
+        </w:rPr>
+      </w:pPr>
+    </w:p>
+    <w:p>
+      <w:pPr>
+        <w:rPr>
+          <w:rFonts w:ascii="Garamond" w:hAnsi="Garamond"/>
+          <w:sz w:val="20"/>
+        </w:rPr>
+      </w:pPr>
+      <w:r>
+        <w:rPr>
+          <w:rFonts w:ascii="Garamond" w:hAnsi="Garamond"/>
+          <w:sz w:val="20"/>
+        </w:rPr>
+        <w:t>cld load</w:t>
+      </w:r>
+      <w:r>
+        <w:rPr>
+          <w:rFonts w:ascii="Garamond" w:hAnsi="Garamond"/>
+          <w:sz w:val="20"/>
+        </w:rPr>
+        <w:t xml:space="preserve"> </w:t>
+      </w:r>
+      <w:r>
+        <w:rPr>
+          <w:rFonts w:ascii="Garamond" w:hAnsi="Garamond"/>
+          <w:sz w:val="20"/>
+        </w:rPr>
+        <w:t>--load-strategy ReadThenWriteOnMiss</w:t>
+      </w:r>
+      <w:r>
+        <w:rPr>
+          <w:rFonts w:ascii="Garamond" w:hAnsi="Garamond"/>
+          <w:sz w:val="20"/>
+        </w:rPr>
+        <w:t xml:space="preserve"> </w:t>
+      </w:r>
+      <w:r>
+        <w:rPr>
+          <w:rFonts w:ascii="Garamond" w:hAnsi="Garamond"/>
+          <w:sz w:val="20"/>
+        </w:rPr>
+        <w:t xml:space="preserve">--output ./statistics.csv </w:t>
+      </w:r>
+      <w:r>
+        <w:rPr>
+          <w:rFonts w:ascii="Garamond" w:hAnsi="Garamond"/>
+          <w:sz w:val="20"/>
+        </w:rPr>
+        <w:t>--nodes localhost:11222</w:t>
+      </w:r>
+      <w:r>
+        <w:rPr>
+          <w:rFonts w:ascii="Garamond" w:hAnsi="Garamond"/>
+          <w:sz w:val="20"/>
+        </w:rPr>
+        <w:t xml:space="preserve"> \</w:t>
+      </w:r>
+    </w:p>
+    <w:p>
+      <w:pPr>
+        <w:rPr>
+          <w:rFonts w:ascii="Garamond" w:hAnsi="Garamond"/>
+          <w:sz w:val="20"/>
+        </w:rPr>
+      </w:pPr>
+      <w:r>
+        <w:rPr>
+          <w:rFonts w:ascii="Garamond" w:hAnsi="Garamond"/>
+          <w:sz w:val="20"/>
+        </w:rPr>
+        <w:t xml:space="preserve">--threads 20 </w:t>
+      </w:r>
+      <w:r>
+        <w:rPr>
+          <w:rFonts w:ascii="Garamond" w:hAnsi="Garamond"/>
+          <w:sz w:val="20"/>
+        </w:rPr>
+        <w:t>--value-size 512000</w:t>
+      </w:r>
+      <w:r>
+        <w:rPr>
+          <w:rFonts w:ascii="Garamond" w:hAnsi="Garamond"/>
+          <w:sz w:val="20"/>
+        </w:rPr>
+        <w:t xml:space="preserve"> --key-store-file ./</w:t>
+      </w:r>
+      <w:r>
+        <w:rPr>
+          <w:rFonts w:ascii="Garamond" w:hAnsi="Garamond"/>
+          <w:sz w:val="20"/>
+        </w:rPr>
+        <w:t>cld</w:t>
+      </w:r>
+      <w:r>
+        <w:rPr>
+          <w:rFonts w:ascii="Garamond" w:hAnsi="Garamond"/>
+          <w:sz w:val="20"/>
+        </w:rPr>
+        <w:t>.keys</w:t>
+      </w:r>
+    </w:p>
+    <w:p>
+      <w:pPr>
+        <w:rPr>
+          <w:rFonts w:ascii="Garamond" w:hAnsi="Garamond"/>
+        </w:rPr>
+      </w:pPr>
+    </w:p>
+    <w:p>
+      <w:pPr>
+        <w:rPr>
+          <w:rFonts w:ascii="Garamond" w:hAnsi="Garamond"/>
+        </w:rPr>
+      </w:pPr>
+      <w:r>
+        <w:rPr>
+          <w:rFonts w:ascii="Garamond" w:hAnsi="Garamond"/>
+        </w:rPr>
+        <w:t xml:space="preserve">If the cache did not evict any of the previously written content, we </w:t>
+      </w:r>
+      <w:r>
+        <w:rPr>
+          <w:rFonts w:ascii="Garamond" w:hAnsi="Garamond"/>
+        </w:rPr>
+        <w:t>should get 100% hit ratio.</w:t>
+      </w:r>
+      <w:r>
+        <w:rPr>
+          <w:rFonts w:ascii="Garamond" w:hAnsi="Garamond"/>
+        </w:rPr>
+        <w:t xml:space="preserve"> If there were evictions or expirations, we’ll get a hit ratio </w:t>
+      </w:r>
+      <w:r>
+        <w:rPr>
+          <w:rFonts w:ascii="Garamond" w:hAnsi="Garamond"/>
+        </w:rPr>
+        <w:t>lower</w:t>
+      </w:r>
+      <w:r>
+        <w:rPr>
+          <w:rFonts w:ascii="Garamond" w:hAnsi="Garamond"/>
+        </w:rPr>
+        <w:t xml:space="preserve"> than 100%, but cld will replace the missing content with random content.</w:t>
+      </w:r>
+    </w:p>
+    <w:p>
+      <w:pPr>
+        <w:rPr>
+          <w:rFonts w:ascii="Garamond" w:hAnsi="Garamond"/>
+        </w:rPr>
+      </w:pPr>
+    </w:p>
+    <w:p>
+      <w:pPr>
+        <w:rPr>
+          <w:rFonts w:ascii="Garamond" w:hAnsi="Garamond"/>
+        </w:rPr>
+      </w:pPr>
+    </w:p>
+    <w:p>
+      <w:pPr>
+        <w:rPr>
+          <w:rFonts w:ascii="Garamond" w:hAnsi="Garamond"/>
+        </w:rPr>
+      </w:pPr>
+    </w:p>
+    <w:p>
+      <w:pPr>
+        <w:pStyle w:val="Heading2"/>
+        <w:rPr>
+          <w:rFonts w:ascii="Garamond" w:hAnsi="Garamond"/>
+        </w:rPr>
+      </w:pPr>
+      <w:r>
+        <w:rPr>
+          <w:rFonts w:ascii="Garamond" w:hAnsi="Garamond"/>
+        </w:rPr>
+        <w:br w:type="page"/>
+      </w:r>
+    </w:p>
+    <w:p>
+      <w:pPr>
+        <w:pStyle w:val="Heading1"/>
+      </w:pPr>
+      <w:bookmarkStart w:id="7" w:name="_Toc284160320"/>
+      <w:r>
+        <w:t>Dump Cache Content into a Local Hierarchical File Storage</w:t>
+      </w:r>
+      <w:bookmarkEnd w:id="7"/>
+    </w:p>
+    <w:p>
+      <w:pPr>
+        <w:rPr>
+          <w:rFonts w:ascii="Garamond" w:hAnsi="Garamond"/>
+        </w:rPr>
+      </w:pPr>
+    </w:p>
+    <w:p>
+      <w:pPr>
+        <w:rPr>
+          <w:rFonts w:ascii="Garamond" w:hAnsi="Garamond"/>
+        </w:rPr>
+      </w:pPr>
+      <w:r>
+        <w:rPr>
+          <w:rFonts w:ascii="Garamond" w:hAnsi="Garamond"/>
+        </w:rPr>
+        <w:t>cld content \</w:t>
+      </w:r>
+    </w:p>
+    <w:p>
+      <w:pPr>
+        <w:rPr>
+          <w:rFonts w:ascii="Garamond" w:hAnsi="Garamond"/>
+        </w:rPr>
+      </w:pPr>
+      <w:r>
+        <w:rPr>
+          <w:rFonts w:ascii="Garamond" w:hAnsi="Garamond"/>
+        </w:rPr>
+        <w:t>--nodes &lt;infinispan-node-ip&gt;:&lt;hotrod-port&gt; \</w:t>
+      </w:r>
+    </w:p>
+    <w:p>
+      <w:pPr>
+        <w:rPr>
+          <w:rFonts w:ascii="Garamond" w:hAnsi="Garamond"/>
+        </w:rPr>
+      </w:pPr>
+      <w:r>
+        <w:rPr>
+          <w:rFonts w:ascii="Garamond" w:hAnsi="Garamond"/>
+        </w:rPr>
+        <w:t>--storage-strategy hierarchical \</w:t>
+      </w:r>
+    </w:p>
+    <w:p>
+      <w:pPr>
+        <w:rPr>
+          <w:rFonts w:ascii="Garamond" w:hAnsi="Garamond"/>
+        </w:rPr>
+      </w:pPr>
+      <w:r>
+        <w:rPr>
+          <w:rFonts w:ascii="Garamond" w:hAnsi="Garamond"/>
+        </w:rPr>
+        <w:t>--root ./cache-content</w:t>
+      </w:r>
+    </w:p>
+    <w:p>
+      <w:pPr>
+        <w:rPr>
+          <w:rFonts w:ascii="Garamond" w:hAnsi="Garamond"/>
+        </w:rPr>
+      </w:pPr>
+    </w:p>
+    <w:p>
+      <w:pPr>
+        <w:rPr>
+          <w:rFonts w:ascii="Garamond" w:hAnsi="Garamond"/>
+        </w:rPr>
+      </w:pPr>
+      <w:r>
+        <w:rPr>
+          <w:rFonts w:ascii="Garamond" w:hAnsi="Garamond"/>
+        </w:rPr>
+        <w:t>Example:</w:t>
+      </w:r>
+    </w:p>
+    <w:p>
+      <w:pPr>
+        <w:rPr>
+          <w:rFonts w:ascii="Garamond" w:hAnsi="Garamond"/>
+        </w:rPr>
+      </w:pPr>
+    </w:p>
+    <w:p>
+      <w:pPr>
+        <w:rPr>
+          <w:rFonts w:ascii="Garamond" w:hAnsi="Garamond"/>
+          <w:sz w:val="20"/>
+        </w:rPr>
+      </w:pPr>
+      <w:r>
+        <w:rPr>
+          <w:rFonts w:ascii="Garamond" w:hAnsi="Garamond"/>
+          <w:sz w:val="20"/>
+        </w:rPr>
+        <w:t>cld content --nodes localhost:11222 --storage-strategy hierarchical  --root ./cache-content</w:t>
+      </w:r>
+    </w:p>
+    <w:p>
+      <w:pPr>
+        <w:rPr>
+          <w:rFonts w:ascii="Garamond" w:hAnsi="Garamond"/>
+        </w:rPr>
+      </w:pPr>
+    </w:p>
+    <w:p>
+      <w:pPr>
+        <w:rPr>
+          <w:rFonts w:ascii="Garamond" w:hAnsi="Garamond"/>
+        </w:rPr>
+      </w:pPr>
+      <w:r>
+        <w:rPr>
+          <w:rFonts w:ascii="Garamond" w:hAnsi="Garamond"/>
+        </w:rPr>
+        <w:t>Cache reads will be executed on a single thread, the --threads configuration option does not have any effect on this command.</w:t>
+      </w:r>
+    </w:p>
+    <w:p>
+      <w:pPr>
+        <w:rPr>
+          <w:rFonts w:ascii="Garamond" w:hAnsi="Garamond"/>
+        </w:rPr>
+      </w:pPr>
+    </w:p>
+    <w:p>
+      <w:pPr>
+        <w:rPr>
+          <w:rFonts w:ascii="Garamond" w:hAnsi="Garamond"/>
+        </w:rPr>
+      </w:pPr>
+      <w:r>
+        <w:rPr>
+          <w:rFonts w:ascii="Garamond" w:hAnsi="Garamond"/>
+        </w:rPr>
+        <w:t>If the command was used to read the previously written 5,000 entries, we should get:</w:t>
+      </w:r>
+    </w:p>
+    <w:p>
+      <w:pPr>
+        <w:rPr>
+          <w:rFonts w:ascii="Garamond" w:hAnsi="Garamond"/>
+        </w:rPr>
+      </w:pPr>
+    </w:p>
+    <w:p>
+      <w:pPr>
+        <w:rPr>
+          <w:rFonts w:ascii="Garamond" w:hAnsi="Garamond"/>
+          <w:sz w:val="20"/>
+        </w:rPr>
+      </w:pPr>
+      <w:r>
+        <w:rPr>
+          <w:rFonts w:ascii="Garamond" w:hAnsi="Garamond"/>
+          <w:sz w:val="20"/>
+        </w:rPr>
+        <w:t xml:space="preserve">find ./cache-content -type f | wc </w:t>
+      </w:r>
+      <w:r>
+        <w:rPr>
+          <w:rFonts w:ascii="Garamond" w:hAnsi="Garamond"/>
+          <w:sz w:val="20"/>
+        </w:rPr>
+        <w:t>–</w:t>
+      </w:r>
+      <w:r>
+        <w:rPr>
+          <w:rFonts w:ascii="Garamond" w:hAnsi="Garamond"/>
+          <w:sz w:val="20"/>
+        </w:rPr>
+        <w:t>l</w:t>
+      </w:r>
+    </w:p>
+    <w:p>
+      <w:pPr>
+        <w:rPr>
+          <w:rFonts w:ascii="Garamond" w:hAnsi="Garamond"/>
+          <w:sz w:val="20"/>
+        </w:rPr>
+      </w:pPr>
+      <w:r>
+        <w:rPr>
+          <w:rFonts w:ascii="Garamond" w:hAnsi="Garamond"/>
+          <w:sz w:val="20"/>
+        </w:rPr>
+        <w:t>5000</w:t>
+      </w:r>
+    </w:p>
+    <w:p>
+      <w:pPr>
+        <w:rPr>
+          <w:rFonts w:ascii="Garamond" w:hAnsi="Garamond"/>
+        </w:rPr>
+      </w:pPr>
+    </w:p>
+    <w:p>
+      <w:pPr>
+        <w:pStyle w:val="Heading1"/>
+      </w:pPr>
+      <w:bookmarkStart w:id="8" w:name="_Toc284160321"/>
+      <w:r>
+        <w:t>Delete Cache Content</w:t>
+      </w:r>
+      <w:bookmarkEnd w:id="8"/>
+    </w:p>
+    <w:p>
+      <w:pPr>
+        <w:rPr>
+          <w:rFonts w:ascii="Garamond" w:hAnsi="Garamond"/>
+        </w:rPr>
+      </w:pPr>
+    </w:p>
+    <w:p>
+      <w:pPr>
+        <w:pStyle w:val="Heading1"/>
+      </w:pPr>
+      <w:bookmarkStart w:id="9" w:name="_Toc284160322"/>
+      <w:r>
+        <w:t>Load the Content of a Hierarchical File Storage into the Cache</w:t>
+      </w:r>
+      <w:bookmarkEnd w:id="9"/>
+    </w:p>
+    <w:p>
+      <w:pPr>
+        <w:rPr>
+          <w:rFonts w:ascii="Garamond" w:hAnsi="Garamond"/>
+        </w:rPr>
+      </w:pPr>
+    </w:p>
+    <w:p>
+      <w:pPr>
+        <w:rPr>
+          <w:rFonts w:ascii="Garamond" w:hAnsi="Garamond"/>
+        </w:rPr>
+      </w:pPr>
+      <w:r>
+        <w:rPr>
+          <w:rFonts w:ascii="Garamond" w:hAnsi="Garamond"/>
+        </w:rPr>
+        <w:t>cld load \</w:t>
+      </w:r>
+    </w:p>
+    <w:p>
+      <w:pPr>
+        <w:rPr>
+          <w:rFonts w:ascii="Garamond" w:hAnsi="Garamond"/>
+        </w:rPr>
+      </w:pPr>
+      <w:r>
+        <w:rPr>
+          <w:rFonts w:ascii="Garamond" w:hAnsi="Garamond"/>
+        </w:rPr>
+        <w:t>&lt;infinispan-node-ip&gt;:&lt;hotrod-port&gt; \</w:t>
+      </w:r>
+    </w:p>
+    <w:p>
+      <w:pPr>
+        <w:rPr>
+          <w:rFonts w:ascii="Garamond" w:hAnsi="Garamond"/>
+        </w:rPr>
+      </w:pPr>
+      <w:r>
+        <w:rPr>
+          <w:rFonts w:ascii="Garamond" w:hAnsi="Garamond"/>
+        </w:rPr>
+        <w:t>--output ./statistics.csv \</w:t>
+      </w:r>
+    </w:p>
+    <w:p>
+      <w:pPr>
+        <w:rPr>
+          <w:rFonts w:ascii="Garamond" w:hAnsi="Garamond"/>
+        </w:rPr>
+      </w:pPr>
+      <w:r>
+        <w:rPr>
+          <w:rFonts w:ascii="Garamond" w:hAnsi="Garamond"/>
+        </w:rPr>
+        <w:t>--threads &lt;thread-count&gt; \</w:t>
+      </w:r>
+    </w:p>
+    <w:p>
+      <w:pPr>
+        <w:rPr>
+          <w:rFonts w:ascii="Garamond" w:hAnsi="Garamond"/>
+        </w:rPr>
+      </w:pPr>
+      <w:r>
+        <w:rPr>
+          <w:rFonts w:ascii="Garamond" w:hAnsi="Garamond"/>
+        </w:rPr>
         <w:t>--read-to-write 0 \</w:t>
       </w:r>
     </w:p>
@@ -1733,60 +3012,28 @@
         <w:rPr>
           <w:rFonts w:ascii="Garamond" w:hAnsi="Garamond"/>
         </w:rPr>
-        <w:t>--keystore-file ./</w:t>
-      </w:r>
-      <w:r>
-        <w:rPr>
-          <w:rFonts w:ascii="Garamond" w:hAnsi="Garamond"/>
-        </w:rPr>
-        <w:t>cld.keys</w:t>
-      </w:r>
-      <w:r>
-        <w:rPr>
-          <w:rFonts w:ascii="Garamond" w:hAnsi="Garamond"/>
-        </w:rPr>
-        <w:t xml:space="preserve"> </w:t>
-      </w:r>
-    </w:p>
-    <w:p>
-      <w:pPr>
-        <w:rPr>
-          <w:rFonts w:ascii="Garamond" w:hAnsi="Garamond"/>
-        </w:rPr>
-      </w:pPr>
-    </w:p>
-    <w:p>
-      <w:pPr>
-        <w:rPr>
-          <w:rFonts w:ascii="Garamond" w:hAnsi="Garamond"/>
-        </w:rPr>
-      </w:pPr>
-      <w:r>
-        <w:rPr>
-          <w:rFonts w:ascii="Garamond" w:hAnsi="Garamond"/>
-        </w:rPr>
-        <w:t>The utility will send &lt;entry-count&gt; key/value pairs on &lt;thread-count&gt; threads. It will also store the keys into the local ./keys.txt file. The file can then be used for replay.</w:t>
-      </w:r>
-    </w:p>
-    <w:p>
-      <w:pPr>
-        <w:rPr>
-          <w:rFonts w:ascii="Garamond" w:hAnsi="Garamond"/>
-        </w:rPr>
-      </w:pPr>
-    </w:p>
-    <w:p>
-      <w:pPr>
-        <w:rPr>
-          <w:rFonts w:ascii="Garamond" w:hAnsi="Garamond"/>
-        </w:rPr>
-      </w:pPr>
-      <w:r>
-        <w:rPr>
-          <w:rFonts w:ascii="Garamond" w:hAnsi="Garamond"/>
-        </w:rPr>
-        <w:t>The default load strategy (not explicitly configured) is WriteThenRead.</w:t>
-      </w:r>
+        <w:t>--storage-strategy hierarchical \</w:t>
+      </w:r>
+    </w:p>
+    <w:p>
+      <w:pPr>
+        <w:rPr>
+          <w:rFonts w:ascii="Garamond" w:hAnsi="Garamond"/>
+        </w:rPr>
+      </w:pPr>
+      <w:r>
+        <w:rPr>
+          <w:rFonts w:ascii="Garamond" w:hAnsi="Garamond"/>
+        </w:rPr>
+        <w:t>--root ./cache-content</w:t>
+      </w:r>
+    </w:p>
+    <w:p>
+      <w:pPr>
+        <w:rPr>
+          <w:rFonts w:ascii="Garamond" w:hAnsi="Garamond"/>
+        </w:rPr>
+      </w:pPr>
     </w:p>
     <w:p>
       <w:pPr>
@@ -1827,28 +3074,28 @@
           <w:rFonts w:ascii="Garamond" w:hAnsi="Garamond"/>
           <w:sz w:val="20"/>
         </w:rPr>
-        <w:t xml:space="preserve">cld load --nodes localhost:11222 </w:t>
+        <w:t xml:space="preserve">cld </w:t>
       </w:r>
       <w:r>
         <w:rPr>
           <w:rFonts w:ascii="Garamond" w:hAnsi="Garamond"/>
           <w:sz w:val="20"/>
         </w:rPr>
-        <w:t xml:space="preserve">--output ./statistics.csv </w:t>
+        <w:t>load</w:t>
       </w:r>
       <w:r>
         <w:rPr>
           <w:rFonts w:ascii="Garamond" w:hAnsi="Garamond"/>
           <w:sz w:val="20"/>
         </w:rPr>
-        <w:t xml:space="preserve">--threads 5 --max-operations 5000 </w:t>
+        <w:t xml:space="preserve"> --nodes localhost:11222 </w:t>
       </w:r>
       <w:r>
         <w:rPr>
           <w:rFonts w:ascii="Garamond" w:hAnsi="Garamond"/>
           <w:sz w:val="20"/>
         </w:rPr>
-        <w:t>\</w:t>
+        <w:t>--output ./statistics.csv --threads 5 --read-to-write 0 \</w:t>
       </w:r>
     </w:p>
     <w:p>
@@ -1863,15 +3110,16 @@
           <w:rFonts w:ascii="Garamond" w:hAnsi="Garamond"/>
           <w:sz w:val="20"/>
         </w:rPr>
-        <w:t>--key-size 50 --value-size 512000 --read-to-write 0 --key-store-file ./cld.keys</w:t>
-      </w:r>
-      <w:r>
+        <w:t>--storage-strategy hierarchical  --root ./cache-content</w:t>
+      </w:r>
+    </w:p>
+    <w:p>
+      <w:pPr>
         <w:rPr>
           <w:rFonts w:ascii="Garamond" w:hAnsi="Garamond"/>
           <w:sz w:val="20"/>
         </w:rPr>
-        <w:t xml:space="preserve"> </w:t>
-      </w:r>
+      </w:pPr>
     </w:p>
     <w:p>
       <w:pPr>
@@ -1885,1041 +3133,1295 @@
       <w:pPr>
         <w:rPr>
           <w:rFonts w:ascii="Garamond" w:hAnsi="Garamond"/>
-        </w:rPr>
-      </w:pPr>
-      <w:r>
-        <w:rPr>
-          <w:rFonts w:ascii="Garamond" w:hAnsi="Garamond"/>
-        </w:rPr>
-        <w:t>This command ends up loading 5,000 random key/value pairs into the cache. The keys are 50 characters long, the values are 512,000 characters long. Copy of the keys are stored in the local file ./cld.keys, which also contains 5,000 keys:</w:t>
-      </w:r>
-    </w:p>
-    <w:p>
-      <w:pPr>
-        <w:rPr>
-          <w:rFonts w:ascii="Garamond" w:hAnsi="Garamond"/>
-        </w:rPr>
-      </w:pPr>
-    </w:p>
-    <w:p>
-      <w:pPr>
-        <w:rPr>
-          <w:rFonts w:ascii="Garamond" w:hAnsi="Garamond"/>
           <w:sz w:val="20"/>
         </w:rPr>
       </w:pPr>
-      <w:r>
-        <w:rPr>
-          <w:rFonts w:ascii="Garamond" w:hAnsi="Garamond"/>
-          <w:sz w:val="20"/>
-        </w:rPr>
-        <w:t>wc –l ./cld.keys</w:t>
-      </w:r>
-    </w:p>
-    <w:p>
-      <w:pPr>
-        <w:rPr>
-          <w:rFonts w:ascii="Garamond" w:hAnsi="Garamond"/>
-          <w:sz w:val="20"/>
-        </w:rPr>
-      </w:pPr>
-      <w:r>
-        <w:rPr>
-          <w:rFonts w:ascii="Garamond" w:hAnsi="Garamond"/>
-          <w:sz w:val="20"/>
-        </w:rPr>
-        <w:t>5000 cld.keys</w:t>
-      </w:r>
-    </w:p>
-    <w:p>
-      <w:pPr>
-        <w:rPr>
-          <w:rFonts w:ascii="Garamond" w:hAnsi="Garamond"/>
-          <w:sz w:val="20"/>
-        </w:rPr>
-      </w:pPr>
-    </w:p>
-    <w:p>
-      <w:pPr>
-        <w:rPr>
-          <w:rFonts w:ascii="Garamond" w:hAnsi="Garamond"/>
-          <w:sz w:val="20"/>
-        </w:rPr>
-      </w:pPr>
-    </w:p>
-    <w:p>
-      <w:pPr>
-        <w:rPr>
-          <w:rFonts w:ascii="Garamond" w:hAnsi="Garamond"/>
-        </w:rPr>
-      </w:pPr>
-    </w:p>
+    </w:p>
+    <w:p>
+      <w:pPr>
+        <w:pStyle w:val="Heading1"/>
+      </w:pPr>
+    </w:p>
+    <w:p>
+      <w:pPr>
+        <w:pStyle w:val="Heading1"/>
+      </w:pPr>
+      <w:r>
+        <w:t>Perform JMS Load Testing in an em-managed Amazon EC2 environment</w:t>
+      </w:r>
+    </w:p>
+    <w:p/>
+    <w:p/>
+    <w:p>
+      <w:r>
+        <w:t>Build an Amazon EC2 environment containing at least an AMQ broker, as described in the em User Manual.</w:t>
+      </w:r>
+    </w:p>
+    <w:p/>
+    <w:p/>
     <w:p>
       <w:pPr>
         <w:pStyle w:val="Heading2"/>
-        <w:rPr>
-          <w:rFonts w:ascii="Garamond" w:hAnsi="Garamond"/>
-        </w:rPr>
-      </w:pPr>
-      <w:r>
-        <w:rPr>
-          <w:rFonts w:ascii="Garamond" w:hAnsi="Garamond"/>
-        </w:rPr>
-        <w:br w:type="page"/>
-      </w:r>
-    </w:p>
+      </w:pPr>
+      <w:r>
+        <w:t>Create Producers and Consumer Instances</w:t>
+      </w:r>
+    </w:p>
+    <w:p/>
+    <w:p>
+      <w:r>
+        <w:t>Create as many producer and consumer instances as your load test requires, using the gld overlay:</w:t>
+      </w:r>
+    </w:p>
+    <w:p>
+      <w:r>
+        <w:rPr>
+          <w:noProof/>
+        </w:rPr>
+        <mc:AlternateContent>
+          <mc:Choice Requires="wps">
+            <w:drawing>
+              <wp:anchor distT="0" distB="0" distL="114300" distR="114300" simplePos="0" relativeHeight="251659264" behindDoc="0" locked="0" layoutInCell="1" allowOverlap="1" wp14:anchorId="45B8AB12" wp14:editId="42EAF2E5">
+                <wp:simplePos x="0" y="0"/>
+                <wp:positionH relativeFrom="column">
+                  <wp:posOffset>0</wp:posOffset>
+                </wp:positionH>
+                <wp:positionV relativeFrom="paragraph">
+                  <wp:posOffset>265430</wp:posOffset>
+                </wp:positionV>
+                <wp:extent cx="5600700" cy="1435100"/>
+                <wp:effectExtent l="0" t="0" r="38100" b="38100"/>
+                <wp:wrapSquare wrapText="bothSides"/>
+                <wp:docPr id="27" name="Text Box 27"/>
+                <wp:cNvGraphicFramePr/>
+                <a:graphic xmlns:a="http://schemas.openxmlformats.org/drawingml/2006/main">
+                  <a:graphicData uri="http://schemas.microsoft.com/office/word/2010/wordprocessingShape">
+                    <wps:wsp>
+                      <wps:cNvSpPr txBox="1"/>
+                      <wps:spPr>
+                        <a:xfrm>
+                          <a:off x="0" y="0"/>
+                          <a:ext cx="5600700" cy="1435100"/>
+                        </a:xfrm>
+                        <a:prstGeom prst="rect">
+                          <a:avLst/>
+                        </a:prstGeom>
+                        <a:solidFill>
+                          <a:schemeClr val="bg1">
+                            <a:lumMod val="95000"/>
+                          </a:schemeClr>
+                        </a:solidFill>
+                        <a:ln>
+                          <a:solidFill>
+                            <a:schemeClr val="bg1">
+                              <a:lumMod val="75000"/>
+                            </a:schemeClr>
+                          </a:solidFill>
+                        </a:ln>
+                        <a:effectLst/>
+                        <a:extLst>
+                          <a:ext uri="{C572A759-6A51-4108-AA02-DFA0A04FC94B}">
+                            <ma14:wrappingTextBoxFlag xmlns:ma14="http://schemas.microsoft.com/office/mac/drawingml/2011/main"/>
+                          </a:ext>
+                        </a:extLst>
+                      </wps:spPr>
+                      <wps:style>
+                        <a:lnRef idx="0">
+                          <a:schemeClr val="accent1"/>
+                        </a:lnRef>
+                        <a:fillRef idx="0">
+                          <a:schemeClr val="accent1"/>
+                        </a:fillRef>
+                        <a:effectRef idx="0">
+                          <a:schemeClr val="accent1"/>
+                        </a:effectRef>
+                        <a:fontRef idx="minor">
+                          <a:schemeClr val="dk1"/>
+                        </a:fontRef>
+                      </wps:style>
+                      <wps:txbx>
+                        <w:txbxContent>
+                          <w:p>
+                            <w:pPr>
+                              <w:rPr>
+                                <w:rFonts w:ascii="Courier New" w:hAnsi="Courier New" w:cs="Courier New"/>
+                                <w:sz w:val="20"/>
+                                <w:szCs w:val="20"/>
+                              </w:rPr>
+                            </w:pPr>
+                          </w:p>
+                          <w:p>
+                            <w:pPr>
+                              <w:rPr>
+                                <w:rFonts w:ascii="Courier New" w:hAnsi="Courier New" w:cs="Courier New"/>
+                                <w:sz w:val="22"/>
+                              </w:rPr>
+                            </w:pPr>
+                            <w:r>
+                              <w:rPr>
+                                <w:rFonts w:ascii="Courier New" w:hAnsi="Courier New" w:cs="Courier New"/>
+                                <w:sz w:val="22"/>
+                              </w:rPr>
+                              <w:t xml:space="preserve">em create --instance-type c4.xlarge --group sg-bb3222de </w:t>
+                            </w:r>
+                            <w:r>
+                              <w:rPr>
+                                <w:rFonts w:ascii="Courier New" w:hAnsi="Courier New" w:cs="Courier New"/>
+                                <w:sz w:val="22"/>
+                              </w:rPr>
+                              <w:t>\</w:t>
+                            </w:r>
+                          </w:p>
+                          <w:p>
+                            <w:pPr>
+                              <w:rPr>
+                                <w:rFonts w:ascii="Courier New" w:hAnsi="Courier New" w:cs="Courier New"/>
+                                <w:sz w:val="22"/>
+                              </w:rPr>
+                            </w:pPr>
+                            <w:r>
+                              <w:rPr>
+                                <w:rFonts w:ascii="Courier New" w:hAnsi="Courier New" w:cs="Courier New"/>
+                                <w:sz w:val="22"/>
+                              </w:rPr>
+                              <w:t>--storage-size 10</w:t>
+                            </w:r>
+                            <w:r>
+                              <w:rPr>
+                                <w:rFonts w:ascii="Courier New" w:hAnsi="Courier New" w:cs="Courier New"/>
+                                <w:sz w:val="22"/>
+                              </w:rPr>
+                              <w:t xml:space="preserve"> </w:t>
+                            </w:r>
+                            <w:r>
+                              <w:rPr>
+                                <w:rFonts w:ascii="Courier New" w:hAnsi="Courier New" w:cs="Courier New"/>
+                                <w:color w:val="FF0000"/>
+                                <w:sz w:val="20"/>
+                                <w:szCs w:val="20"/>
+                              </w:rPr>
+                              <w:t>p001-p010</w:t>
+                            </w:r>
+                            <w:r>
+                              <w:rPr>
+                                <w:rFonts w:ascii="Courier New" w:hAnsi="Courier New" w:cs="Courier New"/>
+                                <w:color w:val="FF0000"/>
+                                <w:sz w:val="20"/>
+                                <w:szCs w:val="20"/>
+                              </w:rPr>
+                              <w:t xml:space="preserve"> c01-c10</w:t>
+                            </w:r>
+                          </w:p>
+                          <w:p>
+                            <w:pPr>
+                              <w:rPr>
+                                <w:rFonts w:ascii="Courier New" w:hAnsi="Courier New" w:cs="Courier New"/>
+                                <w:sz w:val="18"/>
+                                <w:szCs w:val="20"/>
+                              </w:rPr>
+                            </w:pPr>
+                          </w:p>
+                          <w:p>
+                            <w:pPr>
+                              <w:rPr>
+                                <w:rFonts w:ascii="Garamond" w:hAnsi="Garamond"/>
+                                <w:color w:val="FF0000"/>
+                              </w:rPr>
+                            </w:pPr>
+                            <w:r>
+                              <w:rPr>
+                                <w:rFonts w:ascii="Garamond" w:hAnsi="Garamond"/>
+                                <w:color w:val="FF0000"/>
+                              </w:rPr>
+                              <w:t># update the gld overlay configuration 1) the potential server list</w:t>
+                            </w:r>
+                          </w:p>
+                          <w:p>
+                            <w:pPr>
+                              <w:rPr>
+                                <w:rFonts w:ascii="Courier New" w:hAnsi="Courier New" w:cs="Courier New"/>
+                                <w:sz w:val="18"/>
+                                <w:szCs w:val="20"/>
+                              </w:rPr>
+                            </w:pPr>
+                          </w:p>
+                          <w:p>
+                            <w:pPr>
+                              <w:rPr>
+                                <w:rFonts w:ascii="Courier New" w:hAnsi="Courier New" w:cs="Courier New"/>
+                                <w:sz w:val="20"/>
+                                <w:szCs w:val="20"/>
+                              </w:rPr>
+                            </w:pPr>
+                            <w:r>
+                              <w:rPr>
+                                <w:rFonts w:ascii="Courier New" w:hAnsi="Courier New" w:cs="Courier New"/>
+                                <w:sz w:val="20"/>
+                                <w:szCs w:val="20"/>
+                              </w:rPr>
+                              <w:t xml:space="preserve">em overlay gld </w:t>
+                            </w:r>
+                            <w:r>
+                              <w:rPr>
+                                <w:rFonts w:ascii="Courier New" w:hAnsi="Courier New" w:cs="Courier New"/>
+                                <w:color w:val="FF0000"/>
+                                <w:sz w:val="20"/>
+                                <w:szCs w:val="20"/>
+                              </w:rPr>
+                              <w:t>p001-p010</w:t>
+                            </w:r>
+                            <w:r>
+                              <w:rPr>
+                                <w:rFonts w:ascii="Courier New" w:hAnsi="Courier New" w:cs="Courier New"/>
+                                <w:color w:val="FF0000"/>
+                                <w:sz w:val="20"/>
+                                <w:szCs w:val="20"/>
+                              </w:rPr>
+                              <w:t xml:space="preserve"> c01-c10</w:t>
+                            </w:r>
+                          </w:p>
+                          <w:p>
+                            <w:pPr>
+                              <w:rPr>
+                                <w:rFonts w:ascii="Courier New" w:hAnsi="Courier New" w:cs="Courier New"/>
+                                <w:sz w:val="20"/>
+                                <w:szCs w:val="20"/>
+                              </w:rPr>
+                            </w:pPr>
+                          </w:p>
+                          <w:p>
+                            <w:pPr>
+                              <w:rPr>
+                                <w:rFonts w:ascii="Courier New" w:hAnsi="Courier New" w:cs="Courier New"/>
+                                <w:sz w:val="20"/>
+                                <w:szCs w:val="20"/>
+                              </w:rPr>
+                            </w:pPr>
+                          </w:p>
+                        </w:txbxContent>
+                      </wps:txbx>
+                      <wps:bodyPr rot="0" spcFirstLastPara="0" vertOverflow="overflow" horzOverflow="overflow" vert="horz" wrap="square" lIns="91440" tIns="45720" rIns="91440" bIns="45720" numCol="1" spcCol="0" rtlCol="0" fromWordArt="0" anchor="t" anchorCtr="0" forceAA="0" compatLnSpc="1">
+                        <a:prstTxWarp prst="textNoShape">
+                          <a:avLst/>
+                        </a:prstTxWarp>
+                        <a:noAutofit/>
+                      </wps:bodyPr>
+                    </wps:wsp>
+                  </a:graphicData>
+                </a:graphic>
+                <wp14:sizeRelV relativeFrom="margin">
+                  <wp14:pctHeight>0</wp14:pctHeight>
+                </wp14:sizeRelV>
+              </wp:anchor>
+            </w:drawing>
+          </mc:Choice>
+          <mc:Fallback>
+            <w:pict>
+              <v:shapetype id="_x0000_t202" coordsize="21600,21600" o:spt="202" path="m0,0l0,21600,21600,21600,21600,0xe">
+                <v:stroke joinstyle="miter"/>
+                <v:path gradientshapeok="t" o:connecttype="rect"/>
+              </v:shapetype>
+              <v:shape id="Text Box 27" o:spid="_x0000_s1026" type="#_x0000_t202" style="position:absolute;margin-left:0;margin-top:20.9pt;width:441pt;height:113pt;z-index:251659264;visibility:visible;mso-wrap-style:square;mso-height-percent:0;mso-wrap-distance-left:9pt;mso-wrap-distance-top:0;mso-wrap-distance-right:9pt;mso-wrap-distance-bottom:0;mso-position-horizontal:absolute;mso-position-horizontal-relative:text;mso-position-vertical:absolute;mso-position-vertical-relative:text;mso-height-percent:0;mso-height-relative:margin;v-text-anchor:top" o:gfxdata="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" fillcolor="#f2f2f2 [3052]" strokecolor="#bfbfbf [2412]">
+                <v:textbox>
+                  <w:txbxContent>
+                    <w:p>
+                      <w:pPr>
+                        <w:rPr>
+                          <w:rFonts w:ascii="Courier New" w:hAnsi="Courier New" w:cs="Courier New"/>
+                          <w:sz w:val="20"/>
+                          <w:szCs w:val="20"/>
+                        </w:rPr>
+                      </w:pPr>
+                    </w:p>
+                    <w:p>
+                      <w:pPr>
+                        <w:rPr>
+                          <w:rFonts w:ascii="Courier New" w:hAnsi="Courier New" w:cs="Courier New"/>
+                          <w:sz w:val="22"/>
+                        </w:rPr>
+                      </w:pPr>
+                      <w:r>
+                        <w:rPr>
+                          <w:rFonts w:ascii="Courier New" w:hAnsi="Courier New" w:cs="Courier New"/>
+                          <w:sz w:val="22"/>
+                        </w:rPr>
+                        <w:t xml:space="preserve">em create --instance-type c4.xlarge --group sg-bb3222de </w:t>
+                      </w:r>
+                      <w:r>
+                        <w:rPr>
+                          <w:rFonts w:ascii="Courier New" w:hAnsi="Courier New" w:cs="Courier New"/>
+                          <w:sz w:val="22"/>
+                        </w:rPr>
+                        <w:t>\</w:t>
+                      </w:r>
+                    </w:p>
+                    <w:p>
+                      <w:pPr>
+                        <w:rPr>
+                          <w:rFonts w:ascii="Courier New" w:hAnsi="Courier New" w:cs="Courier New"/>
+                          <w:sz w:val="22"/>
+                        </w:rPr>
+                      </w:pPr>
+                      <w:r>
+                        <w:rPr>
+                          <w:rFonts w:ascii="Courier New" w:hAnsi="Courier New" w:cs="Courier New"/>
+                          <w:sz w:val="22"/>
+                        </w:rPr>
+                        <w:t>--storage-size 10</w:t>
+                      </w:r>
+                      <w:r>
+                        <w:rPr>
+                          <w:rFonts w:ascii="Courier New" w:hAnsi="Courier New" w:cs="Courier New"/>
+                          <w:sz w:val="22"/>
+                        </w:rPr>
+                        <w:t xml:space="preserve"> </w:t>
+                      </w:r>
+                      <w:r>
+                        <w:rPr>
+                          <w:rFonts w:ascii="Courier New" w:hAnsi="Courier New" w:cs="Courier New"/>
+                          <w:color w:val="FF0000"/>
+                          <w:sz w:val="20"/>
+                          <w:szCs w:val="20"/>
+                        </w:rPr>
+                        <w:t>p001-p010</w:t>
+                      </w:r>
+                      <w:r>
+                        <w:rPr>
+                          <w:rFonts w:ascii="Courier New" w:hAnsi="Courier New" w:cs="Courier New"/>
+                          <w:color w:val="FF0000"/>
+                          <w:sz w:val="20"/>
+                          <w:szCs w:val="20"/>
+                        </w:rPr>
+                        <w:t xml:space="preserve"> c01-c10</w:t>
+                      </w:r>
+                    </w:p>
+                    <w:p>
+                      <w:pPr>
+                        <w:rPr>
+                          <w:rFonts w:ascii="Courier New" w:hAnsi="Courier New" w:cs="Courier New"/>
+                          <w:sz w:val="18"/>
+                          <w:szCs w:val="20"/>
+                        </w:rPr>
+                      </w:pPr>
+                    </w:p>
+                    <w:p>
+                      <w:pPr>
+                        <w:rPr>
+                          <w:rFonts w:ascii="Garamond" w:hAnsi="Garamond"/>
+                          <w:color w:val="FF0000"/>
+                        </w:rPr>
+                      </w:pPr>
+                      <w:r>
+                        <w:rPr>
+                          <w:rFonts w:ascii="Garamond" w:hAnsi="Garamond"/>
+                          <w:color w:val="FF0000"/>
+                        </w:rPr>
+                        <w:t># update the gld overlay configuration 1) the potential server list</w:t>
+                      </w:r>
+                    </w:p>
+                    <w:p>
+                      <w:pPr>
+                        <w:rPr>
+                          <w:rFonts w:ascii="Courier New" w:hAnsi="Courier New" w:cs="Courier New"/>
+                          <w:sz w:val="18"/>
+                          <w:szCs w:val="20"/>
+                        </w:rPr>
+                      </w:pPr>
+                    </w:p>
+                    <w:p>
+                      <w:pPr>
+                        <w:rPr>
+                          <w:rFonts w:ascii="Courier New" w:hAnsi="Courier New" w:cs="Courier New"/>
+                          <w:sz w:val="20"/>
+                          <w:szCs w:val="20"/>
+                        </w:rPr>
+                      </w:pPr>
+                      <w:r>
+                        <w:rPr>
+                          <w:rFonts w:ascii="Courier New" w:hAnsi="Courier New" w:cs="Courier New"/>
+                          <w:sz w:val="20"/>
+                          <w:szCs w:val="20"/>
+                        </w:rPr>
+                        <w:t xml:space="preserve">em overlay gld </w:t>
+                      </w:r>
+                      <w:r>
+                        <w:rPr>
+                          <w:rFonts w:ascii="Courier New" w:hAnsi="Courier New" w:cs="Courier New"/>
+                          <w:color w:val="FF0000"/>
+                          <w:sz w:val="20"/>
+                          <w:szCs w:val="20"/>
+                        </w:rPr>
+                        <w:t>p001-p010</w:t>
+                      </w:r>
+                      <w:r>
+                        <w:rPr>
+                          <w:rFonts w:ascii="Courier New" w:hAnsi="Courier New" w:cs="Courier New"/>
+                          <w:color w:val="FF0000"/>
+                          <w:sz w:val="20"/>
+                          <w:szCs w:val="20"/>
+                        </w:rPr>
+                        <w:t xml:space="preserve"> c01-c10</w:t>
+                      </w:r>
+                    </w:p>
+                    <w:p>
+                      <w:pPr>
+                        <w:rPr>
+                          <w:rFonts w:ascii="Courier New" w:hAnsi="Courier New" w:cs="Courier New"/>
+                          <w:sz w:val="20"/>
+                          <w:szCs w:val="20"/>
+                        </w:rPr>
+                      </w:pPr>
+                    </w:p>
+                    <w:p>
+                      <w:pPr>
+                        <w:rPr>
+                          <w:rFonts w:ascii="Courier New" w:hAnsi="Courier New" w:cs="Courier New"/>
+                          <w:sz w:val="20"/>
+                          <w:szCs w:val="20"/>
+                        </w:rPr>
+                      </w:pPr>
+                    </w:p>
+                  </w:txbxContent>
+                </v:textbox>
+                <w10:wrap type="square"/>
+              </v:shape>
+            </w:pict>
+          </mc:Fallback>
+        </mc:AlternateContent>
+      </w:r>
+    </w:p>
+    <w:p/>
+    <w:p/>
     <w:p>
       <w:pPr>
         <w:pStyle w:val="Heading2"/>
-        <w:rPr>
-          <w:rFonts w:ascii="Garamond" w:hAnsi="Garamond"/>
-        </w:rPr>
-      </w:pPr>
-      <w:bookmarkStart w:id="6" w:name="_Toc284160319"/>
-      <w:r>
-        <w:rPr>
-          <w:rFonts w:ascii="Garamond" w:hAnsi="Garamond"/>
-        </w:rPr>
-        <w:t>Replay Previously Loaded Random Content</w:t>
-      </w:r>
-      <w:bookmarkEnd w:id="6"/>
-    </w:p>
-    <w:p>
-      <w:pPr>
-        <w:rPr>
-          <w:rFonts w:ascii="Garamond" w:hAnsi="Garamond"/>
-        </w:rPr>
-      </w:pPr>
-    </w:p>
-    <w:p>
-      <w:pPr>
-        <w:rPr>
-          <w:rFonts w:ascii="Garamond" w:hAnsi="Garamond"/>
-        </w:rPr>
-      </w:pPr>
-      <w:r>
-        <w:rPr>
-          <w:rFonts w:ascii="Garamond" w:hAnsi="Garamond"/>
-        </w:rPr>
-        <w:t>To read from cache keys previously written into the local key file, run:</w:t>
-      </w:r>
-    </w:p>
-    <w:p>
-      <w:pPr>
-        <w:rPr>
-          <w:rFonts w:ascii="Garamond" w:hAnsi="Garamond"/>
-        </w:rPr>
-      </w:pPr>
-    </w:p>
-    <w:p>
-      <w:pPr>
-        <w:rPr>
-          <w:rFonts w:ascii="Garamond" w:hAnsi="Garamond"/>
-        </w:rPr>
-      </w:pPr>
-      <w:r>
-        <w:rPr>
-          <w:rFonts w:ascii="Garamond" w:hAnsi="Garamond"/>
-        </w:rPr>
-        <w:t>cld load \</w:t>
-      </w:r>
-    </w:p>
-    <w:p>
-      <w:pPr>
-        <w:rPr>
-          <w:rFonts w:ascii="Garamond" w:hAnsi="Garamond"/>
-        </w:rPr>
-      </w:pPr>
-      <w:r>
-        <w:rPr>
-          <w:rFonts w:ascii="Garamond" w:hAnsi="Garamond"/>
-        </w:rPr>
-        <w:t>--write-to-read 0 \</w:t>
-      </w:r>
-    </w:p>
-    <w:p>
-      <w:pPr>
-        <w:rPr>
-          <w:rFonts w:ascii="Garamond" w:hAnsi="Garamond"/>
-        </w:rPr>
-      </w:pPr>
-      <w:r>
-        <w:rPr>
-          <w:rFonts w:ascii="Garamond" w:hAnsi="Garamond"/>
-        </w:rPr>
-        <w:t>--output ./statistics.csv \</w:t>
-      </w:r>
-    </w:p>
-    <w:p>
-      <w:pPr>
-        <w:rPr>
-          <w:rFonts w:ascii="Garamond" w:hAnsi="Garamond"/>
-        </w:rPr>
-      </w:pPr>
-      <w:r>
-        <w:rPr>
-          <w:rFonts w:ascii="Garamond" w:hAnsi="Garamond"/>
-        </w:rPr>
-        <w:t>--nodes &lt;infinispan-node-ip&gt;:&lt;hotrod-port&gt; \</w:t>
-      </w:r>
-    </w:p>
-    <w:p>
-      <w:pPr>
-        <w:rPr>
-          <w:rFonts w:ascii="Garamond" w:hAnsi="Garamond"/>
-        </w:rPr>
-      </w:pPr>
-      <w:r>
-        <w:rPr>
-          <w:rFonts w:ascii="Garamond" w:hAnsi="Garamond"/>
-        </w:rPr>
-        <w:t>--threads &lt;thread-count&gt; \</w:t>
-      </w:r>
-    </w:p>
-    <w:p>
-      <w:pPr>
-        <w:rPr>
-          <w:rFonts w:ascii="Garamond" w:hAnsi="Garamond"/>
-        </w:rPr>
-      </w:pPr>
-      <w:r>
-        <w:rPr>
-          <w:rFonts w:ascii="Garamond" w:hAnsi="Garamond"/>
-        </w:rPr>
-        <w:t>--value-size &lt;value-size-in-bytes&gt; \</w:t>
-      </w:r>
-    </w:p>
-    <w:p>
-      <w:pPr>
-        <w:rPr>
-          <w:rFonts w:ascii="Garamond" w:hAnsi="Garamond"/>
-        </w:rPr>
-      </w:pPr>
-      <w:r>
-        <w:rPr>
-          <w:rFonts w:ascii="Garamond" w:hAnsi="Garamond"/>
-        </w:rPr>
-        <w:t>--key</w:t>
-      </w:r>
-      <w:r>
-        <w:rPr>
-          <w:rFonts w:ascii="Garamond" w:hAnsi="Garamond"/>
-        </w:rPr>
-        <w:t>-</w:t>
-      </w:r>
-      <w:r>
-        <w:rPr>
-          <w:rFonts w:ascii="Garamond" w:hAnsi="Garamond"/>
-        </w:rPr>
-        <w:t>store-file ./cld.keys</w:t>
-      </w:r>
-    </w:p>
-    <w:p>
-      <w:pPr>
-        <w:rPr>
-          <w:rFonts w:ascii="Garamond" w:hAnsi="Garamond"/>
-        </w:rPr>
-      </w:pPr>
-    </w:p>
-    <w:p>
-      <w:pPr>
-        <w:rPr>
-          <w:rFonts w:ascii="Garamond" w:hAnsi="Garamond"/>
-        </w:rPr>
-      </w:pPr>
-    </w:p>
-    <w:p>
-      <w:pPr>
-        <w:rPr>
-          <w:rFonts w:ascii="Garamond" w:hAnsi="Garamond"/>
-        </w:rPr>
-      </w:pPr>
-      <w:r>
-        <w:rPr>
-          <w:rFonts w:ascii="Garamond" w:hAnsi="Garamond"/>
-        </w:rPr>
-        <w:t>Example:</w:t>
-      </w:r>
-    </w:p>
-    <w:p>
-      <w:pPr>
-        <w:rPr>
-          <w:rFonts w:ascii="Garamond" w:hAnsi="Garamond"/>
-        </w:rPr>
-      </w:pPr>
-    </w:p>
-    <w:p>
-      <w:pPr>
-        <w:rPr>
-          <w:rFonts w:ascii="Garamond" w:hAnsi="Garamond"/>
-          <w:sz w:val="20"/>
-        </w:rPr>
-      </w:pPr>
-      <w:r>
-        <w:rPr>
-          <w:rFonts w:ascii="Garamond" w:hAnsi="Garamond"/>
-          <w:sz w:val="20"/>
-        </w:rPr>
-        <w:t>cld load</w:t>
-      </w:r>
-      <w:r>
-        <w:rPr>
-          <w:rFonts w:ascii="Garamond" w:hAnsi="Garamond"/>
-          <w:sz w:val="20"/>
-        </w:rPr>
-        <w:t xml:space="preserve"> </w:t>
-      </w:r>
-      <w:r>
-        <w:rPr>
-          <w:rFonts w:ascii="Garamond" w:hAnsi="Garamond"/>
-          <w:sz w:val="20"/>
-        </w:rPr>
-        <w:t>--</w:t>
-      </w:r>
-      <w:r>
-        <w:rPr>
-          <w:rFonts w:ascii="Garamond" w:hAnsi="Garamond"/>
-          <w:sz w:val="20"/>
-        </w:rPr>
-        <w:t>write-to-read</w:t>
-      </w:r>
-      <w:r>
-        <w:rPr>
-          <w:rFonts w:ascii="Garamond" w:hAnsi="Garamond"/>
-          <w:sz w:val="20"/>
-        </w:rPr>
-        <w:t xml:space="preserve"> </w:t>
-      </w:r>
-      <w:r>
-        <w:rPr>
-          <w:rFonts w:ascii="Garamond" w:hAnsi="Garamond"/>
-          <w:sz w:val="20"/>
-        </w:rPr>
-        <w:t xml:space="preserve">0 --output ./statistics.csv </w:t>
-      </w:r>
-      <w:r>
-        <w:rPr>
-          <w:rFonts w:ascii="Garamond" w:hAnsi="Garamond"/>
-          <w:sz w:val="20"/>
-        </w:rPr>
-        <w:t>--nodes localhost:11222</w:t>
-      </w:r>
-      <w:r>
-        <w:rPr>
-          <w:rFonts w:ascii="Garamond" w:hAnsi="Garamond"/>
-          <w:sz w:val="20"/>
-        </w:rPr>
-        <w:t xml:space="preserve"> \</w:t>
-      </w:r>
-    </w:p>
-    <w:p>
-      <w:pPr>
-        <w:rPr>
-          <w:rFonts w:ascii="Garamond" w:hAnsi="Garamond"/>
-          <w:sz w:val="20"/>
-        </w:rPr>
-      </w:pPr>
-      <w:r>
-        <w:rPr>
-          <w:rFonts w:ascii="Garamond" w:hAnsi="Garamond"/>
-          <w:sz w:val="20"/>
-        </w:rPr>
-        <w:t xml:space="preserve">--threads 20 </w:t>
-      </w:r>
-      <w:r>
-        <w:rPr>
-          <w:rFonts w:ascii="Garamond" w:hAnsi="Garamond"/>
-          <w:sz w:val="20"/>
-        </w:rPr>
-        <w:t>--value-size 512000</w:t>
-      </w:r>
-      <w:r>
-        <w:rPr>
-          <w:rFonts w:ascii="Garamond" w:hAnsi="Garamond"/>
-          <w:sz w:val="20"/>
-        </w:rPr>
-        <w:t xml:space="preserve"> --key-store-file ./</w:t>
-      </w:r>
-      <w:r>
-        <w:rPr>
-          <w:rFonts w:ascii="Garamond" w:hAnsi="Garamond"/>
-          <w:sz w:val="20"/>
-        </w:rPr>
-        <w:t>cld</w:t>
-      </w:r>
-      <w:r>
-        <w:rPr>
-          <w:rFonts w:ascii="Garamond" w:hAnsi="Garamond"/>
-          <w:sz w:val="20"/>
-        </w:rPr>
-        <w:t>.keys</w:t>
-      </w:r>
-    </w:p>
-    <w:p>
-      <w:pPr>
-        <w:rPr>
-          <w:rFonts w:ascii="Garamond" w:hAnsi="Garamond"/>
-        </w:rPr>
-      </w:pPr>
-    </w:p>
-    <w:p>
-      <w:pPr>
-        <w:rPr>
-          <w:rFonts w:ascii="Garamond" w:hAnsi="Garamond"/>
-        </w:rPr>
-      </w:pPr>
-      <w:r>
-        <w:rPr>
-          <w:rFonts w:ascii="Garamond" w:hAnsi="Garamond"/>
-        </w:rPr>
-        <w:t xml:space="preserve">If the cache did not evict any of the previously written content, we </w:t>
-      </w:r>
-      <w:r>
-        <w:rPr>
-          <w:rFonts w:ascii="Garamond" w:hAnsi="Garamond"/>
-        </w:rPr>
-        <w:t>should get 100% hit ratio.</w:t>
-      </w:r>
-      <w:r>
-        <w:rPr>
-          <w:rFonts w:ascii="Garamond" w:hAnsi="Garamond"/>
-        </w:rPr>
-        <w:t xml:space="preserve"> If there were evictions or expirations, we’ll get a hit ratio lower than 100%.</w:t>
-      </w:r>
-    </w:p>
-    <w:p>
-      <w:pPr>
-        <w:rPr>
-          <w:rFonts w:ascii="Garamond" w:hAnsi="Garamond"/>
-        </w:rPr>
-      </w:pPr>
-    </w:p>
-    <w:p>
-      <w:pPr>
-        <w:rPr>
-          <w:rFonts w:ascii="Garamond" w:hAnsi="Garamond"/>
-        </w:rPr>
-      </w:pPr>
-      <w:r>
-        <w:rPr>
-          <w:rFonts w:ascii="Garamond" w:hAnsi="Garamond"/>
-        </w:rPr>
-        <w:t xml:space="preserve">To </w:t>
-      </w:r>
-      <w:r>
-        <w:rPr>
-          <w:rFonts w:ascii="Garamond" w:hAnsi="Garamond"/>
-        </w:rPr>
-        <w:t>r</w:t>
-      </w:r>
-      <w:r>
-        <w:rPr>
-          <w:rFonts w:ascii="Garamond" w:hAnsi="Garamond"/>
-        </w:rPr>
-        <w:t xml:space="preserve">eplay </w:t>
-      </w:r>
-      <w:r>
-        <w:rPr>
-          <w:rFonts w:ascii="Garamond" w:hAnsi="Garamond"/>
-        </w:rPr>
-        <w:t>k</w:t>
-      </w:r>
-      <w:r>
-        <w:rPr>
-          <w:rFonts w:ascii="Garamond" w:hAnsi="Garamond"/>
-        </w:rPr>
-        <w:t xml:space="preserve">eys </w:t>
-      </w:r>
-      <w:r>
-        <w:rPr>
-          <w:rFonts w:ascii="Garamond" w:hAnsi="Garamond"/>
-        </w:rPr>
-        <w:t xml:space="preserve">previously written into </w:t>
-      </w:r>
-      <w:r>
-        <w:rPr>
-          <w:rFonts w:ascii="Garamond" w:hAnsi="Garamond"/>
-        </w:rPr>
-        <w:t>the</w:t>
-      </w:r>
-      <w:r>
-        <w:rPr>
-          <w:rFonts w:ascii="Garamond" w:hAnsi="Garamond"/>
-        </w:rPr>
-        <w:t xml:space="preserve"> local </w:t>
-      </w:r>
-      <w:r>
-        <w:rPr>
-          <w:rFonts w:ascii="Garamond" w:hAnsi="Garamond"/>
-        </w:rPr>
-        <w:t xml:space="preserve">key </w:t>
-      </w:r>
-      <w:r>
-        <w:rPr>
-          <w:rFonts w:ascii="Garamond" w:hAnsi="Garamond"/>
-        </w:rPr>
-        <w:t xml:space="preserve">file, </w:t>
-      </w:r>
-      <w:r>
-        <w:rPr>
-          <w:rFonts w:ascii="Garamond" w:hAnsi="Garamond"/>
-        </w:rPr>
-        <w:t>using a "Read and if there is a Miss, Write" Strategy</w:t>
-      </w:r>
-      <w:r>
-        <w:rPr>
-          <w:rFonts w:ascii="Garamond" w:hAnsi="Garamond"/>
-        </w:rPr>
-        <w:t>, run:</w:t>
-      </w:r>
-    </w:p>
-    <w:p>
-      <w:pPr>
-        <w:rPr>
-          <w:rFonts w:ascii="Garamond" w:hAnsi="Garamond"/>
-        </w:rPr>
-      </w:pPr>
-    </w:p>
-    <w:p>
-      <w:pPr>
-        <w:rPr>
-          <w:rFonts w:ascii="Garamond" w:hAnsi="Garamond"/>
-        </w:rPr>
-      </w:pPr>
-      <w:r>
-        <w:rPr>
-          <w:rFonts w:ascii="Garamond" w:hAnsi="Garamond"/>
-        </w:rPr>
-        <w:t>cld load \</w:t>
-      </w:r>
-    </w:p>
-    <w:p>
-      <w:pPr>
-        <w:rPr>
-          <w:rFonts w:ascii="Garamond" w:hAnsi="Garamond"/>
-        </w:rPr>
-      </w:pPr>
-      <w:r>
-        <w:rPr>
-          <w:rFonts w:ascii="Garamond" w:hAnsi="Garamond"/>
-        </w:rPr>
-        <w:t>--</w:t>
-      </w:r>
-      <w:r>
-        <w:rPr>
-          <w:rFonts w:ascii="Garamond" w:hAnsi="Garamond"/>
-        </w:rPr>
-        <w:t>load-</w:t>
-      </w:r>
-      <w:r>
-        <w:rPr>
-          <w:rFonts w:ascii="Garamond" w:hAnsi="Garamond"/>
-        </w:rPr>
-        <w:t>strategy ReadThenWriteOnMiss \</w:t>
-      </w:r>
-    </w:p>
-    <w:p>
-      <w:pPr>
-        <w:rPr>
-          <w:rFonts w:ascii="Garamond" w:hAnsi="Garamond"/>
-        </w:rPr>
-      </w:pPr>
-      <w:r>
-        <w:rPr>
-          <w:rFonts w:ascii="Garamond" w:hAnsi="Garamond"/>
-        </w:rPr>
-        <w:t>--output ./statistics.csv \</w:t>
-      </w:r>
-    </w:p>
-    <w:p>
-      <w:pPr>
-        <w:rPr>
-          <w:rFonts w:ascii="Garamond" w:hAnsi="Garamond"/>
-        </w:rPr>
-      </w:pPr>
-      <w:r>
-        <w:rPr>
-          <w:rFonts w:ascii="Garamond" w:hAnsi="Garamond"/>
-        </w:rPr>
-        <w:t>--nodes &lt;infinispan-node-ip&gt;:&lt;hotrod-port&gt; \</w:t>
-      </w:r>
-    </w:p>
-    <w:p>
-      <w:pPr>
-        <w:rPr>
-          <w:rFonts w:ascii="Garamond" w:hAnsi="Garamond"/>
-        </w:rPr>
-      </w:pPr>
-      <w:r>
-        <w:rPr>
-          <w:rFonts w:ascii="Garamond" w:hAnsi="Garamond"/>
-        </w:rPr>
-        <w:t>--threads &lt;thread-count&gt; \</w:t>
-      </w:r>
-    </w:p>
-    <w:p>
-      <w:pPr>
-        <w:rPr>
-          <w:rFonts w:ascii="Garamond" w:hAnsi="Garamond"/>
-        </w:rPr>
-      </w:pPr>
-      <w:r>
-        <w:rPr>
-          <w:rFonts w:ascii="Garamond" w:hAnsi="Garamond"/>
-        </w:rPr>
-        <w:t>--value-size &lt;value-size-in-bytes&gt; \</w:t>
-      </w:r>
-    </w:p>
-    <w:p>
-      <w:pPr>
-        <w:rPr>
-          <w:rFonts w:ascii="Garamond" w:hAnsi="Garamond"/>
-        </w:rPr>
-      </w:pPr>
-      <w:r>
-        <w:rPr>
-          <w:rFonts w:ascii="Garamond" w:hAnsi="Garamond"/>
-        </w:rPr>
-        <w:t>--key</w:t>
-      </w:r>
-      <w:r>
-        <w:rPr>
-          <w:rFonts w:ascii="Garamond" w:hAnsi="Garamond"/>
-        </w:rPr>
-        <w:t>-</w:t>
-      </w:r>
-      <w:r>
-        <w:rPr>
-          <w:rFonts w:ascii="Garamond" w:hAnsi="Garamond"/>
-        </w:rPr>
-        <w:t>store-file ./</w:t>
-      </w:r>
-      <w:r>
-        <w:rPr>
-          <w:rFonts w:ascii="Garamond" w:hAnsi="Garamond"/>
-        </w:rPr>
-        <w:t>cld.keys</w:t>
-      </w:r>
-    </w:p>
-    <w:p>
-      <w:pPr>
-        <w:rPr>
-          <w:rFonts w:ascii="Garamond" w:hAnsi="Garamond"/>
-        </w:rPr>
-      </w:pPr>
-    </w:p>
-    <w:p>
-      <w:pPr>
-        <w:rPr>
-          <w:rFonts w:ascii="Garamond" w:hAnsi="Garamond"/>
-        </w:rPr>
-      </w:pPr>
-    </w:p>
-    <w:p>
-      <w:pPr>
-        <w:rPr>
-          <w:rFonts w:ascii="Garamond" w:hAnsi="Garamond"/>
-        </w:rPr>
-      </w:pPr>
-      <w:r>
-        <w:rPr>
-          <w:rFonts w:ascii="Garamond" w:hAnsi="Garamond"/>
-        </w:rPr>
-        <w:t>Example:</w:t>
-      </w:r>
-    </w:p>
-    <w:p>
-      <w:pPr>
-        <w:rPr>
-          <w:rFonts w:ascii="Garamond" w:hAnsi="Garamond"/>
-        </w:rPr>
-      </w:pPr>
-    </w:p>
-    <w:p>
-      <w:pPr>
-        <w:rPr>
-          <w:rFonts w:ascii="Garamond" w:hAnsi="Garamond"/>
-          <w:sz w:val="20"/>
-        </w:rPr>
-      </w:pPr>
-      <w:r>
-        <w:rPr>
-          <w:rFonts w:ascii="Garamond" w:hAnsi="Garamond"/>
-          <w:sz w:val="20"/>
-        </w:rPr>
-        <w:t>cld load</w:t>
-      </w:r>
-      <w:r>
-        <w:rPr>
-          <w:rFonts w:ascii="Garamond" w:hAnsi="Garamond"/>
-          <w:sz w:val="20"/>
-        </w:rPr>
-        <w:t xml:space="preserve"> </w:t>
-      </w:r>
-      <w:r>
-        <w:rPr>
-          <w:rFonts w:ascii="Garamond" w:hAnsi="Garamond"/>
-          <w:sz w:val="20"/>
-        </w:rPr>
-        <w:t>--load-strategy ReadThenWriteOnMiss</w:t>
-      </w:r>
-      <w:r>
-        <w:rPr>
-          <w:rFonts w:ascii="Garamond" w:hAnsi="Garamond"/>
-          <w:sz w:val="20"/>
-        </w:rPr>
-        <w:t xml:space="preserve"> </w:t>
-      </w:r>
-      <w:r>
-        <w:rPr>
-          <w:rFonts w:ascii="Garamond" w:hAnsi="Garamond"/>
-          <w:sz w:val="20"/>
-        </w:rPr>
-        <w:t xml:space="preserve">--output ./statistics.csv </w:t>
-      </w:r>
-      <w:r>
-        <w:rPr>
-          <w:rFonts w:ascii="Garamond" w:hAnsi="Garamond"/>
-          <w:sz w:val="20"/>
-        </w:rPr>
-        <w:t>--nodes localhost:11222</w:t>
-      </w:r>
-      <w:r>
-        <w:rPr>
-          <w:rFonts w:ascii="Garamond" w:hAnsi="Garamond"/>
-          <w:sz w:val="20"/>
-        </w:rPr>
-        <w:t xml:space="preserve"> \</w:t>
-      </w:r>
-    </w:p>
-    <w:p>
-      <w:pPr>
-        <w:rPr>
-          <w:rFonts w:ascii="Garamond" w:hAnsi="Garamond"/>
-          <w:sz w:val="20"/>
-        </w:rPr>
-      </w:pPr>
-      <w:r>
-        <w:rPr>
-          <w:rFonts w:ascii="Garamond" w:hAnsi="Garamond"/>
-          <w:sz w:val="20"/>
-        </w:rPr>
-        <w:t xml:space="preserve">--threads 20 </w:t>
-      </w:r>
-      <w:r>
-        <w:rPr>
-          <w:rFonts w:ascii="Garamond" w:hAnsi="Garamond"/>
-          <w:sz w:val="20"/>
-        </w:rPr>
-        <w:t>--value-size 512000</w:t>
-      </w:r>
-      <w:r>
-        <w:rPr>
-          <w:rFonts w:ascii="Garamond" w:hAnsi="Garamond"/>
-          <w:sz w:val="20"/>
-        </w:rPr>
-        <w:t xml:space="preserve"> --key-store-file ./</w:t>
-      </w:r>
-      <w:r>
-        <w:rPr>
-          <w:rFonts w:ascii="Garamond" w:hAnsi="Garamond"/>
-          <w:sz w:val="20"/>
-        </w:rPr>
-        <w:t>cld</w:t>
-      </w:r>
-      <w:r>
-        <w:rPr>
-          <w:rFonts w:ascii="Garamond" w:hAnsi="Garamond"/>
-          <w:sz w:val="20"/>
-        </w:rPr>
-        <w:t>.keys</w:t>
-      </w:r>
-    </w:p>
-    <w:p>
-      <w:pPr>
-        <w:rPr>
-          <w:rFonts w:ascii="Garamond" w:hAnsi="Garamond"/>
-        </w:rPr>
-      </w:pPr>
-    </w:p>
-    <w:p>
-      <w:pPr>
-        <w:rPr>
-          <w:rFonts w:ascii="Garamond" w:hAnsi="Garamond"/>
-        </w:rPr>
-      </w:pPr>
-      <w:r>
-        <w:rPr>
-          <w:rFonts w:ascii="Garamond" w:hAnsi="Garamond"/>
-        </w:rPr>
-        <w:t xml:space="preserve">If the cache did not evict any of the previously written content, we </w:t>
-      </w:r>
-      <w:r>
-        <w:rPr>
-          <w:rFonts w:ascii="Garamond" w:hAnsi="Garamond"/>
-        </w:rPr>
-        <w:t>should get 100% hit ratio.</w:t>
-      </w:r>
-      <w:r>
-        <w:rPr>
-          <w:rFonts w:ascii="Garamond" w:hAnsi="Garamond"/>
-        </w:rPr>
-        <w:t xml:space="preserve"> If there were evictions or expirations, we’ll get a hit ratio </w:t>
-      </w:r>
-      <w:r>
-        <w:rPr>
-          <w:rFonts w:ascii="Garamond" w:hAnsi="Garamond"/>
-        </w:rPr>
-        <w:t>lower</w:t>
-      </w:r>
-      <w:r>
-        <w:rPr>
-          <w:rFonts w:ascii="Garamond" w:hAnsi="Garamond"/>
-        </w:rPr>
-        <w:t xml:space="preserve"> than 100%, but cld will replace the missing content with random content.</w:t>
-      </w:r>
-    </w:p>
-    <w:p>
-      <w:pPr>
-        <w:rPr>
-          <w:rFonts w:ascii="Garamond" w:hAnsi="Garamond"/>
-        </w:rPr>
-      </w:pPr>
-    </w:p>
-    <w:p>
-      <w:pPr>
-        <w:rPr>
-          <w:rFonts w:ascii="Garamond" w:hAnsi="Garamond"/>
-        </w:rPr>
-      </w:pPr>
-    </w:p>
-    <w:p>
-      <w:pPr>
-        <w:rPr>
-          <w:rFonts w:ascii="Garamond" w:hAnsi="Garamond"/>
-        </w:rPr>
-      </w:pPr>
-    </w:p>
+      </w:pPr>
+      <w:r>
+        <w:t xml:space="preserve">Start All Instances Required by the Load Test </w:t>
+      </w:r>
+    </w:p>
+    <w:p/>
+    <w:p>
+      <w:r>
+        <w:t>Start the NFS server, brokers, producers and consumers</w:t>
+      </w:r>
+    </w:p>
+    <w:p>
+      <w:r>
+        <w:rPr>
+          <w:noProof/>
+        </w:rPr>
+        <mc:AlternateContent>
+          <mc:Choice Requires="wps">
+            <w:drawing>
+              <wp:anchor distT="0" distB="0" distL="114300" distR="114300" simplePos="0" relativeHeight="251661312" behindDoc="0" locked="0" layoutInCell="1" allowOverlap="1" wp14:anchorId="53C21D95" wp14:editId="687B1796">
+                <wp:simplePos x="0" y="0"/>
+                <wp:positionH relativeFrom="column">
+                  <wp:posOffset>0</wp:posOffset>
+                </wp:positionH>
+                <wp:positionV relativeFrom="paragraph">
+                  <wp:posOffset>290195</wp:posOffset>
+                </wp:positionV>
+                <wp:extent cx="5600700" cy="1435100"/>
+                <wp:effectExtent l="0" t="0" r="38100" b="38100"/>
+                <wp:wrapSquare wrapText="bothSides"/>
+                <wp:docPr id="1" name="Text Box 1"/>
+                <wp:cNvGraphicFramePr/>
+                <a:graphic xmlns:a="http://schemas.openxmlformats.org/drawingml/2006/main">
+                  <a:graphicData uri="http://schemas.microsoft.com/office/word/2010/wordprocessingShape">
+                    <wps:wsp>
+                      <wps:cNvSpPr txBox="1"/>
+                      <wps:spPr>
+                        <a:xfrm>
+                          <a:off x="0" y="0"/>
+                          <a:ext cx="5600700" cy="1435100"/>
+                        </a:xfrm>
+                        <a:prstGeom prst="rect">
+                          <a:avLst/>
+                        </a:prstGeom>
+                        <a:solidFill>
+                          <a:schemeClr val="bg1">
+                            <a:lumMod val="95000"/>
+                          </a:schemeClr>
+                        </a:solidFill>
+                        <a:ln>
+                          <a:solidFill>
+                            <a:schemeClr val="bg1">
+                              <a:lumMod val="75000"/>
+                            </a:schemeClr>
+                          </a:solidFill>
+                        </a:ln>
+                        <a:effectLst/>
+                        <a:extLst>
+                          <a:ext uri="{C572A759-6A51-4108-AA02-DFA0A04FC94B}">
+                            <ma14:wrappingTextBoxFlag xmlns:ma14="http://schemas.microsoft.com/office/mac/drawingml/2011/main"/>
+                          </a:ext>
+                        </a:extLst>
+                      </wps:spPr>
+                      <wps:style>
+                        <a:lnRef idx="0">
+                          <a:schemeClr val="accent1"/>
+                        </a:lnRef>
+                        <a:fillRef idx="0">
+                          <a:schemeClr val="accent1"/>
+                        </a:fillRef>
+                        <a:effectRef idx="0">
+                          <a:schemeClr val="accent1"/>
+                        </a:effectRef>
+                        <a:fontRef idx="minor">
+                          <a:schemeClr val="dk1"/>
+                        </a:fontRef>
+                      </wps:style>
+                      <wps:txbx>
+                        <w:txbxContent>
+                          <w:p>
+                            <w:pPr>
+                              <w:rPr>
+                                <w:rFonts w:ascii="Courier New" w:hAnsi="Courier New" w:cs="Courier New"/>
+                                <w:sz w:val="20"/>
+                                <w:szCs w:val="20"/>
+                              </w:rPr>
+                            </w:pPr>
+                          </w:p>
+                          <w:p>
+                            <w:pPr>
+                              <w:rPr>
+                                <w:rFonts w:ascii="Courier New" w:hAnsi="Courier New" w:cs="Courier New"/>
+                                <w:sz w:val="20"/>
+                                <w:szCs w:val="20"/>
+                              </w:rPr>
+                            </w:pPr>
+                            <w:r>
+                              <w:rPr>
+                                <w:rFonts w:ascii="Courier New" w:hAnsi="Courier New" w:cs="Courier New"/>
+                                <w:sz w:val="20"/>
+                                <w:szCs w:val="20"/>
+                              </w:rPr>
+                              <w:t>em status</w:t>
+                            </w:r>
+                          </w:p>
+                          <w:p>
+                            <w:pPr>
+                              <w:rPr>
+                                <w:rFonts w:ascii="Courier New" w:hAnsi="Courier New" w:cs="Courier New"/>
+                                <w:sz w:val="20"/>
+                                <w:szCs w:val="20"/>
+                              </w:rPr>
+                            </w:pPr>
+                            <w:r>
+                              <w:rPr>
+                                <w:rFonts w:ascii="Courier New" w:hAnsi="Courier New" w:cs="Courier New"/>
+                                <w:sz w:val="20"/>
+                                <w:szCs w:val="20"/>
+                              </w:rPr>
+                              <w:t>em start nfs</w:t>
+                            </w:r>
+                            <w:r>
+                              <w:rPr>
+                                <w:rFonts w:ascii="Courier New" w:hAnsi="Courier New" w:cs="Courier New"/>
+                                <w:sz w:val="20"/>
+                                <w:szCs w:val="20"/>
+                              </w:rPr>
+                              <w:t>01</w:t>
+                            </w:r>
+                          </w:p>
+                          <w:p>
+                            <w:pPr>
+                              <w:rPr>
+                                <w:rFonts w:ascii="Courier New" w:hAnsi="Courier New" w:cs="Courier New"/>
+                                <w:sz w:val="20"/>
+                                <w:szCs w:val="20"/>
+                              </w:rPr>
+                            </w:pPr>
+                            <w:r>
+                              <w:rPr>
+                                <w:rFonts w:ascii="Courier New" w:hAnsi="Courier New" w:cs="Courier New"/>
+                                <w:sz w:val="20"/>
+                                <w:szCs w:val="20"/>
+                              </w:rPr>
+                              <w:t>em start b01</w:t>
+                            </w:r>
+                            <w:r>
+                              <w:rPr>
+                                <w:rFonts w:ascii="Courier New" w:hAnsi="Courier New" w:cs="Courier New"/>
+                                <w:sz w:val="20"/>
+                                <w:szCs w:val="20"/>
+                              </w:rPr>
+                              <w:t xml:space="preserve"> b02</w:t>
+                            </w:r>
+                            <w:r>
+                              <w:rPr>
+                                <w:rFonts w:ascii="Courier New" w:hAnsi="Courier New" w:cs="Courier New"/>
+                                <w:sz w:val="20"/>
+                                <w:szCs w:val="20"/>
+                              </w:rPr>
+                              <w:t xml:space="preserve"> </w:t>
+                            </w:r>
+                            <w:r>
+                              <w:rPr>
+                                <w:rFonts w:ascii="Courier New" w:hAnsi="Courier New" w:cs="Courier New"/>
+                                <w:color w:val="FF0000"/>
+                                <w:sz w:val="20"/>
+                                <w:szCs w:val="20"/>
+                              </w:rPr>
+                              <w:t>c01-c10 p001-p010</w:t>
+                            </w:r>
+                          </w:p>
+                          <w:p>
+                            <w:pPr>
+                              <w:rPr>
+                                <w:rFonts w:ascii="Courier New" w:hAnsi="Courier New" w:cs="Courier New"/>
+                                <w:sz w:val="20"/>
+                                <w:szCs w:val="20"/>
+                              </w:rPr>
+                            </w:pPr>
+                            <w:r>
+                              <w:rPr>
+                                <w:rFonts w:ascii="Courier New" w:hAnsi="Courier New" w:cs="Courier New"/>
+                                <w:sz w:val="20"/>
+                                <w:szCs w:val="20"/>
+                              </w:rPr>
+                              <w:t># wait several tens of seconds until the instances had a chance to start</w:t>
+                            </w:r>
+                          </w:p>
+                          <w:p>
+                            <w:pPr>
+                              <w:rPr>
+                                <w:rFonts w:ascii="Courier New" w:hAnsi="Courier New" w:cs="Courier New"/>
+                                <w:sz w:val="20"/>
+                                <w:szCs w:val="20"/>
+                              </w:rPr>
+                            </w:pPr>
+                            <w:r>
+                              <w:rPr>
+                                <w:rFonts w:ascii="Courier New" w:hAnsi="Courier New" w:cs="Courier New"/>
+                                <w:sz w:val="20"/>
+                                <w:szCs w:val="20"/>
+                              </w:rPr>
+                              <w:t>em sync</w:t>
+                            </w:r>
+                          </w:p>
+                          <w:p>
+                            <w:pPr>
+                              <w:rPr>
+                                <w:rFonts w:ascii="Courier New" w:hAnsi="Courier New" w:cs="Courier New"/>
+                                <w:sz w:val="20"/>
+                                <w:szCs w:val="20"/>
+                              </w:rPr>
+                            </w:pPr>
+                          </w:p>
+                          <w:p>
+                            <w:pPr>
+                              <w:rPr>
+                                <w:rFonts w:ascii="Courier New" w:hAnsi="Courier New" w:cs="Courier New"/>
+                                <w:sz w:val="20"/>
+                                <w:szCs w:val="20"/>
+                              </w:rPr>
+                            </w:pPr>
+                          </w:p>
+                        </w:txbxContent>
+                      </wps:txbx>
+                      <wps:bodyPr rot="0" spcFirstLastPara="0" vertOverflow="overflow" horzOverflow="overflow" vert="horz" wrap="square" lIns="91440" tIns="45720" rIns="91440" bIns="45720" numCol="1" spcCol="0" rtlCol="0" fromWordArt="0" anchor="t" anchorCtr="0" forceAA="0" compatLnSpc="1">
+                        <a:prstTxWarp prst="textNoShape">
+                          <a:avLst/>
+                        </a:prstTxWarp>
+                        <a:noAutofit/>
+                      </wps:bodyPr>
+                    </wps:wsp>
+                  </a:graphicData>
+                </a:graphic>
+                <wp14:sizeRelV relativeFrom="margin">
+                  <wp14:pctHeight>0</wp14:pctHeight>
+                </wp14:sizeRelV>
+              </wp:anchor>
+            </w:drawing>
+          </mc:Choice>
+          <mc:Fallback>
+            <w:pict>
+              <v:shape id="Text Box 1" o:spid="_x0000_s1027" type="#_x0000_t202" style="position:absolute;margin-left:0;margin-top:22.85pt;width:441pt;height:113pt;z-index:251661312;visibility:visible;mso-wrap-style:square;mso-height-percent:0;mso-wrap-distance-left:9pt;mso-wrap-distance-top:0;mso-wrap-distance-right:9pt;mso-wrap-distance-bottom:0;mso-position-horizontal:absolute;mso-position-horizontal-relative:text;mso-position-vertical:absolute;mso-position-vertical-relative:text;mso-height-percent:0;mso-height-relative:margin;v-text-anchor:top" o:gfxdata="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" fillcolor="#f2f2f2 [3052]" strokecolor="#bfbfbf [2412]">
+                <v:textbox>
+                  <w:txbxContent>
+                    <w:p>
+                      <w:pPr>
+                        <w:rPr>
+                          <w:rFonts w:ascii="Courier New" w:hAnsi="Courier New" w:cs="Courier New"/>
+                          <w:sz w:val="20"/>
+                          <w:szCs w:val="20"/>
+                        </w:rPr>
+                      </w:pPr>
+                    </w:p>
+                    <w:p>
+                      <w:pPr>
+                        <w:rPr>
+                          <w:rFonts w:ascii="Courier New" w:hAnsi="Courier New" w:cs="Courier New"/>
+                          <w:sz w:val="20"/>
+                          <w:szCs w:val="20"/>
+                        </w:rPr>
+                      </w:pPr>
+                      <w:r>
+                        <w:rPr>
+                          <w:rFonts w:ascii="Courier New" w:hAnsi="Courier New" w:cs="Courier New"/>
+                          <w:sz w:val="20"/>
+                          <w:szCs w:val="20"/>
+                        </w:rPr>
+                        <w:t>em status</w:t>
+                      </w:r>
+                    </w:p>
+                    <w:p>
+                      <w:pPr>
+                        <w:rPr>
+                          <w:rFonts w:ascii="Courier New" w:hAnsi="Courier New" w:cs="Courier New"/>
+                          <w:sz w:val="20"/>
+                          <w:szCs w:val="20"/>
+                        </w:rPr>
+                      </w:pPr>
+                      <w:r>
+                        <w:rPr>
+                          <w:rFonts w:ascii="Courier New" w:hAnsi="Courier New" w:cs="Courier New"/>
+                          <w:sz w:val="20"/>
+                          <w:szCs w:val="20"/>
+                        </w:rPr>
+                        <w:t>em start nfs</w:t>
+                      </w:r>
+                      <w:r>
+                        <w:rPr>
+                          <w:rFonts w:ascii="Courier New" w:hAnsi="Courier New" w:cs="Courier New"/>
+                          <w:sz w:val="20"/>
+                          <w:szCs w:val="20"/>
+                        </w:rPr>
+                        <w:t>01</w:t>
+                      </w:r>
+                    </w:p>
+                    <w:p>
+                      <w:pPr>
+                        <w:rPr>
+                          <w:rFonts w:ascii="Courier New" w:hAnsi="Courier New" w:cs="Courier New"/>
+                          <w:sz w:val="20"/>
+                          <w:szCs w:val="20"/>
+                        </w:rPr>
+                      </w:pPr>
+                      <w:r>
+                        <w:rPr>
+                          <w:rFonts w:ascii="Courier New" w:hAnsi="Courier New" w:cs="Courier New"/>
+                          <w:sz w:val="20"/>
+                          <w:szCs w:val="20"/>
+                        </w:rPr>
+                        <w:t>em start b01</w:t>
+                      </w:r>
+                      <w:r>
+                        <w:rPr>
+                          <w:rFonts w:ascii="Courier New" w:hAnsi="Courier New" w:cs="Courier New"/>
+                          <w:sz w:val="20"/>
+                          <w:szCs w:val="20"/>
+                        </w:rPr>
+                        <w:t xml:space="preserve"> b02</w:t>
+                      </w:r>
+                      <w:r>
+                        <w:rPr>
+                          <w:rFonts w:ascii="Courier New" w:hAnsi="Courier New" w:cs="Courier New"/>
+                          <w:sz w:val="20"/>
+                          <w:szCs w:val="20"/>
+                        </w:rPr>
+                        <w:t xml:space="preserve"> </w:t>
+                      </w:r>
+                      <w:r>
+                        <w:rPr>
+                          <w:rFonts w:ascii="Courier New" w:hAnsi="Courier New" w:cs="Courier New"/>
+                          <w:color w:val="FF0000"/>
+                          <w:sz w:val="20"/>
+                          <w:szCs w:val="20"/>
+                        </w:rPr>
+                        <w:t>c01-c10 p001-p010</w:t>
+                      </w:r>
+                    </w:p>
+                    <w:p>
+                      <w:pPr>
+                        <w:rPr>
+                          <w:rFonts w:ascii="Courier New" w:hAnsi="Courier New" w:cs="Courier New"/>
+                          <w:sz w:val="20"/>
+                          <w:szCs w:val="20"/>
+                        </w:rPr>
+                      </w:pPr>
+                      <w:r>
+                        <w:rPr>
+                          <w:rFonts w:ascii="Courier New" w:hAnsi="Courier New" w:cs="Courier New"/>
+                          <w:sz w:val="20"/>
+                          <w:szCs w:val="20"/>
+                        </w:rPr>
+                        <w:t># wait several tens of seconds until the instances had a chance to start</w:t>
+                      </w:r>
+                    </w:p>
+                    <w:p>
+                      <w:pPr>
+                        <w:rPr>
+                          <w:rFonts w:ascii="Courier New" w:hAnsi="Courier New" w:cs="Courier New"/>
+                          <w:sz w:val="20"/>
+                          <w:szCs w:val="20"/>
+                        </w:rPr>
+                      </w:pPr>
+                      <w:r>
+                        <w:rPr>
+                          <w:rFonts w:ascii="Courier New" w:hAnsi="Courier New" w:cs="Courier New"/>
+                          <w:sz w:val="20"/>
+                          <w:szCs w:val="20"/>
+                        </w:rPr>
+                        <w:t>em sync</w:t>
+                      </w:r>
+                    </w:p>
+                    <w:p>
+                      <w:pPr>
+                        <w:rPr>
+                          <w:rFonts w:ascii="Courier New" w:hAnsi="Courier New" w:cs="Courier New"/>
+                          <w:sz w:val="20"/>
+                          <w:szCs w:val="20"/>
+                        </w:rPr>
+                      </w:pPr>
+                    </w:p>
+                    <w:p>
+                      <w:pPr>
+                        <w:rPr>
+                          <w:rFonts w:ascii="Courier New" w:hAnsi="Courier New" w:cs="Courier New"/>
+                          <w:sz w:val="20"/>
+                          <w:szCs w:val="20"/>
+                        </w:rPr>
+                      </w:pPr>
+                    </w:p>
+                  </w:txbxContent>
+                </v:textbox>
+                <w10:wrap type="square"/>
+              </v:shape>
+            </w:pict>
+          </mc:Fallback>
+        </mc:AlternateContent>
+      </w:r>
+    </w:p>
+    <w:p/>
+    <w:p/>
     <w:p>
       <w:pPr>
         <w:pStyle w:val="Heading2"/>
-        <w:rPr>
-          <w:rFonts w:ascii="Garamond" w:hAnsi="Garamond"/>
-        </w:rPr>
-      </w:pPr>
-      <w:r>
-        <w:rPr>
-          <w:rFonts w:ascii="Garamond" w:hAnsi="Garamond"/>
-        </w:rPr>
-        <w:br w:type="page"/>
-      </w:r>
-    </w:p>
+      </w:pPr>
+      <w:r>
+        <w:t>Make Sure All Instances are On-line</w:t>
+      </w:r>
+    </w:p>
+    <w:p/>
+    <w:p>
+      <w:r>
+        <w:rPr>
+          <w:noProof/>
+        </w:rPr>
+        <mc:AlternateContent>
+          <mc:Choice Requires="wps">
+            <w:drawing>
+              <wp:anchor distT="0" distB="0" distL="114300" distR="114300" simplePos="0" relativeHeight="251663360" behindDoc="0" locked="0" layoutInCell="1" allowOverlap="1" wp14:anchorId="68917F57" wp14:editId="14FCC8CC">
+                <wp:simplePos x="0" y="0"/>
+                <wp:positionH relativeFrom="column">
+                  <wp:posOffset>0</wp:posOffset>
+                </wp:positionH>
+                <wp:positionV relativeFrom="paragraph">
+                  <wp:posOffset>191135</wp:posOffset>
+                </wp:positionV>
+                <wp:extent cx="5600700" cy="800100"/>
+                <wp:effectExtent l="0" t="0" r="38100" b="38100"/>
+                <wp:wrapSquare wrapText="bothSides"/>
+                <wp:docPr id="2" name="Text Box 2"/>
+                <wp:cNvGraphicFramePr/>
+                <a:graphic xmlns:a="http://schemas.openxmlformats.org/drawingml/2006/main">
+                  <a:graphicData uri="http://schemas.microsoft.com/office/word/2010/wordprocessingShape">
+                    <wps:wsp>
+                      <wps:cNvSpPr txBox="1"/>
+                      <wps:spPr>
+                        <a:xfrm>
+                          <a:off x="0" y="0"/>
+                          <a:ext cx="5600700" cy="800100"/>
+                        </a:xfrm>
+                        <a:prstGeom prst="rect">
+                          <a:avLst/>
+                        </a:prstGeom>
+                        <a:solidFill>
+                          <a:schemeClr val="bg1">
+                            <a:lumMod val="95000"/>
+                          </a:schemeClr>
+                        </a:solidFill>
+                        <a:ln>
+                          <a:solidFill>
+                            <a:schemeClr val="bg1">
+                              <a:lumMod val="75000"/>
+                            </a:schemeClr>
+                          </a:solidFill>
+                        </a:ln>
+                        <a:effectLst/>
+                        <a:extLst>
+                          <a:ext uri="{C572A759-6A51-4108-AA02-DFA0A04FC94B}">
+                            <ma14:wrappingTextBoxFlag xmlns:ma14="http://schemas.microsoft.com/office/mac/drawingml/2011/main"/>
+                          </a:ext>
+                        </a:extLst>
+                      </wps:spPr>
+                      <wps:style>
+                        <a:lnRef idx="0">
+                          <a:schemeClr val="accent1"/>
+                        </a:lnRef>
+                        <a:fillRef idx="0">
+                          <a:schemeClr val="accent1"/>
+                        </a:fillRef>
+                        <a:effectRef idx="0">
+                          <a:schemeClr val="accent1"/>
+                        </a:effectRef>
+                        <a:fontRef idx="minor">
+                          <a:schemeClr val="dk1"/>
+                        </a:fontRef>
+                      </wps:style>
+                      <wps:txbx>
+                        <w:txbxContent>
+                          <w:p>
+                            <w:pPr>
+                              <w:rPr>
+                                <w:rFonts w:ascii="Courier New" w:hAnsi="Courier New" w:cs="Courier New"/>
+                                <w:sz w:val="20"/>
+                                <w:szCs w:val="20"/>
+                              </w:rPr>
+                            </w:pPr>
+                          </w:p>
+                          <w:p>
+                            <w:pPr>
+                              <w:rPr>
+                                <w:rFonts w:ascii="Courier New" w:hAnsi="Courier New" w:cs="Courier New"/>
+                                <w:sz w:val="20"/>
+                                <w:szCs w:val="20"/>
+                              </w:rPr>
+                            </w:pPr>
+                            <w:r>
+                              <w:rPr>
+                                <w:rFonts w:ascii="Courier New" w:hAnsi="Courier New" w:cs="Courier New"/>
+                                <w:sz w:val="20"/>
+                                <w:szCs w:val="20"/>
+                              </w:rPr>
+                              <w:t>em status</w:t>
+                            </w:r>
+                          </w:p>
+                          <w:p>
+                            <w:pPr>
+                              <w:rPr>
+                                <w:rFonts w:ascii="Courier New" w:hAnsi="Courier New" w:cs="Courier New"/>
+                                <w:sz w:val="20"/>
+                                <w:szCs w:val="20"/>
+                              </w:rPr>
+                            </w:pPr>
+                            <w:r>
+                              <w:rPr>
+                                <w:rFonts w:ascii="Courier New" w:hAnsi="Courier New" w:cs="Courier New"/>
+                                <w:sz w:val="20"/>
+                                <w:szCs w:val="20"/>
+                              </w:rPr>
+                              <w:t>em run b01 b02 c01-c10 p001-p010 -- uptime</w:t>
+                            </w:r>
+                          </w:p>
+                          <w:p>
+                            <w:pPr>
+                              <w:rPr>
+                                <w:rFonts w:ascii="Courier New" w:hAnsi="Courier New" w:cs="Courier New"/>
+                                <w:sz w:val="20"/>
+                                <w:szCs w:val="20"/>
+                              </w:rPr>
+                            </w:pPr>
+                          </w:p>
+                          <w:p>
+                            <w:pPr>
+                              <w:rPr>
+                                <w:rFonts w:ascii="Courier New" w:hAnsi="Courier New" w:cs="Courier New"/>
+                                <w:sz w:val="20"/>
+                                <w:szCs w:val="20"/>
+                              </w:rPr>
+                            </w:pPr>
+                          </w:p>
+                        </w:txbxContent>
+                      </wps:txbx>
+                      <wps:bodyPr rot="0" spcFirstLastPara="0" vertOverflow="overflow" horzOverflow="overflow" vert="horz" wrap="square" lIns="91440" tIns="45720" rIns="91440" bIns="45720" numCol="1" spcCol="0" rtlCol="0" fromWordArt="0" anchor="t" anchorCtr="0" forceAA="0" compatLnSpc="1">
+                        <a:prstTxWarp prst="textNoShape">
+                          <a:avLst/>
+                        </a:prstTxWarp>
+                        <a:noAutofit/>
+                      </wps:bodyPr>
+                    </wps:wsp>
+                  </a:graphicData>
+                </a:graphic>
+                <wp14:sizeRelV relativeFrom="margin">
+                  <wp14:pctHeight>0</wp14:pctHeight>
+                </wp14:sizeRelV>
+              </wp:anchor>
+            </w:drawing>
+          </mc:Choice>
+          <mc:Fallback>
+            <w:pict>
+              <v:shape id="Text Box 2" o:spid="_x0000_s1028" type="#_x0000_t202" style="position:absolute;margin-left:0;margin-top:15.05pt;width:441pt;height:63pt;z-index:251663360;visibility:visible;mso-wrap-style:square;mso-height-percent:0;mso-wrap-distance-left:9pt;mso-wrap-distance-top:0;mso-wrap-distance-right:9pt;mso-wrap-distance-bottom:0;mso-position-horizontal:absolute;mso-position-horizontal-relative:text;mso-position-vertical:absolute;mso-position-vertical-relative:text;mso-height-percent:0;mso-height-relative:margin;v-text-anchor:top" o:gfxdata="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" fillcolor="#f2f2f2 [3052]" strokecolor="#bfbfbf [2412]">
+                <v:textbox>
+                  <w:txbxContent>
+                    <w:p>
+                      <w:pPr>
+                        <w:rPr>
+                          <w:rFonts w:ascii="Courier New" w:hAnsi="Courier New" w:cs="Courier New"/>
+                          <w:sz w:val="20"/>
+                          <w:szCs w:val="20"/>
+                        </w:rPr>
+                      </w:pPr>
+                    </w:p>
+                    <w:p>
+                      <w:pPr>
+                        <w:rPr>
+                          <w:rFonts w:ascii="Courier New" w:hAnsi="Courier New" w:cs="Courier New"/>
+                          <w:sz w:val="20"/>
+                          <w:szCs w:val="20"/>
+                        </w:rPr>
+                      </w:pPr>
+                      <w:r>
+                        <w:rPr>
+                          <w:rFonts w:ascii="Courier New" w:hAnsi="Courier New" w:cs="Courier New"/>
+                          <w:sz w:val="20"/>
+                          <w:szCs w:val="20"/>
+                        </w:rPr>
+                        <w:t>em status</w:t>
+                      </w:r>
+                    </w:p>
+                    <w:p>
+                      <w:pPr>
+                        <w:rPr>
+                          <w:rFonts w:ascii="Courier New" w:hAnsi="Courier New" w:cs="Courier New"/>
+                          <w:sz w:val="20"/>
+                          <w:szCs w:val="20"/>
+                        </w:rPr>
+                      </w:pPr>
+                      <w:r>
+                        <w:rPr>
+                          <w:rFonts w:ascii="Courier New" w:hAnsi="Courier New" w:cs="Courier New"/>
+                          <w:sz w:val="20"/>
+                          <w:szCs w:val="20"/>
+                        </w:rPr>
+                        <w:t>em run b01 b02 c01-c10 p001-p010 -- uptime</w:t>
+                      </w:r>
+                    </w:p>
+                    <w:p>
+                      <w:pPr>
+                        <w:rPr>
+                          <w:rFonts w:ascii="Courier New" w:hAnsi="Courier New" w:cs="Courier New"/>
+                          <w:sz w:val="20"/>
+                          <w:szCs w:val="20"/>
+                        </w:rPr>
+                      </w:pPr>
+                    </w:p>
+                    <w:p>
+                      <w:pPr>
+                        <w:rPr>
+                          <w:rFonts w:ascii="Courier New" w:hAnsi="Courier New" w:cs="Courier New"/>
+                          <w:sz w:val="20"/>
+                          <w:szCs w:val="20"/>
+                        </w:rPr>
+                      </w:pPr>
+                    </w:p>
+                  </w:txbxContent>
+                </v:textbox>
+                <w10:wrap type="square"/>
+              </v:shape>
+            </w:pict>
+          </mc:Fallback>
+        </mc:AlternateContent>
+      </w:r>
+    </w:p>
+    <w:p/>
     <w:p>
       <w:pPr>
         <w:pStyle w:val="Heading2"/>
-        <w:rPr>
-          <w:rFonts w:ascii="Garamond" w:hAnsi="Garamond"/>
-        </w:rPr>
-      </w:pPr>
-      <w:bookmarkStart w:id="7" w:name="_Toc284160320"/>
-      <w:r>
-        <w:rPr>
-          <w:rFonts w:ascii="Garamond" w:hAnsi="Garamond"/>
-        </w:rPr>
-        <w:t>Dump Cache Content into a Local Hierarchical File Storage</w:t>
-      </w:r>
-      <w:bookmarkEnd w:id="7"/>
-    </w:p>
-    <w:p>
-      <w:pPr>
-        <w:rPr>
-          <w:rFonts w:ascii="Garamond" w:hAnsi="Garamond"/>
-        </w:rPr>
-      </w:pPr>
-    </w:p>
-    <w:p>
-      <w:pPr>
-        <w:rPr>
-          <w:rFonts w:ascii="Garamond" w:hAnsi="Garamond"/>
-        </w:rPr>
-      </w:pPr>
-      <w:r>
-        <w:rPr>
-          <w:rFonts w:ascii="Garamond" w:hAnsi="Garamond"/>
-        </w:rPr>
-        <w:t>cld content \</w:t>
-      </w:r>
-    </w:p>
-    <w:p>
-      <w:pPr>
-        <w:rPr>
-          <w:rFonts w:ascii="Garamond" w:hAnsi="Garamond"/>
-        </w:rPr>
-      </w:pPr>
-      <w:r>
-        <w:rPr>
-          <w:rFonts w:ascii="Garamond" w:hAnsi="Garamond"/>
-        </w:rPr>
-        <w:t>--nodes &lt;infinispan-node-ip&gt;:&lt;hotrod-port&gt; \</w:t>
-      </w:r>
-    </w:p>
-    <w:p>
-      <w:pPr>
-        <w:rPr>
-          <w:rFonts w:ascii="Garamond" w:hAnsi="Garamond"/>
-        </w:rPr>
-      </w:pPr>
-      <w:r>
-        <w:rPr>
-          <w:rFonts w:ascii="Garamond" w:hAnsi="Garamond"/>
-        </w:rPr>
-        <w:t>--storage-strategy hierarchical \</w:t>
-      </w:r>
-    </w:p>
-    <w:p>
-      <w:pPr>
-        <w:rPr>
-          <w:rFonts w:ascii="Garamond" w:hAnsi="Garamond"/>
-        </w:rPr>
-      </w:pPr>
-      <w:r>
-        <w:rPr>
-          <w:rFonts w:ascii="Garamond" w:hAnsi="Garamond"/>
-        </w:rPr>
-        <w:t>--root ./cache-content</w:t>
-      </w:r>
-    </w:p>
-    <w:p>
-      <w:pPr>
-        <w:rPr>
-          <w:rFonts w:ascii="Garamond" w:hAnsi="Garamond"/>
-        </w:rPr>
-      </w:pPr>
-    </w:p>
-    <w:p>
-      <w:pPr>
-        <w:rPr>
-          <w:rFonts w:ascii="Garamond" w:hAnsi="Garamond"/>
-        </w:rPr>
-      </w:pPr>
-      <w:r>
-        <w:rPr>
-          <w:rFonts w:ascii="Garamond" w:hAnsi="Garamond"/>
-        </w:rPr>
-        <w:t>Example:</w:t>
-      </w:r>
-    </w:p>
-    <w:p>
-      <w:pPr>
-        <w:rPr>
-          <w:rFonts w:ascii="Garamond" w:hAnsi="Garamond"/>
-        </w:rPr>
-      </w:pPr>
-    </w:p>
-    <w:p>
-      <w:pPr>
-        <w:rPr>
-          <w:rFonts w:ascii="Garamond" w:hAnsi="Garamond"/>
-          <w:sz w:val="20"/>
-        </w:rPr>
-      </w:pPr>
-      <w:r>
-        <w:rPr>
-          <w:rFonts w:ascii="Garamond" w:hAnsi="Garamond"/>
-          <w:sz w:val="20"/>
-        </w:rPr>
-        <w:t>cld content --nodes localhost:11222 --storage-strategy hierarchical  --root ./cache-content</w:t>
-      </w:r>
-    </w:p>
-    <w:p>
-      <w:pPr>
-        <w:rPr>
-          <w:rFonts w:ascii="Garamond" w:hAnsi="Garamond"/>
-        </w:rPr>
-      </w:pPr>
-    </w:p>
-    <w:p>
-      <w:pPr>
-        <w:rPr>
-          <w:rFonts w:ascii="Garamond" w:hAnsi="Garamond"/>
-        </w:rPr>
-      </w:pPr>
-      <w:r>
-        <w:rPr>
-          <w:rFonts w:ascii="Garamond" w:hAnsi="Garamond"/>
-        </w:rPr>
-        <w:t>Cache reads will be executed on a single thread, the --threads configuration option does not have any effect on this command.</w:t>
-      </w:r>
-    </w:p>
-    <w:p>
-      <w:pPr>
-        <w:rPr>
-          <w:rFonts w:ascii="Garamond" w:hAnsi="Garamond"/>
-        </w:rPr>
-      </w:pPr>
-    </w:p>
-    <w:p>
-      <w:pPr>
-        <w:rPr>
-          <w:rFonts w:ascii="Garamond" w:hAnsi="Garamond"/>
-        </w:rPr>
-      </w:pPr>
-      <w:r>
-        <w:rPr>
-          <w:rFonts w:ascii="Garamond" w:hAnsi="Garamond"/>
-        </w:rPr>
-        <w:t>If the command was used to read the previously written 5,000 entries, we should get:</w:t>
-      </w:r>
-    </w:p>
-    <w:p>
-      <w:pPr>
-        <w:rPr>
-          <w:rFonts w:ascii="Garamond" w:hAnsi="Garamond"/>
-        </w:rPr>
-      </w:pPr>
-    </w:p>
-    <w:p>
-      <w:pPr>
-        <w:rPr>
-          <w:rFonts w:ascii="Garamond" w:hAnsi="Garamond"/>
-          <w:sz w:val="20"/>
-        </w:rPr>
-      </w:pPr>
-      <w:r>
-        <w:rPr>
-          <w:rFonts w:ascii="Garamond" w:hAnsi="Garamond"/>
-          <w:sz w:val="20"/>
-        </w:rPr>
-        <w:t xml:space="preserve">find ./cache-content -type f | wc </w:t>
-      </w:r>
-      <w:r>
-        <w:rPr>
-          <w:rFonts w:ascii="Garamond" w:hAnsi="Garamond"/>
-          <w:sz w:val="20"/>
-        </w:rPr>
-        <w:t>–</w:t>
-      </w:r>
-      <w:r>
-        <w:rPr>
-          <w:rFonts w:ascii="Garamond" w:hAnsi="Garamond"/>
-          <w:sz w:val="20"/>
-        </w:rPr>
-        <w:t>l</w:t>
-      </w:r>
-    </w:p>
-    <w:p>
-      <w:pPr>
-        <w:rPr>
-          <w:rFonts w:ascii="Garamond" w:hAnsi="Garamond"/>
-          <w:sz w:val="20"/>
-        </w:rPr>
-      </w:pPr>
-      <w:r>
-        <w:rPr>
-          <w:rFonts w:ascii="Garamond" w:hAnsi="Garamond"/>
-          <w:sz w:val="20"/>
-        </w:rPr>
-        <w:t>5000</w:t>
+      </w:pPr>
+      <w:r>
+        <w:t>Optionally Remove the Collocated Broker Storage Directory on Producers</w:t>
+      </w:r>
+    </w:p>
+    <w:p/>
+    <w:p>
+      <w:r>
+        <w:rPr>
+          <w:noProof/>
+        </w:rPr>
+        <mc:AlternateContent>
+          <mc:Choice Requires="wps">
+            <w:drawing>
+              <wp:anchor distT="0" distB="0" distL="114300" distR="114300" simplePos="0" relativeHeight="251665408" behindDoc="0" locked="0" layoutInCell="1" allowOverlap="1" wp14:anchorId="3E3F1207" wp14:editId="552D8E35">
+                <wp:simplePos x="0" y="0"/>
+                <wp:positionH relativeFrom="column">
+                  <wp:posOffset>0</wp:posOffset>
+                </wp:positionH>
+                <wp:positionV relativeFrom="paragraph">
+                  <wp:posOffset>190500</wp:posOffset>
+                </wp:positionV>
+                <wp:extent cx="5600700" cy="571500"/>
+                <wp:effectExtent l="0" t="0" r="38100" b="38100"/>
+                <wp:wrapSquare wrapText="bothSides"/>
+                <wp:docPr id="3" name="Text Box 3"/>
+                <wp:cNvGraphicFramePr/>
+                <a:graphic xmlns:a="http://schemas.openxmlformats.org/drawingml/2006/main">
+                  <a:graphicData uri="http://schemas.microsoft.com/office/word/2010/wordprocessingShape">
+                    <wps:wsp>
+                      <wps:cNvSpPr txBox="1"/>
+                      <wps:spPr>
+                        <a:xfrm>
+                          <a:off x="0" y="0"/>
+                          <a:ext cx="5600700" cy="571500"/>
+                        </a:xfrm>
+                        <a:prstGeom prst="rect">
+                          <a:avLst/>
+                        </a:prstGeom>
+                        <a:solidFill>
+                          <a:schemeClr val="bg1">
+                            <a:lumMod val="95000"/>
+                          </a:schemeClr>
+                        </a:solidFill>
+                        <a:ln>
+                          <a:solidFill>
+                            <a:schemeClr val="bg1">
+                              <a:lumMod val="75000"/>
+                            </a:schemeClr>
+                          </a:solidFill>
+                        </a:ln>
+                        <a:effectLst/>
+                        <a:extLst>
+                          <a:ext uri="{C572A759-6A51-4108-AA02-DFA0A04FC94B}">
+                            <ma14:wrappingTextBoxFlag xmlns:ma14="http://schemas.microsoft.com/office/mac/drawingml/2011/main"/>
+                          </a:ext>
+                        </a:extLst>
+                      </wps:spPr>
+                      <wps:style>
+                        <a:lnRef idx="0">
+                          <a:schemeClr val="accent1"/>
+                        </a:lnRef>
+                        <a:fillRef idx="0">
+                          <a:schemeClr val="accent1"/>
+                        </a:fillRef>
+                        <a:effectRef idx="0">
+                          <a:schemeClr val="accent1"/>
+                        </a:effectRef>
+                        <a:fontRef idx="minor">
+                          <a:schemeClr val="dk1"/>
+                        </a:fontRef>
+                      </wps:style>
+                      <wps:txbx>
+                        <w:txbxContent>
+                          <w:p>
+                            <w:pPr>
+                              <w:rPr>
+                                <w:rFonts w:ascii="Courier New" w:hAnsi="Courier New" w:cs="Courier New"/>
+                                <w:sz w:val="20"/>
+                                <w:szCs w:val="20"/>
+                              </w:rPr>
+                            </w:pPr>
+                          </w:p>
+                          <w:p>
+                            <w:pPr>
+                              <w:rPr>
+                                <w:rFonts w:ascii="Courier New" w:hAnsi="Courier New" w:cs="Courier New"/>
+                                <w:sz w:val="20"/>
+                                <w:szCs w:val="20"/>
+                              </w:rPr>
+                            </w:pPr>
+                            <w:r>
+                              <w:rPr>
+                                <w:rFonts w:ascii="Courier New" w:hAnsi="Courier New" w:cs="Courier New"/>
+                                <w:sz w:val="20"/>
+                                <w:szCs w:val="20"/>
+                              </w:rPr>
+                              <w:t>em run p001-p010 -- rm –r /tmp/gld</w:t>
+                            </w:r>
+                          </w:p>
+                          <w:p>
+                            <w:pPr>
+                              <w:rPr>
+                                <w:rFonts w:ascii="Courier New" w:hAnsi="Courier New" w:cs="Courier New"/>
+                                <w:sz w:val="20"/>
+                                <w:szCs w:val="20"/>
+                              </w:rPr>
+                            </w:pPr>
+                          </w:p>
+                          <w:p>
+                            <w:pPr>
+                              <w:rPr>
+                                <w:rFonts w:ascii="Courier New" w:hAnsi="Courier New" w:cs="Courier New"/>
+                                <w:sz w:val="20"/>
+                                <w:szCs w:val="20"/>
+                              </w:rPr>
+                            </w:pPr>
+                          </w:p>
+                        </w:txbxContent>
+                      </wps:txbx>
+                      <wps:bodyPr rot="0" spcFirstLastPara="0" vertOverflow="overflow" horzOverflow="overflow" vert="horz" wrap="square" lIns="91440" tIns="45720" rIns="91440" bIns="45720" numCol="1" spcCol="0" rtlCol="0" fromWordArt="0" anchor="t" anchorCtr="0" forceAA="0" compatLnSpc="1">
+                        <a:prstTxWarp prst="textNoShape">
+                          <a:avLst/>
+                        </a:prstTxWarp>
+                        <a:noAutofit/>
+                      </wps:bodyPr>
+                    </wps:wsp>
+                  </a:graphicData>
+                </a:graphic>
+                <wp14:sizeRelV relativeFrom="margin">
+                  <wp14:pctHeight>0</wp14:pctHeight>
+                </wp14:sizeRelV>
+              </wp:anchor>
+            </w:drawing>
+          </mc:Choice>
+          <mc:Fallback>
+            <w:pict>
+              <v:shape id="Text Box 3" o:spid="_x0000_s1029" type="#_x0000_t202" style="position:absolute;margin-left:0;margin-top:15pt;width:441pt;height:45pt;z-index:251665408;visibility:visible;mso-wrap-style:square;mso-height-percent:0;mso-wrap-distance-left:9pt;mso-wrap-distance-top:0;mso-wrap-distance-right:9pt;mso-wrap-distance-bottom:0;mso-position-horizontal:absolute;mso-position-horizontal-relative:text;mso-position-vertical:absolute;mso-position-vertical-relative:text;mso-height-percent:0;mso-height-relative:margin;v-text-anchor:top" o:gfxdata="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" fillcolor="#f2f2f2 [3052]" strokecolor="#bfbfbf [2412]">
+                <v:textbox>
+                  <w:txbxContent>
+                    <w:p>
+                      <w:pPr>
+                        <w:rPr>
+                          <w:rFonts w:ascii="Courier New" w:hAnsi="Courier New" w:cs="Courier New"/>
+                          <w:sz w:val="20"/>
+                          <w:szCs w:val="20"/>
+                        </w:rPr>
+                      </w:pPr>
+                    </w:p>
+                    <w:p>
+                      <w:pPr>
+                        <w:rPr>
+                          <w:rFonts w:ascii="Courier New" w:hAnsi="Courier New" w:cs="Courier New"/>
+                          <w:sz w:val="20"/>
+                          <w:szCs w:val="20"/>
+                        </w:rPr>
+                      </w:pPr>
+                      <w:r>
+                        <w:rPr>
+                          <w:rFonts w:ascii="Courier New" w:hAnsi="Courier New" w:cs="Courier New"/>
+                          <w:sz w:val="20"/>
+                          <w:szCs w:val="20"/>
+                        </w:rPr>
+                        <w:t>em run p001-p010 -- rm –r /tmp/gld</w:t>
+                      </w:r>
+                    </w:p>
+                    <w:p>
+                      <w:pPr>
+                        <w:rPr>
+                          <w:rFonts w:ascii="Courier New" w:hAnsi="Courier New" w:cs="Courier New"/>
+                          <w:sz w:val="20"/>
+                          <w:szCs w:val="20"/>
+                        </w:rPr>
+                      </w:pPr>
+                    </w:p>
+                    <w:p>
+                      <w:pPr>
+                        <w:rPr>
+                          <w:rFonts w:ascii="Courier New" w:hAnsi="Courier New" w:cs="Courier New"/>
+                          <w:sz w:val="20"/>
+                          <w:szCs w:val="20"/>
+                        </w:rPr>
+                      </w:pPr>
+                    </w:p>
+                  </w:txbxContent>
+                </v:textbox>
+                <w10:wrap type="square"/>
+              </v:shape>
+            </w:pict>
+          </mc:Fallback>
+        </mc:AlternateContent>
       </w:r>
     </w:p>
     <w:p>
@@ -2932,1079 +4434,1796 @@
     <w:p>
       <w:pPr>
         <w:pStyle w:val="Heading2"/>
-        <w:rPr>
-          <w:rFonts w:ascii="Garamond" w:hAnsi="Garamond"/>
-        </w:rPr>
-      </w:pPr>
-      <w:bookmarkStart w:id="8" w:name="_Toc284160321"/>
-      <w:r>
-        <w:rPr>
-          <w:rFonts w:ascii="Garamond" w:hAnsi="Garamond"/>
-        </w:rPr>
-        <w:t>Delete Cache Content</w:t>
-      </w:r>
-      <w:bookmarkEnd w:id="8"/>
-    </w:p>
-    <w:p>
-      <w:pPr>
-        <w:rPr>
-          <w:rFonts w:ascii="Garamond" w:hAnsi="Garamond"/>
-        </w:rPr>
-      </w:pPr>
-    </w:p>
+      </w:pPr>
+      <w:r>
+        <w:t>Make Sure Brokers Started Fine</w:t>
+      </w:r>
+    </w:p>
+    <w:p>
+      <w:r>
+        <w:rPr>
+          <w:noProof/>
+        </w:rPr>
+        <mc:AlternateContent>
+          <mc:Choice Requires="wps">
+            <w:drawing>
+              <wp:anchor distT="0" distB="0" distL="114300" distR="114300" simplePos="0" relativeHeight="251667456" behindDoc="0" locked="0" layoutInCell="1" allowOverlap="1" wp14:anchorId="5BA7DAE5" wp14:editId="599A77EB">
+                <wp:simplePos x="0" y="0"/>
+                <wp:positionH relativeFrom="column">
+                  <wp:posOffset>0</wp:posOffset>
+                </wp:positionH>
+                <wp:positionV relativeFrom="paragraph">
+                  <wp:posOffset>262255</wp:posOffset>
+                </wp:positionV>
+                <wp:extent cx="5600700" cy="800100"/>
+                <wp:effectExtent l="0" t="0" r="38100" b="38100"/>
+                <wp:wrapSquare wrapText="bothSides"/>
+                <wp:docPr id="4" name="Text Box 4"/>
+                <wp:cNvGraphicFramePr/>
+                <a:graphic xmlns:a="http://schemas.openxmlformats.org/drawingml/2006/main">
+                  <a:graphicData uri="http://schemas.microsoft.com/office/word/2010/wordprocessingShape">
+                    <wps:wsp>
+                      <wps:cNvSpPr txBox="1"/>
+                      <wps:spPr>
+                        <a:xfrm>
+                          <a:off x="0" y="0"/>
+                          <a:ext cx="5600700" cy="800100"/>
+                        </a:xfrm>
+                        <a:prstGeom prst="rect">
+                          <a:avLst/>
+                        </a:prstGeom>
+                        <a:solidFill>
+                          <a:schemeClr val="bg1">
+                            <a:lumMod val="95000"/>
+                          </a:schemeClr>
+                        </a:solidFill>
+                        <a:ln>
+                          <a:solidFill>
+                            <a:schemeClr val="bg1">
+                              <a:lumMod val="75000"/>
+                            </a:schemeClr>
+                          </a:solidFill>
+                        </a:ln>
+                        <a:effectLst/>
+                        <a:extLst>
+                          <a:ext uri="{C572A759-6A51-4108-AA02-DFA0A04FC94B}">
+                            <ma14:wrappingTextBoxFlag xmlns:ma14="http://schemas.microsoft.com/office/mac/drawingml/2011/main"/>
+                          </a:ext>
+                        </a:extLst>
+                      </wps:spPr>
+                      <wps:style>
+                        <a:lnRef idx="0">
+                          <a:schemeClr val="accent1"/>
+                        </a:lnRef>
+                        <a:fillRef idx="0">
+                          <a:schemeClr val="accent1"/>
+                        </a:fillRef>
+                        <a:effectRef idx="0">
+                          <a:schemeClr val="accent1"/>
+                        </a:effectRef>
+                        <a:fontRef idx="minor">
+                          <a:schemeClr val="dk1"/>
+                        </a:fontRef>
+                      </wps:style>
+                      <wps:txbx>
+                        <w:txbxContent>
+                          <w:p>
+                            <w:pPr>
+                              <w:rPr>
+                                <w:rFonts w:ascii="Courier New" w:hAnsi="Courier New" w:cs="Courier New"/>
+                                <w:sz w:val="20"/>
+                                <w:szCs w:val="20"/>
+                              </w:rPr>
+                            </w:pPr>
+                          </w:p>
+                          <w:p>
+                            <w:pPr>
+                              <w:rPr>
+                                <w:rFonts w:ascii="Courier New" w:hAnsi="Courier New" w:cs="Courier New"/>
+                                <w:sz w:val="20"/>
+                                <w:szCs w:val="20"/>
+                              </w:rPr>
+                            </w:pPr>
+                            <w:r>
+                              <w:rPr>
+                                <w:rFonts w:ascii="Courier New" w:hAnsi="Courier New" w:cs="Courier New"/>
+                                <w:sz w:val="20"/>
+                                <w:szCs w:val="20"/>
+                              </w:rPr>
+                              <w:t>b01</w:t>
+                            </w:r>
+                          </w:p>
+                          <w:p>
+                            <w:pPr>
+                              <w:rPr>
+                                <w:rFonts w:ascii="Courier New" w:hAnsi="Courier New" w:cs="Courier New"/>
+                                <w:sz w:val="20"/>
+                                <w:szCs w:val="20"/>
+                              </w:rPr>
+                            </w:pPr>
+                            <w:r>
+                              <w:rPr>
+                                <w:rFonts w:ascii="Courier New" w:hAnsi="Courier New" w:cs="Courier New"/>
+                                <w:sz w:val="20"/>
+                                <w:szCs w:val="20"/>
+                              </w:rPr>
+                              <w:t>amql</w:t>
+                            </w:r>
+                          </w:p>
+                          <w:p>
+                            <w:pPr>
+                              <w:rPr>
+                                <w:rFonts w:ascii="Courier New" w:hAnsi="Courier New" w:cs="Courier New"/>
+                                <w:sz w:val="20"/>
+                                <w:szCs w:val="20"/>
+                              </w:rPr>
+                            </w:pPr>
+                            <w:r>
+                              <w:rPr>
+                                <w:rFonts w:ascii="Courier New" w:hAnsi="Courier New" w:cs="Courier New"/>
+                                <w:sz w:val="20"/>
+                                <w:szCs w:val="20"/>
+                              </w:rPr>
+                              <w:t>tail –f amq.log</w:t>
+                            </w:r>
+                          </w:p>
+                          <w:p>
+                            <w:pPr>
+                              <w:rPr>
+                                <w:rFonts w:ascii="Courier New" w:hAnsi="Courier New" w:cs="Courier New"/>
+                                <w:sz w:val="20"/>
+                                <w:szCs w:val="20"/>
+                              </w:rPr>
+                            </w:pPr>
+                          </w:p>
+                          <w:p>
+                            <w:pPr>
+                              <w:rPr>
+                                <w:rFonts w:ascii="Courier New" w:hAnsi="Courier New" w:cs="Courier New"/>
+                                <w:sz w:val="20"/>
+                                <w:szCs w:val="20"/>
+                              </w:rPr>
+                            </w:pPr>
+                          </w:p>
+                        </w:txbxContent>
+                      </wps:txbx>
+                      <wps:bodyPr rot="0" spcFirstLastPara="0" vertOverflow="overflow" horzOverflow="overflow" vert="horz" wrap="square" lIns="91440" tIns="45720" rIns="91440" bIns="45720" numCol="1" spcCol="0" rtlCol="0" fromWordArt="0" anchor="t" anchorCtr="0" forceAA="0" compatLnSpc="1">
+                        <a:prstTxWarp prst="textNoShape">
+                          <a:avLst/>
+                        </a:prstTxWarp>
+                        <a:noAutofit/>
+                      </wps:bodyPr>
+                    </wps:wsp>
+                  </a:graphicData>
+                </a:graphic>
+                <wp14:sizeRelV relativeFrom="margin">
+                  <wp14:pctHeight>0</wp14:pctHeight>
+                </wp14:sizeRelV>
+              </wp:anchor>
+            </w:drawing>
+          </mc:Choice>
+          <mc:Fallback>
+            <w:pict>
+              <v:shape id="Text Box 4" o:spid="_x0000_s1030" type="#_x0000_t202" style="position:absolute;margin-left:0;margin-top:20.65pt;width:441pt;height:63pt;z-index:251667456;visibility:visible;mso-wrap-style:square;mso-height-percent:0;mso-wrap-distance-left:9pt;mso-wrap-distance-top:0;mso-wrap-distance-right:9pt;mso-wrap-distance-bottom:0;mso-position-horizontal:absolute;mso-position-horizontal-relative:text;mso-position-vertical:absolute;mso-position-vertical-relative:text;mso-height-percent:0;mso-height-relative:margin;v-text-anchor:top" o:gfxdata="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" fillcolor="#f2f2f2 [3052]" strokecolor="#bfbfbf [2412]">
+                <v:textbox>
+                  <w:txbxContent>
+                    <w:p>
+                      <w:pPr>
+                        <w:rPr>
+                          <w:rFonts w:ascii="Courier New" w:hAnsi="Courier New" w:cs="Courier New"/>
+                          <w:sz w:val="20"/>
+                          <w:szCs w:val="20"/>
+                        </w:rPr>
+                      </w:pPr>
+                    </w:p>
+                    <w:p>
+                      <w:pPr>
+                        <w:rPr>
+                          <w:rFonts w:ascii="Courier New" w:hAnsi="Courier New" w:cs="Courier New"/>
+                          <w:sz w:val="20"/>
+                          <w:szCs w:val="20"/>
+                        </w:rPr>
+                      </w:pPr>
+                      <w:r>
+                        <w:rPr>
+                          <w:rFonts w:ascii="Courier New" w:hAnsi="Courier New" w:cs="Courier New"/>
+                          <w:sz w:val="20"/>
+                          <w:szCs w:val="20"/>
+                        </w:rPr>
+                        <w:t>b01</w:t>
+                      </w:r>
+                    </w:p>
+                    <w:p>
+                      <w:pPr>
+                        <w:rPr>
+                          <w:rFonts w:ascii="Courier New" w:hAnsi="Courier New" w:cs="Courier New"/>
+                          <w:sz w:val="20"/>
+                          <w:szCs w:val="20"/>
+                        </w:rPr>
+                      </w:pPr>
+                      <w:r>
+                        <w:rPr>
+                          <w:rFonts w:ascii="Courier New" w:hAnsi="Courier New" w:cs="Courier New"/>
+                          <w:sz w:val="20"/>
+                          <w:szCs w:val="20"/>
+                        </w:rPr>
+                        <w:t>amql</w:t>
+                      </w:r>
+                    </w:p>
+                    <w:p>
+                      <w:pPr>
+                        <w:rPr>
+                          <w:rFonts w:ascii="Courier New" w:hAnsi="Courier New" w:cs="Courier New"/>
+                          <w:sz w:val="20"/>
+                          <w:szCs w:val="20"/>
+                        </w:rPr>
+                      </w:pPr>
+                      <w:r>
+                        <w:rPr>
+                          <w:rFonts w:ascii="Courier New" w:hAnsi="Courier New" w:cs="Courier New"/>
+                          <w:sz w:val="20"/>
+                          <w:szCs w:val="20"/>
+                        </w:rPr>
+                        <w:t>tail –f amq.log</w:t>
+                      </w:r>
+                    </w:p>
+                    <w:p>
+                      <w:pPr>
+                        <w:rPr>
+                          <w:rFonts w:ascii="Courier New" w:hAnsi="Courier New" w:cs="Courier New"/>
+                          <w:sz w:val="20"/>
+                          <w:szCs w:val="20"/>
+                        </w:rPr>
+                      </w:pPr>
+                    </w:p>
+                    <w:p>
+                      <w:pPr>
+                        <w:rPr>
+                          <w:rFonts w:ascii="Courier New" w:hAnsi="Courier New" w:cs="Courier New"/>
+                          <w:sz w:val="20"/>
+                          <w:szCs w:val="20"/>
+                        </w:rPr>
+                      </w:pPr>
+                    </w:p>
+                  </w:txbxContent>
+                </v:textbox>
+                <w10:wrap type="square"/>
+              </v:shape>
+            </w:pict>
+          </mc:Fallback>
+        </mc:AlternateContent>
+      </w:r>
+    </w:p>
+    <w:p/>
     <w:p>
       <w:pPr>
         <w:pStyle w:val="Heading2"/>
-        <w:rPr>
-          <w:rFonts w:ascii="Garamond" w:hAnsi="Garamond"/>
-        </w:rPr>
-      </w:pPr>
-      <w:bookmarkStart w:id="9" w:name="_Toc284160322"/>
-      <w:r>
-        <w:rPr>
-          <w:rFonts w:ascii="Garamond" w:hAnsi="Garamond"/>
-        </w:rPr>
-        <w:t>Load the Content of a Hierarchical File Storage into the Cache</w:t>
-      </w:r>
-      <w:bookmarkEnd w:id="9"/>
-    </w:p>
-    <w:p>
-      <w:pPr>
-        <w:rPr>
-          <w:rFonts w:ascii="Garamond" w:hAnsi="Garamond"/>
-        </w:rPr>
-      </w:pPr>
-    </w:p>
-    <w:p>
-      <w:pPr>
-        <w:rPr>
-          <w:rFonts w:ascii="Garamond" w:hAnsi="Garamond"/>
-        </w:rPr>
-      </w:pPr>
-      <w:r>
-        <w:rPr>
-          <w:rFonts w:ascii="Garamond" w:hAnsi="Garamond"/>
-        </w:rPr>
-        <w:t>cld load \</w:t>
-      </w:r>
-    </w:p>
-    <w:p>
-      <w:pPr>
-        <w:rPr>
-          <w:rFonts w:ascii="Garamond" w:hAnsi="Garamond"/>
-        </w:rPr>
-      </w:pPr>
-      <w:r>
-        <w:rPr>
-          <w:rFonts w:ascii="Garamond" w:hAnsi="Garamond"/>
-        </w:rPr>
-        <w:t>&lt;infinispan-node-ip&gt;:&lt;hotrod-port&gt; \</w:t>
-      </w:r>
-    </w:p>
-    <w:p>
-      <w:pPr>
-        <w:rPr>
-          <w:rFonts w:ascii="Garamond" w:hAnsi="Garamond"/>
-        </w:rPr>
-      </w:pPr>
-      <w:r>
-        <w:rPr>
-          <w:rFonts w:ascii="Garamond" w:hAnsi="Garamond"/>
-        </w:rPr>
-        <w:t>--output ./statistics.csv \</w:t>
-      </w:r>
-    </w:p>
-    <w:p>
-      <w:pPr>
-        <w:rPr>
-          <w:rFonts w:ascii="Garamond" w:hAnsi="Garamond"/>
-        </w:rPr>
-      </w:pPr>
-      <w:r>
-        <w:rPr>
-          <w:rFonts w:ascii="Garamond" w:hAnsi="Garamond"/>
-        </w:rPr>
-        <w:t>--threads &lt;thread-count&gt; \</w:t>
-      </w:r>
-    </w:p>
-    <w:p>
-      <w:pPr>
-        <w:rPr>
-          <w:rFonts w:ascii="Garamond" w:hAnsi="Garamond"/>
-        </w:rPr>
-      </w:pPr>
-      <w:r>
-        <w:rPr>
-          <w:rFonts w:ascii="Garamond" w:hAnsi="Garamond"/>
-        </w:rPr>
-        <w:t>--read-to-write 0 \</w:t>
-      </w:r>
-    </w:p>
-    <w:p>
-      <w:pPr>
-        <w:rPr>
-          <w:rFonts w:ascii="Garamond" w:hAnsi="Garamond"/>
-        </w:rPr>
-      </w:pPr>
-      <w:r>
-        <w:rPr>
-          <w:rFonts w:ascii="Garamond" w:hAnsi="Garamond"/>
-        </w:rPr>
-        <w:t>--storage-strategy hierarchical \</w:t>
-      </w:r>
-    </w:p>
-    <w:p>
-      <w:pPr>
-        <w:rPr>
-          <w:rFonts w:ascii="Garamond" w:hAnsi="Garamond"/>
-        </w:rPr>
-      </w:pPr>
-      <w:r>
-        <w:rPr>
-          <w:rFonts w:ascii="Garamond" w:hAnsi="Garamond"/>
-        </w:rPr>
-        <w:t>--root ./cache-content</w:t>
-      </w:r>
-    </w:p>
-    <w:p>
-      <w:pPr>
-        <w:rPr>
-          <w:rFonts w:ascii="Garamond" w:hAnsi="Garamond"/>
-        </w:rPr>
-      </w:pPr>
-    </w:p>
-    <w:p>
-      <w:pPr>
-        <w:rPr>
-          <w:rFonts w:ascii="Garamond" w:hAnsi="Garamond"/>
-        </w:rPr>
-      </w:pPr>
-    </w:p>
-    <w:p>
-      <w:pPr>
-        <w:rPr>
-          <w:rFonts w:ascii="Garamond" w:hAnsi="Garamond"/>
-        </w:rPr>
-      </w:pPr>
-      <w:r>
-        <w:rPr>
-          <w:rFonts w:ascii="Garamond" w:hAnsi="Garamond"/>
-        </w:rPr>
-        <w:t>Example:</w:t>
-      </w:r>
-    </w:p>
-    <w:p>
-      <w:pPr>
-        <w:rPr>
-          <w:rFonts w:ascii="Garamond" w:hAnsi="Garamond"/>
-        </w:rPr>
-      </w:pPr>
-    </w:p>
-    <w:p>
-      <w:pPr>
-        <w:rPr>
-          <w:rFonts w:ascii="Garamond" w:hAnsi="Garamond"/>
-          <w:sz w:val="20"/>
-        </w:rPr>
-      </w:pPr>
-      <w:r>
-        <w:rPr>
-          <w:rFonts w:ascii="Garamond" w:hAnsi="Garamond"/>
-          <w:sz w:val="20"/>
-        </w:rPr>
-        <w:t xml:space="preserve">cld </w:t>
-      </w:r>
-      <w:r>
-        <w:rPr>
-          <w:rFonts w:ascii="Garamond" w:hAnsi="Garamond"/>
-          <w:sz w:val="20"/>
-        </w:rPr>
-        <w:t>load</w:t>
-      </w:r>
-      <w:r>
-        <w:rPr>
-          <w:rFonts w:ascii="Garamond" w:hAnsi="Garamond"/>
-          <w:sz w:val="20"/>
-        </w:rPr>
-        <w:t xml:space="preserve"> --nodes localhost:11222 </w:t>
-      </w:r>
-      <w:r>
-        <w:rPr>
-          <w:rFonts w:ascii="Garamond" w:hAnsi="Garamond"/>
-          <w:sz w:val="20"/>
-        </w:rPr>
-        <w:t>--output ./statistics.csv --threads 5 --read-to-write 0 \</w:t>
-      </w:r>
-    </w:p>
-    <w:p>
-      <w:pPr>
-        <w:rPr>
-          <w:rFonts w:ascii="Garamond" w:hAnsi="Garamond"/>
-          <w:sz w:val="20"/>
-        </w:rPr>
-      </w:pPr>
-      <w:r>
-        <w:rPr>
-          <w:rFonts w:ascii="Garamond" w:hAnsi="Garamond"/>
-          <w:sz w:val="20"/>
-        </w:rPr>
-        <w:t>--storage-strategy hierarchical  --root ./cache-content</w:t>
-      </w:r>
-    </w:p>
-    <w:p>
-      <w:pPr>
-        <w:pStyle w:val="Heading1"/>
-        <w:rPr>
-          <w:rFonts w:ascii="Garamond" w:hAnsi="Garamond"/>
-        </w:rPr>
-      </w:pPr>
-      <w:r>
-        <w:rPr>
-          <w:rFonts w:ascii="Garamond" w:hAnsi="Garamond"/>
-        </w:rPr>
-        <w:br w:type="page"/>
-      </w:r>
-    </w:p>
-    <w:p>
-      <w:pPr>
-        <w:rPr>
-          <w:rFonts w:ascii="Garamond" w:hAnsi="Garamond"/>
-        </w:rPr>
-      </w:pPr>
-    </w:p>
-    <w:p>
-      <w:pPr>
-        <w:pStyle w:val="Heading1"/>
-        <w:rPr>
-          <w:rFonts w:ascii="Garamond" w:hAnsi="Garamond"/>
-        </w:rPr>
-      </w:pPr>
-      <w:bookmarkStart w:id="10" w:name="_Toc284160323"/>
-      <w:r>
-        <w:rPr>
-          <w:rFonts w:ascii="Garamond" w:hAnsi="Garamond"/>
-        </w:rPr>
-        <w:t>Release Procedure</w:t>
-      </w:r>
+      </w:pPr>
+      <w:r>
+        <w:t>Log into the NFS Server and Configure Load Run Parameters</w:t>
+      </w:r>
+    </w:p>
+    <w:p/>
+    <w:p>
+      <w:r>
+        <w:rPr>
+          <w:noProof/>
+        </w:rPr>
+        <mc:AlternateContent>
+          <mc:Choice Requires="wps">
+            <w:drawing>
+              <wp:anchor distT="0" distB="0" distL="114300" distR="114300" simplePos="0" relativeHeight="251669504" behindDoc="0" locked="0" layoutInCell="1" allowOverlap="1" wp14:anchorId="7BAB8A40" wp14:editId="7CADE6CB">
+                <wp:simplePos x="0" y="0"/>
+                <wp:positionH relativeFrom="column">
+                  <wp:posOffset>0</wp:posOffset>
+                </wp:positionH>
+                <wp:positionV relativeFrom="paragraph">
+                  <wp:posOffset>190500</wp:posOffset>
+                </wp:positionV>
+                <wp:extent cx="5600700" cy="800100"/>
+                <wp:effectExtent l="0" t="0" r="38100" b="38100"/>
+                <wp:wrapSquare wrapText="bothSides"/>
+                <wp:docPr id="5" name="Text Box 5"/>
+                <wp:cNvGraphicFramePr/>
+                <a:graphic xmlns:a="http://schemas.openxmlformats.org/drawingml/2006/main">
+                  <a:graphicData uri="http://schemas.microsoft.com/office/word/2010/wordprocessingShape">
+                    <wps:wsp>
+                      <wps:cNvSpPr txBox="1"/>
+                      <wps:spPr>
+                        <a:xfrm>
+                          <a:off x="0" y="0"/>
+                          <a:ext cx="5600700" cy="800100"/>
+                        </a:xfrm>
+                        <a:prstGeom prst="rect">
+                          <a:avLst/>
+                        </a:prstGeom>
+                        <a:solidFill>
+                          <a:schemeClr val="bg1">
+                            <a:lumMod val="95000"/>
+                          </a:schemeClr>
+                        </a:solidFill>
+                        <a:ln>
+                          <a:solidFill>
+                            <a:schemeClr val="bg1">
+                              <a:lumMod val="75000"/>
+                            </a:schemeClr>
+                          </a:solidFill>
+                        </a:ln>
+                        <a:effectLst/>
+                        <a:extLst>
+                          <a:ext uri="{C572A759-6A51-4108-AA02-DFA0A04FC94B}">
+                            <ma14:wrappingTextBoxFlag xmlns:ma14="http://schemas.microsoft.com/office/mac/drawingml/2011/main"/>
+                          </a:ext>
+                        </a:extLst>
+                      </wps:spPr>
+                      <wps:style>
+                        <a:lnRef idx="0">
+                          <a:schemeClr val="accent1"/>
+                        </a:lnRef>
+                        <a:fillRef idx="0">
+                          <a:schemeClr val="accent1"/>
+                        </a:fillRef>
+                        <a:effectRef idx="0">
+                          <a:schemeClr val="accent1"/>
+                        </a:effectRef>
+                        <a:fontRef idx="minor">
+                          <a:schemeClr val="dk1"/>
+                        </a:fontRef>
+                      </wps:style>
+                      <wps:txbx>
+                        <w:txbxContent>
+                          <w:p>
+                            <w:pPr>
+                              <w:rPr>
+                                <w:rFonts w:ascii="Courier New" w:hAnsi="Courier New" w:cs="Courier New"/>
+                                <w:sz w:val="20"/>
+                                <w:szCs w:val="20"/>
+                              </w:rPr>
+                            </w:pPr>
+                          </w:p>
+                          <w:p>
+                            <w:pPr>
+                              <w:rPr>
+                                <w:rFonts w:ascii="Courier New" w:hAnsi="Courier New" w:cs="Courier New"/>
+                                <w:sz w:val="20"/>
+                                <w:szCs w:val="20"/>
+                              </w:rPr>
+                            </w:pPr>
+                            <w:r>
+                              <w:rPr>
+                                <w:rFonts w:ascii="Courier New" w:hAnsi="Courier New" w:cs="Courier New"/>
+                                <w:sz w:val="20"/>
+                                <w:szCs w:val="20"/>
+                              </w:rPr>
+                              <w:t>f01</w:t>
+                            </w:r>
+                          </w:p>
+                          <w:p>
+                            <w:pPr>
+                              <w:rPr>
+                                <w:rFonts w:ascii="Courier New" w:hAnsi="Courier New" w:cs="Courier New"/>
+                                <w:sz w:val="20"/>
+                                <w:szCs w:val="20"/>
+                              </w:rPr>
+                            </w:pPr>
+                            <w:r>
+                              <w:rPr>
+                                <w:rFonts w:ascii="Courier New" w:hAnsi="Courier New" w:cs="Courier New"/>
+                                <w:sz w:val="20"/>
+                                <w:szCs w:val="20"/>
+                              </w:rPr>
+                              <w:t>nfsl</w:t>
+                            </w:r>
+                          </w:p>
+                          <w:p>
+                            <w:pPr>
+                              <w:rPr>
+                                <w:rFonts w:ascii="Courier New" w:hAnsi="Courier New" w:cs="Courier New"/>
+                                <w:sz w:val="20"/>
+                                <w:szCs w:val="20"/>
+                              </w:rPr>
+                            </w:pPr>
+                            <w:r>
+                              <w:rPr>
+                                <w:rFonts w:ascii="Courier New" w:hAnsi="Courier New" w:cs="Courier New"/>
+                                <w:sz w:val="20"/>
+                                <w:szCs w:val="20"/>
+                              </w:rPr>
+                              <w:t># update ‘produce’ and ‘consumer’, configure the current test</w:t>
+                            </w:r>
+                          </w:p>
+                          <w:p>
+                            <w:pPr>
+                              <w:rPr>
+                                <w:rFonts w:ascii="Courier New" w:hAnsi="Courier New" w:cs="Courier New"/>
+                                <w:sz w:val="20"/>
+                                <w:szCs w:val="20"/>
+                              </w:rPr>
+                            </w:pPr>
+                          </w:p>
+                          <w:p>
+                            <w:pPr>
+                              <w:rPr>
+                                <w:rFonts w:ascii="Courier New" w:hAnsi="Courier New" w:cs="Courier New"/>
+                                <w:sz w:val="20"/>
+                                <w:szCs w:val="20"/>
+                              </w:rPr>
+                            </w:pPr>
+                          </w:p>
+                        </w:txbxContent>
+                      </wps:txbx>
+                      <wps:bodyPr rot="0" spcFirstLastPara="0" vertOverflow="overflow" horzOverflow="overflow" vert="horz" wrap="square" lIns="91440" tIns="45720" rIns="91440" bIns="45720" numCol="1" spcCol="0" rtlCol="0" fromWordArt="0" anchor="t" anchorCtr="0" forceAA="0" compatLnSpc="1">
+                        <a:prstTxWarp prst="textNoShape">
+                          <a:avLst/>
+                        </a:prstTxWarp>
+                        <a:noAutofit/>
+                      </wps:bodyPr>
+                    </wps:wsp>
+                  </a:graphicData>
+                </a:graphic>
+                <wp14:sizeRelV relativeFrom="margin">
+                  <wp14:pctHeight>0</wp14:pctHeight>
+                </wp14:sizeRelV>
+              </wp:anchor>
+            </w:drawing>
+          </mc:Choice>
+          <mc:Fallback>
+            <w:pict>
+              <v:shape id="Text Box 5" o:spid="_x0000_s1031" type="#_x0000_t202" style="position:absolute;margin-left:0;margin-top:15pt;width:441pt;height:63pt;z-index:251669504;visibility:visible;mso-wrap-style:square;mso-height-percent:0;mso-wrap-distance-left:9pt;mso-wrap-distance-top:0;mso-wrap-distance-right:9pt;mso-wrap-distance-bottom:0;mso-position-horizontal:absolute;mso-position-horizontal-relative:text;mso-position-vertical:absolute;mso-position-vertical-relative:text;mso-height-percent:0;mso-height-relative:margin;v-text-anchor:top" o:gfxdata="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" fillcolor="#f2f2f2 [3052]" strokecolor="#bfbfbf [2412]">
+                <v:textbox>
+                  <w:txbxContent>
+                    <w:p>
+                      <w:pPr>
+                        <w:rPr>
+                          <w:rFonts w:ascii="Courier New" w:hAnsi="Courier New" w:cs="Courier New"/>
+                          <w:sz w:val="20"/>
+                          <w:szCs w:val="20"/>
+                        </w:rPr>
+                      </w:pPr>
+                    </w:p>
+                    <w:p>
+                      <w:pPr>
+                        <w:rPr>
+                          <w:rFonts w:ascii="Courier New" w:hAnsi="Courier New" w:cs="Courier New"/>
+                          <w:sz w:val="20"/>
+                          <w:szCs w:val="20"/>
+                        </w:rPr>
+                      </w:pPr>
+                      <w:r>
+                        <w:rPr>
+                          <w:rFonts w:ascii="Courier New" w:hAnsi="Courier New" w:cs="Courier New"/>
+                          <w:sz w:val="20"/>
+                          <w:szCs w:val="20"/>
+                        </w:rPr>
+                        <w:t>f01</w:t>
+                      </w:r>
+                    </w:p>
+                    <w:p>
+                      <w:pPr>
+                        <w:rPr>
+                          <w:rFonts w:ascii="Courier New" w:hAnsi="Courier New" w:cs="Courier New"/>
+                          <w:sz w:val="20"/>
+                          <w:szCs w:val="20"/>
+                        </w:rPr>
+                      </w:pPr>
+                      <w:r>
+                        <w:rPr>
+                          <w:rFonts w:ascii="Courier New" w:hAnsi="Courier New" w:cs="Courier New"/>
+                          <w:sz w:val="20"/>
+                          <w:szCs w:val="20"/>
+                        </w:rPr>
+                        <w:t>nfsl</w:t>
+                      </w:r>
+                    </w:p>
+                    <w:p>
+                      <w:pPr>
+                        <w:rPr>
+                          <w:rFonts w:ascii="Courier New" w:hAnsi="Courier New" w:cs="Courier New"/>
+                          <w:sz w:val="20"/>
+                          <w:szCs w:val="20"/>
+                        </w:rPr>
+                      </w:pPr>
+                      <w:r>
+                        <w:rPr>
+                          <w:rFonts w:ascii="Courier New" w:hAnsi="Courier New" w:cs="Courier New"/>
+                          <w:sz w:val="20"/>
+                          <w:szCs w:val="20"/>
+                        </w:rPr>
+                        <w:t># update ‘produce’ and ‘consumer’, configure the current test</w:t>
+                      </w:r>
+                    </w:p>
+                    <w:p>
+                      <w:pPr>
+                        <w:rPr>
+                          <w:rFonts w:ascii="Courier New" w:hAnsi="Courier New" w:cs="Courier New"/>
+                          <w:sz w:val="20"/>
+                          <w:szCs w:val="20"/>
+                        </w:rPr>
+                      </w:pPr>
+                    </w:p>
+                    <w:p>
+                      <w:pPr>
+                        <w:rPr>
+                          <w:rFonts w:ascii="Courier New" w:hAnsi="Courier New" w:cs="Courier New"/>
+                          <w:sz w:val="20"/>
+                          <w:szCs w:val="20"/>
+                        </w:rPr>
+                      </w:pPr>
+                    </w:p>
+                  </w:txbxContent>
+                </v:textbox>
+                <w10:wrap type="square"/>
+              </v:shape>
+            </w:pict>
+          </mc:Fallback>
+        </mc:AlternateContent>
+      </w:r>
+    </w:p>
+    <w:p/>
+    <w:p>
+      <w:r>
+        <w:t>Optionally, start an associated Excel spreadsheet.</w:t>
+      </w:r>
+    </w:p>
+    <w:p/>
+    <w:p>
+      <w:pPr>
+        <w:pStyle w:val="Heading2"/>
+      </w:pPr>
+      <w:r>
+        <w:rPr>
+          <w:noProof/>
+        </w:rPr>
+        <mc:AlternateContent>
+          <mc:Choice Requires="wps">
+            <w:drawing>
+              <wp:anchor distT="0" distB="0" distL="114300" distR="114300" simplePos="0" relativeHeight="251671552" behindDoc="0" locked="0" layoutInCell="1" allowOverlap="1" wp14:anchorId="46BD85B8" wp14:editId="2CD7D30E">
+                <wp:simplePos x="0" y="0"/>
+                <wp:positionH relativeFrom="column">
+                  <wp:posOffset>0</wp:posOffset>
+                </wp:positionH>
+                <wp:positionV relativeFrom="paragraph">
+                  <wp:posOffset>454660</wp:posOffset>
+                </wp:positionV>
+                <wp:extent cx="5600700" cy="571500"/>
+                <wp:effectExtent l="0" t="0" r="38100" b="38100"/>
+                <wp:wrapSquare wrapText="bothSides"/>
+                <wp:docPr id="6" name="Text Box 6"/>
+                <wp:cNvGraphicFramePr/>
+                <a:graphic xmlns:a="http://schemas.openxmlformats.org/drawingml/2006/main">
+                  <a:graphicData uri="http://schemas.microsoft.com/office/word/2010/wordprocessingShape">
+                    <wps:wsp>
+                      <wps:cNvSpPr txBox="1"/>
+                      <wps:spPr>
+                        <a:xfrm>
+                          <a:off x="0" y="0"/>
+                          <a:ext cx="5600700" cy="571500"/>
+                        </a:xfrm>
+                        <a:prstGeom prst="rect">
+                          <a:avLst/>
+                        </a:prstGeom>
+                        <a:solidFill>
+                          <a:schemeClr val="bg1">
+                            <a:lumMod val="95000"/>
+                          </a:schemeClr>
+                        </a:solidFill>
+                        <a:ln>
+                          <a:solidFill>
+                            <a:schemeClr val="bg1">
+                              <a:lumMod val="75000"/>
+                            </a:schemeClr>
+                          </a:solidFill>
+                        </a:ln>
+                        <a:effectLst/>
+                        <a:extLst>
+                          <a:ext uri="{C572A759-6A51-4108-AA02-DFA0A04FC94B}">
+                            <ma14:wrappingTextBoxFlag xmlns:ma14="http://schemas.microsoft.com/office/mac/drawingml/2011/main"/>
+                          </a:ext>
+                        </a:extLst>
+                      </wps:spPr>
+                      <wps:style>
+                        <a:lnRef idx="0">
+                          <a:schemeClr val="accent1"/>
+                        </a:lnRef>
+                        <a:fillRef idx="0">
+                          <a:schemeClr val="accent1"/>
+                        </a:fillRef>
+                        <a:effectRef idx="0">
+                          <a:schemeClr val="accent1"/>
+                        </a:effectRef>
+                        <a:fontRef idx="minor">
+                          <a:schemeClr val="dk1"/>
+                        </a:fontRef>
+                      </wps:style>
+                      <wps:txbx>
+                        <w:txbxContent>
+                          <w:p>
+                            <w:pPr>
+                              <w:rPr>
+                                <w:rFonts w:ascii="Courier New" w:hAnsi="Courier New" w:cs="Courier New"/>
+                                <w:sz w:val="20"/>
+                                <w:szCs w:val="20"/>
+                              </w:rPr>
+                            </w:pPr>
+                          </w:p>
+                          <w:p>
+                            <w:pPr>
+                              <w:rPr>
+                                <w:rFonts w:ascii="Courier New" w:hAnsi="Courier New" w:cs="Courier New"/>
+                                <w:sz w:val="20"/>
+                                <w:szCs w:val="20"/>
+                              </w:rPr>
+                            </w:pPr>
+                            <w:r>
+                              <w:rPr>
+                                <w:rFonts w:ascii="Courier New" w:hAnsi="Courier New" w:cs="Courier New"/>
+                                <w:sz w:val="20"/>
+                                <w:szCs w:val="20"/>
+                              </w:rPr>
+                              <w:t>em run c01-c10 p001-p010 -- clean</w:t>
+                            </w:r>
+                          </w:p>
+                          <w:p>
+                            <w:pPr>
+                              <w:rPr>
+                                <w:rFonts w:ascii="Courier New" w:hAnsi="Courier New" w:cs="Courier New"/>
+                                <w:sz w:val="20"/>
+                                <w:szCs w:val="20"/>
+                              </w:rPr>
+                            </w:pPr>
+                          </w:p>
+                          <w:p>
+                            <w:pPr>
+                              <w:rPr>
+                                <w:rFonts w:ascii="Courier New" w:hAnsi="Courier New" w:cs="Courier New"/>
+                                <w:sz w:val="20"/>
+                                <w:szCs w:val="20"/>
+                              </w:rPr>
+                            </w:pPr>
+                          </w:p>
+                        </w:txbxContent>
+                      </wps:txbx>
+                      <wps:bodyPr rot="0" spcFirstLastPara="0" vertOverflow="overflow" horzOverflow="overflow" vert="horz" wrap="square" lIns="91440" tIns="45720" rIns="91440" bIns="45720" numCol="1" spcCol="0" rtlCol="0" fromWordArt="0" anchor="t" anchorCtr="0" forceAA="0" compatLnSpc="1">
+                        <a:prstTxWarp prst="textNoShape">
+                          <a:avLst/>
+                        </a:prstTxWarp>
+                        <a:noAutofit/>
+                      </wps:bodyPr>
+                    </wps:wsp>
+                  </a:graphicData>
+                </a:graphic>
+                <wp14:sizeRelV relativeFrom="margin">
+                  <wp14:pctHeight>0</wp14:pctHeight>
+                </wp14:sizeRelV>
+              </wp:anchor>
+            </w:drawing>
+          </mc:Choice>
+          <mc:Fallback>
+            <w:pict>
+              <v:shape id="Text Box 6" o:spid="_x0000_s1032" type="#_x0000_t202" style="position:absolute;margin-left:0;margin-top:35.8pt;width:441pt;height:45pt;z-index:251671552;visibility:visible;mso-wrap-style:square;mso-height-percent:0;mso-wrap-distance-left:9pt;mso-wrap-distance-top:0;mso-wrap-distance-right:9pt;mso-wrap-distance-bottom:0;mso-position-horizontal:absolute;mso-position-horizontal-relative:text;mso-position-vertical:absolute;mso-position-vertical-relative:text;mso-height-percent:0;mso-height-relative:margin;v-text-anchor:top" o:gfxdata="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" fillcolor="#f2f2f2 [3052]" strokecolor="#bfbfbf [2412]">
+                <v:textbox>
+                  <w:txbxContent>
+                    <w:p>
+                      <w:pPr>
+                        <w:rPr>
+                          <w:rFonts w:ascii="Courier New" w:hAnsi="Courier New" w:cs="Courier New"/>
+                          <w:sz w:val="20"/>
+                          <w:szCs w:val="20"/>
+                        </w:rPr>
+                      </w:pPr>
+                    </w:p>
+                    <w:p>
+                      <w:pPr>
+                        <w:rPr>
+                          <w:rFonts w:ascii="Courier New" w:hAnsi="Courier New" w:cs="Courier New"/>
+                          <w:sz w:val="20"/>
+                          <w:szCs w:val="20"/>
+                        </w:rPr>
+                      </w:pPr>
+                      <w:r>
+                        <w:rPr>
+                          <w:rFonts w:ascii="Courier New" w:hAnsi="Courier New" w:cs="Courier New"/>
+                          <w:sz w:val="20"/>
+                          <w:szCs w:val="20"/>
+                        </w:rPr>
+                        <w:t>em run c01-c10 p001-p010 -- clean</w:t>
+                      </w:r>
+                    </w:p>
+                    <w:p>
+                      <w:pPr>
+                        <w:rPr>
+                          <w:rFonts w:ascii="Courier New" w:hAnsi="Courier New" w:cs="Courier New"/>
+                          <w:sz w:val="20"/>
+                          <w:szCs w:val="20"/>
+                        </w:rPr>
+                      </w:pPr>
+                    </w:p>
+                    <w:p>
+                      <w:pPr>
+                        <w:rPr>
+                          <w:rFonts w:ascii="Courier New" w:hAnsi="Courier New" w:cs="Courier New"/>
+                          <w:sz w:val="20"/>
+                          <w:szCs w:val="20"/>
+                        </w:rPr>
+                      </w:pPr>
+                    </w:p>
+                  </w:txbxContent>
+                </v:textbox>
+                <w10:wrap type="square"/>
+              </v:shape>
+            </w:pict>
+          </mc:Fallback>
+        </mc:AlternateContent>
+      </w:r>
+      <w:r>
+        <w:t>Remove All Previous Tests’ Artifacts</w:t>
+      </w:r>
+    </w:p>
+    <w:p/>
+    <w:p/>
+    <w:p/>
+    <w:p>
+      <w:pPr>
+        <w:pStyle w:val="Heading2"/>
+      </w:pPr>
+      <w:r>
+        <w:t>Start the Consumers</w:t>
+      </w:r>
+    </w:p>
+    <w:p>
+      <w:r>
+        <w:rPr>
+          <w:noProof/>
+        </w:rPr>
+        <mc:AlternateContent>
+          <mc:Choice Requires="wps">
+            <w:drawing>
+              <wp:anchor distT="0" distB="0" distL="114300" distR="114300" simplePos="0" relativeHeight="251673600" behindDoc="0" locked="0" layoutInCell="1" allowOverlap="1" wp14:anchorId="1259A435" wp14:editId="147AC322">
+                <wp:simplePos x="0" y="0"/>
+                <wp:positionH relativeFrom="column">
+                  <wp:posOffset>0</wp:posOffset>
+                </wp:positionH>
+                <wp:positionV relativeFrom="paragraph">
+                  <wp:posOffset>292735</wp:posOffset>
+                </wp:positionV>
+                <wp:extent cx="5600700" cy="571500"/>
+                <wp:effectExtent l="0" t="0" r="38100" b="38100"/>
+                <wp:wrapSquare wrapText="bothSides"/>
+                <wp:docPr id="7" name="Text Box 7"/>
+                <wp:cNvGraphicFramePr/>
+                <a:graphic xmlns:a="http://schemas.openxmlformats.org/drawingml/2006/main">
+                  <a:graphicData uri="http://schemas.microsoft.com/office/word/2010/wordprocessingShape">
+                    <wps:wsp>
+                      <wps:cNvSpPr txBox="1"/>
+                      <wps:spPr>
+                        <a:xfrm>
+                          <a:off x="0" y="0"/>
+                          <a:ext cx="5600700" cy="571500"/>
+                        </a:xfrm>
+                        <a:prstGeom prst="rect">
+                          <a:avLst/>
+                        </a:prstGeom>
+                        <a:solidFill>
+                          <a:schemeClr val="bg1">
+                            <a:lumMod val="95000"/>
+                          </a:schemeClr>
+                        </a:solidFill>
+                        <a:ln>
+                          <a:solidFill>
+                            <a:schemeClr val="bg1">
+                              <a:lumMod val="75000"/>
+                            </a:schemeClr>
+                          </a:solidFill>
+                        </a:ln>
+                        <a:effectLst/>
+                        <a:extLst>
+                          <a:ext uri="{C572A759-6A51-4108-AA02-DFA0A04FC94B}">
+                            <ma14:wrappingTextBoxFlag xmlns:ma14="http://schemas.microsoft.com/office/mac/drawingml/2011/main"/>
+                          </a:ext>
+                        </a:extLst>
+                      </wps:spPr>
+                      <wps:style>
+                        <a:lnRef idx="0">
+                          <a:schemeClr val="accent1"/>
+                        </a:lnRef>
+                        <a:fillRef idx="0">
+                          <a:schemeClr val="accent1"/>
+                        </a:fillRef>
+                        <a:effectRef idx="0">
+                          <a:schemeClr val="accent1"/>
+                        </a:effectRef>
+                        <a:fontRef idx="minor">
+                          <a:schemeClr val="dk1"/>
+                        </a:fontRef>
+                      </wps:style>
+                      <wps:txbx>
+                        <w:txbxContent>
+                          <w:p>
+                            <w:pPr>
+                              <w:rPr>
+                                <w:rFonts w:ascii="Courier New" w:hAnsi="Courier New" w:cs="Courier New"/>
+                                <w:sz w:val="20"/>
+                                <w:szCs w:val="20"/>
+                              </w:rPr>
+                            </w:pPr>
+                          </w:p>
+                          <w:p>
+                            <w:pPr>
+                              <w:rPr>
+                                <w:rFonts w:ascii="Courier New" w:hAnsi="Courier New" w:cs="Courier New"/>
+                                <w:sz w:val="20"/>
+                                <w:szCs w:val="20"/>
+                              </w:rPr>
+                            </w:pPr>
+                            <w:r>
+                              <w:rPr>
+                                <w:rFonts w:ascii="Courier New" w:hAnsi="Courier New" w:cs="Courier New"/>
+                                <w:sz w:val="20"/>
+                                <w:szCs w:val="20"/>
+                              </w:rPr>
+                              <w:t>em run c01-c10 -- consume</w:t>
+                            </w:r>
+                          </w:p>
+                          <w:p>
+                            <w:pPr>
+                              <w:rPr>
+                                <w:rFonts w:ascii="Courier New" w:hAnsi="Courier New" w:cs="Courier New"/>
+                                <w:sz w:val="20"/>
+                                <w:szCs w:val="20"/>
+                              </w:rPr>
+                            </w:pPr>
+                          </w:p>
+                          <w:p>
+                            <w:pPr>
+                              <w:rPr>
+                                <w:rFonts w:ascii="Courier New" w:hAnsi="Courier New" w:cs="Courier New"/>
+                                <w:sz w:val="20"/>
+                                <w:szCs w:val="20"/>
+                              </w:rPr>
+                            </w:pPr>
+                          </w:p>
+                        </w:txbxContent>
+                      </wps:txbx>
+                      <wps:bodyPr rot="0" spcFirstLastPara="0" vertOverflow="overflow" horzOverflow="overflow" vert="horz" wrap="square" lIns="91440" tIns="45720" rIns="91440" bIns="45720" numCol="1" spcCol="0" rtlCol="0" fromWordArt="0" anchor="t" anchorCtr="0" forceAA="0" compatLnSpc="1">
+                        <a:prstTxWarp prst="textNoShape">
+                          <a:avLst/>
+                        </a:prstTxWarp>
+                        <a:noAutofit/>
+                      </wps:bodyPr>
+                    </wps:wsp>
+                  </a:graphicData>
+                </a:graphic>
+                <wp14:sizeRelV relativeFrom="margin">
+                  <wp14:pctHeight>0</wp14:pctHeight>
+                </wp14:sizeRelV>
+              </wp:anchor>
+            </w:drawing>
+          </mc:Choice>
+          <mc:Fallback>
+            <w:pict>
+              <v:shape id="Text Box 7" o:spid="_x0000_s1033" type="#_x0000_t202" style="position:absolute;margin-left:0;margin-top:23.05pt;width:441pt;height:45pt;z-index:251673600;visibility:visible;mso-wrap-style:square;mso-height-percent:0;mso-wrap-distance-left:9pt;mso-wrap-distance-top:0;mso-wrap-distance-right:9pt;mso-wrap-distance-bottom:0;mso-position-horizontal:absolute;mso-position-horizontal-relative:text;mso-position-vertical:absolute;mso-position-vertical-relative:text;mso-height-percent:0;mso-height-relative:margin;v-text-anchor:top" o:gfxdata="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" fillcolor="#f2f2f2 [3052]" strokecolor="#bfbfbf [2412]">
+                <v:textbox>
+                  <w:txbxContent>
+                    <w:p>
+                      <w:pPr>
+                        <w:rPr>
+                          <w:rFonts w:ascii="Courier New" w:hAnsi="Courier New" w:cs="Courier New"/>
+                          <w:sz w:val="20"/>
+                          <w:szCs w:val="20"/>
+                        </w:rPr>
+                      </w:pPr>
+                    </w:p>
+                    <w:p>
+                      <w:pPr>
+                        <w:rPr>
+                          <w:rFonts w:ascii="Courier New" w:hAnsi="Courier New" w:cs="Courier New"/>
+                          <w:sz w:val="20"/>
+                          <w:szCs w:val="20"/>
+                        </w:rPr>
+                      </w:pPr>
+                      <w:r>
+                        <w:rPr>
+                          <w:rFonts w:ascii="Courier New" w:hAnsi="Courier New" w:cs="Courier New"/>
+                          <w:sz w:val="20"/>
+                          <w:szCs w:val="20"/>
+                        </w:rPr>
+                        <w:t>em run c01-c10 -- consume</w:t>
+                      </w:r>
+                    </w:p>
+                    <w:p>
+                      <w:pPr>
+                        <w:rPr>
+                          <w:rFonts w:ascii="Courier New" w:hAnsi="Courier New" w:cs="Courier New"/>
+                          <w:sz w:val="20"/>
+                          <w:szCs w:val="20"/>
+                        </w:rPr>
+                      </w:pPr>
+                    </w:p>
+                    <w:p>
+                      <w:pPr>
+                        <w:rPr>
+                          <w:rFonts w:ascii="Courier New" w:hAnsi="Courier New" w:cs="Courier New"/>
+                          <w:sz w:val="20"/>
+                          <w:szCs w:val="20"/>
+                        </w:rPr>
+                      </w:pPr>
+                    </w:p>
+                  </w:txbxContent>
+                </v:textbox>
+                <w10:wrap type="square"/>
+              </v:shape>
+            </w:pict>
+          </mc:Fallback>
+        </mc:AlternateContent>
+      </w:r>
+    </w:p>
+    <w:p/>
+    <w:p>
+      <w:r>
+        <w:t>Log into one of the consumers and tail the consume.csv to make sure the process started and it collects statistics.</w:t>
+      </w:r>
+    </w:p>
+    <w:p/>
+    <w:p>
+      <w:pPr>
+        <w:pStyle w:val="Heading2"/>
+      </w:pPr>
+      <w:r>
+        <w:t>Start the Producers</w:t>
+      </w:r>
+    </w:p>
+    <w:p/>
+    <w:p>
+      <w:r>
+        <w:rPr>
+          <w:noProof/>
+        </w:rPr>
+        <mc:AlternateContent>
+          <mc:Choice Requires="wps">
+            <w:drawing>
+              <wp:anchor distT="0" distB="0" distL="114300" distR="114300" simplePos="0" relativeHeight="251675648" behindDoc="0" locked="0" layoutInCell="1" allowOverlap="1" wp14:anchorId="253BC004" wp14:editId="297E6855">
+                <wp:simplePos x="0" y="0"/>
+                <wp:positionH relativeFrom="column">
+                  <wp:posOffset>0</wp:posOffset>
+                </wp:positionH>
+                <wp:positionV relativeFrom="paragraph">
+                  <wp:posOffset>111760</wp:posOffset>
+                </wp:positionV>
+                <wp:extent cx="5600700" cy="571500"/>
+                <wp:effectExtent l="0" t="0" r="38100" b="38100"/>
+                <wp:wrapSquare wrapText="bothSides"/>
+                <wp:docPr id="8" name="Text Box 8"/>
+                <wp:cNvGraphicFramePr/>
+                <a:graphic xmlns:a="http://schemas.openxmlformats.org/drawingml/2006/main">
+                  <a:graphicData uri="http://schemas.microsoft.com/office/word/2010/wordprocessingShape">
+                    <wps:wsp>
+                      <wps:cNvSpPr txBox="1"/>
+                      <wps:spPr>
+                        <a:xfrm>
+                          <a:off x="0" y="0"/>
+                          <a:ext cx="5600700" cy="571500"/>
+                        </a:xfrm>
+                        <a:prstGeom prst="rect">
+                          <a:avLst/>
+                        </a:prstGeom>
+                        <a:solidFill>
+                          <a:schemeClr val="bg1">
+                            <a:lumMod val="95000"/>
+                          </a:schemeClr>
+                        </a:solidFill>
+                        <a:ln>
+                          <a:solidFill>
+                            <a:schemeClr val="bg1">
+                              <a:lumMod val="75000"/>
+                            </a:schemeClr>
+                          </a:solidFill>
+                        </a:ln>
+                        <a:effectLst/>
+                        <a:extLst>
+                          <a:ext uri="{C572A759-6A51-4108-AA02-DFA0A04FC94B}">
+                            <ma14:wrappingTextBoxFlag xmlns:ma14="http://schemas.microsoft.com/office/mac/drawingml/2011/main"/>
+                          </a:ext>
+                        </a:extLst>
+                      </wps:spPr>
+                      <wps:style>
+                        <a:lnRef idx="0">
+                          <a:schemeClr val="accent1"/>
+                        </a:lnRef>
+                        <a:fillRef idx="0">
+                          <a:schemeClr val="accent1"/>
+                        </a:fillRef>
+                        <a:effectRef idx="0">
+                          <a:schemeClr val="accent1"/>
+                        </a:effectRef>
+                        <a:fontRef idx="minor">
+                          <a:schemeClr val="dk1"/>
+                        </a:fontRef>
+                      </wps:style>
+                      <wps:txbx>
+                        <w:txbxContent>
+                          <w:p>
+                            <w:pPr>
+                              <w:rPr>
+                                <w:rFonts w:ascii="Courier New" w:hAnsi="Courier New" w:cs="Courier New"/>
+                                <w:sz w:val="20"/>
+                                <w:szCs w:val="20"/>
+                              </w:rPr>
+                            </w:pPr>
+                          </w:p>
+                          <w:p>
+                            <w:pPr>
+                              <w:rPr>
+                                <w:rFonts w:ascii="Courier New" w:hAnsi="Courier New" w:cs="Courier New"/>
+                                <w:sz w:val="20"/>
+                                <w:szCs w:val="20"/>
+                              </w:rPr>
+                            </w:pPr>
+                            <w:r>
+                              <w:rPr>
+                                <w:rFonts w:ascii="Courier New" w:hAnsi="Courier New" w:cs="Courier New"/>
+                                <w:sz w:val="20"/>
+                                <w:szCs w:val="20"/>
+                              </w:rPr>
+                              <w:t>em run p001-p010 -- produce</w:t>
+                            </w:r>
+                          </w:p>
+                          <w:p>
+                            <w:pPr>
+                              <w:rPr>
+                                <w:rFonts w:ascii="Courier New" w:hAnsi="Courier New" w:cs="Courier New"/>
+                                <w:sz w:val="20"/>
+                                <w:szCs w:val="20"/>
+                              </w:rPr>
+                            </w:pPr>
+                          </w:p>
+                          <w:p>
+                            <w:pPr>
+                              <w:rPr>
+                                <w:rFonts w:ascii="Courier New" w:hAnsi="Courier New" w:cs="Courier New"/>
+                                <w:sz w:val="20"/>
+                                <w:szCs w:val="20"/>
+                              </w:rPr>
+                            </w:pPr>
+                          </w:p>
+                        </w:txbxContent>
+                      </wps:txbx>
+                      <wps:bodyPr rot="0" spcFirstLastPara="0" vertOverflow="overflow" horzOverflow="overflow" vert="horz" wrap="square" lIns="91440" tIns="45720" rIns="91440" bIns="45720" numCol="1" spcCol="0" rtlCol="0" fromWordArt="0" anchor="t" anchorCtr="0" forceAA="0" compatLnSpc="1">
+                        <a:prstTxWarp prst="textNoShape">
+                          <a:avLst/>
+                        </a:prstTxWarp>
+                        <a:noAutofit/>
+                      </wps:bodyPr>
+                    </wps:wsp>
+                  </a:graphicData>
+                </a:graphic>
+                <wp14:sizeRelV relativeFrom="margin">
+                  <wp14:pctHeight>0</wp14:pctHeight>
+                </wp14:sizeRelV>
+              </wp:anchor>
+            </w:drawing>
+          </mc:Choice>
+          <mc:Fallback>
+            <w:pict>
+              <v:shape id="Text Box 8" o:spid="_x0000_s1034" type="#_x0000_t202" style="position:absolute;margin-left:0;margin-top:8.8pt;width:441pt;height:45pt;z-index:251675648;visibility:visible;mso-wrap-style:square;mso-height-percent:0;mso-wrap-distance-left:9pt;mso-wrap-distance-top:0;mso-wrap-distance-right:9pt;mso-wrap-distance-bottom:0;mso-position-horizontal:absolute;mso-position-horizontal-relative:text;mso-position-vertical:absolute;mso-position-vertical-relative:text;mso-height-percent:0;mso-height-relative:margin;v-text-anchor:top" o:gfxdata="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" fillcolor="#f2f2f2 [3052]" strokecolor="#bfbfbf [2412]">
+                <v:textbox>
+                  <w:txbxContent>
+                    <w:p>
+                      <w:pPr>
+                        <w:rPr>
+                          <w:rFonts w:ascii="Courier New" w:hAnsi="Courier New" w:cs="Courier New"/>
+                          <w:sz w:val="20"/>
+                          <w:szCs w:val="20"/>
+                        </w:rPr>
+                      </w:pPr>
+                    </w:p>
+                    <w:p>
+                      <w:pPr>
+                        <w:rPr>
+                          <w:rFonts w:ascii="Courier New" w:hAnsi="Courier New" w:cs="Courier New"/>
+                          <w:sz w:val="20"/>
+                          <w:szCs w:val="20"/>
+                        </w:rPr>
+                      </w:pPr>
+                      <w:r>
+                        <w:rPr>
+                          <w:rFonts w:ascii="Courier New" w:hAnsi="Courier New" w:cs="Courier New"/>
+                          <w:sz w:val="20"/>
+                          <w:szCs w:val="20"/>
+                        </w:rPr>
+                        <w:t>em run p001-p010 -- produce</w:t>
+                      </w:r>
+                    </w:p>
+                    <w:p>
+                      <w:pPr>
+                        <w:rPr>
+                          <w:rFonts w:ascii="Courier New" w:hAnsi="Courier New" w:cs="Courier New"/>
+                          <w:sz w:val="20"/>
+                          <w:szCs w:val="20"/>
+                        </w:rPr>
+                      </w:pPr>
+                    </w:p>
+                    <w:p>
+                      <w:pPr>
+                        <w:rPr>
+                          <w:rFonts w:ascii="Courier New" w:hAnsi="Courier New" w:cs="Courier New"/>
+                          <w:sz w:val="20"/>
+                          <w:szCs w:val="20"/>
+                        </w:rPr>
+                      </w:pPr>
+                    </w:p>
+                  </w:txbxContent>
+                </v:textbox>
+                <w10:wrap type="square"/>
+              </v:shape>
+            </w:pict>
+          </mc:Fallback>
+        </mc:AlternateContent>
+      </w:r>
+    </w:p>
+    <w:p>
+      <w:pPr>
+        <w:pStyle w:val="Heading2"/>
+      </w:pPr>
+      <w:r>
+        <w:t>Run the Test</w:t>
+      </w:r>
+    </w:p>
+    <w:p/>
+    <w:p>
+      <w:r>
+        <w:t>Wait until the message batch was generated.</w:t>
+      </w:r>
+    </w:p>
+    <w:p/>
+    <w:p>
+      <w:pPr>
+        <w:pStyle w:val="Heading2"/>
+      </w:pPr>
+      <w:r>
+        <w:t xml:space="preserve">Stop </w:t>
+      </w:r>
+      <w:r>
+        <w:t>A</w:t>
+      </w:r>
+      <w:r>
+        <w:t xml:space="preserve">ll </w:t>
+      </w:r>
+      <w:r>
+        <w:t>gld Processes</w:t>
+      </w:r>
+    </w:p>
+    <w:p>
+      <w:r>
+        <w:rPr>
+          <w:noProof/>
+        </w:rPr>
+        <mc:AlternateContent>
+          <mc:Choice Requires="wps">
+            <w:drawing>
+              <wp:anchor distT="0" distB="0" distL="114300" distR="114300" simplePos="0" relativeHeight="251677696" behindDoc="0" locked="0" layoutInCell="1" allowOverlap="1" wp14:anchorId="66F373F6" wp14:editId="21B3535B">
+                <wp:simplePos x="0" y="0"/>
+                <wp:positionH relativeFrom="column">
+                  <wp:posOffset>0</wp:posOffset>
+                </wp:positionH>
+                <wp:positionV relativeFrom="paragraph">
+                  <wp:posOffset>304800</wp:posOffset>
+                </wp:positionV>
+                <wp:extent cx="5600700" cy="571500"/>
+                <wp:effectExtent l="0" t="0" r="38100" b="38100"/>
+                <wp:wrapSquare wrapText="bothSides"/>
+                <wp:docPr id="9" name="Text Box 9"/>
+                <wp:cNvGraphicFramePr/>
+                <a:graphic xmlns:a="http://schemas.openxmlformats.org/drawingml/2006/main">
+                  <a:graphicData uri="http://schemas.microsoft.com/office/word/2010/wordprocessingShape">
+                    <wps:wsp>
+                      <wps:cNvSpPr txBox="1"/>
+                      <wps:spPr>
+                        <a:xfrm>
+                          <a:off x="0" y="0"/>
+                          <a:ext cx="5600700" cy="571500"/>
+                        </a:xfrm>
+                        <a:prstGeom prst="rect">
+                          <a:avLst/>
+                        </a:prstGeom>
+                        <a:solidFill>
+                          <a:schemeClr val="bg1">
+                            <a:lumMod val="95000"/>
+                          </a:schemeClr>
+                        </a:solidFill>
+                        <a:ln>
+                          <a:solidFill>
+                            <a:schemeClr val="bg1">
+                              <a:lumMod val="75000"/>
+                            </a:schemeClr>
+                          </a:solidFill>
+                        </a:ln>
+                        <a:effectLst/>
+                        <a:extLst>
+                          <a:ext uri="{C572A759-6A51-4108-AA02-DFA0A04FC94B}">
+                            <ma14:wrappingTextBoxFlag xmlns:ma14="http://schemas.microsoft.com/office/mac/drawingml/2011/main"/>
+                          </a:ext>
+                        </a:extLst>
+                      </wps:spPr>
+                      <wps:style>
+                        <a:lnRef idx="0">
+                          <a:schemeClr val="accent1"/>
+                        </a:lnRef>
+                        <a:fillRef idx="0">
+                          <a:schemeClr val="accent1"/>
+                        </a:fillRef>
+                        <a:effectRef idx="0">
+                          <a:schemeClr val="accent1"/>
+                        </a:effectRef>
+                        <a:fontRef idx="minor">
+                          <a:schemeClr val="dk1"/>
+                        </a:fontRef>
+                      </wps:style>
+                      <wps:txbx>
+                        <w:txbxContent>
+                          <w:p>
+                            <w:pPr>
+                              <w:rPr>
+                                <w:rFonts w:ascii="Courier New" w:hAnsi="Courier New" w:cs="Courier New"/>
+                                <w:sz w:val="20"/>
+                                <w:szCs w:val="20"/>
+                              </w:rPr>
+                            </w:pPr>
+                          </w:p>
+                          <w:p>
+                            <w:pPr>
+                              <w:rPr>
+                                <w:rFonts w:ascii="Courier New" w:hAnsi="Courier New" w:cs="Courier New"/>
+                                <w:sz w:val="20"/>
+                                <w:szCs w:val="20"/>
+                              </w:rPr>
+                            </w:pPr>
+                            <w:r>
+                              <w:rPr>
+                                <w:rFonts w:ascii="Courier New" w:hAnsi="Courier New" w:cs="Courier New"/>
+                                <w:sz w:val="20"/>
+                                <w:szCs w:val="20"/>
+                              </w:rPr>
+                              <w:t xml:space="preserve">em run </w:t>
+                            </w:r>
+                            <w:r>
+                              <w:rPr>
+                                <w:rFonts w:ascii="Courier New" w:hAnsi="Courier New" w:cs="Courier New"/>
+                                <w:sz w:val="20"/>
+                                <w:szCs w:val="20"/>
+                              </w:rPr>
+                              <w:t xml:space="preserve">c01-c10 </w:t>
+                            </w:r>
+                            <w:r>
+                              <w:rPr>
+                                <w:rFonts w:ascii="Courier New" w:hAnsi="Courier New" w:cs="Courier New"/>
+                                <w:sz w:val="20"/>
+                                <w:szCs w:val="20"/>
+                              </w:rPr>
+                              <w:t xml:space="preserve">p001-p010 -- </w:t>
+                            </w:r>
+                            <w:r>
+                              <w:rPr>
+                                <w:rFonts w:ascii="Courier New" w:hAnsi="Courier New" w:cs="Courier New"/>
+                                <w:sz w:val="20"/>
+                                <w:szCs w:val="20"/>
+                              </w:rPr>
+                              <w:t>stop --force</w:t>
+                            </w:r>
+                          </w:p>
+                          <w:p>
+                            <w:pPr>
+                              <w:rPr>
+                                <w:rFonts w:ascii="Courier New" w:hAnsi="Courier New" w:cs="Courier New"/>
+                                <w:sz w:val="20"/>
+                                <w:szCs w:val="20"/>
+                              </w:rPr>
+                            </w:pPr>
+                          </w:p>
+                          <w:p>
+                            <w:pPr>
+                              <w:rPr>
+                                <w:rFonts w:ascii="Courier New" w:hAnsi="Courier New" w:cs="Courier New"/>
+                                <w:sz w:val="20"/>
+                                <w:szCs w:val="20"/>
+                              </w:rPr>
+                            </w:pPr>
+                          </w:p>
+                        </w:txbxContent>
+                      </wps:txbx>
+                      <wps:bodyPr rot="0" spcFirstLastPara="0" vertOverflow="overflow" horzOverflow="overflow" vert="horz" wrap="square" lIns="91440" tIns="45720" rIns="91440" bIns="45720" numCol="1" spcCol="0" rtlCol="0" fromWordArt="0" anchor="t" anchorCtr="0" forceAA="0" compatLnSpc="1">
+                        <a:prstTxWarp prst="textNoShape">
+                          <a:avLst/>
+                        </a:prstTxWarp>
+                        <a:noAutofit/>
+                      </wps:bodyPr>
+                    </wps:wsp>
+                  </a:graphicData>
+                </a:graphic>
+                <wp14:sizeRelV relativeFrom="margin">
+                  <wp14:pctHeight>0</wp14:pctHeight>
+                </wp14:sizeRelV>
+              </wp:anchor>
+            </w:drawing>
+          </mc:Choice>
+          <mc:Fallback>
+            <w:pict>
+              <v:shape id="Text Box 9" o:spid="_x0000_s1035" type="#_x0000_t202" style="position:absolute;margin-left:0;margin-top:24pt;width:441pt;height:45pt;z-index:251677696;visibility:visible;mso-wrap-style:square;mso-height-percent:0;mso-wrap-distance-left:9pt;mso-wrap-distance-top:0;mso-wrap-distance-right:9pt;mso-wrap-distance-bottom:0;mso-position-horizontal:absolute;mso-position-horizontal-relative:text;mso-position-vertical:absolute;mso-position-vertical-relative:text;mso-height-percent:0;mso-height-relative:margin;v-text-anchor:top" o:gfxdata="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" fillcolor="#f2f2f2 [3052]" strokecolor="#bfbfbf [2412]">
+                <v:textbox>
+                  <w:txbxContent>
+                    <w:p>
+                      <w:pPr>
+                        <w:rPr>
+                          <w:rFonts w:ascii="Courier New" w:hAnsi="Courier New" w:cs="Courier New"/>
+                          <w:sz w:val="20"/>
+                          <w:szCs w:val="20"/>
+                        </w:rPr>
+                      </w:pPr>
+                    </w:p>
+                    <w:p>
+                      <w:pPr>
+                        <w:rPr>
+                          <w:rFonts w:ascii="Courier New" w:hAnsi="Courier New" w:cs="Courier New"/>
+                          <w:sz w:val="20"/>
+                          <w:szCs w:val="20"/>
+                        </w:rPr>
+                      </w:pPr>
+                      <w:r>
+                        <w:rPr>
+                          <w:rFonts w:ascii="Courier New" w:hAnsi="Courier New" w:cs="Courier New"/>
+                          <w:sz w:val="20"/>
+                          <w:szCs w:val="20"/>
+                        </w:rPr>
+                        <w:t xml:space="preserve">em run </w:t>
+                      </w:r>
+                      <w:r>
+                        <w:rPr>
+                          <w:rFonts w:ascii="Courier New" w:hAnsi="Courier New" w:cs="Courier New"/>
+                          <w:sz w:val="20"/>
+                          <w:szCs w:val="20"/>
+                        </w:rPr>
+                        <w:t xml:space="preserve">c01-c10 </w:t>
+                      </w:r>
+                      <w:r>
+                        <w:rPr>
+                          <w:rFonts w:ascii="Courier New" w:hAnsi="Courier New" w:cs="Courier New"/>
+                          <w:sz w:val="20"/>
+                          <w:szCs w:val="20"/>
+                        </w:rPr>
+                        <w:t xml:space="preserve">p001-p010 -- </w:t>
+                      </w:r>
+                      <w:r>
+                        <w:rPr>
+                          <w:rFonts w:ascii="Courier New" w:hAnsi="Courier New" w:cs="Courier New"/>
+                          <w:sz w:val="20"/>
+                          <w:szCs w:val="20"/>
+                        </w:rPr>
+                        <w:t>stop --force</w:t>
+                      </w:r>
+                    </w:p>
+                    <w:p>
+                      <w:pPr>
+                        <w:rPr>
+                          <w:rFonts w:ascii="Courier New" w:hAnsi="Courier New" w:cs="Courier New"/>
+                          <w:sz w:val="20"/>
+                          <w:szCs w:val="20"/>
+                        </w:rPr>
+                      </w:pPr>
+                    </w:p>
+                    <w:p>
+                      <w:pPr>
+                        <w:rPr>
+                          <w:rFonts w:ascii="Courier New" w:hAnsi="Courier New" w:cs="Courier New"/>
+                          <w:sz w:val="20"/>
+                          <w:szCs w:val="20"/>
+                        </w:rPr>
+                      </w:pPr>
+                    </w:p>
+                  </w:txbxContent>
+                </v:textbox>
+                <w10:wrap type="square"/>
+              </v:shape>
+            </w:pict>
+          </mc:Fallback>
+        </mc:AlternateContent>
+      </w:r>
+    </w:p>
+    <w:p/>
+    <w:p>
+      <w:pPr>
+        <w:pStyle w:val="Heading2"/>
+      </w:pPr>
+      <w:r>
+        <w:t>Collect Statistics</w:t>
+      </w:r>
+    </w:p>
+    <w:p/>
+    <w:p>
+      <w:r>
+        <w:rPr>
+          <w:noProof/>
+        </w:rPr>
+        <mc:AlternateContent>
+          <mc:Choice Requires="wps">
+            <w:drawing>
+              <wp:anchor distT="0" distB="0" distL="114300" distR="114300" simplePos="0" relativeHeight="251679744" behindDoc="0" locked="0" layoutInCell="1" allowOverlap="1" wp14:anchorId="344CD1D1" wp14:editId="1779BA9A">
+                <wp:simplePos x="0" y="0"/>
+                <wp:positionH relativeFrom="column">
+                  <wp:posOffset>0</wp:posOffset>
+                </wp:positionH>
+                <wp:positionV relativeFrom="paragraph">
+                  <wp:posOffset>190500</wp:posOffset>
+                </wp:positionV>
+                <wp:extent cx="5600700" cy="685800"/>
+                <wp:effectExtent l="0" t="0" r="38100" b="25400"/>
+                <wp:wrapSquare wrapText="bothSides"/>
+                <wp:docPr id="10" name="Text Box 10"/>
+                <wp:cNvGraphicFramePr/>
+                <a:graphic xmlns:a="http://schemas.openxmlformats.org/drawingml/2006/main">
+                  <a:graphicData uri="http://schemas.microsoft.com/office/word/2010/wordprocessingShape">
+                    <wps:wsp>
+                      <wps:cNvSpPr txBox="1"/>
+                      <wps:spPr>
+                        <a:xfrm>
+                          <a:off x="0" y="0"/>
+                          <a:ext cx="5600700" cy="685800"/>
+                        </a:xfrm>
+                        <a:prstGeom prst="rect">
+                          <a:avLst/>
+                        </a:prstGeom>
+                        <a:solidFill>
+                          <a:schemeClr val="bg1">
+                            <a:lumMod val="95000"/>
+                          </a:schemeClr>
+                        </a:solidFill>
+                        <a:ln>
+                          <a:solidFill>
+                            <a:schemeClr val="bg1">
+                              <a:lumMod val="75000"/>
+                            </a:schemeClr>
+                          </a:solidFill>
+                        </a:ln>
+                        <a:effectLst/>
+                        <a:extLst>
+                          <a:ext uri="{C572A759-6A51-4108-AA02-DFA0A04FC94B}">
+                            <ma14:wrappingTextBoxFlag xmlns:ma14="http://schemas.microsoft.com/office/mac/drawingml/2011/main"/>
+                          </a:ext>
+                        </a:extLst>
+                      </wps:spPr>
+                      <wps:style>
+                        <a:lnRef idx="0">
+                          <a:schemeClr val="accent1"/>
+                        </a:lnRef>
+                        <a:fillRef idx="0">
+                          <a:schemeClr val="accent1"/>
+                        </a:fillRef>
+                        <a:effectRef idx="0">
+                          <a:schemeClr val="accent1"/>
+                        </a:effectRef>
+                        <a:fontRef idx="minor">
+                          <a:schemeClr val="dk1"/>
+                        </a:fontRef>
+                      </wps:style>
+                      <wps:txbx>
+                        <w:txbxContent>
+                          <w:p>
+                            <w:pPr>
+                              <w:rPr>
+                                <w:rFonts w:ascii="Courier New" w:hAnsi="Courier New" w:cs="Courier New"/>
+                                <w:sz w:val="20"/>
+                                <w:szCs w:val="20"/>
+                              </w:rPr>
+                            </w:pPr>
+                          </w:p>
+                          <w:p>
+                            <w:pPr>
+                              <w:rPr>
+                                <w:rFonts w:ascii="Courier New" w:hAnsi="Courier New" w:cs="Courier New"/>
+                                <w:sz w:val="20"/>
+                                <w:szCs w:val="20"/>
+                              </w:rPr>
+                            </w:pPr>
+                            <w:r>
+                              <w:rPr>
+                                <w:rFonts w:ascii="Courier New" w:hAnsi="Courier New" w:cs="Courier New"/>
+                                <w:sz w:val="20"/>
+                                <w:szCs w:val="20"/>
+                              </w:rPr>
+                              <w:t>cd /Users/ovidiu/c082-Fitbit/em-scripts</w:t>
+                            </w:r>
+                          </w:p>
+                          <w:p>
+                            <w:pPr>
+                              <w:rPr>
+                                <w:rFonts w:ascii="Courier New" w:hAnsi="Courier New" w:cs="Courier New"/>
+                                <w:sz w:val="20"/>
+                                <w:szCs w:val="20"/>
+                              </w:rPr>
+                            </w:pPr>
+                            <w:r>
+                              <w:rPr>
+                                <w:rFonts w:ascii="Courier New" w:hAnsi="Courier New" w:cs="Courier New"/>
+                                <w:sz w:val="20"/>
+                                <w:szCs w:val="20"/>
+                              </w:rPr>
+                              <w:t>./collect-stats</w:t>
+                            </w:r>
+                          </w:p>
+                          <w:p>
+                            <w:pPr>
+                              <w:rPr>
+                                <w:rFonts w:ascii="Courier New" w:hAnsi="Courier New" w:cs="Courier New"/>
+                                <w:sz w:val="20"/>
+                                <w:szCs w:val="20"/>
+                              </w:rPr>
+                            </w:pPr>
+                          </w:p>
+                        </w:txbxContent>
+                      </wps:txbx>
+                      <wps:bodyPr rot="0" spcFirstLastPara="0" vertOverflow="overflow" horzOverflow="overflow" vert="horz" wrap="square" lIns="91440" tIns="45720" rIns="91440" bIns="45720" numCol="1" spcCol="0" rtlCol="0" fromWordArt="0" anchor="t" anchorCtr="0" forceAA="0" compatLnSpc="1">
+                        <a:prstTxWarp prst="textNoShape">
+                          <a:avLst/>
+                        </a:prstTxWarp>
+                        <a:noAutofit/>
+                      </wps:bodyPr>
+                    </wps:wsp>
+                  </a:graphicData>
+                </a:graphic>
+                <wp14:sizeRelV relativeFrom="margin">
+                  <wp14:pctHeight>0</wp14:pctHeight>
+                </wp14:sizeRelV>
+              </wp:anchor>
+            </w:drawing>
+          </mc:Choice>
+          <mc:Fallback>
+            <w:pict>
+              <v:shape id="Text Box 10" o:spid="_x0000_s1036" type="#_x0000_t202" style="position:absolute;margin-left:0;margin-top:15pt;width:441pt;height:54pt;z-index:251679744;visibility:visible;mso-wrap-style:square;mso-height-percent:0;mso-wrap-distance-left:9pt;mso-wrap-distance-top:0;mso-wrap-distance-right:9pt;mso-wrap-distance-bottom:0;mso-position-horizontal:absolute;mso-position-horizontal-relative:text;mso-position-vertical:absolute;mso-position-vertical-relative:text;mso-height-percent:0;mso-height-relative:margin;v-text-anchor:top" o:gfxdata="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" fillcolor="#f2f2f2 [3052]" strokecolor="#bfbfbf [2412]">
+                <v:textbox>
+                  <w:txbxContent>
+                    <w:p>
+                      <w:pPr>
+                        <w:rPr>
+                          <w:rFonts w:ascii="Courier New" w:hAnsi="Courier New" w:cs="Courier New"/>
+                          <w:sz w:val="20"/>
+                          <w:szCs w:val="20"/>
+                        </w:rPr>
+                      </w:pPr>
+                    </w:p>
+                    <w:p>
+                      <w:pPr>
+                        <w:rPr>
+                          <w:rFonts w:ascii="Courier New" w:hAnsi="Courier New" w:cs="Courier New"/>
+                          <w:sz w:val="20"/>
+                          <w:szCs w:val="20"/>
+                        </w:rPr>
+                      </w:pPr>
+                      <w:r>
+                        <w:rPr>
+                          <w:rFonts w:ascii="Courier New" w:hAnsi="Courier New" w:cs="Courier New"/>
+                          <w:sz w:val="20"/>
+                          <w:szCs w:val="20"/>
+                        </w:rPr>
+                        <w:t>cd /Users/ovidiu/c082-Fitbit/em-scripts</w:t>
+                      </w:r>
+                    </w:p>
+                    <w:p>
+                      <w:pPr>
+                        <w:rPr>
+                          <w:rFonts w:ascii="Courier New" w:hAnsi="Courier New" w:cs="Courier New"/>
+                          <w:sz w:val="20"/>
+                          <w:szCs w:val="20"/>
+                        </w:rPr>
+                      </w:pPr>
+                      <w:r>
+                        <w:rPr>
+                          <w:rFonts w:ascii="Courier New" w:hAnsi="Courier New" w:cs="Courier New"/>
+                          <w:sz w:val="20"/>
+                          <w:szCs w:val="20"/>
+                        </w:rPr>
+                        <w:t>./collect-stats</w:t>
+                      </w:r>
+                    </w:p>
+                    <w:p>
+                      <w:pPr>
+                        <w:rPr>
+                          <w:rFonts w:ascii="Courier New" w:hAnsi="Courier New" w:cs="Courier New"/>
+                          <w:sz w:val="20"/>
+                          <w:szCs w:val="20"/>
+                        </w:rPr>
+                      </w:pPr>
+                    </w:p>
+                  </w:txbxContent>
+                </v:textbox>
+                <w10:wrap type="square"/>
+              </v:shape>
+            </w:pict>
+          </mc:Fallback>
+        </mc:AlternateContent>
+      </w:r>
+    </w:p>
+    <w:p/>
+    <w:p/>
+    <w:p/>
+    <w:p/>
+    <w:p>
+      <w:pPr>
+        <w:pStyle w:val="Heading2"/>
+      </w:pPr>
+      <w:r>
+        <w:t>Stop All Instances Involved</w:t>
+      </w:r>
+    </w:p>
+    <w:p>
+      <w:r>
+        <w:rPr>
+          <w:noProof/>
+        </w:rPr>
+        <mc:AlternateContent>
+          <mc:Choice Requires="wps">
+            <w:drawing>
+              <wp:anchor distT="0" distB="0" distL="114300" distR="114300" simplePos="0" relativeHeight="251681792" behindDoc="0" locked="0" layoutInCell="1" allowOverlap="1" wp14:anchorId="20619F76" wp14:editId="01415B38">
+                <wp:simplePos x="0" y="0"/>
+                <wp:positionH relativeFrom="column">
+                  <wp:posOffset>0</wp:posOffset>
+                </wp:positionH>
+                <wp:positionV relativeFrom="paragraph">
+                  <wp:posOffset>255905</wp:posOffset>
+                </wp:positionV>
+                <wp:extent cx="5600700" cy="571500"/>
+                <wp:effectExtent l="0" t="0" r="38100" b="38100"/>
+                <wp:wrapSquare wrapText="bothSides"/>
+                <wp:docPr id="11" name="Text Box 11"/>
+                <wp:cNvGraphicFramePr/>
+                <a:graphic xmlns:a="http://schemas.openxmlformats.org/drawingml/2006/main">
+                  <a:graphicData uri="http://schemas.microsoft.com/office/word/2010/wordprocessingShape">
+                    <wps:wsp>
+                      <wps:cNvSpPr txBox="1"/>
+                      <wps:spPr>
+                        <a:xfrm>
+                          <a:off x="0" y="0"/>
+                          <a:ext cx="5600700" cy="571500"/>
+                        </a:xfrm>
+                        <a:prstGeom prst="rect">
+                          <a:avLst/>
+                        </a:prstGeom>
+                        <a:solidFill>
+                          <a:schemeClr val="bg1">
+                            <a:lumMod val="95000"/>
+                          </a:schemeClr>
+                        </a:solidFill>
+                        <a:ln>
+                          <a:solidFill>
+                            <a:schemeClr val="bg1">
+                              <a:lumMod val="75000"/>
+                            </a:schemeClr>
+                          </a:solidFill>
+                        </a:ln>
+                        <a:effectLst/>
+                        <a:extLst>
+                          <a:ext uri="{C572A759-6A51-4108-AA02-DFA0A04FC94B}">
+                            <ma14:wrappingTextBoxFlag xmlns:ma14="http://schemas.microsoft.com/office/mac/drawingml/2011/main"/>
+                          </a:ext>
+                        </a:extLst>
+                      </wps:spPr>
+                      <wps:style>
+                        <a:lnRef idx="0">
+                          <a:schemeClr val="accent1"/>
+                        </a:lnRef>
+                        <a:fillRef idx="0">
+                          <a:schemeClr val="accent1"/>
+                        </a:fillRef>
+                        <a:effectRef idx="0">
+                          <a:schemeClr val="accent1"/>
+                        </a:effectRef>
+                        <a:fontRef idx="minor">
+                          <a:schemeClr val="dk1"/>
+                        </a:fontRef>
+                      </wps:style>
+                      <wps:txbx>
+                        <w:txbxContent>
+                          <w:p>
+                            <w:pPr>
+                              <w:rPr>
+                                <w:rFonts w:ascii="Courier New" w:hAnsi="Courier New" w:cs="Courier New"/>
+                                <w:sz w:val="20"/>
+                                <w:szCs w:val="20"/>
+                              </w:rPr>
+                            </w:pPr>
+                          </w:p>
+                          <w:p>
+                            <w:pPr>
+                              <w:rPr>
+                                <w:rFonts w:ascii="Courier New" w:hAnsi="Courier New" w:cs="Courier New"/>
+                                <w:sz w:val="20"/>
+                                <w:szCs w:val="20"/>
+                              </w:rPr>
+                            </w:pPr>
+                            <w:r>
+                              <w:rPr>
+                                <w:rFonts w:ascii="Courier New" w:hAnsi="Courier New" w:cs="Courier New"/>
+                                <w:sz w:val="20"/>
+                                <w:szCs w:val="20"/>
+                              </w:rPr>
+                              <w:t>em stop p001-p010 c01-c10 b01 b02 nfs01</w:t>
+                            </w:r>
+                          </w:p>
+                          <w:p>
+                            <w:pPr>
+                              <w:rPr>
+                                <w:rFonts w:ascii="Courier New" w:hAnsi="Courier New" w:cs="Courier New"/>
+                                <w:sz w:val="20"/>
+                                <w:szCs w:val="20"/>
+                              </w:rPr>
+                            </w:pPr>
+                          </w:p>
+                        </w:txbxContent>
+                      </wps:txbx>
+                      <wps:bodyPr rot="0" spcFirstLastPara="0" vertOverflow="overflow" horzOverflow="overflow" vert="horz" wrap="square" lIns="91440" tIns="45720" rIns="91440" bIns="45720" numCol="1" spcCol="0" rtlCol="0" fromWordArt="0" anchor="t" anchorCtr="0" forceAA="0" compatLnSpc="1">
+                        <a:prstTxWarp prst="textNoShape">
+                          <a:avLst/>
+                        </a:prstTxWarp>
+                        <a:noAutofit/>
+                      </wps:bodyPr>
+                    </wps:wsp>
+                  </a:graphicData>
+                </a:graphic>
+                <wp14:sizeRelV relativeFrom="margin">
+                  <wp14:pctHeight>0</wp14:pctHeight>
+                </wp14:sizeRelV>
+              </wp:anchor>
+            </w:drawing>
+          </mc:Choice>
+          <mc:Fallback>
+            <w:pict>
+              <v:shape id="Text Box 11" o:spid="_x0000_s1037" type="#_x0000_t202" style="position:absolute;margin-left:0;margin-top:20.15pt;width:441pt;height:45pt;z-index:251681792;visibility:visible;mso-wrap-style:square;mso-height-percent:0;mso-wrap-distance-left:9pt;mso-wrap-distance-top:0;mso-wrap-distance-right:9pt;mso-wrap-distance-bottom:0;mso-position-horizontal:absolute;mso-position-horizontal-relative:text;mso-position-vertical:absolute;mso-position-vertical-relative:text;mso-height-percent:0;mso-height-relative:margin;v-text-anchor:top" o:gfxdata="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" fillcolor="#f2f2f2 [3052]" strokecolor="#bfbfbf [2412]">
+                <v:textbox>
+                  <w:txbxContent>
+                    <w:p>
+                      <w:pPr>
+                        <w:rPr>
+                          <w:rFonts w:ascii="Courier New" w:hAnsi="Courier New" w:cs="Courier New"/>
+                          <w:sz w:val="20"/>
+                          <w:szCs w:val="20"/>
+                        </w:rPr>
+                      </w:pPr>
+                    </w:p>
+                    <w:p>
+                      <w:pPr>
+                        <w:rPr>
+                          <w:rFonts w:ascii="Courier New" w:hAnsi="Courier New" w:cs="Courier New"/>
+                          <w:sz w:val="20"/>
+                          <w:szCs w:val="20"/>
+                        </w:rPr>
+                      </w:pPr>
+                      <w:r>
+                        <w:rPr>
+                          <w:rFonts w:ascii="Courier New" w:hAnsi="Courier New" w:cs="Courier New"/>
+                          <w:sz w:val="20"/>
+                          <w:szCs w:val="20"/>
+                        </w:rPr>
+                        <w:t>em stop p001-p010 c01-c10 b01 b02 nfs01</w:t>
+                      </w:r>
+                    </w:p>
+                    <w:p>
+                      <w:pPr>
+                        <w:rPr>
+                          <w:rFonts w:ascii="Courier New" w:hAnsi="Courier New" w:cs="Courier New"/>
+                          <w:sz w:val="20"/>
+                          <w:szCs w:val="20"/>
+                        </w:rPr>
+                      </w:pPr>
+                    </w:p>
+                  </w:txbxContent>
+                </v:textbox>
+                <w10:wrap type="square"/>
+              </v:shape>
+            </w:pict>
+          </mc:Fallback>
+        </mc:AlternateContent>
+      </w:r>
+    </w:p>
+    <w:p>
+      <w:bookmarkStart w:id="10" w:name="_GoBack"/>
       <w:bookmarkEnd w:id="10"/>
-    </w:p>
-    <w:p>
-      <w:pPr>
-        <w:rPr>
-          <w:rFonts w:ascii="Garamond" w:hAnsi="Garamond"/>
-        </w:rPr>
-      </w:pPr>
-    </w:p>
-    <w:p>
-      <w:pPr>
-        <w:rPr>
-          <w:rFonts w:ascii="Garamond" w:hAnsi="Garamond"/>
-          <w:color w:val="FF0000"/>
-        </w:rPr>
-      </w:pPr>
-      <w:r>
-        <w:rPr>
-          <w:rFonts w:ascii="Garamond" w:hAnsi="Garamond"/>
-          <w:color w:val="FF0000"/>
-        </w:rPr>
-        <w:t>Turn Console Logging to INFO</w:t>
-      </w:r>
-    </w:p>
-    <w:p>
-      <w:pPr>
-        <w:rPr>
-          <w:rFonts w:ascii="Garamond" w:hAnsi="Garamond"/>
-        </w:rPr>
-      </w:pPr>
-    </w:p>
-    <w:p>
-      <w:pPr>
-        <w:rPr>
-          <w:rFonts w:ascii="Garamond" w:hAnsi="Garamond"/>
-          <w:b/>
-        </w:rPr>
-      </w:pPr>
-      <w:r>
-        <w:rPr>
-          <w:rFonts w:ascii="Garamond" w:hAnsi="Garamond"/>
-          <w:b/>
-        </w:rPr>
-        <w:t>Build the Local Release for Integration Testing</w:t>
-      </w:r>
-    </w:p>
-    <w:p>
-      <w:pPr>
-        <w:rPr>
-          <w:rFonts w:ascii="Garamond" w:hAnsi="Garamond"/>
-        </w:rPr>
-      </w:pPr>
-    </w:p>
-    <w:p>
-      <w:pPr>
-        <w:rPr>
-          <w:rFonts w:ascii="Garamond" w:hAnsi="Garamond"/>
-        </w:rPr>
-      </w:pPr>
-      <w:r>
-        <w:rPr>
-          <w:rFonts w:ascii="Garamond" w:hAnsi="Garamond"/>
-        </w:rPr>
-        <w:t>./util/make-zip; ./util/install-locally --force</w:t>
-      </w:r>
-    </w:p>
-    <w:p>
-      <w:pPr>
-        <w:rPr>
-          <w:rFonts w:ascii="Garamond" w:hAnsi="Garamond"/>
-        </w:rPr>
-      </w:pPr>
-    </w:p>
-    <w:p>
-      <w:pPr>
-        <w:rPr>
-          <w:rFonts w:ascii="Garamond" w:hAnsi="Garamond"/>
-        </w:rPr>
-      </w:pPr>
-      <w:r>
-        <w:rPr>
-          <w:rFonts w:ascii="Garamond" w:hAnsi="Garamond"/>
-        </w:rPr>
-        <w:t>This will run the test suite and won’t be able to build the local release if the tests don’t pass.</w:t>
-      </w:r>
-    </w:p>
-    <w:p>
-      <w:pPr>
-        <w:rPr>
-          <w:rFonts w:ascii="Garamond" w:hAnsi="Garamond"/>
-        </w:rPr>
-      </w:pPr>
-    </w:p>
-    <w:p>
-      <w:pPr>
-        <w:rPr>
-          <w:rFonts w:ascii="Garamond" w:hAnsi="Garamond"/>
-          <w:b/>
-        </w:rPr>
-      </w:pPr>
-      <w:r>
-        <w:rPr>
-          <w:rFonts w:ascii="Garamond" w:hAnsi="Garamond"/>
-          <w:b/>
-        </w:rPr>
-        <w:t>Run Integration Testing</w:t>
-      </w:r>
-    </w:p>
-    <w:p>
-      <w:pPr>
-        <w:rPr>
-          <w:rFonts w:ascii="Garamond" w:hAnsi="Garamond"/>
-        </w:rPr>
-      </w:pPr>
-    </w:p>
-    <w:p>
-      <w:pPr>
-        <w:rPr>
-          <w:rFonts w:ascii="Garamond" w:hAnsi="Garamond"/>
-          <w:sz w:val="20"/>
-        </w:rPr>
-      </w:pPr>
-      <w:r>
-        <w:rPr>
-          <w:rFonts w:ascii="Garamond" w:hAnsi="Garamond"/>
-          <w:sz w:val="20"/>
-        </w:rPr>
-        <w:t>cd ~tmp</w:t>
-      </w:r>
-    </w:p>
-    <w:p>
-      <w:pPr>
-        <w:rPr>
-          <w:rFonts w:ascii="Garamond" w:hAnsi="Garamond"/>
-          <w:sz w:val="20"/>
-        </w:rPr>
-      </w:pPr>
-      <w:r>
-        <w:rPr>
-          <w:rFonts w:ascii="Garamond" w:hAnsi="Garamond"/>
-          <w:sz w:val="20"/>
-        </w:rPr>
-        <w:t>mkdir cld</w:t>
-      </w:r>
-    </w:p>
-    <w:p>
-      <w:pPr>
-        <w:rPr>
-          <w:rFonts w:ascii="Garamond" w:hAnsi="Garamond"/>
-          <w:sz w:val="20"/>
-        </w:rPr>
-      </w:pPr>
-      <w:r>
-        <w:rPr>
-          <w:rFonts w:ascii="Garamond" w:hAnsi="Garamond"/>
-          <w:sz w:val="20"/>
-        </w:rPr>
-        <w:t>cd cld</w:t>
-      </w:r>
-    </w:p>
-    <w:p>
-      <w:pPr>
-        <w:ind w:left="720"/>
-        <w:rPr>
-          <w:rFonts w:ascii="Garamond" w:hAnsi="Garamond"/>
-        </w:rPr>
-      </w:pPr>
-    </w:p>
-    <w:p>
-      <w:pPr>
-        <w:rPr>
-          <w:rFonts w:ascii="Garamond" w:hAnsi="Garamond"/>
-        </w:rPr>
-      </w:pPr>
-      <w:r>
-        <w:rPr>
-          <w:rFonts w:ascii="Garamond" w:hAnsi="Garamond"/>
-        </w:rPr>
-        <w:t>From a different terminal, s</w:t>
-      </w:r>
-      <w:r>
-        <w:rPr>
-          <w:rFonts w:ascii="Garamond" w:hAnsi="Garamond"/>
-        </w:rPr>
-        <w:t>tart the Infinispan instance.</w:t>
-      </w:r>
-    </w:p>
-    <w:p>
-      <w:pPr>
-        <w:rPr>
-          <w:rFonts w:ascii="Garamond" w:hAnsi="Garamond"/>
-        </w:rPr>
-      </w:pPr>
-    </w:p>
-    <w:p>
-      <w:pPr>
-        <w:rPr>
-          <w:rFonts w:ascii="Garamond" w:hAnsi="Garamond"/>
-          <w:sz w:val="20"/>
-        </w:rPr>
-      </w:pPr>
-      <w:r>
-        <w:rPr>
-          <w:rFonts w:ascii="Garamond" w:hAnsi="Garamond"/>
-          <w:sz w:val="20"/>
-        </w:rPr>
-        <w:t>cd ~/runtime/jboss-datagrid-6.3.2/profiles/node01/</w:t>
-      </w:r>
-    </w:p>
-    <w:p>
-      <w:pPr>
-        <w:rPr>
-          <w:rFonts w:ascii="Garamond" w:hAnsi="Garamond"/>
-          <w:sz w:val="20"/>
-        </w:rPr>
-      </w:pPr>
-      <w:r>
-        <w:rPr>
-          <w:rFonts w:ascii="Garamond" w:hAnsi="Garamond"/>
-          <w:sz w:val="20"/>
-        </w:rPr>
-        <w:t>./node01.sh</w:t>
-      </w:r>
-    </w:p>
-    <w:p>
-      <w:pPr>
-        <w:rPr>
-          <w:rFonts w:ascii="Garamond" w:hAnsi="Garamond"/>
-        </w:rPr>
-      </w:pPr>
-    </w:p>
-    <w:p>
-      <w:pPr>
-        <w:rPr>
-          <w:rFonts w:ascii="Garamond" w:hAnsi="Garamond"/>
-        </w:rPr>
-      </w:pPr>
-      <w:r>
-        <w:rPr>
-          <w:rFonts w:ascii="Garamond" w:hAnsi="Garamond"/>
-        </w:rPr>
-        <w:t>Then:</w:t>
-      </w:r>
-    </w:p>
-    <w:p>
-      <w:pPr>
-        <w:rPr>
-          <w:rFonts w:ascii="Garamond" w:hAnsi="Garamond"/>
-        </w:rPr>
-      </w:pPr>
-    </w:p>
-    <w:p>
-      <w:pPr>
-        <w:rPr>
-          <w:rFonts w:ascii="Garamond" w:hAnsi="Garamond"/>
-          <w:sz w:val="20"/>
-        </w:rPr>
-      </w:pPr>
-      <w:r>
-        <w:rPr>
-          <w:rFonts w:ascii="Garamond" w:hAnsi="Garamond"/>
-          <w:sz w:val="20"/>
-        </w:rPr>
-        <w:t>cld version</w:t>
-      </w:r>
-    </w:p>
-    <w:p>
-      <w:pPr>
-        <w:rPr>
-          <w:rFonts w:ascii="Garamond" w:hAnsi="Garamond"/>
-          <w:sz w:val="20"/>
-        </w:rPr>
-      </w:pPr>
-    </w:p>
-    <w:p>
-      <w:pPr>
-        <w:rPr>
-          <w:rFonts w:ascii="Garamond" w:hAnsi="Garamond"/>
-        </w:rPr>
-      </w:pPr>
-      <w:r>
-        <w:rPr>
-          <w:rFonts w:ascii="Garamond" w:hAnsi="Garamond"/>
-        </w:rPr>
-        <w:t>Then walk through scenarios described in “</w:t>
-      </w:r>
-      <w:r>
-        <w:rPr>
-          <w:rFonts w:ascii="Garamond" w:hAnsi="Garamond"/>
-        </w:rPr>
-        <w:fldChar w:fldCharType="begin"/>
-      </w:r>
-      <w:r>
-        <w:rPr>
-          <w:rFonts w:ascii="Garamond" w:hAnsi="Garamond"/>
-        </w:rPr>
-        <w:instrText xml:space="preserve"> REF _Ref284158517 \h </w:instrText>
-      </w:r>
-      <w:r>
-        <w:rPr>
-          <w:rFonts w:ascii="Garamond" w:hAnsi="Garamond"/>
-        </w:rPr>
-      </w:r>
-      <w:r>
-        <w:rPr>
-          <w:rFonts w:ascii="Garamond" w:hAnsi="Garamond"/>
-        </w:rPr>
-        <w:fldChar w:fldCharType="separate"/>
-      </w:r>
-      <w:r>
-        <w:rPr>
-          <w:rFonts w:ascii="Garamond" w:hAnsi="Garamond"/>
-        </w:rPr>
-        <w:t>Usage</w:t>
-      </w:r>
-      <w:r>
-        <w:rPr>
-          <w:rFonts w:ascii="Garamond" w:hAnsi="Garamond"/>
-        </w:rPr>
-        <w:fldChar w:fldCharType="end"/>
-      </w:r>
-      <w:r>
-        <w:rPr>
-          <w:rFonts w:ascii="Garamond" w:hAnsi="Garamond"/>
-        </w:rPr>
-        <w:t>” above.</w:t>
-      </w:r>
-      <w:r>
-        <w:rPr>
-          <w:rFonts w:ascii="Garamond" w:hAnsi="Garamond"/>
-          <w:sz w:val="20"/>
-        </w:rPr>
-        <w:br/>
-      </w:r>
-    </w:p>
-    <w:p>
-      <w:pPr>
-        <w:rPr>
-          <w:rFonts w:ascii="Garamond" w:hAnsi="Garamond"/>
-        </w:rPr>
-      </w:pPr>
-    </w:p>
-    <w:p>
-      <w:pPr>
-        <w:rPr>
-          <w:rFonts w:ascii="Garamond" w:hAnsi="Garamond"/>
-          <w:b/>
-        </w:rPr>
-      </w:pPr>
-      <w:r>
-        <w:rPr>
-          <w:rFonts w:ascii="Garamond" w:hAnsi="Garamond"/>
-          <w:b/>
-        </w:rPr>
-        <w:t>Save/Restore from Hierarchical Storage (Embedded Cache)</w:t>
-      </w:r>
-    </w:p>
-    <w:p>
-      <w:pPr>
-        <w:rPr>
-          <w:rFonts w:ascii="Garamond" w:hAnsi="Garamond"/>
-        </w:rPr>
-      </w:pPr>
-    </w:p>
-    <w:p>
-      <w:pPr>
-        <w:rPr>
-          <w:rFonts w:ascii="Garamond" w:hAnsi="Garamond"/>
-          <w:sz w:val="20"/>
-        </w:rPr>
-      </w:pPr>
-      <w:r>
-        <w:rPr>
-          <w:rFonts w:ascii="Garamond" w:hAnsi="Garamond"/>
-          <w:sz w:val="20"/>
-        </w:rPr>
-        <w:t>cld content --nodes embedded[</w:t>
-      </w:r>
-      <w:r>
-        <w:rPr>
-          <w:rFonts w:ascii="Garamond" w:hAnsi="Garamond"/>
-          <w:sz w:val="20"/>
-        </w:rPr>
-        <w:t>50000</w:t>
-      </w:r>
-      <w:r>
-        <w:rPr>
-          <w:rFonts w:ascii="Garamond" w:hAnsi="Garamond"/>
-          <w:sz w:val="20"/>
-        </w:rPr>
-        <w:t>] --storage-strategy hierarchical --root ./</w:t>
-      </w:r>
-      <w:r>
-        <w:rPr>
-          <w:rFonts w:ascii="Garamond" w:hAnsi="Garamond"/>
-          <w:sz w:val="20"/>
-        </w:rPr>
-        <w:t>hierarchical</w:t>
-      </w:r>
-    </w:p>
-    <w:p>
-      <w:pPr>
-        <w:rPr>
-          <w:rFonts w:ascii="Garamond" w:hAnsi="Garamond"/>
-        </w:rPr>
-      </w:pPr>
-    </w:p>
-    <w:p>
-      <w:pPr>
-        <w:rPr>
-          <w:rFonts w:ascii="Garamond" w:hAnsi="Garamond"/>
-          <w:sz w:val="20"/>
-        </w:rPr>
-      </w:pPr>
-      <w:r>
-        <w:rPr>
-          <w:rFonts w:ascii="Garamond" w:hAnsi="Garamond"/>
-          <w:sz w:val="20"/>
-        </w:rPr>
-        <w:t>find ./hierarchical -type f | wc -l</w:t>
-      </w:r>
-    </w:p>
-    <w:p>
-      <w:pPr>
-        <w:rPr>
-          <w:rFonts w:ascii="Garamond" w:hAnsi="Garamond"/>
-        </w:rPr>
-      </w:pPr>
-    </w:p>
-    <w:p>
-      <w:pPr>
-        <w:rPr>
-          <w:rFonts w:ascii="Garamond" w:hAnsi="Garamond"/>
-          <w:sz w:val="20"/>
-        </w:rPr>
-      </w:pPr>
-      <w:r>
-        <w:rPr>
-          <w:rFonts w:ascii="Garamond" w:hAnsi="Garamond"/>
-          <w:sz w:val="20"/>
-        </w:rPr>
-        <w:t>cld load --nodes embedded --threads 10 --read-to-write 0 --storage-strategy hierarchical --root ./hierarchical</w:t>
-      </w:r>
-    </w:p>
-    <w:p>
-      <w:pPr>
-        <w:rPr>
-          <w:rFonts w:ascii="Garamond" w:hAnsi="Garamond"/>
-          <w:sz w:val="16"/>
-        </w:rPr>
-      </w:pPr>
-    </w:p>
-    <w:p>
-      <w:pPr>
-        <w:rPr>
-          <w:rFonts w:ascii="Garamond" w:hAnsi="Garamond"/>
-          <w:sz w:val="20"/>
-        </w:rPr>
-      </w:pPr>
-      <w:r>
-        <w:rPr>
-          <w:rFonts w:ascii="Garamond" w:hAnsi="Garamond"/>
-          <w:sz w:val="20"/>
-        </w:rPr>
-        <w:t>cld load --nodes localhost:11222 --threads 10 --read-to-write 0 --storage-strategy hierarchical --root ./hierarchical</w:t>
-      </w:r>
-    </w:p>
-    <w:p>
-      <w:pPr>
-        <w:rPr>
-          <w:rFonts w:ascii="Garamond" w:hAnsi="Garamond"/>
-        </w:rPr>
-      </w:pPr>
-    </w:p>
-    <w:p>
-      <w:pPr>
-        <w:rPr>
-          <w:rFonts w:ascii="Garamond" w:hAnsi="Garamond"/>
-          <w:b/>
-        </w:rPr>
-      </w:pPr>
-      <w:r>
-        <w:rPr>
-          <w:rFonts w:ascii="Garamond" w:hAnsi="Garamond"/>
-          <w:b/>
-        </w:rPr>
-        <w:t>Release</w:t>
-      </w:r>
-    </w:p>
-    <w:p>
-      <w:pPr>
-        <w:rPr>
-          <w:rFonts w:ascii="Garamond" w:hAnsi="Garamond"/>
-        </w:rPr>
-      </w:pPr>
-    </w:p>
-    <w:p>
-      <w:pPr>
-        <w:rPr>
-          <w:rFonts w:ascii="Garamond" w:hAnsi="Garamond"/>
-        </w:rPr>
-      </w:pPr>
-      <w:r>
-        <w:rPr>
-          <w:rFonts w:ascii="Garamond" w:hAnsi="Garamond"/>
-        </w:rPr>
-        <w:t>Run test suite – all tests must pass.</w:t>
-      </w:r>
-    </w:p>
-    <w:p>
-      <w:pPr>
-        <w:rPr>
-          <w:rFonts w:ascii="Garamond" w:hAnsi="Garamond"/>
-        </w:rPr>
-      </w:pPr>
-    </w:p>
-    <w:p>
-      <w:pPr>
-        <w:rPr>
-          <w:rFonts w:ascii="Garamond" w:hAnsi="Garamond"/>
-        </w:rPr>
-      </w:pPr>
-      <w:r>
-        <w:rPr>
-          <w:rFonts w:ascii="Garamond" w:hAnsi="Garamond"/>
-        </w:rPr>
-        <w:t>Write down the number of tests that pass.</w:t>
-      </w:r>
-    </w:p>
-    <w:p>
-      <w:pPr>
-        <w:rPr>
-          <w:rFonts w:ascii="Garamond" w:hAnsi="Garamond"/>
-        </w:rPr>
-      </w:pPr>
-    </w:p>
-    <w:p>
-      <w:pPr>
-        <w:rPr>
-          <w:rFonts w:ascii="Garamond" w:hAnsi="Garamond"/>
-        </w:rPr>
-      </w:pPr>
-      <w:r>
-        <w:rPr>
-          <w:rFonts w:ascii="Garamond" w:hAnsi="Garamond" w:cs="Menlo Regular"/>
-          <w:color w:val="000000"/>
-          <w:sz w:val="22"/>
-          <w:szCs w:val="22"/>
-        </w:rPr>
-        <w:t>214</w:t>
-      </w:r>
-    </w:p>
-    <w:p>
-      <w:pPr>
-        <w:rPr>
-          <w:rFonts w:ascii="Garamond" w:hAnsi="Garamond"/>
-        </w:rPr>
-      </w:pPr>
-    </w:p>
-    <w:p>
-      <w:pPr>
-        <w:rPr>
-          <w:rFonts w:ascii="Garamond" w:hAnsi="Garamond"/>
-        </w:rPr>
-      </w:pPr>
-      <w:r>
-        <w:rPr>
-          <w:rFonts w:ascii="Garamond" w:hAnsi="Garamond"/>
-        </w:rPr>
-        <w:t>Update pom with the version.</w:t>
-      </w:r>
-    </w:p>
-    <w:p>
-      <w:pPr>
-        <w:rPr>
-          <w:rFonts w:ascii="Garamond" w:hAnsi="Garamond"/>
-        </w:rPr>
-      </w:pPr>
-    </w:p>
-    <w:p>
-      <w:pPr>
-        <w:rPr>
-          <w:rFonts w:ascii="Garamond" w:hAnsi="Garamond"/>
-        </w:rPr>
-      </w:pPr>
-      <w:r>
-        <w:rPr>
-          <w:rFonts w:ascii="Garamond" w:hAnsi="Garamond"/>
-        </w:rPr>
-        <w:t>mvn clean</w:t>
-      </w:r>
-    </w:p>
-    <w:p>
-      <w:pPr>
-        <w:rPr>
-          <w:rFonts w:ascii="Garamond" w:hAnsi="Garamond"/>
-        </w:rPr>
-      </w:pPr>
-    </w:p>
-    <w:p>
-      <w:pPr>
-        <w:rPr>
-          <w:rFonts w:ascii="Garamond" w:hAnsi="Garamond"/>
-        </w:rPr>
-      </w:pPr>
-      <w:r>
-        <w:rPr>
-          <w:rFonts w:ascii="Garamond" w:hAnsi="Garamond"/>
-        </w:rPr>
-        <w:t>Check in. Specify version and the number of tests. Short summary of the features.</w:t>
-      </w:r>
-    </w:p>
-    <w:p>
-      <w:pPr>
-        <w:rPr>
-          <w:rFonts w:ascii="Garamond" w:hAnsi="Garamond"/>
-        </w:rPr>
-      </w:pPr>
-    </w:p>
-    <w:p>
-      <w:pPr>
-        <w:rPr>
-          <w:rFonts w:ascii="Garamond" w:hAnsi="Garamond"/>
-        </w:rPr>
-      </w:pPr>
-      <w:r>
-        <w:rPr>
-          <w:rFonts w:ascii="Garamond" w:hAnsi="Garamond"/>
-        </w:rPr>
-        <w:t>./util/make-zip; ./util/install-locally</w:t>
-      </w:r>
-    </w:p>
-    <w:p>
-      <w:pPr>
-        <w:rPr>
-          <w:rFonts w:ascii="Garamond" w:hAnsi="Garamond"/>
-        </w:rPr>
-      </w:pPr>
-    </w:p>
-    <w:p>
-      <w:pPr>
-        <w:rPr>
-          <w:rFonts w:ascii="Garamond" w:hAnsi="Garamond"/>
-        </w:rPr>
-      </w:pPr>
-    </w:p>
-    <w:p>
-      <w:pPr>
-        <w:rPr>
-          <w:rFonts w:ascii="Garamond" w:hAnsi="Garamond"/>
-        </w:rPr>
-      </w:pPr>
-      <w:r>
-        <w:rPr>
-          <w:rFonts w:ascii="Garamond" w:hAnsi="Garamond"/>
-        </w:rPr>
-        <w:t>Verify it’s the right version</w:t>
-      </w:r>
-    </w:p>
-    <w:p>
-      <w:pPr>
-        <w:rPr>
-          <w:rFonts w:ascii="Garamond" w:hAnsi="Garamond"/>
-        </w:rPr>
-      </w:pPr>
-    </w:p>
-    <w:p>
-      <w:pPr>
-        <w:rPr>
-          <w:rFonts w:ascii="Garamond" w:hAnsi="Garamond"/>
-        </w:rPr>
-      </w:pPr>
-      <w:r>
-        <w:rPr>
-          <w:rFonts w:ascii="Garamond" w:hAnsi="Garamond"/>
-        </w:rPr>
-        <w:t>cld version</w:t>
-      </w:r>
-    </w:p>
-    <w:p>
-      <w:pPr>
-        <w:rPr>
-          <w:rFonts w:ascii="Garamond" w:hAnsi="Garamond"/>
-        </w:rPr>
-      </w:pPr>
-    </w:p>
-    <w:p>
-      <w:pPr>
-        <w:rPr>
-          <w:rFonts w:ascii="Garamond" w:hAnsi="Garamond"/>
-        </w:rPr>
-      </w:pPr>
-      <w:r>
-        <w:rPr>
-          <w:rFonts w:ascii="Garamond" w:hAnsi="Garamond"/>
-        </w:rPr>
-        <w:t>Save target/cld-x.zip and prepare it for distribution.</w:t>
-      </w:r>
-    </w:p>
-    <w:p>
-      <w:pPr>
-        <w:rPr>
-          <w:rFonts w:ascii="Garamond" w:hAnsi="Garamond"/>
-        </w:rPr>
-      </w:pPr>
-    </w:p>
-    <w:p>
-      <w:pPr>
-        <w:rPr>
-          <w:rFonts w:ascii="Garamond" w:hAnsi="Garamond"/>
-        </w:rPr>
-      </w:pPr>
-      <w:r>
-        <w:rPr>
-          <w:rFonts w:ascii="Garamond" w:hAnsi="Garamond"/>
-        </w:rPr>
-        <w:t xml:space="preserve">Increase the version in pom and append </w:t>
-      </w:r>
-      <w:r>
-        <w:rPr>
-          <w:rFonts w:ascii="Garamond" w:hAnsi="Garamond"/>
-        </w:rPr>
-        <w:t>–</w:t>
-      </w:r>
-      <w:r>
-        <w:rPr>
-          <w:rFonts w:ascii="Garamond" w:hAnsi="Garamond"/>
-        </w:rPr>
-        <w:t>SNAPHSOT</w:t>
-      </w:r>
-    </w:p>
-    <w:p>
-      <w:pPr>
-        <w:rPr>
-          <w:rFonts w:ascii="Garamond" w:hAnsi="Garamond"/>
-        </w:rPr>
-      </w:pPr>
-    </w:p>
-    <w:p>
-      <w:pPr>
-        <w:rPr>
-          <w:rFonts w:ascii="Garamond" w:hAnsi="Garamond"/>
-        </w:rPr>
-      </w:pPr>
-      <w:r>
-        <w:rPr>
-          <w:rFonts w:ascii="Garamond" w:hAnsi="Garamond"/>
-        </w:rPr>
-        <w:t>svn ci -m "starting 1.0.10-SNAPSHOT"</w:t>
-      </w:r>
-    </w:p>
-    <w:p>
-      <w:pPr>
-        <w:rPr>
-          <w:rFonts w:ascii="Garamond" w:hAnsi="Garamond"/>
-        </w:rPr>
-      </w:pPr>
-    </w:p>
-    <w:p>
-      <w:pPr>
-        <w:rPr>
-          <w:rFonts w:ascii="Garamond" w:hAnsi="Garamond"/>
-        </w:rPr>
-      </w:pPr>
-    </w:p>
-    <w:p>
-      <w:pPr>
-        <w:rPr>
-          <w:rFonts w:ascii="Garamond" w:hAnsi="Garamond"/>
-        </w:rPr>
-      </w:pPr>
-    </w:p>
-    <w:p>
-      <w:pPr>
-        <w:rPr>
-          <w:rFonts w:ascii="Garamond" w:hAnsi="Garamond"/>
-        </w:rPr>
-      </w:pPr>
-    </w:p>
-    <w:p>
-      <w:pPr>
-        <w:rPr>
-          <w:rFonts w:ascii="Garamond" w:hAnsi="Garamond"/>
-        </w:rPr>
-      </w:pPr>
-    </w:p>
-    <w:p>
-      <w:pPr>
-        <w:rPr>
-          <w:rFonts w:ascii="Garamond" w:hAnsi="Garamond"/>
-        </w:rPr>
-      </w:pPr>
-    </w:p>
-    <w:p>
-      <w:pPr>
-        <w:rPr>
-          <w:rFonts w:ascii="Garamond" w:eastAsiaTheme="majorEastAsia" w:hAnsi="Garamond" w:cstheme="majorBidi"/>
-          <w:b/>
-          <w:bCs/>
-          <w:color w:val="345A8A" w:themeColor="accent1" w:themeShade="B5"/>
-          <w:sz w:val="32"/>
-          <w:szCs w:val="32"/>
-        </w:rPr>
-      </w:pPr>
-      <w:r>
-        <w:rPr>
-          <w:rFonts w:ascii="Garamond" w:hAnsi="Garamond"/>
-        </w:rPr>
-        <w:br w:type="page"/>
-      </w:r>
-    </w:p>
-    <w:p>
-      <w:pPr>
-        <w:rPr>
-          <w:rFonts w:ascii="Garamond" w:hAnsi="Garamond"/>
-        </w:rPr>
-      </w:pPr>
-      <w:bookmarkStart w:id="11" w:name="_GoBack"/>
-      <w:bookmarkEnd w:id="11"/>
     </w:p>
     <w:sectPr>
       <w:pgSz w:w="12240" w:h="15840"/>
@@ -5969,7 +8188,7 @@
 </file>
 
 <file path=customXml/itemProps1.xml><?xml version="1.0" encoding="utf-8"?>
-<ds:datastoreItem xmlns:ds="http://schemas.openxmlformats.org/officeDocument/2006/customXml" ds:itemID="{8E1EAA54-1FF2-F44D-8087-12CD079DE4A7}">
+<ds:datastoreItem xmlns:ds="http://schemas.openxmlformats.org/officeDocument/2006/customXml" ds:itemID="{9E95E633-A56A-AB4E-B4CC-6E331909C2BC}">
   <ds:schemaRefs>
     <ds:schemaRef ds:uri="http://schemas.openxmlformats.org/officeDocument/2006/bibliography"/>
   </ds:schemaRefs>

--- a/doc/Generic Load Driver User Manual.docx
+++ b/doc/Generic Load Driver User Manual.docx
@@ -433,7 +433,7 @@
             <w:rPr>
               <w:noProof/>
             </w:rPr>
-            <w:instrText xml:space="preserve"> PAGEREF _Toc284160315 \h </w:instrText>
+            <w:instrText xml:space="preserve"> PAGEREF _Toc296026588 \h </w:instrText>
           </w:r>
           <w:r>
             <w:rPr>
@@ -494,7 +494,7 @@
             <w:rPr>
               <w:noProof/>
             </w:rPr>
-            <w:instrText xml:space="preserve"> PAGEREF _Toc284160316 \h </w:instrText>
+            <w:instrText xml:space="preserve"> PAGEREF _Toc296026589 \h </w:instrText>
           </w:r>
           <w:r>
             <w:rPr>
@@ -555,7 +555,7 @@
             <w:rPr>
               <w:noProof/>
             </w:rPr>
-            <w:instrText xml:space="preserve"> PAGEREF _Toc284160317 \h </w:instrText>
+            <w:instrText xml:space="preserve"> PAGEREF _Toc296026590 \h </w:instrText>
           </w:r>
           <w:r>
             <w:rPr>
@@ -573,6 +573,366 @@
               <w:noProof/>
             </w:rPr>
             <w:t>5</w:t>
+          </w:r>
+          <w:r>
+            <w:rPr>
+              <w:noProof/>
+            </w:rPr>
+            <w:fldChar w:fldCharType="end"/>
+          </w:r>
+        </w:p>
+        <w:p>
+          <w:pPr>
+            <w:pStyle w:val="TOC1"/>
+            <w:tabs>
+              <w:tab w:val="right" w:leader="dot" w:pos="8630"/>
+            </w:tabs>
+            <w:rPr>
+              <w:b w:val="0"/>
+              <w:noProof/>
+              <w:lang w:eastAsia="ja-JP"/>
+            </w:rPr>
+          </w:pPr>
+          <w:r>
+            <w:rPr>
+              <w:noProof/>
+            </w:rPr>
+            <w:t>Load Random Content into the Cache</w:t>
+          </w:r>
+          <w:r>
+            <w:rPr>
+              <w:noProof/>
+            </w:rPr>
+            <w:tab/>
+          </w:r>
+          <w:r>
+            <w:rPr>
+              <w:noProof/>
+            </w:rPr>
+            <w:fldChar w:fldCharType="begin"/>
+          </w:r>
+          <w:r>
+            <w:rPr>
+              <w:noProof/>
+            </w:rPr>
+            <w:instrText xml:space="preserve"> PAGEREF _Toc296026591 \h </w:instrText>
+          </w:r>
+          <w:r>
+            <w:rPr>
+              <w:noProof/>
+            </w:rPr>
+          </w:r>
+          <w:r>
+            <w:rPr>
+              <w:noProof/>
+            </w:rPr>
+            <w:fldChar w:fldCharType="separate"/>
+          </w:r>
+          <w:r>
+            <w:rPr>
+              <w:noProof/>
+            </w:rPr>
+            <w:t>5</w:t>
+          </w:r>
+          <w:r>
+            <w:rPr>
+              <w:noProof/>
+            </w:rPr>
+            <w:fldChar w:fldCharType="end"/>
+          </w:r>
+        </w:p>
+        <w:p>
+          <w:pPr>
+            <w:pStyle w:val="TOC1"/>
+            <w:tabs>
+              <w:tab w:val="right" w:leader="dot" w:pos="8630"/>
+            </w:tabs>
+            <w:rPr>
+              <w:b w:val="0"/>
+              <w:noProof/>
+              <w:lang w:eastAsia="ja-JP"/>
+            </w:rPr>
+          </w:pPr>
+          <w:r>
+            <w:rPr>
+              <w:noProof/>
+            </w:rPr>
+            <w:t>Replay Previously Loaded Random Content</w:t>
+          </w:r>
+          <w:r>
+            <w:rPr>
+              <w:noProof/>
+            </w:rPr>
+            <w:tab/>
+          </w:r>
+          <w:r>
+            <w:rPr>
+              <w:noProof/>
+            </w:rPr>
+            <w:fldChar w:fldCharType="begin"/>
+          </w:r>
+          <w:r>
+            <w:rPr>
+              <w:noProof/>
+            </w:rPr>
+            <w:instrText xml:space="preserve"> PAGEREF _Toc296026592 \h </w:instrText>
+          </w:r>
+          <w:r>
+            <w:rPr>
+              <w:noProof/>
+            </w:rPr>
+          </w:r>
+          <w:r>
+            <w:rPr>
+              <w:noProof/>
+            </w:rPr>
+            <w:fldChar w:fldCharType="separate"/>
+          </w:r>
+          <w:r>
+            <w:rPr>
+              <w:noProof/>
+            </w:rPr>
+            <w:t>6</w:t>
+          </w:r>
+          <w:r>
+            <w:rPr>
+              <w:noProof/>
+            </w:rPr>
+            <w:fldChar w:fldCharType="end"/>
+          </w:r>
+        </w:p>
+        <w:p>
+          <w:pPr>
+            <w:pStyle w:val="TOC1"/>
+            <w:tabs>
+              <w:tab w:val="right" w:leader="dot" w:pos="8630"/>
+            </w:tabs>
+            <w:rPr>
+              <w:b w:val="0"/>
+              <w:noProof/>
+              <w:lang w:eastAsia="ja-JP"/>
+            </w:rPr>
+          </w:pPr>
+          <w:r>
+            <w:rPr>
+              <w:noProof/>
+            </w:rPr>
+            <w:t>Dump Cache Content into a Local Hierarchical File Storage</w:t>
+          </w:r>
+          <w:r>
+            <w:rPr>
+              <w:noProof/>
+            </w:rPr>
+            <w:tab/>
+          </w:r>
+          <w:r>
+            <w:rPr>
+              <w:noProof/>
+            </w:rPr>
+            <w:fldChar w:fldCharType="begin"/>
+          </w:r>
+          <w:r>
+            <w:rPr>
+              <w:noProof/>
+            </w:rPr>
+            <w:instrText xml:space="preserve"> PAGEREF _Toc296026593 \h </w:instrText>
+          </w:r>
+          <w:r>
+            <w:rPr>
+              <w:noProof/>
+            </w:rPr>
+          </w:r>
+          <w:r>
+            <w:rPr>
+              <w:noProof/>
+            </w:rPr>
+            <w:fldChar w:fldCharType="separate"/>
+          </w:r>
+          <w:r>
+            <w:rPr>
+              <w:noProof/>
+            </w:rPr>
+            <w:t>7</w:t>
+          </w:r>
+          <w:r>
+            <w:rPr>
+              <w:noProof/>
+            </w:rPr>
+            <w:fldChar w:fldCharType="end"/>
+          </w:r>
+        </w:p>
+        <w:p>
+          <w:pPr>
+            <w:pStyle w:val="TOC1"/>
+            <w:tabs>
+              <w:tab w:val="right" w:leader="dot" w:pos="8630"/>
+            </w:tabs>
+            <w:rPr>
+              <w:b w:val="0"/>
+              <w:noProof/>
+              <w:lang w:eastAsia="ja-JP"/>
+            </w:rPr>
+          </w:pPr>
+          <w:r>
+            <w:rPr>
+              <w:noProof/>
+            </w:rPr>
+            <w:t>Delete Cache Content</w:t>
+          </w:r>
+          <w:r>
+            <w:rPr>
+              <w:noProof/>
+            </w:rPr>
+            <w:tab/>
+          </w:r>
+          <w:r>
+            <w:rPr>
+              <w:noProof/>
+            </w:rPr>
+            <w:fldChar w:fldCharType="begin"/>
+          </w:r>
+          <w:r>
+            <w:rPr>
+              <w:noProof/>
+            </w:rPr>
+            <w:instrText xml:space="preserve"> PAGEREF _Toc296026594 \h </w:instrText>
+          </w:r>
+          <w:r>
+            <w:rPr>
+              <w:noProof/>
+            </w:rPr>
+          </w:r>
+          <w:r>
+            <w:rPr>
+              <w:noProof/>
+            </w:rPr>
+            <w:fldChar w:fldCharType="separate"/>
+          </w:r>
+          <w:r>
+            <w:rPr>
+              <w:noProof/>
+            </w:rPr>
+            <w:t>7</w:t>
+          </w:r>
+          <w:r>
+            <w:rPr>
+              <w:noProof/>
+            </w:rPr>
+            <w:fldChar w:fldCharType="end"/>
+          </w:r>
+        </w:p>
+        <w:p>
+          <w:pPr>
+            <w:pStyle w:val="TOC1"/>
+            <w:tabs>
+              <w:tab w:val="right" w:leader="dot" w:pos="8630"/>
+            </w:tabs>
+            <w:rPr>
+              <w:b w:val="0"/>
+              <w:noProof/>
+              <w:lang w:eastAsia="ja-JP"/>
+            </w:rPr>
+          </w:pPr>
+          <w:r>
+            <w:rPr>
+              <w:noProof/>
+            </w:rPr>
+            <w:t>Load the Content of a Hierarchical File Storage into the Cache</w:t>
+          </w:r>
+          <w:r>
+            <w:rPr>
+              <w:noProof/>
+            </w:rPr>
+            <w:tab/>
+          </w:r>
+          <w:r>
+            <w:rPr>
+              <w:noProof/>
+            </w:rPr>
+            <w:fldChar w:fldCharType="begin"/>
+          </w:r>
+          <w:r>
+            <w:rPr>
+              <w:noProof/>
+            </w:rPr>
+            <w:instrText xml:space="preserve"> PAGEREF _Toc296026595 \h </w:instrText>
+          </w:r>
+          <w:r>
+            <w:rPr>
+              <w:noProof/>
+            </w:rPr>
+          </w:r>
+          <w:r>
+            <w:rPr>
+              <w:noProof/>
+            </w:rPr>
+            <w:fldChar w:fldCharType="separate"/>
+          </w:r>
+          <w:r>
+            <w:rPr>
+              <w:noProof/>
+            </w:rPr>
+            <w:t>7</w:t>
+          </w:r>
+          <w:r>
+            <w:rPr>
+              <w:noProof/>
+            </w:rPr>
+            <w:fldChar w:fldCharType="end"/>
+          </w:r>
+        </w:p>
+        <w:p>
+          <w:pPr>
+            <w:pStyle w:val="TOC1"/>
+            <w:tabs>
+              <w:tab w:val="right" w:leader="dot" w:pos="8630"/>
+            </w:tabs>
+            <w:rPr>
+              <w:b w:val="0"/>
+              <w:noProof/>
+              <w:lang w:eastAsia="ja-JP"/>
+            </w:rPr>
+          </w:pPr>
+          <w:r>
+            <w:rPr>
+              <w:noProof/>
+            </w:rPr>
+            <w:t>Perform JMS Load Testing in an em-managed Amazon EC2 environment</w:t>
+          </w:r>
+          <w:r>
+            <w:rPr>
+              <w:noProof/>
+            </w:rPr>
+            <w:tab/>
+          </w:r>
+          <w:r>
+            <w:rPr>
+              <w:noProof/>
+            </w:rPr>
+            <w:fldChar w:fldCharType="begin"/>
+          </w:r>
+          <w:r>
+            <w:rPr>
+              <w:noProof/>
+            </w:rPr>
+            <w:instrText xml:space="preserve"> PAGEREF _Toc296026596 \h </w:instrText>
+          </w:r>
+          <w:r>
+            <w:rPr>
+              <w:noProof/>
+            </w:rPr>
+          </w:r>
+          <w:r>
+            <w:rPr>
+              <w:noProof/>
+            </w:rPr>
+            <w:fldChar w:fldCharType="separate"/>
+          </w:r>
+          <w:r>
+            <w:rPr>
+              <w:noProof/>
+            </w:rPr>
+            <w:t>8</w:t>
           </w:r>
           <w:r>
             <w:rPr>
@@ -597,10 +957,9 @@
           </w:pPr>
           <w:r>
             <w:rPr>
-              <w:rFonts w:ascii="Garamond" w:hAnsi="Garamond"/>
-              <w:noProof/>
-            </w:rPr>
-            <w:t>Load Random Content into the Cache</w:t>
+              <w:noProof/>
+            </w:rPr>
+            <w:t>Create Producers and Consumer Instances</w:t>
           </w:r>
           <w:r>
             <w:rPr>
@@ -618,7 +977,7 @@
             <w:rPr>
               <w:noProof/>
             </w:rPr>
-            <w:instrText xml:space="preserve"> PAGEREF _Toc284160318 \h </w:instrText>
+            <w:instrText xml:space="preserve"> PAGEREF _Toc296026597 \h </w:instrText>
           </w:r>
           <w:r>
             <w:rPr>
@@ -635,7 +994,7 @@
             <w:rPr>
               <w:noProof/>
             </w:rPr>
-            <w:t>5</w:t>
+            <w:t>8</w:t>
           </w:r>
           <w:r>
             <w:rPr>
@@ -660,10 +1019,9 @@
           </w:pPr>
           <w:r>
             <w:rPr>
-              <w:rFonts w:ascii="Garamond" w:hAnsi="Garamond"/>
-              <w:noProof/>
-            </w:rPr>
-            <w:t>Replay Previously Loaded Random Content</w:t>
+              <w:noProof/>
+            </w:rPr>
+            <w:t>Start All Instances Required by the Load Test</w:t>
           </w:r>
           <w:r>
             <w:rPr>
@@ -681,7 +1039,7 @@
             <w:rPr>
               <w:noProof/>
             </w:rPr>
-            <w:instrText xml:space="preserve"> PAGEREF _Toc284160319 \h </w:instrText>
+            <w:instrText xml:space="preserve"> PAGEREF _Toc296026598 \h </w:instrText>
           </w:r>
           <w:r>
             <w:rPr>
@@ -698,7 +1056,7 @@
             <w:rPr>
               <w:noProof/>
             </w:rPr>
-            <w:t>6</w:t>
+            <w:t>8</w:t>
           </w:r>
           <w:r>
             <w:rPr>
@@ -723,10 +1081,9 @@
           </w:pPr>
           <w:r>
             <w:rPr>
-              <w:rFonts w:ascii="Garamond" w:hAnsi="Garamond"/>
-              <w:noProof/>
-            </w:rPr>
-            <w:t>Dump Cache Content into a Local Hierarchical File Storage</w:t>
+              <w:noProof/>
+            </w:rPr>
+            <w:t>Make Sure All Instances are On-line</w:t>
           </w:r>
           <w:r>
             <w:rPr>
@@ -744,7 +1101,7 @@
             <w:rPr>
               <w:noProof/>
             </w:rPr>
-            <w:instrText xml:space="preserve"> PAGEREF _Toc284160320 \h </w:instrText>
+            <w:instrText xml:space="preserve"> PAGEREF _Toc296026599 \h </w:instrText>
           </w:r>
           <w:r>
             <w:rPr>
@@ -761,7 +1118,7 @@
             <w:rPr>
               <w:noProof/>
             </w:rPr>
-            <w:t>7</w:t>
+            <w:t>9</w:t>
           </w:r>
           <w:r>
             <w:rPr>
@@ -786,10 +1143,9 @@
           </w:pPr>
           <w:r>
             <w:rPr>
-              <w:rFonts w:ascii="Garamond" w:hAnsi="Garamond"/>
-              <w:noProof/>
-            </w:rPr>
-            <w:t>Delete Cache Content</w:t>
+              <w:noProof/>
+            </w:rPr>
+            <w:t>Optionally Remove the Collocated Broker Storage Directory on Producers</w:t>
           </w:r>
           <w:r>
             <w:rPr>
@@ -807,7 +1163,7 @@
             <w:rPr>
               <w:noProof/>
             </w:rPr>
-            <w:instrText xml:space="preserve"> PAGEREF _Toc284160321 \h </w:instrText>
+            <w:instrText xml:space="preserve"> PAGEREF _Toc296026600 \h </w:instrText>
           </w:r>
           <w:r>
             <w:rPr>
@@ -824,7 +1180,7 @@
             <w:rPr>
               <w:noProof/>
             </w:rPr>
-            <w:t>7</w:t>
+            <w:t>9</w:t>
           </w:r>
           <w:r>
             <w:rPr>
@@ -849,10 +1205,9 @@
           </w:pPr>
           <w:r>
             <w:rPr>
-              <w:rFonts w:ascii="Garamond" w:hAnsi="Garamond"/>
-              <w:noProof/>
-            </w:rPr>
-            <w:t>Load the Content of a Hierarchical File Storage into the Cache</w:t>
+              <w:noProof/>
+            </w:rPr>
+            <w:t>Make Sure Brokers Started Fine</w:t>
           </w:r>
           <w:r>
             <w:rPr>
@@ -870,7 +1225,7 @@
             <w:rPr>
               <w:noProof/>
             </w:rPr>
-            <w:instrText xml:space="preserve"> PAGEREF _Toc284160322 \h </w:instrText>
+            <w:instrText xml:space="preserve"> PAGEREF _Toc296026601 \h </w:instrText>
           </w:r>
           <w:r>
             <w:rPr>
@@ -887,7 +1242,7 @@
             <w:rPr>
               <w:noProof/>
             </w:rPr>
-            <w:t>7</w:t>
+            <w:t>9</w:t>
           </w:r>
           <w:r>
             <w:rPr>
@@ -898,22 +1253,23 @@
         </w:p>
         <w:p>
           <w:pPr>
-            <w:pStyle w:val="TOC1"/>
+            <w:pStyle w:val="TOC2"/>
             <w:tabs>
               <w:tab w:val="right" w:leader="dot" w:pos="8630"/>
             </w:tabs>
             <w:rPr>
               <w:b w:val="0"/>
               <w:noProof/>
+              <w:sz w:val="24"/>
+              <w:szCs w:val="24"/>
               <w:lang w:eastAsia="ja-JP"/>
             </w:rPr>
           </w:pPr>
           <w:r>
             <w:rPr>
-              <w:rFonts w:ascii="Garamond" w:hAnsi="Garamond"/>
-              <w:noProof/>
-            </w:rPr>
-            <w:t>Release Procedure</w:t>
+              <w:noProof/>
+            </w:rPr>
+            <w:t>Log into the NFS Server and Configure Load Run Parameters</w:t>
           </w:r>
           <w:r>
             <w:rPr>
@@ -931,7 +1287,7 @@
             <w:rPr>
               <w:noProof/>
             </w:rPr>
-            <w:instrText xml:space="preserve"> PAGEREF _Toc284160323 \h </w:instrText>
+            <w:instrText xml:space="preserve"> PAGEREF _Toc296026602 \h </w:instrText>
           </w:r>
           <w:r>
             <w:rPr>
@@ -948,7 +1304,7 @@
             <w:rPr>
               <w:noProof/>
             </w:rPr>
-            <w:t>8</w:t>
+            <w:t>9</w:t>
           </w:r>
           <w:r>
             <w:rPr>
@@ -959,22 +1315,23 @@
         </w:p>
         <w:p>
           <w:pPr>
-            <w:pStyle w:val="TOC1"/>
+            <w:pStyle w:val="TOC2"/>
             <w:tabs>
               <w:tab w:val="right" w:leader="dot" w:pos="8630"/>
             </w:tabs>
             <w:rPr>
               <w:b w:val="0"/>
               <w:noProof/>
+              <w:sz w:val="24"/>
+              <w:szCs w:val="24"/>
               <w:lang w:eastAsia="ja-JP"/>
             </w:rPr>
           </w:pPr>
           <w:r>
             <w:rPr>
-              <w:rFonts w:ascii="Garamond" w:hAnsi="Garamond"/>
-              <w:noProof/>
-            </w:rPr>
-            <w:t>TODO</w:t>
+              <w:noProof/>
+            </w:rPr>
+            <w:t>Remove All Previous Tests’ Artifacts</w:t>
           </w:r>
           <w:r>
             <w:rPr>
@@ -992,7 +1349,7 @@
             <w:rPr>
               <w:noProof/>
             </w:rPr>
-            <w:instrText xml:space="preserve"> PAGEREF _Toc284160324 \h </w:instrText>
+            <w:instrText xml:space="preserve"> PAGEREF _Toc296026603 \h </w:instrText>
           </w:r>
           <w:r>
             <w:rPr>
@@ -1009,7 +1366,379 @@
             <w:rPr>
               <w:noProof/>
             </w:rPr>
+            <w:t>9</w:t>
+          </w:r>
+          <w:r>
+            <w:rPr>
+              <w:noProof/>
+            </w:rPr>
+            <w:fldChar w:fldCharType="end"/>
+          </w:r>
+        </w:p>
+        <w:p>
+          <w:pPr>
+            <w:pStyle w:val="TOC2"/>
+            <w:tabs>
+              <w:tab w:val="right" w:leader="dot" w:pos="8630"/>
+            </w:tabs>
+            <w:rPr>
+              <w:b w:val="0"/>
+              <w:noProof/>
+              <w:sz w:val="24"/>
+              <w:szCs w:val="24"/>
+              <w:lang w:eastAsia="ja-JP"/>
+            </w:rPr>
+          </w:pPr>
+          <w:r>
+            <w:rPr>
+              <w:noProof/>
+            </w:rPr>
+            <w:t>Start the Consumers</w:t>
+          </w:r>
+          <w:r>
+            <w:rPr>
+              <w:noProof/>
+            </w:rPr>
+            <w:tab/>
+          </w:r>
+          <w:r>
+            <w:rPr>
+              <w:noProof/>
+            </w:rPr>
+            <w:fldChar w:fldCharType="begin"/>
+          </w:r>
+          <w:r>
+            <w:rPr>
+              <w:noProof/>
+            </w:rPr>
+            <w:instrText xml:space="preserve"> PAGEREF _Toc296026604 \h </w:instrText>
+          </w:r>
+          <w:r>
+            <w:rPr>
+              <w:noProof/>
+            </w:rPr>
+          </w:r>
+          <w:r>
+            <w:rPr>
+              <w:noProof/>
+            </w:rPr>
+            <w:fldChar w:fldCharType="separate"/>
+          </w:r>
+          <w:r>
+            <w:rPr>
+              <w:noProof/>
+            </w:rPr>
             <w:t>10</w:t>
+          </w:r>
+          <w:r>
+            <w:rPr>
+              <w:noProof/>
+            </w:rPr>
+            <w:fldChar w:fldCharType="end"/>
+          </w:r>
+        </w:p>
+        <w:p>
+          <w:pPr>
+            <w:pStyle w:val="TOC2"/>
+            <w:tabs>
+              <w:tab w:val="right" w:leader="dot" w:pos="8630"/>
+            </w:tabs>
+            <w:rPr>
+              <w:b w:val="0"/>
+              <w:noProof/>
+              <w:sz w:val="24"/>
+              <w:szCs w:val="24"/>
+              <w:lang w:eastAsia="ja-JP"/>
+            </w:rPr>
+          </w:pPr>
+          <w:r>
+            <w:rPr>
+              <w:noProof/>
+            </w:rPr>
+            <w:t>Start the Producers</w:t>
+          </w:r>
+          <w:r>
+            <w:rPr>
+              <w:noProof/>
+            </w:rPr>
+            <w:tab/>
+          </w:r>
+          <w:r>
+            <w:rPr>
+              <w:noProof/>
+            </w:rPr>
+            <w:fldChar w:fldCharType="begin"/>
+          </w:r>
+          <w:r>
+            <w:rPr>
+              <w:noProof/>
+            </w:rPr>
+            <w:instrText xml:space="preserve"> PAGEREF _Toc296026605 \h </w:instrText>
+          </w:r>
+          <w:r>
+            <w:rPr>
+              <w:noProof/>
+            </w:rPr>
+          </w:r>
+          <w:r>
+            <w:rPr>
+              <w:noProof/>
+            </w:rPr>
+            <w:fldChar w:fldCharType="separate"/>
+          </w:r>
+          <w:r>
+            <w:rPr>
+              <w:noProof/>
+            </w:rPr>
+            <w:t>10</w:t>
+          </w:r>
+          <w:r>
+            <w:rPr>
+              <w:noProof/>
+            </w:rPr>
+            <w:fldChar w:fldCharType="end"/>
+          </w:r>
+        </w:p>
+        <w:p>
+          <w:pPr>
+            <w:pStyle w:val="TOC2"/>
+            <w:tabs>
+              <w:tab w:val="right" w:leader="dot" w:pos="8630"/>
+            </w:tabs>
+            <w:rPr>
+              <w:b w:val="0"/>
+              <w:noProof/>
+              <w:sz w:val="24"/>
+              <w:szCs w:val="24"/>
+              <w:lang w:eastAsia="ja-JP"/>
+            </w:rPr>
+          </w:pPr>
+          <w:r>
+            <w:rPr>
+              <w:noProof/>
+            </w:rPr>
+            <w:t>Run the Test</w:t>
+          </w:r>
+          <w:r>
+            <w:rPr>
+              <w:noProof/>
+            </w:rPr>
+            <w:tab/>
+          </w:r>
+          <w:r>
+            <w:rPr>
+              <w:noProof/>
+            </w:rPr>
+            <w:fldChar w:fldCharType="begin"/>
+          </w:r>
+          <w:r>
+            <w:rPr>
+              <w:noProof/>
+            </w:rPr>
+            <w:instrText xml:space="preserve"> PAGEREF _Toc296026606 \h </w:instrText>
+          </w:r>
+          <w:r>
+            <w:rPr>
+              <w:noProof/>
+            </w:rPr>
+          </w:r>
+          <w:r>
+            <w:rPr>
+              <w:noProof/>
+            </w:rPr>
+            <w:fldChar w:fldCharType="separate"/>
+          </w:r>
+          <w:r>
+            <w:rPr>
+              <w:noProof/>
+            </w:rPr>
+            <w:t>10</w:t>
+          </w:r>
+          <w:r>
+            <w:rPr>
+              <w:noProof/>
+            </w:rPr>
+            <w:fldChar w:fldCharType="end"/>
+          </w:r>
+        </w:p>
+        <w:p>
+          <w:pPr>
+            <w:pStyle w:val="TOC2"/>
+            <w:tabs>
+              <w:tab w:val="right" w:leader="dot" w:pos="8630"/>
+            </w:tabs>
+            <w:rPr>
+              <w:b w:val="0"/>
+              <w:noProof/>
+              <w:sz w:val="24"/>
+              <w:szCs w:val="24"/>
+              <w:lang w:eastAsia="ja-JP"/>
+            </w:rPr>
+          </w:pPr>
+          <w:r>
+            <w:rPr>
+              <w:noProof/>
+            </w:rPr>
+            <w:t>Stop All gld Processes</w:t>
+          </w:r>
+          <w:r>
+            <w:rPr>
+              <w:noProof/>
+            </w:rPr>
+            <w:tab/>
+          </w:r>
+          <w:r>
+            <w:rPr>
+              <w:noProof/>
+            </w:rPr>
+            <w:fldChar w:fldCharType="begin"/>
+          </w:r>
+          <w:r>
+            <w:rPr>
+              <w:noProof/>
+            </w:rPr>
+            <w:instrText xml:space="preserve"> PAGEREF _Toc296026607 \h </w:instrText>
+          </w:r>
+          <w:r>
+            <w:rPr>
+              <w:noProof/>
+            </w:rPr>
+          </w:r>
+          <w:r>
+            <w:rPr>
+              <w:noProof/>
+            </w:rPr>
+            <w:fldChar w:fldCharType="separate"/>
+          </w:r>
+          <w:r>
+            <w:rPr>
+              <w:noProof/>
+            </w:rPr>
+            <w:t>10</w:t>
+          </w:r>
+          <w:r>
+            <w:rPr>
+              <w:noProof/>
+            </w:rPr>
+            <w:fldChar w:fldCharType="end"/>
+          </w:r>
+        </w:p>
+        <w:p>
+          <w:pPr>
+            <w:pStyle w:val="TOC2"/>
+            <w:tabs>
+              <w:tab w:val="right" w:leader="dot" w:pos="8630"/>
+            </w:tabs>
+            <w:rPr>
+              <w:b w:val="0"/>
+              <w:noProof/>
+              <w:sz w:val="24"/>
+              <w:szCs w:val="24"/>
+              <w:lang w:eastAsia="ja-JP"/>
+            </w:rPr>
+          </w:pPr>
+          <w:r>
+            <w:rPr>
+              <w:noProof/>
+            </w:rPr>
+            <w:t>Collect Statistics</w:t>
+          </w:r>
+          <w:r>
+            <w:rPr>
+              <w:noProof/>
+            </w:rPr>
+            <w:tab/>
+          </w:r>
+          <w:r>
+            <w:rPr>
+              <w:noProof/>
+            </w:rPr>
+            <w:fldChar w:fldCharType="begin"/>
+          </w:r>
+          <w:r>
+            <w:rPr>
+              <w:noProof/>
+            </w:rPr>
+            <w:instrText xml:space="preserve"> PAGEREF _Toc296026608 \h </w:instrText>
+          </w:r>
+          <w:r>
+            <w:rPr>
+              <w:noProof/>
+            </w:rPr>
+          </w:r>
+          <w:r>
+            <w:rPr>
+              <w:noProof/>
+            </w:rPr>
+            <w:fldChar w:fldCharType="separate"/>
+          </w:r>
+          <w:r>
+            <w:rPr>
+              <w:noProof/>
+            </w:rPr>
+            <w:t>10</w:t>
+          </w:r>
+          <w:r>
+            <w:rPr>
+              <w:noProof/>
+            </w:rPr>
+            <w:fldChar w:fldCharType="end"/>
+          </w:r>
+        </w:p>
+        <w:p>
+          <w:pPr>
+            <w:pStyle w:val="TOC2"/>
+            <w:tabs>
+              <w:tab w:val="right" w:leader="dot" w:pos="8630"/>
+            </w:tabs>
+            <w:rPr>
+              <w:b w:val="0"/>
+              <w:noProof/>
+              <w:sz w:val="24"/>
+              <w:szCs w:val="24"/>
+              <w:lang w:eastAsia="ja-JP"/>
+            </w:rPr>
+          </w:pPr>
+          <w:r>
+            <w:rPr>
+              <w:noProof/>
+            </w:rPr>
+            <w:t>Stop All Instances Involved</w:t>
+          </w:r>
+          <w:r>
+            <w:rPr>
+              <w:noProof/>
+            </w:rPr>
+            <w:tab/>
+          </w:r>
+          <w:r>
+            <w:rPr>
+              <w:noProof/>
+            </w:rPr>
+            <w:fldChar w:fldCharType="begin"/>
+          </w:r>
+          <w:r>
+            <w:rPr>
+              <w:noProof/>
+            </w:rPr>
+            <w:instrText xml:space="preserve"> PAGEREF _Toc296026609 \h </w:instrText>
+          </w:r>
+          <w:r>
+            <w:rPr>
+              <w:noProof/>
+            </w:rPr>
+          </w:r>
+          <w:r>
+            <w:rPr>
+              <w:noProof/>
+            </w:rPr>
+            <w:fldChar w:fldCharType="separate"/>
+          </w:r>
+          <w:r>
+            <w:rPr>
+              <w:noProof/>
+            </w:rPr>
+            <w:t>11</w:t>
           </w:r>
           <w:r>
             <w:rPr>
@@ -1072,7 +1801,7 @@
           <w:rFonts w:ascii="Garamond" w:hAnsi="Garamond"/>
         </w:rPr>
       </w:pPr>
-      <w:bookmarkStart w:id="0" w:name="_Toc284160315"/>
+      <w:bookmarkStart w:id="0" w:name="_Toc296026588"/>
       <w:r>
         <w:rPr>
           <w:rFonts w:ascii="Garamond" w:hAnsi="Garamond"/>
@@ -1294,15 +2023,9 @@
     <w:p>
       <w:pPr>
         <w:pStyle w:val="Heading1"/>
-        <w:rPr>
-          <w:rFonts w:ascii="Garamond" w:hAnsi="Garamond"/>
-        </w:rPr>
-      </w:pPr>
-      <w:bookmarkStart w:id="1" w:name="_Toc284160316"/>
-      <w:r>
-        <w:rPr>
-          <w:rFonts w:ascii="Garamond" w:hAnsi="Garamond"/>
-        </w:rPr>
+      </w:pPr>
+      <w:bookmarkStart w:id="1" w:name="_Toc296026589"/>
+      <w:r>
         <w:t>Installation</w:t>
       </w:r>
       <w:bookmarkEnd w:id="1"/>
@@ -1316,136 +2039,247 @@
     </w:p>
     <w:p>
       <w:pPr>
-        <w:rPr>
-          <w:rFonts w:ascii="Garamond" w:hAnsi="Garamond"/>
-        </w:rPr>
-      </w:pPr>
-      <w:r>
-        <w:rPr>
-          <w:rFonts w:ascii="Garamond" w:hAnsi="Garamond"/>
-        </w:rPr>
-        <w:t>As "</w:t>
-      </w:r>
-      <w:r>
-        <w:rPr>
-          <w:rFonts w:ascii="Garamond" w:hAnsi="Garamond"/>
-        </w:rPr>
-        <w:t>cld</w:t>
-      </w:r>
-      <w:r>
-        <w:rPr>
-          <w:rFonts w:ascii="Garamond" w:hAnsi="Garamond"/>
-        </w:rPr>
-        <w:t xml:space="preserve">" </w:t>
-      </w:r>
-      <w:r>
-        <w:rPr>
-          <w:rFonts w:ascii="Garamond" w:hAnsi="Garamond"/>
-        </w:rPr>
-        <w:t>user or root:</w:t>
-      </w:r>
-    </w:p>
-    <w:p>
-      <w:pPr>
-        <w:rPr>
-          <w:rFonts w:ascii="Garamond" w:hAnsi="Garamond"/>
-        </w:rPr>
-      </w:pPr>
-    </w:p>
-    <w:p>
-      <w:pPr>
-        <w:rPr>
-          <w:rFonts w:ascii="Garamond" w:hAnsi="Garamond"/>
-        </w:rPr>
-      </w:pPr>
-      <w:r>
-        <w:rPr>
-          <w:rFonts w:ascii="Garamond" w:hAnsi="Garamond"/>
-        </w:rPr>
-        <w:t>cd /opt/cld</w:t>
-      </w:r>
-    </w:p>
-    <w:p>
-      <w:pPr>
-        <w:rPr>
-          <w:rFonts w:ascii="Garamond" w:hAnsi="Garamond"/>
-        </w:rPr>
-      </w:pPr>
-      <w:r>
-        <w:rPr>
-          <w:rFonts w:ascii="Garamond" w:hAnsi="Garamond"/>
-        </w:rPr>
-        <w:t>unzip .../cld-</w:t>
-      </w:r>
-      <w:r>
-        <w:rPr>
-          <w:rFonts w:ascii="Garamond" w:hAnsi="Garamond"/>
-        </w:rPr>
-        <w:t>&lt;version&gt;</w:t>
-      </w:r>
-      <w:r>
-        <w:rPr>
-          <w:rFonts w:ascii="Garamond" w:hAnsi="Garamond"/>
-        </w:rPr>
-        <w:t>.zip</w:t>
-      </w:r>
-    </w:p>
-    <w:p>
-      <w:pPr>
-        <w:rPr>
-          <w:rFonts w:ascii="Garamond" w:hAnsi="Garamond"/>
-        </w:rPr>
-      </w:pPr>
-    </w:p>
-    <w:p>
-      <w:pPr>
-        <w:rPr>
-          <w:rFonts w:ascii="Garamond" w:hAnsi="Garamond"/>
-        </w:rPr>
-      </w:pPr>
-      <w:r>
-        <w:rPr>
-          <w:rFonts w:ascii="Garamond" w:hAnsi="Garamond"/>
-        </w:rPr>
-        <w:t>This will create a /opt/cld/cld-</w:t>
-      </w:r>
-      <w:r>
-        <w:rPr>
-          <w:rFonts w:ascii="Garamond" w:hAnsi="Garamond"/>
-        </w:rPr>
-        <w:t>&lt;version&gt;</w:t>
-      </w:r>
-      <w:r>
-        <w:rPr>
-          <w:rFonts w:ascii="Garamond" w:hAnsi="Garamond"/>
-        </w:rPr>
-        <w:t xml:space="preserve"> directory.</w:t>
-      </w:r>
-    </w:p>
-    <w:p>
-      <w:pPr>
-        <w:rPr>
-          <w:rFonts w:ascii="Garamond" w:hAnsi="Garamond"/>
-        </w:rPr>
-      </w:pPr>
-    </w:p>
-    <w:p>
-      <w:pPr>
-        <w:rPr>
-          <w:rFonts w:ascii="Garamond" w:hAnsi="Garamond"/>
-        </w:rPr>
-      </w:pPr>
-      <w:r>
-        <w:rPr>
-          <w:rFonts w:ascii="Garamond" w:hAnsi="Garamond"/>
-        </w:rPr>
-        <w:t>Link</w:t>
-      </w:r>
-      <w:r>
-        <w:rPr>
-          <w:rFonts w:ascii="Garamond" w:hAnsi="Garamond"/>
-        </w:rPr>
-        <w:t xml:space="preserve"> /opt/cld/current to /opt/cld/cld-</w:t>
+        <w:pStyle w:val="Heading2"/>
+      </w:pPr>
+      <w:r>
+        <w:t>Installation Pre-Requisites</w:t>
+      </w:r>
+    </w:p>
+    <w:p/>
+    <w:p>
+      <w:pPr>
+        <w:pStyle w:val="Heading3"/>
+      </w:pPr>
+      <w:r>
+        <w:t>Java SDK</w:t>
+      </w:r>
+    </w:p>
+    <w:p/>
+    <w:p>
+      <w:pPr>
+        <w:rPr>
+          <w:rFonts w:ascii="Garamond" w:hAnsi="Garamond"/>
+        </w:rPr>
+      </w:pPr>
+      <w:r>
+        <w:rPr>
+          <w:rFonts w:ascii="Garamond" w:hAnsi="Garamond"/>
+        </w:rPr>
+        <w:t xml:space="preserve">gld </w:t>
+      </w:r>
+      <w:r>
+        <w:rPr>
+          <w:rFonts w:ascii="Garamond" w:hAnsi="Garamond"/>
+        </w:rPr>
+        <w:t>requires</w:t>
+      </w:r>
+      <w:r>
+        <w:rPr>
+          <w:rFonts w:ascii="Garamond" w:hAnsi="Garamond"/>
+        </w:rPr>
+        <w:t xml:space="preserve"> </w:t>
+      </w:r>
+      <w:r>
+        <w:rPr>
+          <w:rFonts w:ascii="Garamond" w:hAnsi="Garamond"/>
+        </w:rPr>
+        <w:t xml:space="preserve">Java SDK version 1.7. </w:t>
+      </w:r>
+    </w:p>
+    <w:p>
+      <w:pPr>
+        <w:rPr>
+          <w:rFonts w:ascii="Garamond" w:hAnsi="Garamond"/>
+        </w:rPr>
+      </w:pPr>
+    </w:p>
+    <w:p>
+      <w:pPr>
+        <w:rPr>
+          <w:rFonts w:ascii="Garamond" w:hAnsi="Garamond"/>
+        </w:rPr>
+      </w:pPr>
+      <w:r>
+        <w:rPr>
+          <w:rFonts w:ascii="Garamond" w:hAnsi="Garamond"/>
+        </w:rPr>
+        <w:t>Download and install the latest JDK 1.7 following instructions specific to your system from Oracle web site: http://www.oracle.com/technetwork/java/javase/downloads/index.html</w:t>
+      </w:r>
+    </w:p>
+    <w:p>
+      <w:pPr>
+        <w:rPr>
+          <w:rFonts w:ascii="Garamond" w:hAnsi="Garamond"/>
+        </w:rPr>
+      </w:pPr>
+    </w:p>
+    <w:p>
+      <w:r>
+        <w:rPr>
+          <w:rFonts w:ascii="Garamond" w:hAnsi="Garamond"/>
+        </w:rPr>
+        <w:t>Once JDK has been installed on your system, export JAVA_HOME in your environment and add ${JAVA_HOME}/bin to your PATH.</w:t>
+      </w:r>
+    </w:p>
+    <w:p/>
+    <w:p>
+      <w:pPr>
+        <w:pStyle w:val="Heading2"/>
+      </w:pPr>
+      <w:r>
+        <w:t>gld Installation</w:t>
+      </w:r>
+    </w:p>
+    <w:p>
+      <w:pPr>
+        <w:rPr>
+          <w:rFonts w:ascii="Garamond" w:hAnsi="Garamond"/>
+        </w:rPr>
+      </w:pPr>
+    </w:p>
+    <w:p>
+      <w:pPr>
+        <w:pStyle w:val="Heading3"/>
+      </w:pPr>
+      <w:r>
+        <w:t>Download the Installation Archive</w:t>
+      </w:r>
+    </w:p>
+    <w:p>
+      <w:pPr>
+        <w:rPr>
+          <w:rFonts w:ascii="Garamond" w:hAnsi="Garamond"/>
+        </w:rPr>
+      </w:pPr>
+    </w:p>
+    <w:p>
+      <w:pPr>
+        <w:rPr>
+          <w:rFonts w:ascii="Garamond" w:hAnsi="Garamond"/>
+        </w:rPr>
+      </w:pPr>
+      <w:r>
+        <w:rPr>
+          <w:rFonts w:ascii="Garamond" w:hAnsi="Garamond"/>
+        </w:rPr>
+        <w:t>Download the latest release from https://github.com/NovaOrdis/</w:t>
+      </w:r>
+      <w:r>
+        <w:rPr>
+          <w:rFonts w:ascii="Garamond" w:hAnsi="Garamond"/>
+        </w:rPr>
+        <w:t>gld</w:t>
+      </w:r>
+      <w:r>
+        <w:rPr>
+          <w:rFonts w:ascii="Garamond" w:hAnsi="Garamond"/>
+        </w:rPr>
+        <w:t>/releases</w:t>
+      </w:r>
+    </w:p>
+    <w:p>
+      <w:pPr>
+        <w:rPr>
+          <w:rFonts w:ascii="Garamond" w:hAnsi="Garamond"/>
+        </w:rPr>
+      </w:pPr>
+    </w:p>
+    <w:p>
+      <w:pPr>
+        <w:pStyle w:val="Heading3"/>
+      </w:pPr>
+      <w:r>
+        <w:t>Extract the Installation Archive</w:t>
+      </w:r>
+    </w:p>
+    <w:p>
+      <w:pPr>
+        <w:rPr>
+          <w:rFonts w:ascii="Garamond" w:hAnsi="Garamond"/>
+        </w:rPr>
+      </w:pPr>
+    </w:p>
+    <w:p>
+      <w:pPr>
+        <w:rPr>
+          <w:rFonts w:ascii="Garamond" w:hAnsi="Garamond"/>
+        </w:rPr>
+      </w:pPr>
+      <w:r>
+        <w:rPr>
+          <w:rFonts w:ascii="Garamond" w:hAnsi="Garamond"/>
+        </w:rPr>
+        <w:t xml:space="preserve">Extract the content of the </w:t>
+      </w:r>
+      <w:r>
+        <w:rPr>
+          <w:rFonts w:ascii="Garamond" w:hAnsi="Garamond"/>
+        </w:rPr>
+        <w:t>gld</w:t>
+      </w:r>
+      <w:r>
+        <w:rPr>
+          <w:rFonts w:ascii="Garamond" w:hAnsi="Garamond"/>
+        </w:rPr>
+        <w:t xml:space="preserve"> installation zip into the directory conventionally used for external utilities. /opt or /usr/local are common choices. For the remainder of this document we will assume that the external utility directory is /opt.</w:t>
+      </w:r>
+    </w:p>
+    <w:p>
+      <w:pPr>
+        <w:rPr>
+          <w:rFonts w:ascii="Garamond" w:hAnsi="Garamond"/>
+        </w:rPr>
+      </w:pPr>
+    </w:p>
+    <w:p>
+      <w:pPr>
+        <w:rPr>
+          <w:rFonts w:ascii="Garamond" w:hAnsi="Garamond"/>
+        </w:rPr>
+      </w:pPr>
+      <w:r>
+        <w:rPr>
+          <w:rFonts w:ascii="Garamond" w:hAnsi="Garamond"/>
+        </w:rPr>
+        <w:t>The extraction process will create an “</w:t>
+      </w:r>
+      <w:r>
+        <w:rPr>
+          <w:rFonts w:ascii="Garamond" w:hAnsi="Garamond"/>
+        </w:rPr>
+        <w:t>gld</w:t>
+      </w:r>
+      <w:r>
+        <w:rPr>
+          <w:rFonts w:ascii="Garamond" w:hAnsi="Garamond"/>
+        </w:rPr>
+        <w:t xml:space="preserve">-&lt;version&gt;” top-level directory. </w:t>
+      </w:r>
+    </w:p>
+    <w:p>
+      <w:pPr>
+        <w:rPr>
+          <w:rFonts w:ascii="Garamond" w:hAnsi="Garamond"/>
+        </w:rPr>
+      </w:pPr>
+    </w:p>
+    <w:p>
+      <w:pPr>
+        <w:rPr>
+          <w:rFonts w:ascii="Garamond" w:hAnsi="Garamond"/>
+        </w:rPr>
+      </w:pPr>
+      <w:r>
+        <w:rPr>
+          <w:rFonts w:ascii="Garamond" w:hAnsi="Garamond"/>
+        </w:rPr>
+        <w:t xml:space="preserve">Assuming that the top level directory is </w:t>
+      </w:r>
+      <w:r>
+        <w:rPr>
+          <w:rFonts w:ascii="Garamond" w:hAnsi="Garamond"/>
+        </w:rPr>
+        <w:t>gld</w:t>
       </w:r>
       <w:r>
         <w:rPr>
@@ -1457,41 +2291,562 @@
         <w:rPr>
           <w:rFonts w:ascii="Garamond" w:hAnsi="Garamond"/>
         </w:rPr>
-        <w:t>&lt;version&gt;</w:t>
-      </w:r>
-    </w:p>
-    <w:p>
-      <w:pPr>
-        <w:rPr>
-          <w:rFonts w:ascii="Garamond" w:hAnsi="Garamond"/>
-        </w:rPr>
-      </w:pPr>
-    </w:p>
-    <w:p>
-      <w:pPr>
-        <w:rPr>
-          <w:rFonts w:ascii="Garamond" w:hAnsi="Garamond"/>
-        </w:rPr>
-      </w:pPr>
-      <w:r>
-        <w:rPr>
-          <w:rFonts w:ascii="Garamond" w:hAnsi="Garamond"/>
-        </w:rPr>
-        <w:t>A</w:t>
-      </w:r>
-      <w:r>
-        <w:rPr>
-          <w:rFonts w:ascii="Garamond" w:hAnsi="Garamond"/>
-        </w:rPr>
-        <w:t>dd /opt/cld/current/bin to your PATH.</w:t>
-      </w:r>
-    </w:p>
-    <w:p>
-      <w:pPr>
-        <w:rPr>
-          <w:rFonts w:ascii="Garamond" w:hAnsi="Garamond"/>
-        </w:rPr>
-      </w:pPr>
+        <w:t>1.0.1</w:t>
+      </w:r>
+      <w:r>
+        <w:rPr>
+          <w:rFonts w:ascii="Garamond" w:hAnsi="Garamond"/>
+        </w:rPr>
+        <w:t>, link to it with a generic link “</w:t>
+      </w:r>
+      <w:r>
+        <w:rPr>
+          <w:rFonts w:ascii="Garamond" w:hAnsi="Garamond"/>
+        </w:rPr>
+        <w:t>gld</w:t>
+      </w:r>
+      <w:r>
+        <w:rPr>
+          <w:rFonts w:ascii="Garamond" w:hAnsi="Garamond"/>
+        </w:rPr>
+        <w:t>”, as follows:</w:t>
+      </w:r>
+    </w:p>
+    <w:p>
+      <w:pPr>
+        <w:rPr>
+          <w:rFonts w:ascii="Garamond" w:hAnsi="Garamond"/>
+        </w:rPr>
+      </w:pPr>
+      <w:r>
+        <w:rPr>
+          <w:noProof/>
+        </w:rPr>
+        <mc:AlternateContent>
+          <mc:Choice Requires="wps">
+            <w:drawing>
+              <wp:anchor distT="0" distB="0" distL="114300" distR="114300" simplePos="0" relativeHeight="251683840" behindDoc="0" locked="0" layoutInCell="1" allowOverlap="1" wp14:anchorId="492732C0" wp14:editId="698B7E66">
+                <wp:simplePos x="0" y="0"/>
+                <wp:positionH relativeFrom="column">
+                  <wp:posOffset>0</wp:posOffset>
+                </wp:positionH>
+                <wp:positionV relativeFrom="paragraph">
+                  <wp:posOffset>229870</wp:posOffset>
+                </wp:positionV>
+                <wp:extent cx="5600700" cy="800100"/>
+                <wp:effectExtent l="0" t="0" r="38100" b="38100"/>
+                <wp:wrapSquare wrapText="bothSides"/>
+                <wp:docPr id="12" name="Text Box 12"/>
+                <wp:cNvGraphicFramePr/>
+                <a:graphic xmlns:a="http://schemas.openxmlformats.org/drawingml/2006/main">
+                  <a:graphicData uri="http://schemas.microsoft.com/office/word/2010/wordprocessingShape">
+                    <wps:wsp>
+                      <wps:cNvSpPr txBox="1"/>
+                      <wps:spPr>
+                        <a:xfrm>
+                          <a:off x="0" y="0"/>
+                          <a:ext cx="5600700" cy="800100"/>
+                        </a:xfrm>
+                        <a:prstGeom prst="rect">
+                          <a:avLst/>
+                        </a:prstGeom>
+                        <a:solidFill>
+                          <a:schemeClr val="bg1">
+                            <a:lumMod val="95000"/>
+                          </a:schemeClr>
+                        </a:solidFill>
+                        <a:ln>
+                          <a:solidFill>
+                            <a:schemeClr val="bg1">
+                              <a:lumMod val="75000"/>
+                            </a:schemeClr>
+                          </a:solidFill>
+                        </a:ln>
+                        <a:effectLst/>
+                        <a:extLst>
+                          <a:ext uri="{C572A759-6A51-4108-AA02-DFA0A04FC94B}">
+                            <ma14:wrappingTextBoxFlag xmlns:ma14="http://schemas.microsoft.com/office/mac/drawingml/2011/main"/>
+                          </a:ext>
+                        </a:extLst>
+                      </wps:spPr>
+                      <wps:style>
+                        <a:lnRef idx="0">
+                          <a:schemeClr val="accent1"/>
+                        </a:lnRef>
+                        <a:fillRef idx="0">
+                          <a:schemeClr val="accent1"/>
+                        </a:fillRef>
+                        <a:effectRef idx="0">
+                          <a:schemeClr val="accent1"/>
+                        </a:effectRef>
+                        <a:fontRef idx="minor">
+                          <a:schemeClr val="dk1"/>
+                        </a:fontRef>
+                      </wps:style>
+                      <wps:txbx>
+                        <w:txbxContent>
+                          <w:p>
+                            <w:pPr>
+                              <w:rPr>
+                                <w:rFonts w:ascii="Courier New" w:hAnsi="Courier New" w:cs="Courier New"/>
+                                <w:sz w:val="20"/>
+                                <w:szCs w:val="20"/>
+                              </w:rPr>
+                            </w:pPr>
+                            <w:r>
+                              <w:rPr>
+                                <w:rFonts w:ascii="Courier New" w:hAnsi="Courier New" w:cs="Courier New"/>
+                                <w:sz w:val="20"/>
+                                <w:szCs w:val="20"/>
+                              </w:rPr>
+                              <w:br/>
+                            </w:r>
+                            <w:r>
+                              <w:rPr>
+                                <w:rFonts w:ascii="Courier New" w:hAnsi="Courier New" w:cs="Courier New"/>
+                                <w:sz w:val="20"/>
+                                <w:szCs w:val="20"/>
+                              </w:rPr>
+                              <w:t>cd /opt</w:t>
+                            </w:r>
+                          </w:p>
+                          <w:p>
+                            <w:pPr>
+                              <w:rPr>
+                                <w:rFonts w:ascii="Courier New" w:hAnsi="Courier New" w:cs="Courier New"/>
+                                <w:sz w:val="20"/>
+                                <w:szCs w:val="20"/>
+                              </w:rPr>
+                            </w:pPr>
+                            <w:r>
+                              <w:rPr>
+                                <w:rFonts w:ascii="Courier New" w:hAnsi="Courier New" w:cs="Courier New"/>
+                                <w:sz w:val="20"/>
+                                <w:szCs w:val="20"/>
+                              </w:rPr>
+                              <w:t>ln –s ./</w:t>
+                            </w:r>
+                            <w:r>
+                              <w:rPr>
+                                <w:rFonts w:ascii="Courier New" w:hAnsi="Courier New" w:cs="Courier New"/>
+                                <w:sz w:val="20"/>
+                                <w:szCs w:val="20"/>
+                              </w:rPr>
+                              <w:t>gld-1.0.1</w:t>
+                            </w:r>
+                            <w:r>
+                              <w:rPr>
+                                <w:rFonts w:ascii="Courier New" w:hAnsi="Courier New" w:cs="Courier New"/>
+                                <w:sz w:val="20"/>
+                                <w:szCs w:val="20"/>
+                              </w:rPr>
+                              <w:t xml:space="preserve"> </w:t>
+                            </w:r>
+                            <w:r>
+                              <w:rPr>
+                                <w:rFonts w:ascii="Courier New" w:hAnsi="Courier New" w:cs="Courier New"/>
+                                <w:sz w:val="20"/>
+                                <w:szCs w:val="20"/>
+                              </w:rPr>
+                              <w:t>./</w:t>
+                            </w:r>
+                            <w:r>
+                              <w:rPr>
+                                <w:rFonts w:ascii="Courier New" w:hAnsi="Courier New" w:cs="Courier New"/>
+                                <w:sz w:val="20"/>
+                                <w:szCs w:val="20"/>
+                              </w:rPr>
+                              <w:t>gld</w:t>
+                            </w:r>
+                          </w:p>
+                        </w:txbxContent>
+                      </wps:txbx>
+                      <wps:bodyPr rot="0" spcFirstLastPara="0" vertOverflow="overflow" horzOverflow="overflow" vert="horz" wrap="square" lIns="91440" tIns="45720" rIns="91440" bIns="45720" numCol="1" spcCol="0" rtlCol="0" fromWordArt="0" anchor="t" anchorCtr="0" forceAA="0" compatLnSpc="1">
+                        <a:prstTxWarp prst="textNoShape">
+                          <a:avLst/>
+                        </a:prstTxWarp>
+                        <a:noAutofit/>
+                      </wps:bodyPr>
+                    </wps:wsp>
+                  </a:graphicData>
+                </a:graphic>
+                <wp14:sizeRelV relativeFrom="margin">
+                  <wp14:pctHeight>0</wp14:pctHeight>
+                </wp14:sizeRelV>
+              </wp:anchor>
+            </w:drawing>
+          </mc:Choice>
+          <mc:Fallback>
+            <w:pict>
+              <v:shapetype id="_x0000_t202" coordsize="21600,21600" o:spt="202" path="m0,0l0,21600,21600,21600,21600,0xe">
+                <v:stroke joinstyle="miter"/>
+                <v:path gradientshapeok="t" o:connecttype="rect"/>
+              </v:shapetype>
+              <v:shape id="Text Box 12" o:spid="_x0000_s1026" type="#_x0000_t202" style="position:absolute;margin-left:0;margin-top:18.1pt;width:441pt;height:63pt;z-index:251683840;visibility:visible;mso-wrap-style:square;mso-height-percent:0;mso-wrap-distance-left:9pt;mso-wrap-distance-top:0;mso-wrap-distance-right:9pt;mso-wrap-distance-bottom:0;mso-position-horizontal:absolute;mso-position-horizontal-relative:text;mso-position-vertical:absolute;mso-position-vertical-relative:text;mso-height-percent:0;mso-height-relative:margin;v-text-anchor:top" o:gfxdata="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" fillcolor="#f2f2f2 [3052]" strokecolor="#bfbfbf [2412]">
+                <v:textbox>
+                  <w:txbxContent>
+                    <w:p>
+                      <w:pPr>
+                        <w:rPr>
+                          <w:rFonts w:ascii="Courier New" w:hAnsi="Courier New" w:cs="Courier New"/>
+                          <w:sz w:val="20"/>
+                          <w:szCs w:val="20"/>
+                        </w:rPr>
+                      </w:pPr>
+                      <w:r>
+                        <w:rPr>
+                          <w:rFonts w:ascii="Courier New" w:hAnsi="Courier New" w:cs="Courier New"/>
+                          <w:sz w:val="20"/>
+                          <w:szCs w:val="20"/>
+                        </w:rPr>
+                        <w:br/>
+                      </w:r>
+                      <w:r>
+                        <w:rPr>
+                          <w:rFonts w:ascii="Courier New" w:hAnsi="Courier New" w:cs="Courier New"/>
+                          <w:sz w:val="20"/>
+                          <w:szCs w:val="20"/>
+                        </w:rPr>
+                        <w:t>cd /opt</w:t>
+                      </w:r>
+                    </w:p>
+                    <w:p>
+                      <w:pPr>
+                        <w:rPr>
+                          <w:rFonts w:ascii="Courier New" w:hAnsi="Courier New" w:cs="Courier New"/>
+                          <w:sz w:val="20"/>
+                          <w:szCs w:val="20"/>
+                        </w:rPr>
+                      </w:pPr>
+                      <w:r>
+                        <w:rPr>
+                          <w:rFonts w:ascii="Courier New" w:hAnsi="Courier New" w:cs="Courier New"/>
+                          <w:sz w:val="20"/>
+                          <w:szCs w:val="20"/>
+                        </w:rPr>
+                        <w:t>ln –s ./</w:t>
+                      </w:r>
+                      <w:r>
+                        <w:rPr>
+                          <w:rFonts w:ascii="Courier New" w:hAnsi="Courier New" w:cs="Courier New"/>
+                          <w:sz w:val="20"/>
+                          <w:szCs w:val="20"/>
+                        </w:rPr>
+                        <w:t>gld-1.0.1</w:t>
+                      </w:r>
+                      <w:r>
+                        <w:rPr>
+                          <w:rFonts w:ascii="Courier New" w:hAnsi="Courier New" w:cs="Courier New"/>
+                          <w:sz w:val="20"/>
+                          <w:szCs w:val="20"/>
+                        </w:rPr>
+                        <w:t xml:space="preserve"> </w:t>
+                      </w:r>
+                      <w:r>
+                        <w:rPr>
+                          <w:rFonts w:ascii="Courier New" w:hAnsi="Courier New" w:cs="Courier New"/>
+                          <w:sz w:val="20"/>
+                          <w:szCs w:val="20"/>
+                        </w:rPr>
+                        <w:t>./</w:t>
+                      </w:r>
+                      <w:r>
+                        <w:rPr>
+                          <w:rFonts w:ascii="Courier New" w:hAnsi="Courier New" w:cs="Courier New"/>
+                          <w:sz w:val="20"/>
+                          <w:szCs w:val="20"/>
+                        </w:rPr>
+                        <w:t>gld</w:t>
+                      </w:r>
+                    </w:p>
+                  </w:txbxContent>
+                </v:textbox>
+                <w10:wrap type="square"/>
+              </v:shape>
+            </w:pict>
+          </mc:Fallback>
+        </mc:AlternateContent>
+      </w:r>
+    </w:p>
+    <w:p>
+      <w:pPr>
+        <w:rPr>
+          <w:rFonts w:ascii="Garamond" w:hAnsi="Garamond"/>
+        </w:rPr>
+      </w:pPr>
+    </w:p>
+    <w:p>
+      <w:pPr>
+        <w:rPr>
+          <w:rFonts w:ascii="Garamond" w:hAnsi="Garamond"/>
+        </w:rPr>
+      </w:pPr>
+    </w:p>
+    <w:p>
+      <w:pPr>
+        <w:rPr>
+          <w:rFonts w:ascii="Garamond" w:hAnsi="Garamond"/>
+        </w:rPr>
+      </w:pPr>
+    </w:p>
+    <w:p>
+      <w:pPr>
+        <w:pStyle w:val="Heading3"/>
+      </w:pPr>
+      <w:r>
+        <w:t>Setup the Environment Variables</w:t>
+      </w:r>
+    </w:p>
+    <w:p>
+      <w:pPr>
+        <w:rPr>
+          <w:rFonts w:ascii="Garamond" w:hAnsi="Garamond"/>
+        </w:rPr>
+      </w:pPr>
+    </w:p>
+    <w:p>
+      <w:pPr>
+        <w:rPr>
+          <w:rFonts w:ascii="Garamond" w:hAnsi="Garamond"/>
+        </w:rPr>
+      </w:pPr>
+      <w:r>
+        <w:rPr>
+          <w:rFonts w:ascii="Garamond" w:hAnsi="Garamond"/>
+        </w:rPr>
+        <w:t xml:space="preserve">Set the </w:t>
+      </w:r>
+      <w:r>
+        <w:rPr>
+          <w:rFonts w:ascii="Garamond" w:hAnsi="Garamond"/>
+        </w:rPr>
+        <w:t>GLD</w:t>
+      </w:r>
+      <w:r>
+        <w:rPr>
+          <w:rFonts w:ascii="Garamond" w:hAnsi="Garamond"/>
+        </w:rPr>
+        <w:t>_HOME environment variable to point to the generic “</w:t>
+      </w:r>
+      <w:r>
+        <w:rPr>
+          <w:rFonts w:ascii="Garamond" w:hAnsi="Garamond"/>
+        </w:rPr>
+        <w:t>gld</w:t>
+      </w:r>
+      <w:r>
+        <w:rPr>
+          <w:rFonts w:ascii="Garamond" w:hAnsi="Garamond"/>
+        </w:rPr>
+        <w:t xml:space="preserve">” link. This way, you will be able to upgrade by simply unzipping a new version and re-linking, without any environment modification. </w:t>
+      </w:r>
+    </w:p>
+    <w:p>
+      <w:pPr>
+        <w:rPr>
+          <w:rFonts w:ascii="Garamond" w:hAnsi="Garamond"/>
+        </w:rPr>
+      </w:pPr>
+    </w:p>
+    <w:p>
+      <w:pPr>
+        <w:rPr>
+          <w:rFonts w:ascii="Garamond" w:hAnsi="Garamond"/>
+        </w:rPr>
+      </w:pPr>
+      <w:r>
+        <w:rPr>
+          <w:noProof/>
+        </w:rPr>
+        <mc:AlternateContent>
+          <mc:Choice Requires="wps">
+            <w:drawing>
+              <wp:anchor distT="0" distB="0" distL="114300" distR="114300" simplePos="0" relativeHeight="251685888" behindDoc="0" locked="0" layoutInCell="1" allowOverlap="1" wp14:anchorId="3FB77286" wp14:editId="3A2050F8">
+                <wp:simplePos x="0" y="0"/>
+                <wp:positionH relativeFrom="column">
+                  <wp:posOffset>0</wp:posOffset>
+                </wp:positionH>
+                <wp:positionV relativeFrom="paragraph">
+                  <wp:posOffset>328295</wp:posOffset>
+                </wp:positionV>
+                <wp:extent cx="5600700" cy="685800"/>
+                <wp:effectExtent l="0" t="0" r="38100" b="25400"/>
+                <wp:wrapSquare wrapText="bothSides"/>
+                <wp:docPr id="13" name="Text Box 13"/>
+                <wp:cNvGraphicFramePr/>
+                <a:graphic xmlns:a="http://schemas.openxmlformats.org/drawingml/2006/main">
+                  <a:graphicData uri="http://schemas.microsoft.com/office/word/2010/wordprocessingShape">
+                    <wps:wsp>
+                      <wps:cNvSpPr txBox="1"/>
+                      <wps:spPr>
+                        <a:xfrm>
+                          <a:off x="0" y="0"/>
+                          <a:ext cx="5600700" cy="685800"/>
+                        </a:xfrm>
+                        <a:prstGeom prst="rect">
+                          <a:avLst/>
+                        </a:prstGeom>
+                        <a:solidFill>
+                          <a:schemeClr val="bg1">
+                            <a:lumMod val="95000"/>
+                          </a:schemeClr>
+                        </a:solidFill>
+                        <a:ln>
+                          <a:solidFill>
+                            <a:schemeClr val="bg1">
+                              <a:lumMod val="75000"/>
+                            </a:schemeClr>
+                          </a:solidFill>
+                        </a:ln>
+                        <a:effectLst/>
+                        <a:extLst>
+                          <a:ext uri="{C572A759-6A51-4108-AA02-DFA0A04FC94B}">
+                            <ma14:wrappingTextBoxFlag xmlns:ma14="http://schemas.microsoft.com/office/mac/drawingml/2011/main"/>
+                          </a:ext>
+                        </a:extLst>
+                      </wps:spPr>
+                      <wps:style>
+                        <a:lnRef idx="0">
+                          <a:schemeClr val="accent1"/>
+                        </a:lnRef>
+                        <a:fillRef idx="0">
+                          <a:schemeClr val="accent1"/>
+                        </a:fillRef>
+                        <a:effectRef idx="0">
+                          <a:schemeClr val="accent1"/>
+                        </a:effectRef>
+                        <a:fontRef idx="minor">
+                          <a:schemeClr val="dk1"/>
+                        </a:fontRef>
+                      </wps:style>
+                      <wps:txbx>
+                        <w:txbxContent>
+                          <w:p>
+                            <w:pPr>
+                              <w:rPr>
+                                <w:rFonts w:ascii="Courier New" w:hAnsi="Courier New" w:cs="Courier New"/>
+                                <w:sz w:val="20"/>
+                                <w:szCs w:val="20"/>
+                              </w:rPr>
+                            </w:pPr>
+                            <w:r>
+                              <w:rPr>
+                                <w:rFonts w:ascii="Courier New" w:hAnsi="Courier New" w:cs="Courier New"/>
+                                <w:sz w:val="20"/>
+                                <w:szCs w:val="20"/>
+                              </w:rPr>
+                              <w:br/>
+                            </w:r>
+                            <w:r>
+                              <w:rPr>
+                                <w:rFonts w:ascii="Courier New" w:hAnsi="Courier New" w:cs="Courier New"/>
+                                <w:sz w:val="20"/>
+                                <w:szCs w:val="20"/>
+                              </w:rPr>
+                              <w:t>export GLD_HOME=/opt/gld</w:t>
+                            </w:r>
+                          </w:p>
+                          <w:p>
+                            <w:pPr>
+                              <w:rPr>
+                                <w:rFonts w:ascii="Courier New" w:hAnsi="Courier New" w:cs="Courier New"/>
+                                <w:sz w:val="20"/>
+                                <w:szCs w:val="20"/>
+                              </w:rPr>
+                            </w:pPr>
+                            <w:r>
+                              <w:rPr>
+                                <w:rFonts w:ascii="Courier New" w:hAnsi="Courier New" w:cs="Courier New"/>
+                                <w:sz w:val="20"/>
+                                <w:szCs w:val="20"/>
+                              </w:rPr>
+                              <w:t>export PATH=${PATH}:${GLD_HOME}/bin</w:t>
+                            </w:r>
+                          </w:p>
+                        </w:txbxContent>
+                      </wps:txbx>
+                      <wps:bodyPr rot="0" spcFirstLastPara="0" vertOverflow="overflow" horzOverflow="overflow" vert="horz" wrap="square" lIns="91440" tIns="45720" rIns="91440" bIns="45720" numCol="1" spcCol="0" rtlCol="0" fromWordArt="0" anchor="t" anchorCtr="0" forceAA="0" compatLnSpc="1">
+                        <a:prstTxWarp prst="textNoShape">
+                          <a:avLst/>
+                        </a:prstTxWarp>
+                        <a:noAutofit/>
+                      </wps:bodyPr>
+                    </wps:wsp>
+                  </a:graphicData>
+                </a:graphic>
+                <wp14:sizeRelV relativeFrom="margin">
+                  <wp14:pctHeight>0</wp14:pctHeight>
+                </wp14:sizeRelV>
+              </wp:anchor>
+            </w:drawing>
+          </mc:Choice>
+          <mc:Fallback>
+            <w:pict>
+              <v:shape id="Text Box 13" o:spid="_x0000_s1027" type="#_x0000_t202" style="position:absolute;margin-left:0;margin-top:25.85pt;width:441pt;height:54pt;z-index:251685888;visibility:visible;mso-wrap-style:square;mso-height-percent:0;mso-wrap-distance-left:9pt;mso-wrap-distance-top:0;mso-wrap-distance-right:9pt;mso-wrap-distance-bottom:0;mso-position-horizontal:absolute;mso-position-horizontal-relative:text;mso-position-vertical:absolute;mso-position-vertical-relative:text;mso-height-percent:0;mso-height-relative:margin;v-text-anchor:top" o:gfxdata="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" fillcolor="#f2f2f2 [3052]" strokecolor="#bfbfbf [2412]">
+                <v:textbox>
+                  <w:txbxContent>
+                    <w:p>
+                      <w:pPr>
+                        <w:rPr>
+                          <w:rFonts w:ascii="Courier New" w:hAnsi="Courier New" w:cs="Courier New"/>
+                          <w:sz w:val="20"/>
+                          <w:szCs w:val="20"/>
+                        </w:rPr>
+                      </w:pPr>
+                      <w:r>
+                        <w:rPr>
+                          <w:rFonts w:ascii="Courier New" w:hAnsi="Courier New" w:cs="Courier New"/>
+                          <w:sz w:val="20"/>
+                          <w:szCs w:val="20"/>
+                        </w:rPr>
+                        <w:br/>
+                      </w:r>
+                      <w:r>
+                        <w:rPr>
+                          <w:rFonts w:ascii="Courier New" w:hAnsi="Courier New" w:cs="Courier New"/>
+                          <w:sz w:val="20"/>
+                          <w:szCs w:val="20"/>
+                        </w:rPr>
+                        <w:t>export GLD_HOME=/opt/gld</w:t>
+                      </w:r>
+                    </w:p>
+                    <w:p>
+                      <w:pPr>
+                        <w:rPr>
+                          <w:rFonts w:ascii="Courier New" w:hAnsi="Courier New" w:cs="Courier New"/>
+                          <w:sz w:val="20"/>
+                          <w:szCs w:val="20"/>
+                        </w:rPr>
+                      </w:pPr>
+                      <w:r>
+                        <w:rPr>
+                          <w:rFonts w:ascii="Courier New" w:hAnsi="Courier New" w:cs="Courier New"/>
+                          <w:sz w:val="20"/>
+                          <w:szCs w:val="20"/>
+                        </w:rPr>
+                        <w:t>export PATH=${PATH}:${GLD_HOME}/bin</w:t>
+                      </w:r>
+                    </w:p>
+                  </w:txbxContent>
+                </v:textbox>
+                <w10:wrap type="square"/>
+              </v:shape>
+            </w:pict>
+          </mc:Fallback>
+        </mc:AlternateContent>
+      </w:r>
+      <w:r>
+        <w:rPr>
+          <w:rFonts w:ascii="Garamond" w:hAnsi="Garamond"/>
+        </w:rPr>
+        <w:t>Also adjust the PATH environment variable as follows:</w:t>
+      </w:r>
+      <w:r>
+        <w:rPr>
+          <w:rFonts w:ascii="Garamond" w:hAnsi="Garamond"/>
+        </w:rPr>
+        <w:br/>
+      </w:r>
     </w:p>
     <w:p>
       <w:pPr>
@@ -1505,6 +2860,8 @@
           <w:docGrid w:linePitch="360"/>
         </w:sectPr>
       </w:pPr>
+      <w:bookmarkStart w:id="2" w:name="_GoBack"/>
+      <w:bookmarkEnd w:id="2"/>
     </w:p>
     <w:p>
       <w:pPr>
@@ -1513,18 +2870,18 @@
           <w:rFonts w:ascii="Garamond" w:hAnsi="Garamond"/>
         </w:rPr>
       </w:pPr>
-      <w:bookmarkStart w:id="2" w:name="_Ref284157695"/>
-      <w:bookmarkStart w:id="3" w:name="_Ref284158517"/>
-      <w:bookmarkStart w:id="4" w:name="_Toc284160317"/>
+      <w:bookmarkStart w:id="3" w:name="_Ref284157695"/>
+      <w:bookmarkStart w:id="4" w:name="_Ref284158517"/>
+      <w:bookmarkStart w:id="5" w:name="_Toc296026590"/>
       <w:r>
         <w:rPr>
           <w:rFonts w:ascii="Garamond" w:hAnsi="Garamond"/>
         </w:rPr>
         <w:t>Usage</w:t>
       </w:r>
-      <w:bookmarkEnd w:id="2"/>
       <w:bookmarkEnd w:id="3"/>
       <w:bookmarkEnd w:id="4"/>
+      <w:bookmarkEnd w:id="5"/>
     </w:p>
     <w:p>
       <w:pPr>
@@ -1565,11 +2922,11 @@
       <w:pPr>
         <w:pStyle w:val="Heading1"/>
       </w:pPr>
-      <w:bookmarkStart w:id="5" w:name="_Toc284160318"/>
+      <w:bookmarkStart w:id="6" w:name="_Toc296026591"/>
       <w:r>
         <w:t>Load Random Content into the Cache</w:t>
       </w:r>
-      <w:bookmarkEnd w:id="5"/>
+      <w:bookmarkEnd w:id="6"/>
     </w:p>
     <w:p>
       <w:pPr>
@@ -1958,11 +3315,11 @@
       <w:pPr>
         <w:pStyle w:val="Heading1"/>
       </w:pPr>
-      <w:bookmarkStart w:id="6" w:name="_Toc284160319"/>
+      <w:bookmarkStart w:id="7" w:name="_Toc296026592"/>
       <w:r>
         <w:t>Replay Previously Loaded Random Content</w:t>
       </w:r>
-      <w:bookmarkEnd w:id="6"/>
+      <w:bookmarkEnd w:id="7"/>
     </w:p>
     <w:p>
       <w:pPr>
@@ -2698,11 +4055,11 @@
       <w:pPr>
         <w:pStyle w:val="Heading1"/>
       </w:pPr>
-      <w:bookmarkStart w:id="7" w:name="_Toc284160320"/>
+      <w:bookmarkStart w:id="8" w:name="_Toc296026593"/>
       <w:r>
         <w:t>Dump Cache Content into a Local Hierarchical File Storage</w:t>
       </w:r>
-      <w:bookmarkEnd w:id="7"/>
+      <w:bookmarkEnd w:id="8"/>
     </w:p>
     <w:p>
       <w:pPr>
@@ -2907,11 +4264,11 @@
       <w:pPr>
         <w:pStyle w:val="Heading1"/>
       </w:pPr>
-      <w:bookmarkStart w:id="8" w:name="_Toc284160321"/>
+      <w:bookmarkStart w:id="9" w:name="_Toc296026594"/>
       <w:r>
         <w:t>Delete Cache Content</w:t>
       </w:r>
-      <w:bookmarkEnd w:id="8"/>
+      <w:bookmarkEnd w:id="9"/>
     </w:p>
     <w:p>
       <w:pPr>
@@ -2924,11 +4281,11 @@
       <w:pPr>
         <w:pStyle w:val="Heading1"/>
       </w:pPr>
-      <w:bookmarkStart w:id="9" w:name="_Toc284160322"/>
+      <w:bookmarkStart w:id="10" w:name="_Toc296026595"/>
       <w:r>
         <w:t>Load the Content of a Hierarchical File Storage into the Cache</w:t>
       </w:r>
-      <w:bookmarkEnd w:id="9"/>
+      <w:bookmarkEnd w:id="10"/>
     </w:p>
     <w:p>
       <w:pPr>
@@ -3146,9 +4503,11 @@
       <w:pPr>
         <w:pStyle w:val="Heading1"/>
       </w:pPr>
+      <w:bookmarkStart w:id="11" w:name="_Toc296026596"/>
       <w:r>
         <w:t>Perform JMS Load Testing in an em-managed Amazon EC2 environment</w:t>
       </w:r>
+      <w:bookmarkEnd w:id="11"/>
     </w:p>
     <w:p/>
     <w:p/>
@@ -3163,9 +4522,11 @@
       <w:pPr>
         <w:pStyle w:val="Heading2"/>
       </w:pPr>
+      <w:bookmarkStart w:id="12" w:name="_Toc296026597"/>
       <w:r>
         <w:t>Create Producers and Consumer Instances</w:t>
       </w:r>
+      <w:bookmarkEnd w:id="12"/>
     </w:p>
     <w:p/>
     <w:p>
@@ -3596,8 +4957,13 @@
       <w:pPr>
         <w:pStyle w:val="Heading2"/>
       </w:pPr>
-      <w:r>
-        <w:t xml:space="preserve">Start All Instances Required by the Load Test </w:t>
+      <w:bookmarkStart w:id="13" w:name="_Toc296026598"/>
+      <w:r>
+        <w:t>Start All Instances Required by the Load Test</w:t>
+      </w:r>
+      <w:bookmarkEnd w:id="13"/>
+      <w:r>
+        <w:t xml:space="preserve"> </w:t>
       </w:r>
     </w:p>
     <w:p/>
@@ -4001,9 +5367,11 @@
       <w:pPr>
         <w:pStyle w:val="Heading2"/>
       </w:pPr>
+      <w:bookmarkStart w:id="14" w:name="_Toc296026599"/>
       <w:r>
         <w:t>Make Sure All Instances are On-line</w:t>
       </w:r>
+      <w:bookmarkEnd w:id="14"/>
     </w:p>
     <w:p/>
     <w:p>
@@ -4232,9 +5600,11 @@
       <w:pPr>
         <w:pStyle w:val="Heading2"/>
       </w:pPr>
+      <w:bookmarkStart w:id="15" w:name="_Toc296026600"/>
       <w:r>
         <w:t>Optionally Remove the Collocated Broker Storage Directory on Producers</w:t>
       </w:r>
+      <w:bookmarkEnd w:id="15"/>
     </w:p>
     <w:p/>
     <w:p>
@@ -4435,9 +5805,11 @@
       <w:pPr>
         <w:pStyle w:val="Heading2"/>
       </w:pPr>
+      <w:bookmarkStart w:id="16" w:name="_Toc296026601"/>
       <w:r>
         <w:t>Make Sure Brokers Started Fine</w:t>
       </w:r>
+      <w:bookmarkEnd w:id="16"/>
     </w:p>
     <w:p>
       <w:r>
@@ -4699,9 +6071,11 @@
       <w:pPr>
         <w:pStyle w:val="Heading2"/>
       </w:pPr>
+      <w:bookmarkStart w:id="17" w:name="_Toc296026602"/>
       <w:r>
         <w:t>Log into the NFS Server and Configure Load Run Parameters</w:t>
       </w:r>
+      <w:bookmarkEnd w:id="17"/>
     </w:p>
     <w:p/>
     <w:p>
@@ -4966,6 +6340,7 @@
       </w:r>
     </w:p>
     <w:p/>
+    <w:bookmarkStart w:id="18" w:name="_Toc296026603"/>
     <w:p>
       <w:pPr>
         <w:pStyle w:val="Heading2"/>
@@ -5158,6 +6533,7 @@
       <w:r>
         <w:t>Remove All Previous Tests’ Artifacts</w:t>
       </w:r>
+      <w:bookmarkEnd w:id="18"/>
     </w:p>
     <w:p/>
     <w:p/>
@@ -5166,9 +6542,11 @@
       <w:pPr>
         <w:pStyle w:val="Heading2"/>
       </w:pPr>
+      <w:bookmarkStart w:id="19" w:name="_Toc296026604"/>
       <w:r>
         <w:t>Start the Consumers</w:t>
       </w:r>
+      <w:bookmarkEnd w:id="19"/>
     </w:p>
     <w:p>
       <w:r>
@@ -5368,9 +6746,11 @@
       <w:pPr>
         <w:pStyle w:val="Heading2"/>
       </w:pPr>
+      <w:bookmarkStart w:id="20" w:name="_Toc296026605"/>
       <w:r>
         <w:t>Start the Producers</w:t>
       </w:r>
+      <w:bookmarkEnd w:id="20"/>
     </w:p>
     <w:p/>
     <w:p>
@@ -5564,9 +6944,11 @@
       <w:pPr>
         <w:pStyle w:val="Heading2"/>
       </w:pPr>
+      <w:bookmarkStart w:id="21" w:name="_Toc296026606"/>
       <w:r>
         <w:t>Run the Test</w:t>
       </w:r>
+      <w:bookmarkEnd w:id="21"/>
     </w:p>
     <w:p/>
     <w:p>
@@ -5579,6 +6961,7 @@
       <w:pPr>
         <w:pStyle w:val="Heading2"/>
       </w:pPr>
+      <w:bookmarkStart w:id="22" w:name="_Toc296026607"/>
       <w:r>
         <w:t xml:space="preserve">Stop </w:t>
       </w:r>
@@ -5591,6 +6974,7 @@
       <w:r>
         <w:t>gld Processes</w:t>
       </w:r>
+      <w:bookmarkEnd w:id="22"/>
     </w:p>
     <w:p>
       <w:r>
@@ -5832,9 +7216,11 @@
       <w:pPr>
         <w:pStyle w:val="Heading2"/>
       </w:pPr>
+      <w:bookmarkStart w:id="23" w:name="_Toc296026608"/>
       <w:r>
         <w:t>Collect Statistics</w:t>
       </w:r>
+      <w:bookmarkEnd w:id="23"/>
     </w:p>
     <w:p/>
     <w:p>
@@ -6048,9 +7434,11 @@
       <w:pPr>
         <w:pStyle w:val="Heading2"/>
       </w:pPr>
+      <w:bookmarkStart w:id="24" w:name="_Toc296026609"/>
       <w:r>
         <w:t>Stop All Instances Involved</w:t>
       </w:r>
+      <w:bookmarkEnd w:id="24"/>
     </w:p>
     <w:p>
       <w:r>
@@ -6221,10 +7609,7 @@
         </mc:AlternateContent>
       </w:r>
     </w:p>
-    <w:p>
-      <w:bookmarkStart w:id="10" w:name="_GoBack"/>
-      <w:bookmarkEnd w:id="10"/>
-    </w:p>
+    <w:p/>
     <w:sectPr>
       <w:pgSz w:w="12240" w:h="15840"/>
       <w:pgMar w:top="1440" w:right="1440" w:bottom="1440" w:left="1800" w:header="720" w:footer="720" w:gutter="0"/>
@@ -6917,6 +8302,28 @@
       <w:color w:val="4F81BD" w:themeColor="accent1"/>
       <w:sz w:val="26"/>
       <w:szCs w:val="26"/>
+    </w:rPr>
+  </w:style>
+  <w:style w:type="paragraph" w:styleId="Heading3">
+    <w:name w:val="heading 3"/>
+    <w:basedOn w:val="Normal"/>
+    <w:next w:val="Normal"/>
+    <w:link w:val="Heading3Char"/>
+    <w:uiPriority w:val="9"/>
+    <w:unhideWhenUsed/>
+    <w:qFormat/>
+    <w:rsid w:val="00B5687B"/>
+    <w:pPr>
+      <w:keepNext/>
+      <w:keepLines/>
+      <w:spacing w:before="200"/>
+      <w:outlineLvl w:val="2"/>
+    </w:pPr>
+    <w:rPr>
+      <w:rFonts w:asciiTheme="majorHAnsi" w:eastAsiaTheme="majorEastAsia" w:hAnsiTheme="majorHAnsi" w:cstheme="majorBidi"/>
+      <w:b/>
+      <w:bCs/>
+      <w:color w:val="4F81BD" w:themeColor="accent1"/>
     </w:rPr>
   </w:style>
   <w:style w:type="character" w:default="1" w:styleId="DefaultParagraphFont">
@@ -7286,6 +8693,19 @@
       <w:szCs w:val="26"/>
     </w:rPr>
   </w:style>
+  <w:style w:type="character" w:customStyle="1" w:styleId="Heading3Char">
+    <w:name w:val="Heading 3 Char"/>
+    <w:basedOn w:val="DefaultParagraphFont"/>
+    <w:link w:val="Heading3"/>
+    <w:uiPriority w:val="9"/>
+    <w:rsid w:val="00B5687B"/>
+    <w:rPr>
+      <w:rFonts w:asciiTheme="majorHAnsi" w:eastAsiaTheme="majorEastAsia" w:hAnsiTheme="majorHAnsi" w:cstheme="majorBidi"/>
+      <w:b/>
+      <w:bCs/>
+      <w:color w:val="4F81BD" w:themeColor="accent1"/>
+    </w:rPr>
+  </w:style>
 </w:styles>
 </file>
 
@@ -7491,6 +8911,28 @@
       <w:color w:val="4F81BD" w:themeColor="accent1"/>
       <w:sz w:val="26"/>
       <w:szCs w:val="26"/>
+    </w:rPr>
+  </w:style>
+  <w:style w:type="paragraph" w:styleId="Heading3">
+    <w:name w:val="heading 3"/>
+    <w:basedOn w:val="Normal"/>
+    <w:next w:val="Normal"/>
+    <w:link w:val="Heading3Char"/>
+    <w:uiPriority w:val="9"/>
+    <w:unhideWhenUsed/>
+    <w:qFormat/>
+    <w:rsid w:val="00B5687B"/>
+    <w:pPr>
+      <w:keepNext/>
+      <w:keepLines/>
+      <w:spacing w:before="200"/>
+      <w:outlineLvl w:val="2"/>
+    </w:pPr>
+    <w:rPr>
+      <w:rFonts w:asciiTheme="majorHAnsi" w:eastAsiaTheme="majorEastAsia" w:hAnsiTheme="majorHAnsi" w:cstheme="majorBidi"/>
+      <w:b/>
+      <w:bCs/>
+      <w:color w:val="4F81BD" w:themeColor="accent1"/>
     </w:rPr>
   </w:style>
   <w:style w:type="character" w:default="1" w:styleId="DefaultParagraphFont">
@@ -7860,6 +9302,19 @@
       <w:szCs w:val="26"/>
     </w:rPr>
   </w:style>
+  <w:style w:type="character" w:customStyle="1" w:styleId="Heading3Char">
+    <w:name w:val="Heading 3 Char"/>
+    <w:basedOn w:val="DefaultParagraphFont"/>
+    <w:link w:val="Heading3"/>
+    <w:uiPriority w:val="9"/>
+    <w:rsid w:val="00B5687B"/>
+    <w:rPr>
+      <w:rFonts w:asciiTheme="majorHAnsi" w:eastAsiaTheme="majorEastAsia" w:hAnsiTheme="majorHAnsi" w:cstheme="majorBidi"/>
+      <w:b/>
+      <w:bCs/>
+      <w:color w:val="4F81BD" w:themeColor="accent1"/>
+    </w:rPr>
+  </w:style>
 </w:styles>
 </file>
 
@@ -8188,7 +9643,7 @@
 </file>
 
 <file path=customXml/itemProps1.xml><?xml version="1.0" encoding="utf-8"?>
-<ds:datastoreItem xmlns:ds="http://schemas.openxmlformats.org/officeDocument/2006/customXml" ds:itemID="{9E95E633-A56A-AB4E-B4CC-6E331909C2BC}">
+<ds:datastoreItem xmlns:ds="http://schemas.openxmlformats.org/officeDocument/2006/customXml" ds:itemID="{7D238748-2D6F-8947-BCC7-B50B73A74EE7}">
   <ds:schemaRefs>
     <ds:schemaRef ds:uri="http://schemas.openxmlformats.org/officeDocument/2006/bibliography"/>
   </ds:schemaRefs>

--- a/doc/Generic Load Driver User Manual.docx
+++ b/doc/Generic Load Driver User Manual.docx
@@ -2424,39 +2424,7 @@
                                 <w:sz w:val="20"/>
                                 <w:szCs w:val="20"/>
                               </w:rPr>
-                              <w:t>ln –s ./</w:t>
-                            </w:r>
-                            <w:r>
-                              <w:rPr>
-                                <w:rFonts w:ascii="Courier New" w:hAnsi="Courier New" w:cs="Courier New"/>
-                                <w:sz w:val="20"/>
-                                <w:szCs w:val="20"/>
-                              </w:rPr>
-                              <w:t>gld-1.0.1</w:t>
-                            </w:r>
-                            <w:r>
-                              <w:rPr>
-                                <w:rFonts w:ascii="Courier New" w:hAnsi="Courier New" w:cs="Courier New"/>
-                                <w:sz w:val="20"/>
-                                <w:szCs w:val="20"/>
-                              </w:rPr>
-                              <w:t xml:space="preserve"> </w:t>
-                            </w:r>
-                            <w:r>
-                              <w:rPr>
-                                <w:rFonts w:ascii="Courier New" w:hAnsi="Courier New" w:cs="Courier New"/>
-                                <w:sz w:val="20"/>
-                                <w:szCs w:val="20"/>
-                              </w:rPr>
-                              <w:t>./</w:t>
-                            </w:r>
-                            <w:r>
-                              <w:rPr>
-                                <w:rFonts w:ascii="Courier New" w:hAnsi="Courier New" w:cs="Courier New"/>
-                                <w:sz w:val="20"/>
-                                <w:szCs w:val="20"/>
-                              </w:rPr>
-                              <w:t>gld</w:t>
+                              <w:t>ln –s ./gld-1.0.1 ./gld</w:t>
                             </w:r>
                           </w:p>
                         </w:txbxContent>
@@ -2482,7 +2450,7 @@
                 <v:stroke joinstyle="miter"/>
                 <v:path gradientshapeok="t" o:connecttype="rect"/>
               </v:shapetype>
-              <v:shape id="Text Box 12" o:spid="_x0000_s1026" type="#_x0000_t202" style="position:absolute;margin-left:0;margin-top:18.1pt;width:441pt;height:63pt;z-index:251683840;visibility:visible;mso-wrap-style:square;mso-height-percent:0;mso-wrap-distance-left:9pt;mso-wrap-distance-top:0;mso-wrap-distance-right:9pt;mso-wrap-distance-bottom:0;mso-position-horizontal:absolute;mso-position-horizontal-relative:text;mso-position-vertical:absolute;mso-position-vertical-relative:text;mso-height-percent:0;mso-height-relative:margin;v-text-anchor:top" o:gfxdata="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" fillcolor="#f2f2f2 [3052]" strokecolor="#bfbfbf [2412]">
+              <v:shape id="Text Box 12" o:spid="_x0000_s1026" type="#_x0000_t202" style="position:absolute;margin-left:0;margin-top:18.1pt;width:441pt;height:63pt;z-index:251683840;visibility:visible;mso-wrap-style:square;mso-height-percent:0;mso-wrap-distance-left:9pt;mso-wrap-distance-top:0;mso-wrap-distance-right:9pt;mso-wrap-distance-bottom:0;mso-position-horizontal:absolute;mso-position-horizontal-relative:text;mso-position-vertical:absolute;mso-position-vertical-relative:text;mso-height-percent:0;mso-height-relative:margin;v-text-anchor:top" o:gfxdata="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" fillcolor="#f2f2f2 [3052]" strokecolor="#bfbfbf [2412]">
                 <v:textbox>
                   <w:txbxContent>
                     <w:p>
@@ -2524,39 +2492,7 @@
                           <w:sz w:val="20"/>
                           <w:szCs w:val="20"/>
                         </w:rPr>
-                        <w:t>ln –s ./</w:t>
-                      </w:r>
-                      <w:r>
-                        <w:rPr>
-                          <w:rFonts w:ascii="Courier New" w:hAnsi="Courier New" w:cs="Courier New"/>
-                          <w:sz w:val="20"/>
-                          <w:szCs w:val="20"/>
-                        </w:rPr>
-                        <w:t>gld-1.0.1</w:t>
-                      </w:r>
-                      <w:r>
-                        <w:rPr>
-                          <w:rFonts w:ascii="Courier New" w:hAnsi="Courier New" w:cs="Courier New"/>
-                          <w:sz w:val="20"/>
-                          <w:szCs w:val="20"/>
-                        </w:rPr>
-                        <w:t xml:space="preserve"> </w:t>
-                      </w:r>
-                      <w:r>
-                        <w:rPr>
-                          <w:rFonts w:ascii="Courier New" w:hAnsi="Courier New" w:cs="Courier New"/>
-                          <w:sz w:val="20"/>
-                          <w:szCs w:val="20"/>
-                        </w:rPr>
-                        <w:t>./</w:t>
-                      </w:r>
-                      <w:r>
-                        <w:rPr>
-                          <w:rFonts w:ascii="Courier New" w:hAnsi="Courier New" w:cs="Courier New"/>
-                          <w:sz w:val="20"/>
-                          <w:szCs w:val="20"/>
-                        </w:rPr>
-                        <w:t>gld</w:t>
+                        <w:t>ln –s ./gld-1.0.1 ./gld</w:t>
                       </w:r>
                     </w:p>
                   </w:txbxContent>
@@ -2782,7 +2718,7 @@
           </mc:Choice>
           <mc:Fallback>
             <w:pict>
-              <v:shape id="Text Box 13" o:spid="_x0000_s1027" type="#_x0000_t202" style="position:absolute;margin-left:0;margin-top:25.85pt;width:441pt;height:54pt;z-index:251685888;visibility:visible;mso-wrap-style:square;mso-height-percent:0;mso-wrap-distance-left:9pt;mso-wrap-distance-top:0;mso-wrap-distance-right:9pt;mso-wrap-distance-bottom:0;mso-position-horizontal:absolute;mso-position-horizontal-relative:text;mso-position-vertical:absolute;mso-position-vertical-relative:text;mso-height-percent:0;mso-height-relative:margin;v-text-anchor:top" o:gfxdata="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" fillcolor="#f2f2f2 [3052]" strokecolor="#bfbfbf [2412]">
+              <v:shape id="Text Box 13" o:spid="_x0000_s1027" type="#_x0000_t202" style="position:absolute;margin-left:0;margin-top:25.85pt;width:441pt;height:54pt;z-index:251685888;visibility:visible;mso-wrap-style:square;mso-height-percent:0;mso-wrap-distance-left:9pt;mso-wrap-distance-top:0;mso-wrap-distance-right:9pt;mso-wrap-distance-bottom:0;mso-position-horizontal:absolute;mso-position-horizontal-relative:text;mso-position-vertical:absolute;mso-position-vertical-relative:text;mso-height-percent:0;mso-height-relative:margin;v-text-anchor:top" o:gfxdata="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" fillcolor="#f2f2f2 [3052]" strokecolor="#bfbfbf [2412]">
                 <v:textbox>
                   <w:txbxContent>
                     <w:p>
@@ -2860,27 +2796,70 @@
           <w:docGrid w:linePitch="360"/>
         </w:sectPr>
       </w:pPr>
-      <w:bookmarkStart w:id="2" w:name="_GoBack"/>
+    </w:p>
+    <w:p>
+      <w:pPr>
+        <w:pStyle w:val="Heading1"/>
+        <w:rPr>
+          <w:rFonts w:ascii="Garamond" w:hAnsi="Garamond"/>
+        </w:rPr>
+      </w:pPr>
+      <w:bookmarkStart w:id="2" w:name="_Ref284157695"/>
+      <w:bookmarkStart w:id="3" w:name="_Ref284158517"/>
+      <w:bookmarkStart w:id="4" w:name="_Toc296026590"/>
+      <w:r>
+        <w:rPr>
+          <w:rFonts w:ascii="Garamond" w:hAnsi="Garamond"/>
+        </w:rPr>
+        <w:t>Usage</w:t>
+      </w:r>
       <w:bookmarkEnd w:id="2"/>
-    </w:p>
-    <w:p>
-      <w:pPr>
-        <w:pStyle w:val="Heading1"/>
-        <w:rPr>
-          <w:rFonts w:ascii="Garamond" w:hAnsi="Garamond"/>
-        </w:rPr>
-      </w:pPr>
-      <w:bookmarkStart w:id="3" w:name="_Ref284157695"/>
-      <w:bookmarkStart w:id="4" w:name="_Ref284158517"/>
-      <w:bookmarkStart w:id="5" w:name="_Toc296026590"/>
-      <w:r>
-        <w:rPr>
-          <w:rFonts w:ascii="Garamond" w:hAnsi="Garamond"/>
-        </w:rPr>
-        <w:t>Usage</w:t>
-      </w:r>
       <w:bookmarkEnd w:id="3"/>
       <w:bookmarkEnd w:id="4"/>
+    </w:p>
+    <w:p>
+      <w:pPr>
+        <w:rPr>
+          <w:rFonts w:ascii="Garamond" w:hAnsi="Garamond"/>
+        </w:rPr>
+      </w:pPr>
+    </w:p>
+    <w:p>
+      <w:pPr>
+        <w:rPr>
+          <w:rFonts w:ascii="Garamond" w:hAnsi="Garamond"/>
+        </w:rPr>
+      </w:pPr>
+    </w:p>
+    <w:p>
+      <w:pPr>
+        <w:rPr>
+          <w:rFonts w:ascii="Garamond" w:hAnsi="Garamond"/>
+        </w:rPr>
+      </w:pPr>
+      <w:r>
+        <w:rPr>
+          <w:rFonts w:ascii="Garamond" w:hAnsi="Garamond"/>
+        </w:rPr>
+        <w:t>Comprehensive in-line help can be generated at any time by running cld without any argument.</w:t>
+      </w:r>
+    </w:p>
+    <w:p>
+      <w:pPr>
+        <w:pStyle w:val="Heading2"/>
+        <w:rPr>
+          <w:rFonts w:ascii="Garamond" w:hAnsi="Garamond"/>
+        </w:rPr>
+      </w:pPr>
+    </w:p>
+    <w:p>
+      <w:pPr>
+        <w:pStyle w:val="Heading1"/>
+      </w:pPr>
+      <w:bookmarkStart w:id="5" w:name="_Toc296026591"/>
+      <w:r>
+        <w:t>Load Random Content into the Cache</w:t>
+      </w:r>
       <w:bookmarkEnd w:id="5"/>
     </w:p>
     <w:p>
@@ -2907,8 +2886,350 @@
         <w:rPr>
           <w:rFonts w:ascii="Garamond" w:hAnsi="Garamond"/>
         </w:rPr>
-        <w:t>Comprehensive in-line help can be generated at any time by running cld without any argument.</w:t>
-      </w:r>
+        <w:t>To Write Random Key/Values into the Cache (and also Store Keys Locally for Replay)</w:t>
+      </w:r>
+    </w:p>
+    <w:p>
+      <w:pPr>
+        <w:rPr>
+          <w:rFonts w:ascii="Garamond" w:hAnsi="Garamond"/>
+        </w:rPr>
+      </w:pPr>
+    </w:p>
+    <w:p>
+      <w:pPr>
+        <w:rPr>
+          <w:rFonts w:ascii="Garamond" w:hAnsi="Garamond"/>
+        </w:rPr>
+      </w:pPr>
+      <w:r>
+        <w:rPr>
+          <w:rFonts w:ascii="Garamond" w:hAnsi="Garamond"/>
+        </w:rPr>
+        <w:t>cld load \</w:t>
+      </w:r>
+    </w:p>
+    <w:p>
+      <w:pPr>
+        <w:rPr>
+          <w:rFonts w:ascii="Garamond" w:hAnsi="Garamond"/>
+        </w:rPr>
+      </w:pPr>
+      <w:r>
+        <w:rPr>
+          <w:rFonts w:ascii="Garamond" w:hAnsi="Garamond"/>
+        </w:rPr>
+        <w:t>--nodes &lt;infinispan-node-ip&gt;:&lt;hotrod-port&gt; \</w:t>
+      </w:r>
+    </w:p>
+    <w:p>
+      <w:pPr>
+        <w:rPr>
+          <w:rFonts w:ascii="Garamond" w:hAnsi="Garamond"/>
+        </w:rPr>
+      </w:pPr>
+      <w:r>
+        <w:rPr>
+          <w:rFonts w:ascii="Garamond" w:hAnsi="Garamond"/>
+        </w:rPr>
+        <w:t>--output ./statistics.csv \</w:t>
+      </w:r>
+    </w:p>
+    <w:p>
+      <w:pPr>
+        <w:rPr>
+          <w:rFonts w:ascii="Garamond" w:hAnsi="Garamond"/>
+        </w:rPr>
+      </w:pPr>
+      <w:r>
+        <w:rPr>
+          <w:rFonts w:ascii="Garamond" w:hAnsi="Garamond"/>
+        </w:rPr>
+        <w:t>--threads &lt;thread-count&gt; \</w:t>
+      </w:r>
+    </w:p>
+    <w:p>
+      <w:pPr>
+        <w:rPr>
+          <w:rFonts w:ascii="Garamond" w:hAnsi="Garamond"/>
+        </w:rPr>
+      </w:pPr>
+      <w:r>
+        <w:rPr>
+          <w:rFonts w:ascii="Garamond" w:hAnsi="Garamond"/>
+        </w:rPr>
+        <w:t>--max-operations &lt;entry-count&gt; \</w:t>
+      </w:r>
+    </w:p>
+    <w:p>
+      <w:pPr>
+        <w:rPr>
+          <w:rFonts w:ascii="Garamond" w:hAnsi="Garamond"/>
+        </w:rPr>
+      </w:pPr>
+      <w:r>
+        <w:rPr>
+          <w:rFonts w:ascii="Garamond" w:hAnsi="Garamond"/>
+        </w:rPr>
+        <w:t>--key-size 50 \</w:t>
+      </w:r>
+    </w:p>
+    <w:p>
+      <w:pPr>
+        <w:rPr>
+          <w:rFonts w:ascii="Garamond" w:hAnsi="Garamond"/>
+        </w:rPr>
+      </w:pPr>
+      <w:r>
+        <w:rPr>
+          <w:rFonts w:ascii="Garamond" w:hAnsi="Garamond"/>
+        </w:rPr>
+        <w:t>--value-size &lt;value-size-in-bytes&gt; \</w:t>
+      </w:r>
+    </w:p>
+    <w:p>
+      <w:pPr>
+        <w:rPr>
+          <w:rFonts w:ascii="Garamond" w:hAnsi="Garamond"/>
+        </w:rPr>
+      </w:pPr>
+      <w:r>
+        <w:rPr>
+          <w:rFonts w:ascii="Garamond" w:hAnsi="Garamond"/>
+        </w:rPr>
+        <w:t>--read-to-write 0 \</w:t>
+      </w:r>
+    </w:p>
+    <w:p>
+      <w:pPr>
+        <w:rPr>
+          <w:rFonts w:ascii="Garamond" w:hAnsi="Garamond"/>
+        </w:rPr>
+      </w:pPr>
+      <w:r>
+        <w:rPr>
+          <w:rFonts w:ascii="Garamond" w:hAnsi="Garamond"/>
+        </w:rPr>
+        <w:t>--keystore-file ./</w:t>
+      </w:r>
+      <w:r>
+        <w:rPr>
+          <w:rFonts w:ascii="Garamond" w:hAnsi="Garamond"/>
+        </w:rPr>
+        <w:t>cld.keys</w:t>
+      </w:r>
+      <w:r>
+        <w:rPr>
+          <w:rFonts w:ascii="Garamond" w:hAnsi="Garamond"/>
+        </w:rPr>
+        <w:t xml:space="preserve"> </w:t>
+      </w:r>
+    </w:p>
+    <w:p>
+      <w:pPr>
+        <w:rPr>
+          <w:rFonts w:ascii="Garamond" w:hAnsi="Garamond"/>
+        </w:rPr>
+      </w:pPr>
+    </w:p>
+    <w:p>
+      <w:pPr>
+        <w:rPr>
+          <w:rFonts w:ascii="Garamond" w:hAnsi="Garamond"/>
+        </w:rPr>
+      </w:pPr>
+      <w:r>
+        <w:rPr>
+          <w:rFonts w:ascii="Garamond" w:hAnsi="Garamond"/>
+        </w:rPr>
+        <w:t>The utility will send &lt;entry-count&gt; key/value pairs on &lt;thread-count&gt; threads. It will also store the keys into the local ./keys.txt file. The file can then be used for replay.</w:t>
+      </w:r>
+    </w:p>
+    <w:p>
+      <w:pPr>
+        <w:rPr>
+          <w:rFonts w:ascii="Garamond" w:hAnsi="Garamond"/>
+        </w:rPr>
+      </w:pPr>
+    </w:p>
+    <w:p>
+      <w:pPr>
+        <w:rPr>
+          <w:rFonts w:ascii="Garamond" w:hAnsi="Garamond"/>
+        </w:rPr>
+      </w:pPr>
+      <w:r>
+        <w:rPr>
+          <w:rFonts w:ascii="Garamond" w:hAnsi="Garamond"/>
+        </w:rPr>
+        <w:t>The default load strategy (not explicitly configured) is WriteThenRead.</w:t>
+      </w:r>
+    </w:p>
+    <w:p>
+      <w:pPr>
+        <w:rPr>
+          <w:rFonts w:ascii="Garamond" w:hAnsi="Garamond"/>
+        </w:rPr>
+      </w:pPr>
+    </w:p>
+    <w:p>
+      <w:pPr>
+        <w:rPr>
+          <w:rFonts w:ascii="Garamond" w:hAnsi="Garamond"/>
+        </w:rPr>
+      </w:pPr>
+      <w:r>
+        <w:rPr>
+          <w:rFonts w:ascii="Garamond" w:hAnsi="Garamond"/>
+        </w:rPr>
+        <w:t>Example:</w:t>
+      </w:r>
+    </w:p>
+    <w:p>
+      <w:pPr>
+        <w:rPr>
+          <w:rFonts w:ascii="Garamond" w:hAnsi="Garamond"/>
+        </w:rPr>
+      </w:pPr>
+    </w:p>
+    <w:p>
+      <w:pPr>
+        <w:rPr>
+          <w:rFonts w:ascii="Garamond" w:hAnsi="Garamond"/>
+          <w:sz w:val="20"/>
+        </w:rPr>
+      </w:pPr>
+      <w:r>
+        <w:rPr>
+          <w:rFonts w:ascii="Garamond" w:hAnsi="Garamond"/>
+          <w:sz w:val="20"/>
+        </w:rPr>
+        <w:t xml:space="preserve">cld load --nodes localhost:11222 </w:t>
+      </w:r>
+      <w:r>
+        <w:rPr>
+          <w:rFonts w:ascii="Garamond" w:hAnsi="Garamond"/>
+          <w:sz w:val="20"/>
+        </w:rPr>
+        <w:t xml:space="preserve">--output ./statistics.csv </w:t>
+      </w:r>
+      <w:r>
+        <w:rPr>
+          <w:rFonts w:ascii="Garamond" w:hAnsi="Garamond"/>
+          <w:sz w:val="20"/>
+        </w:rPr>
+        <w:t xml:space="preserve">--threads 5 --max-operations 5000 </w:t>
+      </w:r>
+      <w:r>
+        <w:rPr>
+          <w:rFonts w:ascii="Garamond" w:hAnsi="Garamond"/>
+          <w:sz w:val="20"/>
+        </w:rPr>
+        <w:t>\</w:t>
+      </w:r>
+    </w:p>
+    <w:p>
+      <w:pPr>
+        <w:rPr>
+          <w:rFonts w:ascii="Garamond" w:hAnsi="Garamond"/>
+          <w:sz w:val="20"/>
+        </w:rPr>
+      </w:pPr>
+      <w:r>
+        <w:rPr>
+          <w:rFonts w:ascii="Garamond" w:hAnsi="Garamond"/>
+          <w:sz w:val="20"/>
+        </w:rPr>
+        <w:t>--key-size 50 --value-size 512000 --read-to-write 0 --key-store-file ./cld.keys</w:t>
+      </w:r>
+      <w:r>
+        <w:rPr>
+          <w:rFonts w:ascii="Garamond" w:hAnsi="Garamond"/>
+          <w:sz w:val="20"/>
+        </w:rPr>
+        <w:t xml:space="preserve"> </w:t>
+      </w:r>
+    </w:p>
+    <w:p>
+      <w:pPr>
+        <w:rPr>
+          <w:rFonts w:ascii="Garamond" w:hAnsi="Garamond"/>
+          <w:sz w:val="20"/>
+        </w:rPr>
+      </w:pPr>
+    </w:p>
+    <w:p>
+      <w:pPr>
+        <w:rPr>
+          <w:rFonts w:ascii="Garamond" w:hAnsi="Garamond"/>
+        </w:rPr>
+      </w:pPr>
+      <w:r>
+        <w:rPr>
+          <w:rFonts w:ascii="Garamond" w:hAnsi="Garamond"/>
+        </w:rPr>
+        <w:t>This command ends up loading 5,000 random key/value pairs into the cache. The keys are 50 characters long, the values are 512,000 characters long. Copy of the keys are stored in the local file ./cld.keys, which also contains 5,000 keys:</w:t>
+      </w:r>
+    </w:p>
+    <w:p>
+      <w:pPr>
+        <w:rPr>
+          <w:rFonts w:ascii="Garamond" w:hAnsi="Garamond"/>
+        </w:rPr>
+      </w:pPr>
+    </w:p>
+    <w:p>
+      <w:pPr>
+        <w:rPr>
+          <w:rFonts w:ascii="Garamond" w:hAnsi="Garamond"/>
+          <w:sz w:val="20"/>
+        </w:rPr>
+      </w:pPr>
+      <w:r>
+        <w:rPr>
+          <w:rFonts w:ascii="Garamond" w:hAnsi="Garamond"/>
+          <w:sz w:val="20"/>
+        </w:rPr>
+        <w:t>wc –l ./cld.keys</w:t>
+      </w:r>
+    </w:p>
+    <w:p>
+      <w:pPr>
+        <w:rPr>
+          <w:rFonts w:ascii="Garamond" w:hAnsi="Garamond"/>
+          <w:sz w:val="20"/>
+        </w:rPr>
+      </w:pPr>
+      <w:r>
+        <w:rPr>
+          <w:rFonts w:ascii="Garamond" w:hAnsi="Garamond"/>
+          <w:sz w:val="20"/>
+        </w:rPr>
+        <w:t>5000 cld.keys</w:t>
+      </w:r>
+    </w:p>
+    <w:p>
+      <w:pPr>
+        <w:rPr>
+          <w:rFonts w:ascii="Garamond" w:hAnsi="Garamond"/>
+          <w:sz w:val="20"/>
+        </w:rPr>
+      </w:pPr>
+    </w:p>
+    <w:p>
+      <w:pPr>
+        <w:rPr>
+          <w:rFonts w:ascii="Garamond" w:hAnsi="Garamond"/>
+          <w:sz w:val="20"/>
+        </w:rPr>
+      </w:pPr>
+    </w:p>
+    <w:p>
+      <w:pPr>
+        <w:rPr>
+          <w:rFonts w:ascii="Garamond" w:hAnsi="Garamond"/>
+        </w:rPr>
+      </w:pPr>
     </w:p>
     <w:p>
       <w:pPr>
@@ -2917,14 +3238,20 @@
           <w:rFonts w:ascii="Garamond" w:hAnsi="Garamond"/>
         </w:rPr>
       </w:pPr>
+      <w:r>
+        <w:rPr>
+          <w:rFonts w:ascii="Garamond" w:hAnsi="Garamond"/>
+        </w:rPr>
+        <w:br w:type="page"/>
+      </w:r>
     </w:p>
     <w:p>
       <w:pPr>
         <w:pStyle w:val="Heading1"/>
       </w:pPr>
-      <w:bookmarkStart w:id="6" w:name="_Toc296026591"/>
-      <w:r>
-        <w:t>Load Random Content into the Cache</w:t>
+      <w:bookmarkStart w:id="6" w:name="_Toc296026592"/>
+      <w:r>
+        <w:t>Replay Previously Loaded Random Content</w:t>
       </w:r>
       <w:bookmarkEnd w:id="6"/>
     </w:p>
@@ -2941,18 +3268,11 @@
           <w:rFonts w:ascii="Garamond" w:hAnsi="Garamond"/>
         </w:rPr>
       </w:pPr>
-    </w:p>
-    <w:p>
-      <w:pPr>
-        <w:rPr>
-          <w:rFonts w:ascii="Garamond" w:hAnsi="Garamond"/>
-        </w:rPr>
-      </w:pPr>
-      <w:r>
-        <w:rPr>
-          <w:rFonts w:ascii="Garamond" w:hAnsi="Garamond"/>
-        </w:rPr>
-        <w:t>To Write Random Key/Values into the Cache (and also Store Keys Locally for Replay)</w:t>
+      <w:r>
+        <w:rPr>
+          <w:rFonts w:ascii="Garamond" w:hAnsi="Garamond"/>
+        </w:rPr>
+        <w:t>To read from cache keys previously written into the local key file, run:</w:t>
       </w:r>
     </w:p>
     <w:p>
@@ -2985,6 +3305,32 @@
         <w:rPr>
           <w:rFonts w:ascii="Garamond" w:hAnsi="Garamond"/>
         </w:rPr>
+        <w:t>--write-to-read 0 \</w:t>
+      </w:r>
+    </w:p>
+    <w:p>
+      <w:pPr>
+        <w:rPr>
+          <w:rFonts w:ascii="Garamond" w:hAnsi="Garamond"/>
+        </w:rPr>
+      </w:pPr>
+      <w:r>
+        <w:rPr>
+          <w:rFonts w:ascii="Garamond" w:hAnsi="Garamond"/>
+        </w:rPr>
+        <w:t>--output ./statistics.csv \</w:t>
+      </w:r>
+    </w:p>
+    <w:p>
+      <w:pPr>
+        <w:rPr>
+          <w:rFonts w:ascii="Garamond" w:hAnsi="Garamond"/>
+        </w:rPr>
+      </w:pPr>
+      <w:r>
+        <w:rPr>
+          <w:rFonts w:ascii="Garamond" w:hAnsi="Garamond"/>
+        </w:rPr>
         <w:t>--nodes &lt;infinispan-node-ip&gt;:&lt;hotrod-port&gt; \</w:t>
       </w:r>
     </w:p>
@@ -2998,6 +3344,361 @@
         <w:rPr>
           <w:rFonts w:ascii="Garamond" w:hAnsi="Garamond"/>
         </w:rPr>
+        <w:t>--threads &lt;thread-count&gt; \</w:t>
+      </w:r>
+    </w:p>
+    <w:p>
+      <w:pPr>
+        <w:rPr>
+          <w:rFonts w:ascii="Garamond" w:hAnsi="Garamond"/>
+        </w:rPr>
+      </w:pPr>
+      <w:r>
+        <w:rPr>
+          <w:rFonts w:ascii="Garamond" w:hAnsi="Garamond"/>
+        </w:rPr>
+        <w:t>--value-size &lt;value-size-in-bytes&gt; \</w:t>
+      </w:r>
+    </w:p>
+    <w:p>
+      <w:pPr>
+        <w:rPr>
+          <w:rFonts w:ascii="Garamond" w:hAnsi="Garamond"/>
+        </w:rPr>
+      </w:pPr>
+      <w:r>
+        <w:rPr>
+          <w:rFonts w:ascii="Garamond" w:hAnsi="Garamond"/>
+        </w:rPr>
+        <w:t>--key</w:t>
+      </w:r>
+      <w:r>
+        <w:rPr>
+          <w:rFonts w:ascii="Garamond" w:hAnsi="Garamond"/>
+        </w:rPr>
+        <w:t>-</w:t>
+      </w:r>
+      <w:r>
+        <w:rPr>
+          <w:rFonts w:ascii="Garamond" w:hAnsi="Garamond"/>
+        </w:rPr>
+        <w:t>store-file ./cld.keys</w:t>
+      </w:r>
+    </w:p>
+    <w:p>
+      <w:pPr>
+        <w:rPr>
+          <w:rFonts w:ascii="Garamond" w:hAnsi="Garamond"/>
+        </w:rPr>
+      </w:pPr>
+    </w:p>
+    <w:p>
+      <w:pPr>
+        <w:rPr>
+          <w:rFonts w:ascii="Garamond" w:hAnsi="Garamond"/>
+        </w:rPr>
+      </w:pPr>
+    </w:p>
+    <w:p>
+      <w:pPr>
+        <w:rPr>
+          <w:rFonts w:ascii="Garamond" w:hAnsi="Garamond"/>
+        </w:rPr>
+      </w:pPr>
+      <w:r>
+        <w:rPr>
+          <w:rFonts w:ascii="Garamond" w:hAnsi="Garamond"/>
+        </w:rPr>
+        <w:t>Example:</w:t>
+      </w:r>
+    </w:p>
+    <w:p>
+      <w:pPr>
+        <w:rPr>
+          <w:rFonts w:ascii="Garamond" w:hAnsi="Garamond"/>
+        </w:rPr>
+      </w:pPr>
+    </w:p>
+    <w:p>
+      <w:pPr>
+        <w:rPr>
+          <w:rFonts w:ascii="Garamond" w:hAnsi="Garamond"/>
+          <w:sz w:val="20"/>
+        </w:rPr>
+      </w:pPr>
+      <w:r>
+        <w:rPr>
+          <w:rFonts w:ascii="Garamond" w:hAnsi="Garamond"/>
+          <w:sz w:val="20"/>
+        </w:rPr>
+        <w:t>cld load</w:t>
+      </w:r>
+      <w:r>
+        <w:rPr>
+          <w:rFonts w:ascii="Garamond" w:hAnsi="Garamond"/>
+          <w:sz w:val="20"/>
+        </w:rPr>
+        <w:t xml:space="preserve"> </w:t>
+      </w:r>
+      <w:r>
+        <w:rPr>
+          <w:rFonts w:ascii="Garamond" w:hAnsi="Garamond"/>
+          <w:sz w:val="20"/>
+        </w:rPr>
+        <w:t>--</w:t>
+      </w:r>
+      <w:r>
+        <w:rPr>
+          <w:rFonts w:ascii="Garamond" w:hAnsi="Garamond"/>
+          <w:sz w:val="20"/>
+        </w:rPr>
+        <w:t>write-to-read</w:t>
+      </w:r>
+      <w:r>
+        <w:rPr>
+          <w:rFonts w:ascii="Garamond" w:hAnsi="Garamond"/>
+          <w:sz w:val="20"/>
+        </w:rPr>
+        <w:t xml:space="preserve"> </w:t>
+      </w:r>
+      <w:r>
+        <w:rPr>
+          <w:rFonts w:ascii="Garamond" w:hAnsi="Garamond"/>
+          <w:sz w:val="20"/>
+        </w:rPr>
+        <w:t xml:space="preserve">0 --output ./statistics.csv </w:t>
+      </w:r>
+      <w:r>
+        <w:rPr>
+          <w:rFonts w:ascii="Garamond" w:hAnsi="Garamond"/>
+          <w:sz w:val="20"/>
+        </w:rPr>
+        <w:t>--nodes localhost:11222</w:t>
+      </w:r>
+      <w:r>
+        <w:rPr>
+          <w:rFonts w:ascii="Garamond" w:hAnsi="Garamond"/>
+          <w:sz w:val="20"/>
+        </w:rPr>
+        <w:t xml:space="preserve"> \</w:t>
+      </w:r>
+    </w:p>
+    <w:p>
+      <w:pPr>
+        <w:rPr>
+          <w:rFonts w:ascii="Garamond" w:hAnsi="Garamond"/>
+          <w:sz w:val="20"/>
+        </w:rPr>
+      </w:pPr>
+      <w:r>
+        <w:rPr>
+          <w:rFonts w:ascii="Garamond" w:hAnsi="Garamond"/>
+          <w:sz w:val="20"/>
+        </w:rPr>
+        <w:t xml:space="preserve">--threads 20 </w:t>
+      </w:r>
+      <w:r>
+        <w:rPr>
+          <w:rFonts w:ascii="Garamond" w:hAnsi="Garamond"/>
+          <w:sz w:val="20"/>
+        </w:rPr>
+        <w:t>--value-size 512000</w:t>
+      </w:r>
+      <w:r>
+        <w:rPr>
+          <w:rFonts w:ascii="Garamond" w:hAnsi="Garamond"/>
+          <w:sz w:val="20"/>
+        </w:rPr>
+        <w:t xml:space="preserve"> --key-store-file ./</w:t>
+      </w:r>
+      <w:r>
+        <w:rPr>
+          <w:rFonts w:ascii="Garamond" w:hAnsi="Garamond"/>
+          <w:sz w:val="20"/>
+        </w:rPr>
+        <w:t>cld</w:t>
+      </w:r>
+      <w:r>
+        <w:rPr>
+          <w:rFonts w:ascii="Garamond" w:hAnsi="Garamond"/>
+          <w:sz w:val="20"/>
+        </w:rPr>
+        <w:t>.keys</w:t>
+      </w:r>
+    </w:p>
+    <w:p>
+      <w:pPr>
+        <w:rPr>
+          <w:rFonts w:ascii="Garamond" w:hAnsi="Garamond"/>
+        </w:rPr>
+      </w:pPr>
+    </w:p>
+    <w:p>
+      <w:pPr>
+        <w:rPr>
+          <w:rFonts w:ascii="Garamond" w:hAnsi="Garamond"/>
+        </w:rPr>
+      </w:pPr>
+      <w:r>
+        <w:rPr>
+          <w:rFonts w:ascii="Garamond" w:hAnsi="Garamond"/>
+        </w:rPr>
+        <w:t xml:space="preserve">If the cache did not evict any of the previously written content, we </w:t>
+      </w:r>
+      <w:r>
+        <w:rPr>
+          <w:rFonts w:ascii="Garamond" w:hAnsi="Garamond"/>
+        </w:rPr>
+        <w:t>should get 100% hit ratio.</w:t>
+      </w:r>
+      <w:r>
+        <w:rPr>
+          <w:rFonts w:ascii="Garamond" w:hAnsi="Garamond"/>
+        </w:rPr>
+        <w:t xml:space="preserve"> If there were evictions or expirations, we’ll get a hit ratio lower than 100%.</w:t>
+      </w:r>
+    </w:p>
+    <w:p>
+      <w:pPr>
+        <w:rPr>
+          <w:rFonts w:ascii="Garamond" w:hAnsi="Garamond"/>
+        </w:rPr>
+      </w:pPr>
+    </w:p>
+    <w:p>
+      <w:pPr>
+        <w:rPr>
+          <w:rFonts w:ascii="Garamond" w:hAnsi="Garamond"/>
+        </w:rPr>
+      </w:pPr>
+      <w:r>
+        <w:rPr>
+          <w:rFonts w:ascii="Garamond" w:hAnsi="Garamond"/>
+        </w:rPr>
+        <w:t xml:space="preserve">To </w:t>
+      </w:r>
+      <w:r>
+        <w:rPr>
+          <w:rFonts w:ascii="Garamond" w:hAnsi="Garamond"/>
+        </w:rPr>
+        <w:t>r</w:t>
+      </w:r>
+      <w:r>
+        <w:rPr>
+          <w:rFonts w:ascii="Garamond" w:hAnsi="Garamond"/>
+        </w:rPr>
+        <w:t xml:space="preserve">eplay </w:t>
+      </w:r>
+      <w:r>
+        <w:rPr>
+          <w:rFonts w:ascii="Garamond" w:hAnsi="Garamond"/>
+        </w:rPr>
+        <w:t>k</w:t>
+      </w:r>
+      <w:r>
+        <w:rPr>
+          <w:rFonts w:ascii="Garamond" w:hAnsi="Garamond"/>
+        </w:rPr>
+        <w:t xml:space="preserve">eys </w:t>
+      </w:r>
+      <w:r>
+        <w:rPr>
+          <w:rFonts w:ascii="Garamond" w:hAnsi="Garamond"/>
+        </w:rPr>
+        <w:t xml:space="preserve">previously written into </w:t>
+      </w:r>
+      <w:r>
+        <w:rPr>
+          <w:rFonts w:ascii="Garamond" w:hAnsi="Garamond"/>
+        </w:rPr>
+        <w:t>the</w:t>
+      </w:r>
+      <w:r>
+        <w:rPr>
+          <w:rFonts w:ascii="Garamond" w:hAnsi="Garamond"/>
+        </w:rPr>
+        <w:t xml:space="preserve"> local </w:t>
+      </w:r>
+      <w:r>
+        <w:rPr>
+          <w:rFonts w:ascii="Garamond" w:hAnsi="Garamond"/>
+        </w:rPr>
+        <w:t xml:space="preserve">key </w:t>
+      </w:r>
+      <w:r>
+        <w:rPr>
+          <w:rFonts w:ascii="Garamond" w:hAnsi="Garamond"/>
+        </w:rPr>
+        <w:t xml:space="preserve">file, </w:t>
+      </w:r>
+      <w:r>
+        <w:rPr>
+          <w:rFonts w:ascii="Garamond" w:hAnsi="Garamond"/>
+        </w:rPr>
+        <w:t>using a "Read and if there is a Miss, Write" Strategy</w:t>
+      </w:r>
+      <w:r>
+        <w:rPr>
+          <w:rFonts w:ascii="Garamond" w:hAnsi="Garamond"/>
+        </w:rPr>
+        <w:t>, run:</w:t>
+      </w:r>
+    </w:p>
+    <w:p>
+      <w:pPr>
+        <w:rPr>
+          <w:rFonts w:ascii="Garamond" w:hAnsi="Garamond"/>
+        </w:rPr>
+      </w:pPr>
+    </w:p>
+    <w:p>
+      <w:pPr>
+        <w:rPr>
+          <w:rFonts w:ascii="Garamond" w:hAnsi="Garamond"/>
+        </w:rPr>
+      </w:pPr>
+      <w:r>
+        <w:rPr>
+          <w:rFonts w:ascii="Garamond" w:hAnsi="Garamond"/>
+        </w:rPr>
+        <w:t>cld load \</w:t>
+      </w:r>
+    </w:p>
+    <w:p>
+      <w:pPr>
+        <w:rPr>
+          <w:rFonts w:ascii="Garamond" w:hAnsi="Garamond"/>
+        </w:rPr>
+      </w:pPr>
+      <w:r>
+        <w:rPr>
+          <w:rFonts w:ascii="Garamond" w:hAnsi="Garamond"/>
+        </w:rPr>
+        <w:t>--</w:t>
+      </w:r>
+      <w:r>
+        <w:rPr>
+          <w:rFonts w:ascii="Garamond" w:hAnsi="Garamond"/>
+        </w:rPr>
+        <w:t>load-</w:t>
+      </w:r>
+      <w:r>
+        <w:rPr>
+          <w:rFonts w:ascii="Garamond" w:hAnsi="Garamond"/>
+        </w:rPr>
+        <w:t>strategy ReadThenWriteOnMiss \</w:t>
+      </w:r>
+    </w:p>
+    <w:p>
+      <w:pPr>
+        <w:rPr>
+          <w:rFonts w:ascii="Garamond" w:hAnsi="Garamond"/>
+        </w:rPr>
+      </w:pPr>
+      <w:r>
+        <w:rPr>
+          <w:rFonts w:ascii="Garamond" w:hAnsi="Garamond"/>
+        </w:rPr>
         <w:t>--output ./statistics.csv \</w:t>
       </w:r>
     </w:p>
@@ -3011,6 +3712,19 @@
         <w:rPr>
           <w:rFonts w:ascii="Garamond" w:hAnsi="Garamond"/>
         </w:rPr>
+        <w:t>--nodes &lt;infinispan-node-ip&gt;:&lt;hotrod-port&gt; \</w:t>
+      </w:r>
+    </w:p>
+    <w:p>
+      <w:pPr>
+        <w:rPr>
+          <w:rFonts w:ascii="Garamond" w:hAnsi="Garamond"/>
+        </w:rPr>
+      </w:pPr>
+      <w:r>
+        <w:rPr>
+          <w:rFonts w:ascii="Garamond" w:hAnsi="Garamond"/>
+        </w:rPr>
         <w:t>--threads &lt;thread-count&gt; \</w:t>
       </w:r>
     </w:p>
@@ -3024,32 +3738,6 @@
         <w:rPr>
           <w:rFonts w:ascii="Garamond" w:hAnsi="Garamond"/>
         </w:rPr>
-        <w:t>--max-operations &lt;entry-count&gt; \</w:t>
-      </w:r>
-    </w:p>
-    <w:p>
-      <w:pPr>
-        <w:rPr>
-          <w:rFonts w:ascii="Garamond" w:hAnsi="Garamond"/>
-        </w:rPr>
-      </w:pPr>
-      <w:r>
-        <w:rPr>
-          <w:rFonts w:ascii="Garamond" w:hAnsi="Garamond"/>
-        </w:rPr>
-        <w:t>--key-size 50 \</w:t>
-      </w:r>
-    </w:p>
-    <w:p>
-      <w:pPr>
-        <w:rPr>
-          <w:rFonts w:ascii="Garamond" w:hAnsi="Garamond"/>
-        </w:rPr>
-      </w:pPr>
-      <w:r>
-        <w:rPr>
-          <w:rFonts w:ascii="Garamond" w:hAnsi="Garamond"/>
-        </w:rPr>
         <w:t>--value-size &lt;value-size-in-bytes&gt; \</w:t>
       </w:r>
     </w:p>
@@ -3063,6 +3751,545 @@
         <w:rPr>
           <w:rFonts w:ascii="Garamond" w:hAnsi="Garamond"/>
         </w:rPr>
+        <w:t>--key</w:t>
+      </w:r>
+      <w:r>
+        <w:rPr>
+          <w:rFonts w:ascii="Garamond" w:hAnsi="Garamond"/>
+        </w:rPr>
+        <w:t>-</w:t>
+      </w:r>
+      <w:r>
+        <w:rPr>
+          <w:rFonts w:ascii="Garamond" w:hAnsi="Garamond"/>
+        </w:rPr>
+        <w:t>store-file ./</w:t>
+      </w:r>
+      <w:r>
+        <w:rPr>
+          <w:rFonts w:ascii="Garamond" w:hAnsi="Garamond"/>
+        </w:rPr>
+        <w:t>cld.keys</w:t>
+      </w:r>
+    </w:p>
+    <w:p>
+      <w:pPr>
+        <w:rPr>
+          <w:rFonts w:ascii="Garamond" w:hAnsi="Garamond"/>
+        </w:rPr>
+      </w:pPr>
+    </w:p>
+    <w:p>
+      <w:pPr>
+        <w:rPr>
+          <w:rFonts w:ascii="Garamond" w:hAnsi="Garamond"/>
+        </w:rPr>
+      </w:pPr>
+    </w:p>
+    <w:p>
+      <w:pPr>
+        <w:rPr>
+          <w:rFonts w:ascii="Garamond" w:hAnsi="Garamond"/>
+        </w:rPr>
+      </w:pPr>
+      <w:r>
+        <w:rPr>
+          <w:rFonts w:ascii="Garamond" w:hAnsi="Garamond"/>
+        </w:rPr>
+        <w:t>Example:</w:t>
+      </w:r>
+    </w:p>
+    <w:p>
+      <w:pPr>
+        <w:rPr>
+          <w:rFonts w:ascii="Garamond" w:hAnsi="Garamond"/>
+        </w:rPr>
+      </w:pPr>
+    </w:p>
+    <w:p>
+      <w:pPr>
+        <w:rPr>
+          <w:rFonts w:ascii="Garamond" w:hAnsi="Garamond"/>
+          <w:sz w:val="20"/>
+        </w:rPr>
+      </w:pPr>
+      <w:r>
+        <w:rPr>
+          <w:rFonts w:ascii="Garamond" w:hAnsi="Garamond"/>
+          <w:sz w:val="20"/>
+        </w:rPr>
+        <w:t>cld load</w:t>
+      </w:r>
+      <w:r>
+        <w:rPr>
+          <w:rFonts w:ascii="Garamond" w:hAnsi="Garamond"/>
+          <w:sz w:val="20"/>
+        </w:rPr>
+        <w:t xml:space="preserve"> </w:t>
+      </w:r>
+      <w:r>
+        <w:rPr>
+          <w:rFonts w:ascii="Garamond" w:hAnsi="Garamond"/>
+          <w:sz w:val="20"/>
+        </w:rPr>
+        <w:t>--load-strategy ReadThenWriteOnMiss</w:t>
+      </w:r>
+      <w:r>
+        <w:rPr>
+          <w:rFonts w:ascii="Garamond" w:hAnsi="Garamond"/>
+          <w:sz w:val="20"/>
+        </w:rPr>
+        <w:t xml:space="preserve"> </w:t>
+      </w:r>
+      <w:r>
+        <w:rPr>
+          <w:rFonts w:ascii="Garamond" w:hAnsi="Garamond"/>
+          <w:sz w:val="20"/>
+        </w:rPr>
+        <w:t xml:space="preserve">--output ./statistics.csv </w:t>
+      </w:r>
+      <w:r>
+        <w:rPr>
+          <w:rFonts w:ascii="Garamond" w:hAnsi="Garamond"/>
+          <w:sz w:val="20"/>
+        </w:rPr>
+        <w:t>--nodes localhost:11222</w:t>
+      </w:r>
+      <w:r>
+        <w:rPr>
+          <w:rFonts w:ascii="Garamond" w:hAnsi="Garamond"/>
+          <w:sz w:val="20"/>
+        </w:rPr>
+        <w:t xml:space="preserve"> \</w:t>
+      </w:r>
+    </w:p>
+    <w:p>
+      <w:pPr>
+        <w:rPr>
+          <w:rFonts w:ascii="Garamond" w:hAnsi="Garamond"/>
+          <w:sz w:val="20"/>
+        </w:rPr>
+      </w:pPr>
+      <w:r>
+        <w:rPr>
+          <w:rFonts w:ascii="Garamond" w:hAnsi="Garamond"/>
+          <w:sz w:val="20"/>
+        </w:rPr>
+        <w:t xml:space="preserve">--threads 20 </w:t>
+      </w:r>
+      <w:r>
+        <w:rPr>
+          <w:rFonts w:ascii="Garamond" w:hAnsi="Garamond"/>
+          <w:sz w:val="20"/>
+        </w:rPr>
+        <w:t>--value-size 512000</w:t>
+      </w:r>
+      <w:r>
+        <w:rPr>
+          <w:rFonts w:ascii="Garamond" w:hAnsi="Garamond"/>
+          <w:sz w:val="20"/>
+        </w:rPr>
+        <w:t xml:space="preserve"> --key-store-file ./</w:t>
+      </w:r>
+      <w:r>
+        <w:rPr>
+          <w:rFonts w:ascii="Garamond" w:hAnsi="Garamond"/>
+          <w:sz w:val="20"/>
+        </w:rPr>
+        <w:t>cld</w:t>
+      </w:r>
+      <w:r>
+        <w:rPr>
+          <w:rFonts w:ascii="Garamond" w:hAnsi="Garamond"/>
+          <w:sz w:val="20"/>
+        </w:rPr>
+        <w:t>.keys</w:t>
+      </w:r>
+    </w:p>
+    <w:p>
+      <w:pPr>
+        <w:rPr>
+          <w:rFonts w:ascii="Garamond" w:hAnsi="Garamond"/>
+        </w:rPr>
+      </w:pPr>
+    </w:p>
+    <w:p>
+      <w:pPr>
+        <w:rPr>
+          <w:rFonts w:ascii="Garamond" w:hAnsi="Garamond"/>
+        </w:rPr>
+      </w:pPr>
+      <w:r>
+        <w:rPr>
+          <w:rFonts w:ascii="Garamond" w:hAnsi="Garamond"/>
+        </w:rPr>
+        <w:t xml:space="preserve">If the cache did not evict any of the previously written content, we </w:t>
+      </w:r>
+      <w:r>
+        <w:rPr>
+          <w:rFonts w:ascii="Garamond" w:hAnsi="Garamond"/>
+        </w:rPr>
+        <w:t>should get 100% hit ratio.</w:t>
+      </w:r>
+      <w:r>
+        <w:rPr>
+          <w:rFonts w:ascii="Garamond" w:hAnsi="Garamond"/>
+        </w:rPr>
+        <w:t xml:space="preserve"> If there were evictions or expirations, we’ll get a hit ratio </w:t>
+      </w:r>
+      <w:r>
+        <w:rPr>
+          <w:rFonts w:ascii="Garamond" w:hAnsi="Garamond"/>
+        </w:rPr>
+        <w:t>lower</w:t>
+      </w:r>
+      <w:r>
+        <w:rPr>
+          <w:rFonts w:ascii="Garamond" w:hAnsi="Garamond"/>
+        </w:rPr>
+        <w:t xml:space="preserve"> than 100%, but cld will replace the missing content with random content.</w:t>
+      </w:r>
+    </w:p>
+    <w:p>
+      <w:pPr>
+        <w:rPr>
+          <w:rFonts w:ascii="Garamond" w:hAnsi="Garamond"/>
+        </w:rPr>
+      </w:pPr>
+    </w:p>
+    <w:p>
+      <w:pPr>
+        <w:rPr>
+          <w:rFonts w:ascii="Garamond" w:hAnsi="Garamond"/>
+        </w:rPr>
+      </w:pPr>
+    </w:p>
+    <w:p>
+      <w:pPr>
+        <w:rPr>
+          <w:rFonts w:ascii="Garamond" w:hAnsi="Garamond"/>
+        </w:rPr>
+      </w:pPr>
+    </w:p>
+    <w:p>
+      <w:pPr>
+        <w:pStyle w:val="Heading2"/>
+        <w:rPr>
+          <w:rFonts w:ascii="Garamond" w:hAnsi="Garamond"/>
+        </w:rPr>
+      </w:pPr>
+      <w:r>
+        <w:rPr>
+          <w:rFonts w:ascii="Garamond" w:hAnsi="Garamond"/>
+        </w:rPr>
+        <w:br w:type="page"/>
+      </w:r>
+    </w:p>
+    <w:p>
+      <w:pPr>
+        <w:pStyle w:val="Heading1"/>
+      </w:pPr>
+      <w:bookmarkStart w:id="7" w:name="_Toc296026593"/>
+      <w:r>
+        <w:t>Dump Cache Content into a Local Hierarchical File Storage</w:t>
+      </w:r>
+      <w:bookmarkEnd w:id="7"/>
+    </w:p>
+    <w:p>
+      <w:pPr>
+        <w:rPr>
+          <w:rFonts w:ascii="Garamond" w:hAnsi="Garamond"/>
+        </w:rPr>
+      </w:pPr>
+    </w:p>
+    <w:p>
+      <w:pPr>
+        <w:rPr>
+          <w:rFonts w:ascii="Garamond" w:hAnsi="Garamond"/>
+        </w:rPr>
+      </w:pPr>
+      <w:r>
+        <w:rPr>
+          <w:rFonts w:ascii="Garamond" w:hAnsi="Garamond"/>
+        </w:rPr>
+        <w:t>cld content \</w:t>
+      </w:r>
+    </w:p>
+    <w:p>
+      <w:pPr>
+        <w:rPr>
+          <w:rFonts w:ascii="Garamond" w:hAnsi="Garamond"/>
+        </w:rPr>
+      </w:pPr>
+      <w:r>
+        <w:rPr>
+          <w:rFonts w:ascii="Garamond" w:hAnsi="Garamond"/>
+        </w:rPr>
+        <w:t>--nodes &lt;infinispan-node-ip&gt;:&lt;hotrod-port&gt; \</w:t>
+      </w:r>
+    </w:p>
+    <w:p>
+      <w:pPr>
+        <w:rPr>
+          <w:rFonts w:ascii="Garamond" w:hAnsi="Garamond"/>
+        </w:rPr>
+      </w:pPr>
+      <w:r>
+        <w:rPr>
+          <w:rFonts w:ascii="Garamond" w:hAnsi="Garamond"/>
+        </w:rPr>
+        <w:t>--storage-strategy hierarchical \</w:t>
+      </w:r>
+    </w:p>
+    <w:p>
+      <w:pPr>
+        <w:rPr>
+          <w:rFonts w:ascii="Garamond" w:hAnsi="Garamond"/>
+        </w:rPr>
+      </w:pPr>
+      <w:r>
+        <w:rPr>
+          <w:rFonts w:ascii="Garamond" w:hAnsi="Garamond"/>
+        </w:rPr>
+        <w:t>--root ./cache-content</w:t>
+      </w:r>
+    </w:p>
+    <w:p>
+      <w:pPr>
+        <w:rPr>
+          <w:rFonts w:ascii="Garamond" w:hAnsi="Garamond"/>
+        </w:rPr>
+      </w:pPr>
+    </w:p>
+    <w:p>
+      <w:pPr>
+        <w:rPr>
+          <w:rFonts w:ascii="Garamond" w:hAnsi="Garamond"/>
+        </w:rPr>
+      </w:pPr>
+      <w:r>
+        <w:rPr>
+          <w:rFonts w:ascii="Garamond" w:hAnsi="Garamond"/>
+        </w:rPr>
+        <w:t>Example:</w:t>
+      </w:r>
+    </w:p>
+    <w:p>
+      <w:pPr>
+        <w:rPr>
+          <w:rFonts w:ascii="Garamond" w:hAnsi="Garamond"/>
+        </w:rPr>
+      </w:pPr>
+    </w:p>
+    <w:p>
+      <w:pPr>
+        <w:rPr>
+          <w:rFonts w:ascii="Garamond" w:hAnsi="Garamond"/>
+          <w:sz w:val="20"/>
+        </w:rPr>
+      </w:pPr>
+      <w:r>
+        <w:rPr>
+          <w:rFonts w:ascii="Garamond" w:hAnsi="Garamond"/>
+          <w:sz w:val="20"/>
+        </w:rPr>
+        <w:t>cld content --nodes localhost:11222 --storage-strategy hierarchical  --root ./cache-content</w:t>
+      </w:r>
+    </w:p>
+    <w:p>
+      <w:pPr>
+        <w:rPr>
+          <w:rFonts w:ascii="Garamond" w:hAnsi="Garamond"/>
+        </w:rPr>
+      </w:pPr>
+    </w:p>
+    <w:p>
+      <w:pPr>
+        <w:rPr>
+          <w:rFonts w:ascii="Garamond" w:hAnsi="Garamond"/>
+        </w:rPr>
+      </w:pPr>
+      <w:r>
+        <w:rPr>
+          <w:rFonts w:ascii="Garamond" w:hAnsi="Garamond"/>
+        </w:rPr>
+        <w:t>Cache reads will be executed on a single thread, the --threads configuration option does not have any effect on this command.</w:t>
+      </w:r>
+    </w:p>
+    <w:p>
+      <w:pPr>
+        <w:rPr>
+          <w:rFonts w:ascii="Garamond" w:hAnsi="Garamond"/>
+        </w:rPr>
+      </w:pPr>
+    </w:p>
+    <w:p>
+      <w:pPr>
+        <w:rPr>
+          <w:rFonts w:ascii="Garamond" w:hAnsi="Garamond"/>
+        </w:rPr>
+      </w:pPr>
+      <w:r>
+        <w:rPr>
+          <w:rFonts w:ascii="Garamond" w:hAnsi="Garamond"/>
+        </w:rPr>
+        <w:t>If the command was used to read the previously written 5,000 entries, we should get:</w:t>
+      </w:r>
+    </w:p>
+    <w:p>
+      <w:pPr>
+        <w:rPr>
+          <w:rFonts w:ascii="Garamond" w:hAnsi="Garamond"/>
+        </w:rPr>
+      </w:pPr>
+    </w:p>
+    <w:p>
+      <w:pPr>
+        <w:rPr>
+          <w:rFonts w:ascii="Garamond" w:hAnsi="Garamond"/>
+          <w:sz w:val="20"/>
+        </w:rPr>
+      </w:pPr>
+      <w:r>
+        <w:rPr>
+          <w:rFonts w:ascii="Garamond" w:hAnsi="Garamond"/>
+          <w:sz w:val="20"/>
+        </w:rPr>
+        <w:t xml:space="preserve">find ./cache-content -type f | wc </w:t>
+      </w:r>
+      <w:r>
+        <w:rPr>
+          <w:rFonts w:ascii="Garamond" w:hAnsi="Garamond"/>
+          <w:sz w:val="20"/>
+        </w:rPr>
+        <w:t>–</w:t>
+      </w:r>
+      <w:r>
+        <w:rPr>
+          <w:rFonts w:ascii="Garamond" w:hAnsi="Garamond"/>
+          <w:sz w:val="20"/>
+        </w:rPr>
+        <w:t>l</w:t>
+      </w:r>
+    </w:p>
+    <w:p>
+      <w:pPr>
+        <w:rPr>
+          <w:rFonts w:ascii="Garamond" w:hAnsi="Garamond"/>
+          <w:sz w:val="20"/>
+        </w:rPr>
+      </w:pPr>
+      <w:r>
+        <w:rPr>
+          <w:rFonts w:ascii="Garamond" w:hAnsi="Garamond"/>
+          <w:sz w:val="20"/>
+        </w:rPr>
+        <w:t>5000</w:t>
+      </w:r>
+    </w:p>
+    <w:p>
+      <w:pPr>
+        <w:rPr>
+          <w:rFonts w:ascii="Garamond" w:hAnsi="Garamond"/>
+        </w:rPr>
+      </w:pPr>
+    </w:p>
+    <w:p>
+      <w:pPr>
+        <w:pStyle w:val="Heading1"/>
+      </w:pPr>
+      <w:bookmarkStart w:id="8" w:name="_Toc296026594"/>
+      <w:r>
+        <w:t>Delete Cache Content</w:t>
+      </w:r>
+      <w:bookmarkEnd w:id="8"/>
+    </w:p>
+    <w:p>
+      <w:pPr>
+        <w:rPr>
+          <w:rFonts w:ascii="Garamond" w:hAnsi="Garamond"/>
+        </w:rPr>
+      </w:pPr>
+    </w:p>
+    <w:p>
+      <w:pPr>
+        <w:pStyle w:val="Heading1"/>
+      </w:pPr>
+      <w:bookmarkStart w:id="9" w:name="_Toc296026595"/>
+      <w:r>
+        <w:t>Load the Content of a Hierarchical File Storage into the Cache</w:t>
+      </w:r>
+      <w:bookmarkEnd w:id="9"/>
+    </w:p>
+    <w:p>
+      <w:pPr>
+        <w:rPr>
+          <w:rFonts w:ascii="Garamond" w:hAnsi="Garamond"/>
+        </w:rPr>
+      </w:pPr>
+    </w:p>
+    <w:p>
+      <w:pPr>
+        <w:rPr>
+          <w:rFonts w:ascii="Garamond" w:hAnsi="Garamond"/>
+        </w:rPr>
+      </w:pPr>
+      <w:r>
+        <w:rPr>
+          <w:rFonts w:ascii="Garamond" w:hAnsi="Garamond"/>
+        </w:rPr>
+        <w:t>cld load \</w:t>
+      </w:r>
+    </w:p>
+    <w:p>
+      <w:pPr>
+        <w:rPr>
+          <w:rFonts w:ascii="Garamond" w:hAnsi="Garamond"/>
+        </w:rPr>
+      </w:pPr>
+      <w:r>
+        <w:rPr>
+          <w:rFonts w:ascii="Garamond" w:hAnsi="Garamond"/>
+        </w:rPr>
+        <w:t>&lt;infinispan-node-ip&gt;:&lt;hotrod-port&gt; \</w:t>
+      </w:r>
+    </w:p>
+    <w:p>
+      <w:pPr>
+        <w:rPr>
+          <w:rFonts w:ascii="Garamond" w:hAnsi="Garamond"/>
+        </w:rPr>
+      </w:pPr>
+      <w:r>
+        <w:rPr>
+          <w:rFonts w:ascii="Garamond" w:hAnsi="Garamond"/>
+        </w:rPr>
+        <w:t>--output ./statistics.csv \</w:t>
+      </w:r>
+    </w:p>
+    <w:p>
+      <w:pPr>
+        <w:rPr>
+          <w:rFonts w:ascii="Garamond" w:hAnsi="Garamond"/>
+        </w:rPr>
+      </w:pPr>
+      <w:r>
+        <w:rPr>
+          <w:rFonts w:ascii="Garamond" w:hAnsi="Garamond"/>
+        </w:rPr>
+        <w:t>--threads &lt;thread-count&gt; \</w:t>
+      </w:r>
+    </w:p>
+    <w:p>
+      <w:pPr>
+        <w:rPr>
+          <w:rFonts w:ascii="Garamond" w:hAnsi="Garamond"/>
+        </w:rPr>
+      </w:pPr>
+      <w:r>
+        <w:rPr>
+          <w:rFonts w:ascii="Garamond" w:hAnsi="Garamond"/>
+        </w:rPr>
         <w:t>--read-to-write 0 \</w:t>
       </w:r>
     </w:p>
@@ -3076,60 +4303,28 @@
         <w:rPr>
           <w:rFonts w:ascii="Garamond" w:hAnsi="Garamond"/>
         </w:rPr>
-        <w:t>--keystore-file ./</w:t>
-      </w:r>
-      <w:r>
-        <w:rPr>
-          <w:rFonts w:ascii="Garamond" w:hAnsi="Garamond"/>
-        </w:rPr>
-        <w:t>cld.keys</w:t>
-      </w:r>
-      <w:r>
-        <w:rPr>
-          <w:rFonts w:ascii="Garamond" w:hAnsi="Garamond"/>
-        </w:rPr>
-        <w:t xml:space="preserve"> </w:t>
-      </w:r>
-    </w:p>
-    <w:p>
-      <w:pPr>
-        <w:rPr>
-          <w:rFonts w:ascii="Garamond" w:hAnsi="Garamond"/>
-        </w:rPr>
-      </w:pPr>
-    </w:p>
-    <w:p>
-      <w:pPr>
-        <w:rPr>
-          <w:rFonts w:ascii="Garamond" w:hAnsi="Garamond"/>
-        </w:rPr>
-      </w:pPr>
-      <w:r>
-        <w:rPr>
-          <w:rFonts w:ascii="Garamond" w:hAnsi="Garamond"/>
-        </w:rPr>
-        <w:t>The utility will send &lt;entry-count&gt; key/value pairs on &lt;thread-count&gt; threads. It will also store the keys into the local ./keys.txt file. The file can then be used for replay.</w:t>
-      </w:r>
-    </w:p>
-    <w:p>
-      <w:pPr>
-        <w:rPr>
-          <w:rFonts w:ascii="Garamond" w:hAnsi="Garamond"/>
-        </w:rPr>
-      </w:pPr>
-    </w:p>
-    <w:p>
-      <w:pPr>
-        <w:rPr>
-          <w:rFonts w:ascii="Garamond" w:hAnsi="Garamond"/>
-        </w:rPr>
-      </w:pPr>
-      <w:r>
-        <w:rPr>
-          <w:rFonts w:ascii="Garamond" w:hAnsi="Garamond"/>
-        </w:rPr>
-        <w:t>The default load strategy (not explicitly configured) is WriteThenRead.</w:t>
-      </w:r>
+        <w:t>--storage-strategy hierarchical \</w:t>
+      </w:r>
+    </w:p>
+    <w:p>
+      <w:pPr>
+        <w:rPr>
+          <w:rFonts w:ascii="Garamond" w:hAnsi="Garamond"/>
+        </w:rPr>
+      </w:pPr>
+      <w:r>
+        <w:rPr>
+          <w:rFonts w:ascii="Garamond" w:hAnsi="Garamond"/>
+        </w:rPr>
+        <w:t>--root ./cache-content</w:t>
+      </w:r>
+    </w:p>
+    <w:p>
+      <w:pPr>
+        <w:rPr>
+          <w:rFonts w:ascii="Garamond" w:hAnsi="Garamond"/>
+        </w:rPr>
+      </w:pPr>
     </w:p>
     <w:p>
       <w:pPr>
@@ -3170,28 +4365,28 @@
           <w:rFonts w:ascii="Garamond" w:hAnsi="Garamond"/>
           <w:sz w:val="20"/>
         </w:rPr>
-        <w:t xml:space="preserve">cld load --nodes localhost:11222 </w:t>
+        <w:t xml:space="preserve">cld </w:t>
       </w:r>
       <w:r>
         <w:rPr>
           <w:rFonts w:ascii="Garamond" w:hAnsi="Garamond"/>
           <w:sz w:val="20"/>
         </w:rPr>
-        <w:t xml:space="preserve">--output ./statistics.csv </w:t>
+        <w:t>load</w:t>
       </w:r>
       <w:r>
         <w:rPr>
           <w:rFonts w:ascii="Garamond" w:hAnsi="Garamond"/>
           <w:sz w:val="20"/>
         </w:rPr>
-        <w:t xml:space="preserve">--threads 5 --max-operations 5000 </w:t>
+        <w:t xml:space="preserve"> --nodes localhost:11222 </w:t>
       </w:r>
       <w:r>
         <w:rPr>
           <w:rFonts w:ascii="Garamond" w:hAnsi="Garamond"/>
           <w:sz w:val="20"/>
         </w:rPr>
-        <w:t>\</w:t>
+        <w:t>--output ./statistics.csv --threads 5 --read-to-write 0 \</w:t>
       </w:r>
     </w:p>
     <w:p>
@@ -3206,15 +4401,16 @@
           <w:rFonts w:ascii="Garamond" w:hAnsi="Garamond"/>
           <w:sz w:val="20"/>
         </w:rPr>
-        <w:t>--key-size 50 --value-size 512000 --read-to-write 0 --key-store-file ./cld.keys</w:t>
-      </w:r>
-      <w:r>
+        <w:t>--storage-strategy hierarchical  --root ./cache-content</w:t>
+      </w:r>
+    </w:p>
+    <w:p>
+      <w:pPr>
         <w:rPr>
           <w:rFonts w:ascii="Garamond" w:hAnsi="Garamond"/>
           <w:sz w:val="20"/>
         </w:rPr>
-        <w:t xml:space="preserve"> </w:t>
-      </w:r>
+      </w:pPr>
     </w:p>
     <w:p>
       <w:pPr>
@@ -3228,1305 +4424,115 @@
       <w:pPr>
         <w:rPr>
           <w:rFonts w:ascii="Garamond" w:hAnsi="Garamond"/>
-        </w:rPr>
-      </w:pPr>
-      <w:r>
-        <w:rPr>
-          <w:rFonts w:ascii="Garamond" w:hAnsi="Garamond"/>
-        </w:rPr>
-        <w:t>This command ends up loading 5,000 random key/value pairs into the cache. The keys are 50 characters long, the values are 512,000 characters long. Copy of the keys are stored in the local file ./cld.keys, which also contains 5,000 keys:</w:t>
-      </w:r>
-    </w:p>
-    <w:p>
-      <w:pPr>
-        <w:rPr>
-          <w:rFonts w:ascii="Garamond" w:hAnsi="Garamond"/>
-        </w:rPr>
-      </w:pPr>
-    </w:p>
-    <w:p>
-      <w:pPr>
-        <w:rPr>
-          <w:rFonts w:ascii="Garamond" w:hAnsi="Garamond"/>
           <w:sz w:val="20"/>
         </w:rPr>
       </w:pPr>
-      <w:r>
-        <w:rPr>
-          <w:rFonts w:ascii="Garamond" w:hAnsi="Garamond"/>
-          <w:sz w:val="20"/>
-        </w:rPr>
-        <w:t>wc –l ./cld.keys</w:t>
-      </w:r>
-    </w:p>
-    <w:p>
-      <w:pPr>
-        <w:rPr>
-          <w:rFonts w:ascii="Garamond" w:hAnsi="Garamond"/>
-          <w:sz w:val="20"/>
-        </w:rPr>
-      </w:pPr>
-      <w:r>
-        <w:rPr>
-          <w:rFonts w:ascii="Garamond" w:hAnsi="Garamond"/>
-          <w:sz w:val="20"/>
-        </w:rPr>
-        <w:t>5000 cld.keys</w:t>
-      </w:r>
-    </w:p>
-    <w:p>
-      <w:pPr>
-        <w:rPr>
-          <w:rFonts w:ascii="Garamond" w:hAnsi="Garamond"/>
-          <w:sz w:val="20"/>
-        </w:rPr>
-      </w:pPr>
-    </w:p>
-    <w:p>
-      <w:pPr>
-        <w:rPr>
-          <w:rFonts w:ascii="Garamond" w:hAnsi="Garamond"/>
-          <w:sz w:val="20"/>
-        </w:rPr>
-      </w:pPr>
-    </w:p>
-    <w:p>
-      <w:pPr>
-        <w:rPr>
-          <w:rFonts w:ascii="Garamond" w:hAnsi="Garamond"/>
-        </w:rPr>
-      </w:pPr>
+    </w:p>
+    <w:p>
+      <w:pPr>
+        <w:pStyle w:val="Heading1"/>
+      </w:pPr>
+    </w:p>
+    <w:p>
+      <w:pPr>
+        <w:pStyle w:val="Heading1"/>
+      </w:pPr>
+      <w:bookmarkStart w:id="10" w:name="_Toc296026596"/>
+      <w:r>
+        <w:t>Perform JMS Load Testing in an em-managed Amazon EC2 environment</w:t>
+      </w:r>
+      <w:bookmarkEnd w:id="10"/>
+    </w:p>
+    <w:p/>
+    <w:p>
+      <w:r>
+        <w:t>Build an Amazon EC2 environment containing at least an AMQ broker, as described in the em User Manual.</w:t>
+      </w:r>
     </w:p>
     <w:p>
       <w:pPr>
         <w:pStyle w:val="Heading2"/>
-        <w:rPr>
-          <w:rFonts w:ascii="Garamond" w:hAnsi="Garamond"/>
-        </w:rPr>
-      </w:pPr>
-      <w:r>
-        <w:rPr>
-          <w:rFonts w:ascii="Garamond" w:hAnsi="Garamond"/>
-        </w:rPr>
-        <w:br w:type="page"/>
-      </w:r>
-    </w:p>
-    <w:p>
-      <w:pPr>
-        <w:pStyle w:val="Heading1"/>
-      </w:pPr>
-      <w:bookmarkStart w:id="7" w:name="_Toc296026592"/>
-      <w:r>
-        <w:t>Replay Previously Loaded Random Content</w:t>
-      </w:r>
-      <w:bookmarkEnd w:id="7"/>
-    </w:p>
-    <w:p>
-      <w:pPr>
-        <w:rPr>
-          <w:rFonts w:ascii="Garamond" w:hAnsi="Garamond"/>
-        </w:rPr>
-      </w:pPr>
-    </w:p>
-    <w:p>
-      <w:pPr>
-        <w:rPr>
-          <w:rFonts w:ascii="Garamond" w:hAnsi="Garamond"/>
-        </w:rPr>
-      </w:pPr>
-      <w:r>
-        <w:rPr>
-          <w:rFonts w:ascii="Garamond" w:hAnsi="Garamond"/>
-        </w:rPr>
-        <w:t>To read from cache keys previously written into the local key file, run:</w:t>
-      </w:r>
-    </w:p>
-    <w:p>
-      <w:pPr>
-        <w:rPr>
-          <w:rFonts w:ascii="Garamond" w:hAnsi="Garamond"/>
-        </w:rPr>
-      </w:pPr>
-    </w:p>
-    <w:p>
-      <w:pPr>
-        <w:rPr>
-          <w:rFonts w:ascii="Garamond" w:hAnsi="Garamond"/>
-        </w:rPr>
-      </w:pPr>
-      <w:r>
-        <w:rPr>
-          <w:rFonts w:ascii="Garamond" w:hAnsi="Garamond"/>
-        </w:rPr>
-        <w:t>cld load \</w:t>
-      </w:r>
-    </w:p>
-    <w:p>
-      <w:pPr>
-        <w:rPr>
-          <w:rFonts w:ascii="Garamond" w:hAnsi="Garamond"/>
-        </w:rPr>
-      </w:pPr>
-      <w:r>
-        <w:rPr>
-          <w:rFonts w:ascii="Garamond" w:hAnsi="Garamond"/>
-        </w:rPr>
-        <w:t>--write-to-read 0 \</w:t>
-      </w:r>
-    </w:p>
-    <w:p>
-      <w:pPr>
-        <w:rPr>
-          <w:rFonts w:ascii="Garamond" w:hAnsi="Garamond"/>
-        </w:rPr>
-      </w:pPr>
-      <w:r>
-        <w:rPr>
-          <w:rFonts w:ascii="Garamond" w:hAnsi="Garamond"/>
-        </w:rPr>
-        <w:t>--output ./statistics.csv \</w:t>
-      </w:r>
-    </w:p>
-    <w:p>
-      <w:pPr>
-        <w:rPr>
-          <w:rFonts w:ascii="Garamond" w:hAnsi="Garamond"/>
-        </w:rPr>
-      </w:pPr>
-      <w:r>
-        <w:rPr>
-          <w:rFonts w:ascii="Garamond" w:hAnsi="Garamond"/>
-        </w:rPr>
-        <w:t>--nodes &lt;infinispan-node-ip&gt;:&lt;hotrod-port&gt; \</w:t>
-      </w:r>
-    </w:p>
-    <w:p>
-      <w:pPr>
-        <w:rPr>
-          <w:rFonts w:ascii="Garamond" w:hAnsi="Garamond"/>
-        </w:rPr>
-      </w:pPr>
-      <w:r>
-        <w:rPr>
-          <w:rFonts w:ascii="Garamond" w:hAnsi="Garamond"/>
-        </w:rPr>
-        <w:t>--threads &lt;thread-count&gt; \</w:t>
-      </w:r>
-    </w:p>
-    <w:p>
-      <w:pPr>
-        <w:rPr>
-          <w:rFonts w:ascii="Garamond" w:hAnsi="Garamond"/>
-        </w:rPr>
-      </w:pPr>
-      <w:r>
-        <w:rPr>
-          <w:rFonts w:ascii="Garamond" w:hAnsi="Garamond"/>
-        </w:rPr>
-        <w:t>--value-size &lt;value-size-in-bytes&gt; \</w:t>
-      </w:r>
-    </w:p>
-    <w:p>
-      <w:pPr>
-        <w:rPr>
-          <w:rFonts w:ascii="Garamond" w:hAnsi="Garamond"/>
-        </w:rPr>
-      </w:pPr>
-      <w:r>
-        <w:rPr>
-          <w:rFonts w:ascii="Garamond" w:hAnsi="Garamond"/>
-        </w:rPr>
-        <w:t>--key</w:t>
-      </w:r>
-      <w:r>
-        <w:rPr>
-          <w:rFonts w:ascii="Garamond" w:hAnsi="Garamond"/>
-        </w:rPr>
-        <w:t>-</w:t>
-      </w:r>
-      <w:r>
-        <w:rPr>
-          <w:rFonts w:ascii="Garamond" w:hAnsi="Garamond"/>
-        </w:rPr>
-        <w:t>store-file ./cld.keys</w:t>
-      </w:r>
-    </w:p>
-    <w:p>
-      <w:pPr>
-        <w:rPr>
-          <w:rFonts w:ascii="Garamond" w:hAnsi="Garamond"/>
-        </w:rPr>
-      </w:pPr>
-    </w:p>
-    <w:p>
-      <w:pPr>
-        <w:rPr>
-          <w:rFonts w:ascii="Garamond" w:hAnsi="Garamond"/>
-        </w:rPr>
-      </w:pPr>
-    </w:p>
-    <w:p>
-      <w:pPr>
-        <w:rPr>
-          <w:rFonts w:ascii="Garamond" w:hAnsi="Garamond"/>
-        </w:rPr>
-      </w:pPr>
-      <w:r>
-        <w:rPr>
-          <w:rFonts w:ascii="Garamond" w:hAnsi="Garamond"/>
-        </w:rPr>
-        <w:t>Example:</w:t>
-      </w:r>
-    </w:p>
-    <w:p>
-      <w:pPr>
-        <w:rPr>
-          <w:rFonts w:ascii="Garamond" w:hAnsi="Garamond"/>
-        </w:rPr>
-      </w:pPr>
-    </w:p>
-    <w:p>
-      <w:pPr>
-        <w:rPr>
-          <w:rFonts w:ascii="Garamond" w:hAnsi="Garamond"/>
-          <w:sz w:val="20"/>
-        </w:rPr>
-      </w:pPr>
-      <w:r>
-        <w:rPr>
-          <w:rFonts w:ascii="Garamond" w:hAnsi="Garamond"/>
-          <w:sz w:val="20"/>
-        </w:rPr>
-        <w:t>cld load</w:t>
-      </w:r>
-      <w:r>
-        <w:rPr>
-          <w:rFonts w:ascii="Garamond" w:hAnsi="Garamond"/>
-          <w:sz w:val="20"/>
-        </w:rPr>
-        <w:t xml:space="preserve"> </w:t>
-      </w:r>
-      <w:r>
-        <w:rPr>
-          <w:rFonts w:ascii="Garamond" w:hAnsi="Garamond"/>
-          <w:sz w:val="20"/>
-        </w:rPr>
-        <w:t>--</w:t>
-      </w:r>
-      <w:r>
-        <w:rPr>
-          <w:rFonts w:ascii="Garamond" w:hAnsi="Garamond"/>
-          <w:sz w:val="20"/>
-        </w:rPr>
-        <w:t>write-to-read</w:t>
-      </w:r>
-      <w:r>
-        <w:rPr>
-          <w:rFonts w:ascii="Garamond" w:hAnsi="Garamond"/>
-          <w:sz w:val="20"/>
-        </w:rPr>
-        <w:t xml:space="preserve"> </w:t>
-      </w:r>
-      <w:r>
-        <w:rPr>
-          <w:rFonts w:ascii="Garamond" w:hAnsi="Garamond"/>
-          <w:sz w:val="20"/>
-        </w:rPr>
-        <w:t xml:space="preserve">0 --output ./statistics.csv </w:t>
-      </w:r>
-      <w:r>
-        <w:rPr>
-          <w:rFonts w:ascii="Garamond" w:hAnsi="Garamond"/>
-          <w:sz w:val="20"/>
-        </w:rPr>
-        <w:t>--nodes localhost:11222</w:t>
-      </w:r>
-      <w:r>
-        <w:rPr>
-          <w:rFonts w:ascii="Garamond" w:hAnsi="Garamond"/>
-          <w:sz w:val="20"/>
-        </w:rPr>
-        <w:t xml:space="preserve"> \</w:t>
-      </w:r>
-    </w:p>
-    <w:p>
-      <w:pPr>
-        <w:rPr>
-          <w:rFonts w:ascii="Garamond" w:hAnsi="Garamond"/>
-          <w:sz w:val="20"/>
-        </w:rPr>
-      </w:pPr>
-      <w:r>
-        <w:rPr>
-          <w:rFonts w:ascii="Garamond" w:hAnsi="Garamond"/>
-          <w:sz w:val="20"/>
-        </w:rPr>
-        <w:t xml:space="preserve">--threads 20 </w:t>
-      </w:r>
-      <w:r>
-        <w:rPr>
-          <w:rFonts w:ascii="Garamond" w:hAnsi="Garamond"/>
-          <w:sz w:val="20"/>
-        </w:rPr>
-        <w:t>--value-size 512000</w:t>
-      </w:r>
-      <w:r>
-        <w:rPr>
-          <w:rFonts w:ascii="Garamond" w:hAnsi="Garamond"/>
-          <w:sz w:val="20"/>
-        </w:rPr>
-        <w:t xml:space="preserve"> --key-store-file ./</w:t>
-      </w:r>
-      <w:r>
-        <w:rPr>
-          <w:rFonts w:ascii="Garamond" w:hAnsi="Garamond"/>
-          <w:sz w:val="20"/>
-        </w:rPr>
-        <w:t>cld</w:t>
-      </w:r>
-      <w:r>
-        <w:rPr>
-          <w:rFonts w:ascii="Garamond" w:hAnsi="Garamond"/>
-          <w:sz w:val="20"/>
-        </w:rPr>
-        <w:t>.keys</w:t>
-      </w:r>
-    </w:p>
-    <w:p>
-      <w:pPr>
-        <w:rPr>
-          <w:rFonts w:ascii="Garamond" w:hAnsi="Garamond"/>
-        </w:rPr>
-      </w:pPr>
-    </w:p>
-    <w:p>
-      <w:pPr>
-        <w:rPr>
-          <w:rFonts w:ascii="Garamond" w:hAnsi="Garamond"/>
-        </w:rPr>
-      </w:pPr>
-      <w:r>
-        <w:rPr>
-          <w:rFonts w:ascii="Garamond" w:hAnsi="Garamond"/>
-        </w:rPr>
-        <w:t xml:space="preserve">If the cache did not evict any of the previously written content, we </w:t>
-      </w:r>
-      <w:r>
-        <w:rPr>
-          <w:rFonts w:ascii="Garamond" w:hAnsi="Garamond"/>
-        </w:rPr>
-        <w:t>should get 100% hit ratio.</w:t>
-      </w:r>
-      <w:r>
-        <w:rPr>
-          <w:rFonts w:ascii="Garamond" w:hAnsi="Garamond"/>
-        </w:rPr>
-        <w:t xml:space="preserve"> If there were evictions or expirations, we’ll get a hit ratio lower than 100%.</w:t>
-      </w:r>
-    </w:p>
-    <w:p>
-      <w:pPr>
-        <w:rPr>
-          <w:rFonts w:ascii="Garamond" w:hAnsi="Garamond"/>
-        </w:rPr>
-      </w:pPr>
-    </w:p>
-    <w:p>
-      <w:pPr>
-        <w:rPr>
-          <w:rFonts w:ascii="Garamond" w:hAnsi="Garamond"/>
-        </w:rPr>
-      </w:pPr>
-      <w:r>
-        <w:rPr>
-          <w:rFonts w:ascii="Garamond" w:hAnsi="Garamond"/>
-        </w:rPr>
-        <w:t xml:space="preserve">To </w:t>
-      </w:r>
-      <w:r>
-        <w:rPr>
-          <w:rFonts w:ascii="Garamond" w:hAnsi="Garamond"/>
-        </w:rPr>
-        <w:t>r</w:t>
-      </w:r>
-      <w:r>
-        <w:rPr>
-          <w:rFonts w:ascii="Garamond" w:hAnsi="Garamond"/>
-        </w:rPr>
-        <w:t xml:space="preserve">eplay </w:t>
-      </w:r>
-      <w:r>
-        <w:rPr>
-          <w:rFonts w:ascii="Garamond" w:hAnsi="Garamond"/>
-        </w:rPr>
-        <w:t>k</w:t>
-      </w:r>
-      <w:r>
-        <w:rPr>
-          <w:rFonts w:ascii="Garamond" w:hAnsi="Garamond"/>
-        </w:rPr>
-        <w:t xml:space="preserve">eys </w:t>
-      </w:r>
-      <w:r>
-        <w:rPr>
-          <w:rFonts w:ascii="Garamond" w:hAnsi="Garamond"/>
-        </w:rPr>
-        <w:t xml:space="preserve">previously written into </w:t>
-      </w:r>
-      <w:r>
-        <w:rPr>
-          <w:rFonts w:ascii="Garamond" w:hAnsi="Garamond"/>
-        </w:rPr>
-        <w:t>the</w:t>
-      </w:r>
-      <w:r>
-        <w:rPr>
-          <w:rFonts w:ascii="Garamond" w:hAnsi="Garamond"/>
-        </w:rPr>
-        <w:t xml:space="preserve"> local </w:t>
-      </w:r>
-      <w:r>
-        <w:rPr>
-          <w:rFonts w:ascii="Garamond" w:hAnsi="Garamond"/>
-        </w:rPr>
-        <w:t xml:space="preserve">key </w:t>
-      </w:r>
-      <w:r>
-        <w:rPr>
-          <w:rFonts w:ascii="Garamond" w:hAnsi="Garamond"/>
-        </w:rPr>
-        <w:t xml:space="preserve">file, </w:t>
-      </w:r>
-      <w:r>
-        <w:rPr>
-          <w:rFonts w:ascii="Garamond" w:hAnsi="Garamond"/>
-        </w:rPr>
-        <w:t>using a "Read and if there is a Miss, Write" Strategy</w:t>
-      </w:r>
-      <w:r>
-        <w:rPr>
-          <w:rFonts w:ascii="Garamond" w:hAnsi="Garamond"/>
-        </w:rPr>
-        <w:t>, run:</w:t>
-      </w:r>
-    </w:p>
-    <w:p>
-      <w:pPr>
-        <w:rPr>
-          <w:rFonts w:ascii="Garamond" w:hAnsi="Garamond"/>
-        </w:rPr>
-      </w:pPr>
-    </w:p>
-    <w:p>
-      <w:pPr>
-        <w:rPr>
-          <w:rFonts w:ascii="Garamond" w:hAnsi="Garamond"/>
-        </w:rPr>
-      </w:pPr>
-      <w:r>
-        <w:rPr>
-          <w:rFonts w:ascii="Garamond" w:hAnsi="Garamond"/>
-        </w:rPr>
-        <w:t>cld load \</w:t>
-      </w:r>
-    </w:p>
-    <w:p>
-      <w:pPr>
-        <w:rPr>
-          <w:rFonts w:ascii="Garamond" w:hAnsi="Garamond"/>
-        </w:rPr>
-      </w:pPr>
-      <w:r>
-        <w:rPr>
-          <w:rFonts w:ascii="Garamond" w:hAnsi="Garamond"/>
-        </w:rPr>
-        <w:t>--</w:t>
-      </w:r>
-      <w:r>
-        <w:rPr>
-          <w:rFonts w:ascii="Garamond" w:hAnsi="Garamond"/>
-        </w:rPr>
-        <w:t>load-</w:t>
-      </w:r>
-      <w:r>
-        <w:rPr>
-          <w:rFonts w:ascii="Garamond" w:hAnsi="Garamond"/>
-        </w:rPr>
-        <w:t>strategy ReadThenWriteOnMiss \</w:t>
-      </w:r>
-    </w:p>
-    <w:p>
-      <w:pPr>
-        <w:rPr>
-          <w:rFonts w:ascii="Garamond" w:hAnsi="Garamond"/>
-        </w:rPr>
-      </w:pPr>
-      <w:r>
-        <w:rPr>
-          <w:rFonts w:ascii="Garamond" w:hAnsi="Garamond"/>
-        </w:rPr>
-        <w:t>--output ./statistics.csv \</w:t>
-      </w:r>
-    </w:p>
-    <w:p>
-      <w:pPr>
-        <w:rPr>
-          <w:rFonts w:ascii="Garamond" w:hAnsi="Garamond"/>
-        </w:rPr>
-      </w:pPr>
-      <w:r>
-        <w:rPr>
-          <w:rFonts w:ascii="Garamond" w:hAnsi="Garamond"/>
-        </w:rPr>
-        <w:t>--nodes &lt;infinispan-node-ip&gt;:&lt;hotrod-port&gt; \</w:t>
-      </w:r>
-    </w:p>
-    <w:p>
-      <w:pPr>
-        <w:rPr>
-          <w:rFonts w:ascii="Garamond" w:hAnsi="Garamond"/>
-        </w:rPr>
-      </w:pPr>
-      <w:r>
-        <w:rPr>
-          <w:rFonts w:ascii="Garamond" w:hAnsi="Garamond"/>
-        </w:rPr>
-        <w:t>--threads &lt;thread-count&gt; \</w:t>
-      </w:r>
-    </w:p>
-    <w:p>
-      <w:pPr>
-        <w:rPr>
-          <w:rFonts w:ascii="Garamond" w:hAnsi="Garamond"/>
-        </w:rPr>
-      </w:pPr>
-      <w:r>
-        <w:rPr>
-          <w:rFonts w:ascii="Garamond" w:hAnsi="Garamond"/>
-        </w:rPr>
-        <w:t>--value-size &lt;value-size-in-bytes&gt; \</w:t>
-      </w:r>
-    </w:p>
-    <w:p>
-      <w:pPr>
-        <w:rPr>
-          <w:rFonts w:ascii="Garamond" w:hAnsi="Garamond"/>
-        </w:rPr>
-      </w:pPr>
-      <w:r>
-        <w:rPr>
-          <w:rFonts w:ascii="Garamond" w:hAnsi="Garamond"/>
-        </w:rPr>
-        <w:t>--key</w:t>
-      </w:r>
-      <w:r>
-        <w:rPr>
-          <w:rFonts w:ascii="Garamond" w:hAnsi="Garamond"/>
-        </w:rPr>
-        <w:t>-</w:t>
-      </w:r>
-      <w:r>
-        <w:rPr>
-          <w:rFonts w:ascii="Garamond" w:hAnsi="Garamond"/>
-        </w:rPr>
-        <w:t>store-file ./</w:t>
-      </w:r>
-      <w:r>
-        <w:rPr>
-          <w:rFonts w:ascii="Garamond" w:hAnsi="Garamond"/>
-        </w:rPr>
-        <w:t>cld.keys</w:t>
-      </w:r>
-    </w:p>
-    <w:p>
-      <w:pPr>
-        <w:rPr>
-          <w:rFonts w:ascii="Garamond" w:hAnsi="Garamond"/>
-        </w:rPr>
-      </w:pPr>
-    </w:p>
-    <w:p>
-      <w:pPr>
-        <w:rPr>
-          <w:rFonts w:ascii="Garamond" w:hAnsi="Garamond"/>
-        </w:rPr>
-      </w:pPr>
-    </w:p>
-    <w:p>
-      <w:pPr>
-        <w:rPr>
-          <w:rFonts w:ascii="Garamond" w:hAnsi="Garamond"/>
-        </w:rPr>
-      </w:pPr>
-      <w:r>
-        <w:rPr>
-          <w:rFonts w:ascii="Garamond" w:hAnsi="Garamond"/>
-        </w:rPr>
-        <w:t>Example:</w:t>
-      </w:r>
-    </w:p>
-    <w:p>
-      <w:pPr>
-        <w:rPr>
-          <w:rFonts w:ascii="Garamond" w:hAnsi="Garamond"/>
-        </w:rPr>
-      </w:pPr>
-    </w:p>
-    <w:p>
-      <w:pPr>
-        <w:rPr>
-          <w:rFonts w:ascii="Garamond" w:hAnsi="Garamond"/>
-          <w:sz w:val="20"/>
-        </w:rPr>
-      </w:pPr>
-      <w:r>
-        <w:rPr>
-          <w:rFonts w:ascii="Garamond" w:hAnsi="Garamond"/>
-          <w:sz w:val="20"/>
-        </w:rPr>
-        <w:t>cld load</w:t>
-      </w:r>
-      <w:r>
-        <w:rPr>
-          <w:rFonts w:ascii="Garamond" w:hAnsi="Garamond"/>
-          <w:sz w:val="20"/>
-        </w:rPr>
-        <w:t xml:space="preserve"> </w:t>
-      </w:r>
-      <w:r>
-        <w:rPr>
-          <w:rFonts w:ascii="Garamond" w:hAnsi="Garamond"/>
-          <w:sz w:val="20"/>
-        </w:rPr>
-        <w:t>--load-strategy ReadThenWriteOnMiss</w:t>
-      </w:r>
-      <w:r>
-        <w:rPr>
-          <w:rFonts w:ascii="Garamond" w:hAnsi="Garamond"/>
-          <w:sz w:val="20"/>
-        </w:rPr>
-        <w:t xml:space="preserve"> </w:t>
-      </w:r>
-      <w:r>
-        <w:rPr>
-          <w:rFonts w:ascii="Garamond" w:hAnsi="Garamond"/>
-          <w:sz w:val="20"/>
-        </w:rPr>
-        <w:t xml:space="preserve">--output ./statistics.csv </w:t>
-      </w:r>
-      <w:r>
-        <w:rPr>
-          <w:rFonts w:ascii="Garamond" w:hAnsi="Garamond"/>
-          <w:sz w:val="20"/>
-        </w:rPr>
-        <w:t>--nodes localhost:11222</w:t>
-      </w:r>
-      <w:r>
-        <w:rPr>
-          <w:rFonts w:ascii="Garamond" w:hAnsi="Garamond"/>
-          <w:sz w:val="20"/>
-        </w:rPr>
-        <w:t xml:space="preserve"> \</w:t>
-      </w:r>
-    </w:p>
-    <w:p>
-      <w:pPr>
-        <w:rPr>
-          <w:rFonts w:ascii="Garamond" w:hAnsi="Garamond"/>
-          <w:sz w:val="20"/>
-        </w:rPr>
-      </w:pPr>
-      <w:r>
-        <w:rPr>
-          <w:rFonts w:ascii="Garamond" w:hAnsi="Garamond"/>
-          <w:sz w:val="20"/>
-        </w:rPr>
-        <w:t xml:space="preserve">--threads 20 </w:t>
-      </w:r>
-      <w:r>
-        <w:rPr>
-          <w:rFonts w:ascii="Garamond" w:hAnsi="Garamond"/>
-          <w:sz w:val="20"/>
-        </w:rPr>
-        <w:t>--value-size 512000</w:t>
-      </w:r>
-      <w:r>
-        <w:rPr>
-          <w:rFonts w:ascii="Garamond" w:hAnsi="Garamond"/>
-          <w:sz w:val="20"/>
-        </w:rPr>
-        <w:t xml:space="preserve"> --key-store-file ./</w:t>
-      </w:r>
-      <w:r>
-        <w:rPr>
-          <w:rFonts w:ascii="Garamond" w:hAnsi="Garamond"/>
-          <w:sz w:val="20"/>
-        </w:rPr>
-        <w:t>cld</w:t>
-      </w:r>
-      <w:r>
-        <w:rPr>
-          <w:rFonts w:ascii="Garamond" w:hAnsi="Garamond"/>
-          <w:sz w:val="20"/>
-        </w:rPr>
-        <w:t>.keys</w:t>
-      </w:r>
-    </w:p>
-    <w:p>
-      <w:pPr>
-        <w:rPr>
-          <w:rFonts w:ascii="Garamond" w:hAnsi="Garamond"/>
-        </w:rPr>
-      </w:pPr>
-    </w:p>
-    <w:p>
-      <w:pPr>
-        <w:rPr>
-          <w:rFonts w:ascii="Garamond" w:hAnsi="Garamond"/>
-        </w:rPr>
-      </w:pPr>
-      <w:r>
-        <w:rPr>
-          <w:rFonts w:ascii="Garamond" w:hAnsi="Garamond"/>
-        </w:rPr>
-        <w:t xml:space="preserve">If the cache did not evict any of the previously written content, we </w:t>
-      </w:r>
-      <w:r>
-        <w:rPr>
-          <w:rFonts w:ascii="Garamond" w:hAnsi="Garamond"/>
-        </w:rPr>
-        <w:t>should get 100% hit ratio.</w:t>
-      </w:r>
-      <w:r>
-        <w:rPr>
-          <w:rFonts w:ascii="Garamond" w:hAnsi="Garamond"/>
-        </w:rPr>
-        <w:t xml:space="preserve"> If there were evictions or expirations, we’ll get a hit ratio </w:t>
-      </w:r>
-      <w:r>
-        <w:rPr>
-          <w:rFonts w:ascii="Garamond" w:hAnsi="Garamond"/>
-        </w:rPr>
-        <w:t>lower</w:t>
-      </w:r>
-      <w:r>
-        <w:rPr>
-          <w:rFonts w:ascii="Garamond" w:hAnsi="Garamond"/>
-        </w:rPr>
-        <w:t xml:space="preserve"> than 100%, but cld will replace the missing content with random content.</w:t>
-      </w:r>
-    </w:p>
-    <w:p>
-      <w:pPr>
-        <w:rPr>
-          <w:rFonts w:ascii="Garamond" w:hAnsi="Garamond"/>
-        </w:rPr>
-      </w:pPr>
-    </w:p>
-    <w:p>
-      <w:pPr>
-        <w:rPr>
-          <w:rFonts w:ascii="Garamond" w:hAnsi="Garamond"/>
-        </w:rPr>
-      </w:pPr>
-    </w:p>
-    <w:p>
-      <w:pPr>
-        <w:rPr>
-          <w:rFonts w:ascii="Garamond" w:hAnsi="Garamond"/>
-        </w:rPr>
-      </w:pPr>
-    </w:p>
+      </w:pPr>
+      <w:r>
+        <w:t>Install GLD and Run Scripts on the NFS Server</w:t>
+      </w:r>
+    </w:p>
+    <w:p/>
+    <w:p>
+      <w:pPr>
+        <w:rPr>
+          <w:color w:val="FF0000"/>
+        </w:rPr>
+      </w:pPr>
+      <w:r>
+        <w:rPr>
+          <w:color w:val="FF0000"/>
+        </w:rPr>
+        <w:t>Install the latest version of the gld in /nfs/opt, following instructions.</w:t>
+      </w:r>
+    </w:p>
+    <w:p>
+      <w:pPr>
+        <w:rPr>
+          <w:color w:val="FF0000"/>
+        </w:rPr>
+      </w:pPr>
+    </w:p>
+    <w:p>
+      <w:pPr>
+        <w:rPr>
+          <w:color w:val="FF0000"/>
+        </w:rPr>
+      </w:pPr>
+      <w:r>
+        <w:rPr>
+          <w:color w:val="FF0000"/>
+        </w:rPr>
+        <w:t>Create /nfs/load</w:t>
+      </w:r>
+    </w:p>
+    <w:p>
+      <w:pPr>
+        <w:rPr>
+          <w:color w:val="FF0000"/>
+        </w:rPr>
+      </w:pPr>
+    </w:p>
+    <w:p>
+      <w:pPr>
+        <w:rPr>
+          <w:color w:val="FF0000"/>
+        </w:rPr>
+      </w:pPr>
+      <w:r>
+        <w:rPr>
+          <w:color w:val="FF0000"/>
+        </w:rPr>
+        <w:t xml:space="preserve">Copy </w:t>
+      </w:r>
+      <w:r>
+        <w:rPr>
+          <w:color w:val="FF0000"/>
+        </w:rPr>
+        <w:t>/Users/ovidiu/c082-Fitbit/em-content/load</w:t>
+      </w:r>
+      <w:r>
+        <w:rPr>
+          <w:color w:val="FF0000"/>
+        </w:rPr>
+        <w:t>/* into /nfs/load</w:t>
+      </w:r>
+    </w:p>
+    <w:p/>
     <w:p>
       <w:pPr>
         <w:pStyle w:val="Heading2"/>
-        <w:rPr>
-          <w:rFonts w:ascii="Garamond" w:hAnsi="Garamond"/>
-        </w:rPr>
-      </w:pPr>
-      <w:r>
-        <w:rPr>
-          <w:rFonts w:ascii="Garamond" w:hAnsi="Garamond"/>
-        </w:rPr>
-        <w:br w:type="page"/>
-      </w:r>
-    </w:p>
-    <w:p>
-      <w:pPr>
-        <w:pStyle w:val="Heading1"/>
-      </w:pPr>
-      <w:bookmarkStart w:id="8" w:name="_Toc296026593"/>
-      <w:r>
-        <w:t>Dump Cache Content into a Local Hierarchical File Storage</w:t>
-      </w:r>
-      <w:bookmarkEnd w:id="8"/>
-    </w:p>
-    <w:p>
-      <w:pPr>
-        <w:rPr>
-          <w:rFonts w:ascii="Garamond" w:hAnsi="Garamond"/>
-        </w:rPr>
-      </w:pPr>
-    </w:p>
-    <w:p>
-      <w:pPr>
-        <w:rPr>
-          <w:rFonts w:ascii="Garamond" w:hAnsi="Garamond"/>
-        </w:rPr>
-      </w:pPr>
-      <w:r>
-        <w:rPr>
-          <w:rFonts w:ascii="Garamond" w:hAnsi="Garamond"/>
-        </w:rPr>
-        <w:t>cld content \</w:t>
-      </w:r>
-    </w:p>
-    <w:p>
-      <w:pPr>
-        <w:rPr>
-          <w:rFonts w:ascii="Garamond" w:hAnsi="Garamond"/>
-        </w:rPr>
-      </w:pPr>
-      <w:r>
-        <w:rPr>
-          <w:rFonts w:ascii="Garamond" w:hAnsi="Garamond"/>
-        </w:rPr>
-        <w:t>--nodes &lt;infinispan-node-ip&gt;:&lt;hotrod-port&gt; \</w:t>
-      </w:r>
-    </w:p>
-    <w:p>
-      <w:pPr>
-        <w:rPr>
-          <w:rFonts w:ascii="Garamond" w:hAnsi="Garamond"/>
-        </w:rPr>
-      </w:pPr>
-      <w:r>
-        <w:rPr>
-          <w:rFonts w:ascii="Garamond" w:hAnsi="Garamond"/>
-        </w:rPr>
-        <w:t>--storage-strategy hierarchical \</w:t>
-      </w:r>
-    </w:p>
-    <w:p>
-      <w:pPr>
-        <w:rPr>
-          <w:rFonts w:ascii="Garamond" w:hAnsi="Garamond"/>
-        </w:rPr>
-      </w:pPr>
-      <w:r>
-        <w:rPr>
-          <w:rFonts w:ascii="Garamond" w:hAnsi="Garamond"/>
-        </w:rPr>
-        <w:t>--root ./cache-content</w:t>
-      </w:r>
-    </w:p>
-    <w:p>
-      <w:pPr>
-        <w:rPr>
-          <w:rFonts w:ascii="Garamond" w:hAnsi="Garamond"/>
-        </w:rPr>
-      </w:pPr>
-    </w:p>
-    <w:p>
-      <w:pPr>
-        <w:rPr>
-          <w:rFonts w:ascii="Garamond" w:hAnsi="Garamond"/>
-        </w:rPr>
-      </w:pPr>
-      <w:r>
-        <w:rPr>
-          <w:rFonts w:ascii="Garamond" w:hAnsi="Garamond"/>
-        </w:rPr>
-        <w:t>Example:</w:t>
-      </w:r>
-    </w:p>
-    <w:p>
-      <w:pPr>
-        <w:rPr>
-          <w:rFonts w:ascii="Garamond" w:hAnsi="Garamond"/>
-        </w:rPr>
-      </w:pPr>
-    </w:p>
-    <w:p>
-      <w:pPr>
-        <w:rPr>
-          <w:rFonts w:ascii="Garamond" w:hAnsi="Garamond"/>
-          <w:sz w:val="20"/>
-        </w:rPr>
-      </w:pPr>
-      <w:r>
-        <w:rPr>
-          <w:rFonts w:ascii="Garamond" w:hAnsi="Garamond"/>
-          <w:sz w:val="20"/>
-        </w:rPr>
-        <w:t>cld content --nodes localhost:11222 --storage-strategy hierarchical  --root ./cache-content</w:t>
-      </w:r>
-    </w:p>
-    <w:p>
-      <w:pPr>
-        <w:rPr>
-          <w:rFonts w:ascii="Garamond" w:hAnsi="Garamond"/>
-        </w:rPr>
-      </w:pPr>
-    </w:p>
-    <w:p>
-      <w:pPr>
-        <w:rPr>
-          <w:rFonts w:ascii="Garamond" w:hAnsi="Garamond"/>
-        </w:rPr>
-      </w:pPr>
-      <w:r>
-        <w:rPr>
-          <w:rFonts w:ascii="Garamond" w:hAnsi="Garamond"/>
-        </w:rPr>
-        <w:t>Cache reads will be executed on a single thread, the --threads configuration option does not have any effect on this command.</w:t>
-      </w:r>
-    </w:p>
-    <w:p>
-      <w:pPr>
-        <w:rPr>
-          <w:rFonts w:ascii="Garamond" w:hAnsi="Garamond"/>
-        </w:rPr>
-      </w:pPr>
-    </w:p>
-    <w:p>
-      <w:pPr>
-        <w:rPr>
-          <w:rFonts w:ascii="Garamond" w:hAnsi="Garamond"/>
-        </w:rPr>
-      </w:pPr>
-      <w:r>
-        <w:rPr>
-          <w:rFonts w:ascii="Garamond" w:hAnsi="Garamond"/>
-        </w:rPr>
-        <w:t>If the command was used to read the previously written 5,000 entries, we should get:</w:t>
-      </w:r>
-    </w:p>
-    <w:p>
-      <w:pPr>
-        <w:rPr>
-          <w:rFonts w:ascii="Garamond" w:hAnsi="Garamond"/>
-        </w:rPr>
-      </w:pPr>
-    </w:p>
-    <w:p>
-      <w:pPr>
-        <w:rPr>
-          <w:rFonts w:ascii="Garamond" w:hAnsi="Garamond"/>
-          <w:sz w:val="20"/>
-        </w:rPr>
-      </w:pPr>
-      <w:r>
-        <w:rPr>
-          <w:rFonts w:ascii="Garamond" w:hAnsi="Garamond"/>
-          <w:sz w:val="20"/>
-        </w:rPr>
-        <w:t xml:space="preserve">find ./cache-content -type f | wc </w:t>
-      </w:r>
-      <w:r>
-        <w:rPr>
-          <w:rFonts w:ascii="Garamond" w:hAnsi="Garamond"/>
-          <w:sz w:val="20"/>
-        </w:rPr>
-        <w:t>–</w:t>
-      </w:r>
-      <w:r>
-        <w:rPr>
-          <w:rFonts w:ascii="Garamond" w:hAnsi="Garamond"/>
-          <w:sz w:val="20"/>
-        </w:rPr>
-        <w:t>l</w:t>
-      </w:r>
-    </w:p>
-    <w:p>
-      <w:pPr>
-        <w:rPr>
-          <w:rFonts w:ascii="Garamond" w:hAnsi="Garamond"/>
-          <w:sz w:val="20"/>
-        </w:rPr>
-      </w:pPr>
-      <w:r>
-        <w:rPr>
-          <w:rFonts w:ascii="Garamond" w:hAnsi="Garamond"/>
-          <w:sz w:val="20"/>
-        </w:rPr>
-        <w:t>5000</w:t>
-      </w:r>
-    </w:p>
-    <w:p>
-      <w:pPr>
-        <w:rPr>
-          <w:rFonts w:ascii="Garamond" w:hAnsi="Garamond"/>
-        </w:rPr>
-      </w:pPr>
-    </w:p>
-    <w:p>
-      <w:pPr>
-        <w:pStyle w:val="Heading1"/>
-      </w:pPr>
-      <w:bookmarkStart w:id="9" w:name="_Toc296026594"/>
-      <w:r>
-        <w:t>Delete Cache Content</w:t>
-      </w:r>
-      <w:bookmarkEnd w:id="9"/>
-    </w:p>
-    <w:p>
-      <w:pPr>
-        <w:rPr>
-          <w:rFonts w:ascii="Garamond" w:hAnsi="Garamond"/>
-        </w:rPr>
-      </w:pPr>
-    </w:p>
-    <w:p>
-      <w:pPr>
-        <w:pStyle w:val="Heading1"/>
-      </w:pPr>
-      <w:bookmarkStart w:id="10" w:name="_Toc296026595"/>
-      <w:r>
-        <w:t>Load the Content of a Hierarchical File Storage into the Cache</w:t>
-      </w:r>
-      <w:bookmarkEnd w:id="10"/>
-    </w:p>
-    <w:p>
-      <w:pPr>
-        <w:rPr>
-          <w:rFonts w:ascii="Garamond" w:hAnsi="Garamond"/>
-        </w:rPr>
-      </w:pPr>
-    </w:p>
-    <w:p>
-      <w:pPr>
-        <w:rPr>
-          <w:rFonts w:ascii="Garamond" w:hAnsi="Garamond"/>
-        </w:rPr>
-      </w:pPr>
-      <w:r>
-        <w:rPr>
-          <w:rFonts w:ascii="Garamond" w:hAnsi="Garamond"/>
-        </w:rPr>
-        <w:t>cld load \</w:t>
-      </w:r>
-    </w:p>
-    <w:p>
-      <w:pPr>
-        <w:rPr>
-          <w:rFonts w:ascii="Garamond" w:hAnsi="Garamond"/>
-        </w:rPr>
-      </w:pPr>
-      <w:r>
-        <w:rPr>
-          <w:rFonts w:ascii="Garamond" w:hAnsi="Garamond"/>
-        </w:rPr>
-        <w:t>&lt;infinispan-node-ip&gt;:&lt;hotrod-port&gt; \</w:t>
-      </w:r>
-    </w:p>
-    <w:p>
-      <w:pPr>
-        <w:rPr>
-          <w:rFonts w:ascii="Garamond" w:hAnsi="Garamond"/>
-        </w:rPr>
-      </w:pPr>
-      <w:r>
-        <w:rPr>
-          <w:rFonts w:ascii="Garamond" w:hAnsi="Garamond"/>
-        </w:rPr>
-        <w:t>--output ./statistics.csv \</w:t>
-      </w:r>
-    </w:p>
-    <w:p>
-      <w:pPr>
-        <w:rPr>
-          <w:rFonts w:ascii="Garamond" w:hAnsi="Garamond"/>
-        </w:rPr>
-      </w:pPr>
-      <w:r>
-        <w:rPr>
-          <w:rFonts w:ascii="Garamond" w:hAnsi="Garamond"/>
-        </w:rPr>
-        <w:t>--threads &lt;thread-count&gt; \</w:t>
-      </w:r>
-    </w:p>
-    <w:p>
-      <w:pPr>
-        <w:rPr>
-          <w:rFonts w:ascii="Garamond" w:hAnsi="Garamond"/>
-        </w:rPr>
-      </w:pPr>
-      <w:r>
-        <w:rPr>
-          <w:rFonts w:ascii="Garamond" w:hAnsi="Garamond"/>
-        </w:rPr>
-        <w:t>--read-to-write 0 \</w:t>
-      </w:r>
-    </w:p>
-    <w:p>
-      <w:pPr>
-        <w:rPr>
-          <w:rFonts w:ascii="Garamond" w:hAnsi="Garamond"/>
-        </w:rPr>
-      </w:pPr>
-      <w:r>
-        <w:rPr>
-          <w:rFonts w:ascii="Garamond" w:hAnsi="Garamond"/>
-        </w:rPr>
-        <w:t>--storage-strategy hierarchical \</w:t>
-      </w:r>
-    </w:p>
-    <w:p>
-      <w:pPr>
-        <w:rPr>
-          <w:rFonts w:ascii="Garamond" w:hAnsi="Garamond"/>
-        </w:rPr>
-      </w:pPr>
-      <w:r>
-        <w:rPr>
-          <w:rFonts w:ascii="Garamond" w:hAnsi="Garamond"/>
-        </w:rPr>
-        <w:t>--root ./cache-content</w:t>
-      </w:r>
-    </w:p>
-    <w:p>
-      <w:pPr>
-        <w:rPr>
-          <w:rFonts w:ascii="Garamond" w:hAnsi="Garamond"/>
-        </w:rPr>
-      </w:pPr>
-    </w:p>
-    <w:p>
-      <w:pPr>
-        <w:rPr>
-          <w:rFonts w:ascii="Garamond" w:hAnsi="Garamond"/>
-        </w:rPr>
-      </w:pPr>
-    </w:p>
-    <w:p>
-      <w:pPr>
-        <w:rPr>
-          <w:rFonts w:ascii="Garamond" w:hAnsi="Garamond"/>
-        </w:rPr>
-      </w:pPr>
-      <w:r>
-        <w:rPr>
-          <w:rFonts w:ascii="Garamond" w:hAnsi="Garamond"/>
-        </w:rPr>
-        <w:t>Example:</w:t>
-      </w:r>
-    </w:p>
-    <w:p>
-      <w:pPr>
-        <w:rPr>
-          <w:rFonts w:ascii="Garamond" w:hAnsi="Garamond"/>
-        </w:rPr>
-      </w:pPr>
-    </w:p>
-    <w:p>
-      <w:pPr>
-        <w:rPr>
-          <w:rFonts w:ascii="Garamond" w:hAnsi="Garamond"/>
-          <w:sz w:val="20"/>
-        </w:rPr>
-      </w:pPr>
-      <w:r>
-        <w:rPr>
-          <w:rFonts w:ascii="Garamond" w:hAnsi="Garamond"/>
-          <w:sz w:val="20"/>
-        </w:rPr>
-        <w:t xml:space="preserve">cld </w:t>
-      </w:r>
-      <w:r>
-        <w:rPr>
-          <w:rFonts w:ascii="Garamond" w:hAnsi="Garamond"/>
-          <w:sz w:val="20"/>
-        </w:rPr>
-        <w:t>load</w:t>
-      </w:r>
-      <w:r>
-        <w:rPr>
-          <w:rFonts w:ascii="Garamond" w:hAnsi="Garamond"/>
-          <w:sz w:val="20"/>
-        </w:rPr>
-        <w:t xml:space="preserve"> --nodes localhost:11222 </w:t>
-      </w:r>
-      <w:r>
-        <w:rPr>
-          <w:rFonts w:ascii="Garamond" w:hAnsi="Garamond"/>
-          <w:sz w:val="20"/>
-        </w:rPr>
-        <w:t>--output ./statistics.csv --threads 5 --read-to-write 0 \</w:t>
-      </w:r>
-    </w:p>
-    <w:p>
-      <w:pPr>
-        <w:rPr>
-          <w:rFonts w:ascii="Garamond" w:hAnsi="Garamond"/>
-          <w:sz w:val="20"/>
-        </w:rPr>
-      </w:pPr>
-      <w:r>
-        <w:rPr>
-          <w:rFonts w:ascii="Garamond" w:hAnsi="Garamond"/>
-          <w:sz w:val="20"/>
-        </w:rPr>
-        <w:t>--storage-strategy hierarchical  --root ./cache-content</w:t>
-      </w:r>
-    </w:p>
-    <w:p>
-      <w:pPr>
-        <w:rPr>
-          <w:rFonts w:ascii="Garamond" w:hAnsi="Garamond"/>
-          <w:sz w:val="20"/>
-        </w:rPr>
-      </w:pPr>
-    </w:p>
-    <w:p>
-      <w:pPr>
-        <w:rPr>
-          <w:rFonts w:ascii="Garamond" w:hAnsi="Garamond"/>
-          <w:sz w:val="20"/>
-        </w:rPr>
-      </w:pPr>
-    </w:p>
-    <w:p>
-      <w:pPr>
-        <w:rPr>
-          <w:rFonts w:ascii="Garamond" w:hAnsi="Garamond"/>
-          <w:sz w:val="20"/>
-        </w:rPr>
-      </w:pPr>
-    </w:p>
-    <w:p>
-      <w:pPr>
-        <w:pStyle w:val="Heading1"/>
-      </w:pPr>
-    </w:p>
-    <w:p>
-      <w:pPr>
-        <w:pStyle w:val="Heading1"/>
-      </w:pPr>
-      <w:bookmarkStart w:id="11" w:name="_Toc296026596"/>
-      <w:r>
-        <w:t>Perform JMS Load Testing in an em-managed Amazon EC2 environment</w:t>
+      </w:pPr>
+      <w:bookmarkStart w:id="11" w:name="_Toc296026597"/>
+      <w:r>
+        <w:t>Create Producers and Consumer Instances</w:t>
       </w:r>
       <w:bookmarkEnd w:id="11"/>
-    </w:p>
-    <w:p/>
-    <w:p/>
-    <w:p>
-      <w:r>
-        <w:t>Build an Amazon EC2 environment containing at least an AMQ broker, as described in the em User Manual.</w:t>
-      </w:r>
-    </w:p>
-    <w:p/>
-    <w:p/>
-    <w:p>
-      <w:pPr>
-        <w:pStyle w:val="Heading2"/>
-      </w:pPr>
-      <w:bookmarkStart w:id="12" w:name="_Toc296026597"/>
-      <w:r>
-        <w:t>Create Producers and Consumer Instances</w:t>
-      </w:r>
-      <w:bookmarkEnd w:id="12"/>
     </w:p>
     <w:p/>
     <w:p>
@@ -4778,11 +4784,7 @@
           </mc:Choice>
           <mc:Fallback>
             <w:pict>
-              <v:shapetype id="_x0000_t202" coordsize="21600,21600" o:spt="202" path="m0,0l0,21600,21600,21600,21600,0xe">
-                <v:stroke joinstyle="miter"/>
-                <v:path gradientshapeok="t" o:connecttype="rect"/>
-              </v:shapetype>
-              <v:shape id="Text Box 27" o:spid="_x0000_s1026" type="#_x0000_t202" style="position:absolute;margin-left:0;margin-top:20.9pt;width:441pt;height:113pt;z-index:251659264;visibility:visible;mso-wrap-style:square;mso-height-percent:0;mso-wrap-distance-left:9pt;mso-wrap-distance-top:0;mso-wrap-distance-right:9pt;mso-wrap-distance-bottom:0;mso-position-horizontal:absolute;mso-position-horizontal-relative:text;mso-position-vertical:absolute;mso-position-vertical-relative:text;mso-height-percent:0;mso-height-relative:margin;v-text-anchor:top" o:gfxdata="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" fillcolor="#f2f2f2 [3052]" strokecolor="#bfbfbf [2412]">
+              <v:shape id="Text Box 27" o:spid="_x0000_s1028" type="#_x0000_t202" style="position:absolute;margin-left:0;margin-top:20.9pt;width:441pt;height:113pt;z-index:251659264;visibility:visible;mso-wrap-style:square;mso-height-percent:0;mso-wrap-distance-left:9pt;mso-wrap-distance-top:0;mso-wrap-distance-right:9pt;mso-wrap-distance-bottom:0;mso-position-horizontal:absolute;mso-position-horizontal-relative:text;mso-position-vertical:absolute;mso-position-vertical-relative:text;mso-height-percent:0;mso-height-relative:margin;v-text-anchor:top" o:gfxdata="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" fillcolor="#f2f2f2 [3052]" strokecolor="#bfbfbf [2412]">
                 <v:textbox>
                   <w:txbxContent>
                     <w:p>
@@ -4952,16 +4954,15 @@
       </w:r>
     </w:p>
     <w:p/>
-    <w:p/>
     <w:p>
       <w:pPr>
         <w:pStyle w:val="Heading2"/>
       </w:pPr>
-      <w:bookmarkStart w:id="13" w:name="_Toc296026598"/>
+      <w:bookmarkStart w:id="12" w:name="_Toc296026598"/>
       <w:r>
         <w:t>Start All Instances Required by the Load Test</w:t>
       </w:r>
-      <w:bookmarkEnd w:id="13"/>
+      <w:bookmarkEnd w:id="12"/>
       <w:r>
         <w:t xml:space="preserve"> </w:t>
       </w:r>
@@ -5204,7 +5205,7 @@
           </mc:Choice>
           <mc:Fallback>
             <w:pict>
-              <v:shape id="Text Box 1" o:spid="_x0000_s1027" type="#_x0000_t202" style="position:absolute;margin-left:0;margin-top:22.85pt;width:441pt;height:113pt;z-index:251661312;visibility:visible;mso-wrap-style:square;mso-height-percent:0;mso-wrap-distance-left:9pt;mso-wrap-distance-top:0;mso-wrap-distance-right:9pt;mso-wrap-distance-bottom:0;mso-position-horizontal:absolute;mso-position-horizontal-relative:text;mso-position-vertical:absolute;mso-position-vertical-relative:text;mso-height-percent:0;mso-height-relative:margin;v-text-anchor:top" o:gfxdata="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" fillcolor="#f2f2f2 [3052]" strokecolor="#bfbfbf [2412]">
+              <v:shape id="Text Box 1" o:spid="_x0000_s1029" type="#_x0000_t202" style="position:absolute;margin-left:0;margin-top:22.85pt;width:441pt;height:113pt;z-index:251661312;visibility:visible;mso-wrap-style:square;mso-height-percent:0;mso-wrap-distance-left:9pt;mso-wrap-distance-top:0;mso-wrap-distance-right:9pt;mso-wrap-distance-bottom:0;mso-position-horizontal:absolute;mso-position-horizontal-relative:text;mso-position-vertical:absolute;mso-position-vertical-relative:text;mso-height-percent:0;mso-height-relative:margin;v-text-anchor:top" o:gfxdata="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" fillcolor="#f2f2f2 [3052]" strokecolor="#bfbfbf [2412]">
                 <v:textbox>
                   <w:txbxContent>
                     <w:p>
@@ -5362,18 +5363,30 @@
       </w:r>
     </w:p>
     <w:p/>
+    <w:p>
+      <w:pPr>
+        <w:pStyle w:val="Heading2"/>
+      </w:pPr>
+      <w:bookmarkStart w:id="13" w:name="_Toc296026599"/>
+      <w:r>
+        <w:t>Make Sure All Instances are On-line</w:t>
+      </w:r>
+      <w:bookmarkEnd w:id="13"/>
+    </w:p>
     <w:p/>
     <w:p>
       <w:pPr>
-        <w:pStyle w:val="Heading2"/>
-      </w:pPr>
-      <w:bookmarkStart w:id="14" w:name="_Toc296026599"/>
-      <w:r>
-        <w:t>Make Sure All Instances are On-line</w:t>
-      </w:r>
-      <w:bookmarkEnd w:id="14"/>
-    </w:p>
-    <w:p/>
+        <w:rPr>
+          <w:color w:val="FF0000"/>
+        </w:rPr>
+      </w:pPr>
+      <w:r>
+        <w:rPr>
+          <w:color w:val="FF0000"/>
+        </w:rPr>
+        <w:t>The first time I need to connect to each instance individually to complete the ssh registration. I need to get rid of this.</w:t>
+      </w:r>
+    </w:p>
     <w:p>
       <w:r>
         <w:rPr>
@@ -5522,7 +5535,7 @@
           </mc:Choice>
           <mc:Fallback>
             <w:pict>
-              <v:shape id="Text Box 2" o:spid="_x0000_s1028" type="#_x0000_t202" style="position:absolute;margin-left:0;margin-top:15.05pt;width:441pt;height:63pt;z-index:251663360;visibility:visible;mso-wrap-style:square;mso-height-percent:0;mso-wrap-distance-left:9pt;mso-wrap-distance-top:0;mso-wrap-distance-right:9pt;mso-wrap-distance-bottom:0;mso-position-horizontal:absolute;mso-position-horizontal-relative:text;mso-position-vertical:absolute;mso-position-vertical-relative:text;mso-height-percent:0;mso-height-relative:margin;v-text-anchor:top" o:gfxdata="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" fillcolor="#f2f2f2 [3052]" strokecolor="#bfbfbf [2412]">
+              <v:shape id="Text Box 2" o:spid="_x0000_s1030" type="#_x0000_t202" style="position:absolute;margin-left:0;margin-top:15.05pt;width:441pt;height:63pt;z-index:251663360;visibility:visible;mso-wrap-style:square;mso-height-percent:0;mso-wrap-distance-left:9pt;mso-wrap-distance-top:0;mso-wrap-distance-right:9pt;mso-wrap-distance-bottom:0;mso-position-horizontal:absolute;mso-position-horizontal-relative:text;mso-position-vertical:absolute;mso-position-vertical-relative:text;mso-height-percent:0;mso-height-relative:margin;v-text-anchor:top" o:gfxdata="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" fillcolor="#f2f2f2 [3052]" strokecolor="#bfbfbf [2412]">
                 <v:textbox>
                   <w:txbxContent>
                     <w:p>
@@ -5595,16 +5608,15 @@
         </mc:AlternateContent>
       </w:r>
     </w:p>
-    <w:p/>
     <w:p>
       <w:pPr>
         <w:pStyle w:val="Heading2"/>
       </w:pPr>
-      <w:bookmarkStart w:id="15" w:name="_Toc296026600"/>
+      <w:bookmarkStart w:id="14" w:name="_Toc296026600"/>
       <w:r>
         <w:t>Optionally Remove the Collocated Broker Storage Directory on Producers</w:t>
       </w:r>
-      <w:bookmarkEnd w:id="15"/>
+      <w:bookmarkEnd w:id="14"/>
     </w:p>
     <w:p/>
     <w:p>
@@ -5738,7 +5750,7 @@
           </mc:Choice>
           <mc:Fallback>
             <w:pict>
-              <v:shape id="Text Box 3" o:spid="_x0000_s1029" type="#_x0000_t202" style="position:absolute;margin-left:0;margin-top:15pt;width:441pt;height:45pt;z-index:251665408;visibility:visible;mso-wrap-style:square;mso-height-percent:0;mso-wrap-distance-left:9pt;mso-wrap-distance-top:0;mso-wrap-distance-right:9pt;mso-wrap-distance-bottom:0;mso-position-horizontal:absolute;mso-position-horizontal-relative:text;mso-position-vertical:absolute;mso-position-vertical-relative:text;mso-height-percent:0;mso-height-relative:margin;v-text-anchor:top" o:gfxdata="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" fillcolor="#f2f2f2 [3052]" strokecolor="#bfbfbf [2412]">
+              <v:shape id="Text Box 3" o:spid="_x0000_s1031" type="#_x0000_t202" style="position:absolute;margin-left:0;margin-top:15pt;width:441pt;height:45pt;z-index:251665408;visibility:visible;mso-wrap-style:square;mso-height-percent:0;mso-wrap-distance-left:9pt;mso-wrap-distance-top:0;mso-wrap-distance-right:9pt;mso-wrap-distance-bottom:0;mso-position-horizontal:absolute;mso-position-horizontal-relative:text;mso-position-vertical:absolute;mso-position-vertical-relative:text;mso-height-percent:0;mso-height-relative:margin;v-text-anchor:top" o:gfxdata="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" fillcolor="#f2f2f2 [3052]" strokecolor="#bfbfbf [2412]">
                 <v:textbox>
                   <w:txbxContent>
                     <w:p>
@@ -5805,11 +5817,11 @@
       <w:pPr>
         <w:pStyle w:val="Heading2"/>
       </w:pPr>
-      <w:bookmarkStart w:id="16" w:name="_Toc296026601"/>
+      <w:bookmarkStart w:id="15" w:name="_Toc296026601"/>
       <w:r>
         <w:t>Make Sure Brokers Started Fine</w:t>
       </w:r>
-      <w:bookmarkEnd w:id="16"/>
+      <w:bookmarkEnd w:id="15"/>
     </w:p>
     <w:p>
       <w:r>
@@ -5976,7 +5988,7 @@
           </mc:Choice>
           <mc:Fallback>
             <w:pict>
-              <v:shape id="Text Box 4" o:spid="_x0000_s1030" type="#_x0000_t202" style="position:absolute;margin-left:0;margin-top:20.65pt;width:441pt;height:63pt;z-index:251667456;visibility:visible;mso-wrap-style:square;mso-height-percent:0;mso-wrap-distance-left:9pt;mso-wrap-distance-top:0;mso-wrap-distance-right:9pt;mso-wrap-distance-bottom:0;mso-position-horizontal:absolute;mso-position-horizontal-relative:text;mso-position-vertical:absolute;mso-position-vertical-relative:text;mso-height-percent:0;mso-height-relative:margin;v-text-anchor:top" o:gfxdata="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" fillcolor="#f2f2f2 [3052]" strokecolor="#bfbfbf [2412]">
+              <v:shape id="Text Box 4" o:spid="_x0000_s1032" type="#_x0000_t202" style="position:absolute;margin-left:0;margin-top:20.65pt;width:441pt;height:63pt;z-index:251667456;visibility:visible;mso-wrap-style:square;mso-height-percent:0;mso-wrap-distance-left:9pt;mso-wrap-distance-top:0;mso-wrap-distance-right:9pt;mso-wrap-distance-bottom:0;mso-position-horizontal:absolute;mso-position-horizontal-relative:text;mso-position-vertical:absolute;mso-position-vertical-relative:text;mso-height-percent:0;mso-height-relative:margin;v-text-anchor:top" o:gfxdata="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" fillcolor="#f2f2f2 [3052]" strokecolor="#bfbfbf [2412]">
                 <v:textbox>
                   <w:txbxContent>
                     <w:p>
@@ -6071,13 +6083,21 @@
       <w:pPr>
         <w:pStyle w:val="Heading2"/>
       </w:pPr>
-      <w:bookmarkStart w:id="17" w:name="_Toc296026602"/>
+      <w:bookmarkStart w:id="16" w:name="_Toc296026602"/>
       <w:r>
         <w:t>Log into the NFS Server and Configure Load Run Parameters</w:t>
       </w:r>
-      <w:bookmarkEnd w:id="17"/>
+      <w:bookmarkEnd w:id="16"/>
     </w:p>
     <w:p/>
+    <w:p>
+      <w:r>
+        <w:t xml:space="preserve">Create /nfs/load and copy the run scripts </w:t>
+      </w:r>
+      <w:r>
+        <w:t>in there.</w:t>
+      </w:r>
+    </w:p>
     <w:p>
       <w:r>
         <w:rPr>
@@ -6169,7 +6189,7 @@
                                 <w:sz w:val="20"/>
                                 <w:szCs w:val="20"/>
                               </w:rPr>
-                              <w:t>f01</w:t>
+                              <w:t>nfs01</w:t>
                             </w:r>
                           </w:p>
                           <w:p>
@@ -6243,7 +6263,7 @@
           </mc:Choice>
           <mc:Fallback>
             <w:pict>
-              <v:shape id="Text Box 5" o:spid="_x0000_s1031" type="#_x0000_t202" style="position:absolute;margin-left:0;margin-top:15pt;width:441pt;height:63pt;z-index:251669504;visibility:visible;mso-wrap-style:square;mso-height-percent:0;mso-wrap-distance-left:9pt;mso-wrap-distance-top:0;mso-wrap-distance-right:9pt;mso-wrap-distance-bottom:0;mso-position-horizontal:absolute;mso-position-horizontal-relative:text;mso-position-vertical:absolute;mso-position-vertical-relative:text;mso-height-percent:0;mso-height-relative:margin;v-text-anchor:top" o:gfxdata="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" fillcolor="#f2f2f2 [3052]" strokecolor="#bfbfbf [2412]">
+              <v:shape id="Text Box 5" o:spid="_x0000_s1033" type="#_x0000_t202" style="position:absolute;margin-left:0;margin-top:15pt;width:441pt;height:63pt;z-index:251669504;visibility:visible;mso-wrap-style:square;mso-height-percent:0;mso-wrap-distance-left:9pt;mso-wrap-distance-top:0;mso-wrap-distance-right:9pt;mso-wrap-distance-bottom:0;mso-position-horizontal:absolute;mso-position-horizontal-relative:text;mso-position-vertical:absolute;mso-position-vertical-relative:text;mso-height-percent:0;mso-height-relative:margin;v-text-anchor:top" o:gfxdata="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" fillcolor="#f2f2f2 [3052]" strokecolor="#bfbfbf [2412]">
                 <v:textbox>
                   <w:txbxContent>
                     <w:p>
@@ -6269,7 +6289,7 @@
                           <w:sz w:val="20"/>
                           <w:szCs w:val="20"/>
                         </w:rPr>
-                        <w:t>f01</w:t>
+                        <w:t>nfs01</w:t>
                       </w:r>
                     </w:p>
                     <w:p>
@@ -6340,11 +6360,11 @@
       </w:r>
     </w:p>
     <w:p/>
-    <w:bookmarkStart w:id="18" w:name="_Toc296026603"/>
     <w:p>
       <w:pPr>
         <w:pStyle w:val="Heading2"/>
       </w:pPr>
+      <w:bookmarkStart w:id="17" w:name="_Toc296026603"/>
       <w:r>
         <w:rPr>
           <w:noProof/>
@@ -6475,7 +6495,7 @@
           </mc:Choice>
           <mc:Fallback>
             <w:pict>
-              <v:shape id="Text Box 6" o:spid="_x0000_s1032" type="#_x0000_t202" style="position:absolute;margin-left:0;margin-top:35.8pt;width:441pt;height:45pt;z-index:251671552;visibility:visible;mso-wrap-style:square;mso-height-percent:0;mso-wrap-distance-left:9pt;mso-wrap-distance-top:0;mso-wrap-distance-right:9pt;mso-wrap-distance-bottom:0;mso-position-horizontal:absolute;mso-position-horizontal-relative:text;mso-position-vertical:absolute;mso-position-vertical-relative:text;mso-height-percent:0;mso-height-relative:margin;v-text-anchor:top" o:gfxdata="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" fillcolor="#f2f2f2 [3052]" strokecolor="#bfbfbf [2412]">
+              <v:shape id="Text Box 6" o:spid="_x0000_s1034" type="#_x0000_t202" style="position:absolute;margin-left:0;margin-top:35.8pt;width:441pt;height:45pt;z-index:251671552;visibility:visible;mso-wrap-style:square;mso-height-percent:0;mso-wrap-distance-left:9pt;mso-wrap-distance-top:0;mso-wrap-distance-right:9pt;mso-wrap-distance-bottom:0;mso-position-horizontal:absolute;mso-position-horizontal-relative:text;mso-position-vertical:absolute;mso-position-vertical-relative:text;mso-height-percent:0;mso-height-relative:margin;v-text-anchor:top" o:gfxdata="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" fillcolor="#f2f2f2 [3052]" strokecolor="#bfbfbf [2412]">
                 <v:textbox>
                   <w:txbxContent>
                     <w:p>
@@ -6533,7 +6553,7 @@
       <w:r>
         <w:t>Remove All Previous Tests’ Artifacts</w:t>
       </w:r>
-      <w:bookmarkEnd w:id="18"/>
+      <w:bookmarkEnd w:id="17"/>
     </w:p>
     <w:p/>
     <w:p/>
@@ -6542,11 +6562,11 @@
       <w:pPr>
         <w:pStyle w:val="Heading2"/>
       </w:pPr>
-      <w:bookmarkStart w:id="19" w:name="_Toc296026604"/>
+      <w:bookmarkStart w:id="18" w:name="_Toc296026604"/>
       <w:r>
         <w:t>Start the Consumers</w:t>
       </w:r>
-      <w:bookmarkEnd w:id="19"/>
+      <w:bookmarkEnd w:id="18"/>
     </w:p>
     <w:p>
       <w:r>
@@ -6679,7 +6699,7 @@
           </mc:Choice>
           <mc:Fallback>
             <w:pict>
-              <v:shape id="Text Box 7" o:spid="_x0000_s1033" type="#_x0000_t202" style="position:absolute;margin-left:0;margin-top:23.05pt;width:441pt;height:45pt;z-index:251673600;visibility:visible;mso-wrap-style:square;mso-height-percent:0;mso-wrap-distance-left:9pt;mso-wrap-distance-top:0;mso-wrap-distance-right:9pt;mso-wrap-distance-bottom:0;mso-position-horizontal:absolute;mso-position-horizontal-relative:text;mso-position-vertical:absolute;mso-position-vertical-relative:text;mso-height-percent:0;mso-height-relative:margin;v-text-anchor:top" o:gfxdata="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" fillcolor="#f2f2f2 [3052]" strokecolor="#bfbfbf [2412]">
+              <v:shape id="Text Box 7" o:spid="_x0000_s1035" type="#_x0000_t202" style="position:absolute;margin-left:0;margin-top:23.05pt;width:441pt;height:45pt;z-index:251673600;visibility:visible;mso-wrap-style:square;mso-height-percent:0;mso-wrap-distance-left:9pt;mso-wrap-distance-top:0;mso-wrap-distance-right:9pt;mso-wrap-distance-bottom:0;mso-position-horizontal:absolute;mso-position-horizontal-relative:text;mso-position-vertical:absolute;mso-position-vertical-relative:text;mso-height-percent:0;mso-height-relative:margin;v-text-anchor:top" o:gfxdata="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" fillcolor="#f2f2f2 [3052]" strokecolor="#bfbfbf [2412]">
                 <v:textbox>
                   <w:txbxContent>
                     <w:p>
@@ -6746,11 +6766,11 @@
       <w:pPr>
         <w:pStyle w:val="Heading2"/>
       </w:pPr>
-      <w:bookmarkStart w:id="20" w:name="_Toc296026605"/>
+      <w:bookmarkStart w:id="19" w:name="_Toc296026605"/>
       <w:r>
         <w:t>Start the Producers</w:t>
       </w:r>
-      <w:bookmarkEnd w:id="20"/>
+      <w:bookmarkEnd w:id="19"/>
     </w:p>
     <w:p/>
     <w:p>
@@ -6884,7 +6904,7 @@
           </mc:Choice>
           <mc:Fallback>
             <w:pict>
-              <v:shape id="Text Box 8" o:spid="_x0000_s1034" type="#_x0000_t202" style="position:absolute;margin-left:0;margin-top:8.8pt;width:441pt;height:45pt;z-index:251675648;visibility:visible;mso-wrap-style:square;mso-height-percent:0;mso-wrap-distance-left:9pt;mso-wrap-distance-top:0;mso-wrap-distance-right:9pt;mso-wrap-distance-bottom:0;mso-position-horizontal:absolute;mso-position-horizontal-relative:text;mso-position-vertical:absolute;mso-position-vertical-relative:text;mso-height-percent:0;mso-height-relative:margin;v-text-anchor:top" o:gfxdata="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" fillcolor="#f2f2f2 [3052]" strokecolor="#bfbfbf [2412]">
+              <v:shape id="Text Box 8" o:spid="_x0000_s1036" type="#_x0000_t202" style="position:absolute;margin-left:0;margin-top:8.8pt;width:441pt;height:45pt;z-index:251675648;visibility:visible;mso-wrap-style:square;mso-height-percent:0;mso-wrap-distance-left:9pt;mso-wrap-distance-top:0;mso-wrap-distance-right:9pt;mso-wrap-distance-bottom:0;mso-position-horizontal:absolute;mso-position-horizontal-relative:text;mso-position-vertical:absolute;mso-position-vertical-relative:text;mso-height-percent:0;mso-height-relative:margin;v-text-anchor:top" o:gfxdata="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" fillcolor="#f2f2f2 [3052]" strokecolor="#bfbfbf [2412]">
                 <v:textbox>
                   <w:txbxContent>
                     <w:p>
@@ -6944,37 +6964,37 @@
       <w:pPr>
         <w:pStyle w:val="Heading2"/>
       </w:pPr>
-      <w:bookmarkStart w:id="21" w:name="_Toc296026606"/>
+      <w:bookmarkStart w:id="20" w:name="_Toc296026606"/>
       <w:r>
         <w:t>Run the Test</w:t>
       </w:r>
+      <w:bookmarkEnd w:id="20"/>
+    </w:p>
+    <w:p/>
+    <w:p>
+      <w:r>
+        <w:t>Wait until the message batch was generated.</w:t>
+      </w:r>
+    </w:p>
+    <w:p/>
+    <w:p>
+      <w:pPr>
+        <w:pStyle w:val="Heading2"/>
+      </w:pPr>
+      <w:bookmarkStart w:id="21" w:name="_Toc296026607"/>
+      <w:r>
+        <w:t xml:space="preserve">Stop </w:t>
+      </w:r>
+      <w:r>
+        <w:t>A</w:t>
+      </w:r>
+      <w:r>
+        <w:t xml:space="preserve">ll </w:t>
+      </w:r>
+      <w:r>
+        <w:t>gld Processes</w:t>
+      </w:r>
       <w:bookmarkEnd w:id="21"/>
-    </w:p>
-    <w:p/>
-    <w:p>
-      <w:r>
-        <w:t>Wait until the message batch was generated.</w:t>
-      </w:r>
-    </w:p>
-    <w:p/>
-    <w:p>
-      <w:pPr>
-        <w:pStyle w:val="Heading2"/>
-      </w:pPr>
-      <w:bookmarkStart w:id="22" w:name="_Toc296026607"/>
-      <w:r>
-        <w:t xml:space="preserve">Stop </w:t>
-      </w:r>
-      <w:r>
-        <w:t>A</w:t>
-      </w:r>
-      <w:r>
-        <w:t xml:space="preserve">ll </w:t>
-      </w:r>
-      <w:r>
-        <w:t>gld Processes</w:t>
-      </w:r>
-      <w:bookmarkEnd w:id="22"/>
     </w:p>
     <w:p>
       <w:r>
@@ -7067,31 +7087,7 @@
                                 <w:sz w:val="20"/>
                                 <w:szCs w:val="20"/>
                               </w:rPr>
-                              <w:t xml:space="preserve">em run </w:t>
-                            </w:r>
-                            <w:r>
-                              <w:rPr>
-                                <w:rFonts w:ascii="Courier New" w:hAnsi="Courier New" w:cs="Courier New"/>
-                                <w:sz w:val="20"/>
-                                <w:szCs w:val="20"/>
-                              </w:rPr>
-                              <w:t xml:space="preserve">c01-c10 </w:t>
-                            </w:r>
-                            <w:r>
-                              <w:rPr>
-                                <w:rFonts w:ascii="Courier New" w:hAnsi="Courier New" w:cs="Courier New"/>
-                                <w:sz w:val="20"/>
-                                <w:szCs w:val="20"/>
-                              </w:rPr>
-                              <w:t xml:space="preserve">p001-p010 -- </w:t>
-                            </w:r>
-                            <w:r>
-                              <w:rPr>
-                                <w:rFonts w:ascii="Courier New" w:hAnsi="Courier New" w:cs="Courier New"/>
-                                <w:sz w:val="20"/>
-                                <w:szCs w:val="20"/>
-                              </w:rPr>
-                              <w:t>stop --force</w:t>
+                              <w:t>em run c01-c10 p001-p010 -- stop --force</w:t>
                             </w:r>
                           </w:p>
                           <w:p>
@@ -7131,7 +7127,7 @@
           </mc:Choice>
           <mc:Fallback>
             <w:pict>
-              <v:shape id="Text Box 9" o:spid="_x0000_s1035" type="#_x0000_t202" style="position:absolute;margin-left:0;margin-top:24pt;width:441pt;height:45pt;z-index:251677696;visibility:visible;mso-wrap-style:square;mso-height-percent:0;mso-wrap-distance-left:9pt;mso-wrap-distance-top:0;mso-wrap-distance-right:9pt;mso-wrap-distance-bottom:0;mso-position-horizontal:absolute;mso-position-horizontal-relative:text;mso-position-vertical:absolute;mso-position-vertical-relative:text;mso-height-percent:0;mso-height-relative:margin;v-text-anchor:top" o:gfxdata="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" fillcolor="#f2f2f2 [3052]" strokecolor="#bfbfbf [2412]">
+              <v:shape id="Text Box 9" o:spid="_x0000_s1037" type="#_x0000_t202" style="position:absolute;margin-left:0;margin-top:24pt;width:441pt;height:45pt;z-index:251677696;visibility:visible;mso-wrap-style:square;mso-height-percent:0;mso-wrap-distance-left:9pt;mso-wrap-distance-top:0;mso-wrap-distance-right:9pt;mso-wrap-distance-bottom:0;mso-position-horizontal:absolute;mso-position-horizontal-relative:text;mso-position-vertical:absolute;mso-position-vertical-relative:text;mso-height-percent:0;mso-height-relative:margin;v-text-anchor:top" o:gfxdata="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" fillcolor="#f2f2f2 [3052]" strokecolor="#bfbfbf [2412]">
                 <v:textbox>
                   <w:txbxContent>
                     <w:p>
@@ -7157,31 +7153,7 @@
                           <w:sz w:val="20"/>
                           <w:szCs w:val="20"/>
                         </w:rPr>
-                        <w:t xml:space="preserve">em run </w:t>
-                      </w:r>
-                      <w:r>
-                        <w:rPr>
-                          <w:rFonts w:ascii="Courier New" w:hAnsi="Courier New" w:cs="Courier New"/>
-                          <w:sz w:val="20"/>
-                          <w:szCs w:val="20"/>
-                        </w:rPr>
-                        <w:t xml:space="preserve">c01-c10 </w:t>
-                      </w:r>
-                      <w:r>
-                        <w:rPr>
-                          <w:rFonts w:ascii="Courier New" w:hAnsi="Courier New" w:cs="Courier New"/>
-                          <w:sz w:val="20"/>
-                          <w:szCs w:val="20"/>
-                        </w:rPr>
-                        <w:t xml:space="preserve">p001-p010 -- </w:t>
-                      </w:r>
-                      <w:r>
-                        <w:rPr>
-                          <w:rFonts w:ascii="Courier New" w:hAnsi="Courier New" w:cs="Courier New"/>
-                          <w:sz w:val="20"/>
-                          <w:szCs w:val="20"/>
-                        </w:rPr>
-                        <w:t>stop --force</w:t>
+                        <w:t>em run c01-c10 p001-p010 -- stop --force</w:t>
                       </w:r>
                     </w:p>
                     <w:p>
@@ -7216,11 +7188,11 @@
       <w:pPr>
         <w:pStyle w:val="Heading2"/>
       </w:pPr>
-      <w:bookmarkStart w:id="23" w:name="_Toc296026608"/>
+      <w:bookmarkStart w:id="22" w:name="_Toc296026608"/>
       <w:r>
         <w:t>Collect Statistics</w:t>
       </w:r>
-      <w:bookmarkEnd w:id="23"/>
+      <w:bookmarkEnd w:id="22"/>
     </w:p>
     <w:p/>
     <w:p>
@@ -7362,7 +7334,7 @@
           </mc:Choice>
           <mc:Fallback>
             <w:pict>
-              <v:shape id="Text Box 10" o:spid="_x0000_s1036" type="#_x0000_t202" style="position:absolute;margin-left:0;margin-top:15pt;width:441pt;height:54pt;z-index:251679744;visibility:visible;mso-wrap-style:square;mso-height-percent:0;mso-wrap-distance-left:9pt;mso-wrap-distance-top:0;mso-wrap-distance-right:9pt;mso-wrap-distance-bottom:0;mso-position-horizontal:absolute;mso-position-horizontal-relative:text;mso-position-vertical:absolute;mso-position-vertical-relative:text;mso-height-percent:0;mso-height-relative:margin;v-text-anchor:top" o:gfxdata="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" fillcolor="#f2f2f2 [3052]" strokecolor="#bfbfbf [2412]">
+              <v:shape id="Text Box 10" o:spid="_x0000_s1038" type="#_x0000_t202" style="position:absolute;margin-left:0;margin-top:15pt;width:441pt;height:54pt;z-index:251679744;visibility:visible;mso-wrap-style:square;mso-height-percent:0;mso-wrap-distance-left:9pt;mso-wrap-distance-top:0;mso-wrap-distance-right:9pt;mso-wrap-distance-bottom:0;mso-position-horizontal:absolute;mso-position-horizontal-relative:text;mso-position-vertical:absolute;mso-position-vertical-relative:text;mso-height-percent:0;mso-height-relative:margin;v-text-anchor:top" o:gfxdata="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" fillcolor="#f2f2f2 [3052]" strokecolor="#bfbfbf [2412]">
                 <v:textbox>
                   <w:txbxContent>
                     <w:p>
@@ -7427,18 +7399,15 @@
       </w:r>
     </w:p>
     <w:p/>
-    <w:p/>
-    <w:p/>
-    <w:p/>
     <w:p>
       <w:pPr>
         <w:pStyle w:val="Heading2"/>
       </w:pPr>
-      <w:bookmarkStart w:id="24" w:name="_Toc296026609"/>
+      <w:bookmarkStart w:id="23" w:name="_Toc296026609"/>
       <w:r>
         <w:t>Stop All Instances Involved</w:t>
       </w:r>
-      <w:bookmarkEnd w:id="24"/>
+      <w:bookmarkEnd w:id="23"/>
     </w:p>
     <w:p>
       <w:r>
@@ -7562,7 +7531,7 @@
           </mc:Choice>
           <mc:Fallback>
             <w:pict>
-              <v:shape id="Text Box 11" o:spid="_x0000_s1037" type="#_x0000_t202" style="position:absolute;margin-left:0;margin-top:20.15pt;width:441pt;height:45pt;z-index:251681792;visibility:visible;mso-wrap-style:square;mso-height-percent:0;mso-wrap-distance-left:9pt;mso-wrap-distance-top:0;mso-wrap-distance-right:9pt;mso-wrap-distance-bottom:0;mso-position-horizontal:absolute;mso-position-horizontal-relative:text;mso-position-vertical:absolute;mso-position-vertical-relative:text;mso-height-percent:0;mso-height-relative:margin;v-text-anchor:top" o:gfxdata="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" fillcolor="#f2f2f2 [3052]" strokecolor="#bfbfbf [2412]">
+              <v:shape id="Text Box 11" o:spid="_x0000_s1039" type="#_x0000_t202" style="position:absolute;margin-left:0;margin-top:20.15pt;width:441pt;height:45pt;z-index:251681792;visibility:visible;mso-wrap-style:square;mso-height-percent:0;mso-wrap-distance-left:9pt;mso-wrap-distance-top:0;mso-wrap-distance-right:9pt;mso-wrap-distance-bottom:0;mso-position-horizontal:absolute;mso-position-horizontal-relative:text;mso-position-vertical:absolute;mso-position-vertical-relative:text;mso-height-percent:0;mso-height-relative:margin;v-text-anchor:top" o:gfxdata="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" fillcolor="#f2f2f2 [3052]" strokecolor="#bfbfbf [2412]">
                 <v:textbox>
                   <w:txbxContent>
                     <w:p>
@@ -7609,7 +7578,10 @@
         </mc:AlternateContent>
       </w:r>
     </w:p>
-    <w:p/>
+    <w:p>
+      <w:bookmarkStart w:id="24" w:name="_GoBack"/>
+      <w:bookmarkEnd w:id="24"/>
+    </w:p>
     <w:sectPr>
       <w:pgSz w:w="12240" w:h="15840"/>
       <w:pgMar w:top="1440" w:right="1440" w:bottom="1440" w:left="1800" w:header="720" w:footer="720" w:gutter="0"/>
@@ -9643,7 +9615,7 @@
 </file>
 
 <file path=customXml/itemProps1.xml><?xml version="1.0" encoding="utf-8"?>
-<ds:datastoreItem xmlns:ds="http://schemas.openxmlformats.org/officeDocument/2006/customXml" ds:itemID="{7D238748-2D6F-8947-BCC7-B50B73A74EE7}">
+<ds:datastoreItem xmlns:ds="http://schemas.openxmlformats.org/officeDocument/2006/customXml" ds:itemID="{02B5F8F3-A063-0045-A8A8-BC37967B1CFC}">
   <ds:schemaRefs>
     <ds:schemaRef ds:uri="http://schemas.openxmlformats.org/officeDocument/2006/bibliography"/>
   </ds:schemaRefs>
